--- a/kali linux improtatn docs.docx
+++ b/kali linux improtatn docs.docx
@@ -3709,6 +3709,9 @@
       </w:pPr>
       <w:r>
         <w:t>script</w:t>
+      </w:r>
+      <w:r>
+        <w:t>: obs</w:t>
       </w:r>
     </w:p>
     <w:p>

--- a/kali linux improtatn docs.docx
+++ b/kali linux improtatn docs.docx
@@ -48,18 +48,52 @@
       </w:r>
     </w:p>
     <w:p>
-      <w:r>
-        <w:t>uname -r</w:t>
-      </w:r>
-    </w:p>
-    <w:p>
-      <w:r>
-        <w:t>Make sure you have the matching linux-headers package for your current kernel.</w:t>
-      </w:r>
-    </w:p>
-    <w:p>
-      <w:r>
-        <w:t>sudo apt install linux-headers-$(uname -r)</w:t>
+      <w:proofErr w:type="spellStart"/>
+      <w:r>
+        <w:t>uname</w:t>
+      </w:r>
+      <w:proofErr w:type="spellEnd"/>
+      <w:r>
+        <w:t xml:space="preserve"> -r</w:t>
+      </w:r>
+    </w:p>
+    <w:p>
+      <w:r>
+        <w:t xml:space="preserve">Make sure you have the matching </w:t>
+      </w:r>
+      <w:proofErr w:type="spellStart"/>
+      <w:r>
+        <w:t>linux</w:t>
+      </w:r>
+      <w:proofErr w:type="spellEnd"/>
+      <w:r>
+        <w:t>-headers package for your current kernel.</w:t>
+      </w:r>
+    </w:p>
+    <w:p>
+      <w:proofErr w:type="spellStart"/>
+      <w:r>
+        <w:t>sudo</w:t>
+      </w:r>
+      <w:proofErr w:type="spellEnd"/>
+      <w:r>
+        <w:t xml:space="preserve"> apt install </w:t>
+      </w:r>
+      <w:proofErr w:type="spellStart"/>
+      <w:r>
+        <w:t>linux</w:t>
+      </w:r>
+      <w:proofErr w:type="spellEnd"/>
+      <w:r>
+        <w:t>-headers-$(</w:t>
+      </w:r>
+      <w:proofErr w:type="spellStart"/>
+      <w:r>
+        <w:t>uname</w:t>
+      </w:r>
+      <w:proofErr w:type="spellEnd"/>
+      <w:r>
+        <w:t xml:space="preserve"> -r)</w:t>
       </w:r>
     </w:p>
     <w:p>
@@ -105,13 +139,23 @@
       </w:r>
     </w:p>
     <w:p>
-      <w:r>
-        <w:t>sudo apt remove v4l2loopback-dkms --purge</w:t>
-      </w:r>
-    </w:p>
-    <w:p>
-      <w:r>
-        <w:t>sudo apt install v4l2loopback-dkms</w:t>
+      <w:proofErr w:type="spellStart"/>
+      <w:r>
+        <w:t>sudo</w:t>
+      </w:r>
+      <w:proofErr w:type="spellEnd"/>
+      <w:r>
+        <w:t xml:space="preserve"> apt remove v4l2loopback-dkms --purge</w:t>
+      </w:r>
+    </w:p>
+    <w:p>
+      <w:proofErr w:type="spellStart"/>
+      <w:r>
+        <w:t>sudo</w:t>
+      </w:r>
+      <w:proofErr w:type="spellEnd"/>
+      <w:r>
+        <w:t xml:space="preserve"> apt install v4l2loopback-dkms</w:t>
       </w:r>
     </w:p>
     <w:p>
@@ -158,7 +202,23 @@
     </w:p>
     <w:p>
       <w:r>
-        <w:t>If you just run sudo modprobe v4l2loopback, some kernels reject it without parameters.</w:t>
+        <w:t xml:space="preserve">If you just run </w:t>
+      </w:r>
+      <w:proofErr w:type="spellStart"/>
+      <w:r>
+        <w:t>sudo</w:t>
+      </w:r>
+      <w:proofErr w:type="spellEnd"/>
+      <w:r>
+        <w:t xml:space="preserve"> </w:t>
+      </w:r>
+      <w:proofErr w:type="spellStart"/>
+      <w:r>
+        <w:t>modprobe</w:t>
+      </w:r>
+      <w:proofErr w:type="spellEnd"/>
+      <w:r>
+        <w:t xml:space="preserve"> v4l2loopback, some kernels reject it without parameters.</w:t>
       </w:r>
       <w:r>
         <w:br/>
@@ -166,8 +226,53 @@
       </w:r>
     </w:p>
     <w:p>
-      <w:r>
-        <w:t>sudo modprobe v4l2loopback devices=1 video_nr=10 card_label="VirtualCam" exclusive_caps=1</w:t>
+      <w:proofErr w:type="spellStart"/>
+      <w:r>
+        <w:t>sudo</w:t>
+      </w:r>
+      <w:proofErr w:type="spellEnd"/>
+      <w:r>
+        <w:t xml:space="preserve"> </w:t>
+      </w:r>
+      <w:proofErr w:type="spellStart"/>
+      <w:r>
+        <w:t>modprobe</w:t>
+      </w:r>
+      <w:proofErr w:type="spellEnd"/>
+      <w:r>
+        <w:t xml:space="preserve"> v4l2loopback devices=1 </w:t>
+      </w:r>
+      <w:proofErr w:type="spellStart"/>
+      <w:r>
+        <w:t>video_nr</w:t>
+      </w:r>
+      <w:proofErr w:type="spellEnd"/>
+      <w:r>
+        <w:t xml:space="preserve">=10 </w:t>
+      </w:r>
+      <w:proofErr w:type="spellStart"/>
+      <w:r>
+        <w:t>card_label</w:t>
+      </w:r>
+      <w:proofErr w:type="spellEnd"/>
+      <w:r>
+        <w:t>="</w:t>
+      </w:r>
+      <w:proofErr w:type="spellStart"/>
+      <w:r>
+        <w:t>VirtualCam</w:t>
+      </w:r>
+      <w:proofErr w:type="spellEnd"/>
+      <w:r>
+        <w:t xml:space="preserve">" </w:t>
+      </w:r>
+      <w:proofErr w:type="spellStart"/>
+      <w:r>
+        <w:t>exclusive_caps</w:t>
+      </w:r>
+      <w:proofErr w:type="spellEnd"/>
+      <w:r>
+        <w:t>=1</w:t>
       </w:r>
     </w:p>
     <w:p>
@@ -261,7 +366,55 @@
     </w:p>
     <w:p>
       <w:r>
-        <w:t>echo "options v4l2loopback devices=1 video_nr=10 card_label='VirtualCam' exclusive_caps=1" | sudo tee /etc/modprobe.d/v4l2loopback.conf</w:t>
+        <w:t xml:space="preserve">echo "options v4l2loopback devices=1 </w:t>
+      </w:r>
+      <w:proofErr w:type="spellStart"/>
+      <w:r>
+        <w:t>video_nr</w:t>
+      </w:r>
+      <w:proofErr w:type="spellEnd"/>
+      <w:r>
+        <w:t xml:space="preserve">=10 </w:t>
+      </w:r>
+      <w:proofErr w:type="spellStart"/>
+      <w:r>
+        <w:t>card_label</w:t>
+      </w:r>
+      <w:proofErr w:type="spellEnd"/>
+      <w:r>
+        <w:t>='</w:t>
+      </w:r>
+      <w:proofErr w:type="spellStart"/>
+      <w:r>
+        <w:t>VirtualCam</w:t>
+      </w:r>
+      <w:proofErr w:type="spellEnd"/>
+      <w:r>
+        <w:t xml:space="preserve">' </w:t>
+      </w:r>
+      <w:proofErr w:type="spellStart"/>
+      <w:r>
+        <w:t>exclusive_caps</w:t>
+      </w:r>
+      <w:proofErr w:type="spellEnd"/>
+      <w:r>
+        <w:t xml:space="preserve">=1" | </w:t>
+      </w:r>
+      <w:proofErr w:type="spellStart"/>
+      <w:r>
+        <w:t>sudo</w:t>
+      </w:r>
+      <w:proofErr w:type="spellEnd"/>
+      <w:r>
+        <w:t xml:space="preserve"> tee /etc/</w:t>
+      </w:r>
+      <w:proofErr w:type="spellStart"/>
+      <w:r>
+        <w:t>modprobe.d</w:t>
+      </w:r>
+      <w:proofErr w:type="spellEnd"/>
+      <w:r>
+        <w:t>/v4l2loopback.conf</w:t>
       </w:r>
     </w:p>
     <w:p>
@@ -303,7 +456,15 @@
     </w:p>
     <w:p>
       <w:r>
-        <w:t>Once v4l2loopback works, you can send video from your webcam, OBS, or ffmpeg to the virtual device, then multiple programs (browser + software) can read from it.</w:t>
+        <w:t xml:space="preserve">Once v4l2loopback works, you can send video from your webcam, OBS, or </w:t>
+      </w:r>
+      <w:proofErr w:type="spellStart"/>
+      <w:r>
+        <w:t>ffmpeg</w:t>
+      </w:r>
+      <w:proofErr w:type="spellEnd"/>
+      <w:r>
+        <w:t xml:space="preserve"> to the virtual device, then multiple programs (browser + software) can read from it.</w:t>
       </w:r>
     </w:p>
     <w:p>
@@ -313,8 +474,21 @@
       </w:r>
     </w:p>
     <w:p>
-      <w:r>
-        <w:t>ffmpeg -f v4l2 -i /dev/video0 -f v4l2 /dev/video10</w:t>
+      <w:proofErr w:type="spellStart"/>
+      <w:r>
+        <w:t>ffmpeg</w:t>
+      </w:r>
+      <w:proofErr w:type="spellEnd"/>
+      <w:r>
+        <w:t xml:space="preserve"> -f v4l2 -</w:t>
+      </w:r>
+      <w:proofErr w:type="spellStart"/>
+      <w:r>
+        <w:t>i</w:t>
+      </w:r>
+      <w:proofErr w:type="spellEnd"/>
+      <w:r>
+        <w:t xml:space="preserve"> /dev/video0 -f v4l2 /dev/video10</w:t>
       </w:r>
     </w:p>
     <w:p>
@@ -425,8 +599,21 @@
       </w:r>
     </w:p>
     <w:p>
-      <w:r>
-        <w:t>sudo modprobe -r v4l2loopback</w:t>
+      <w:proofErr w:type="spellStart"/>
+      <w:r>
+        <w:t>sudo</w:t>
+      </w:r>
+      <w:proofErr w:type="spellEnd"/>
+      <w:r>
+        <w:t xml:space="preserve"> </w:t>
+      </w:r>
+      <w:proofErr w:type="spellStart"/>
+      <w:r>
+        <w:t>modprobe</w:t>
+      </w:r>
+      <w:proofErr w:type="spellEnd"/>
+      <w:r>
+        <w:t xml:space="preserve"> -r v4l2loopback</w:t>
       </w:r>
     </w:p>
     <w:p>
@@ -487,13 +674,26 @@
       </w:r>
     </w:p>
     <w:p>
-      <w:r>
-        <w:t>uname -r</w:t>
-      </w:r>
-    </w:p>
-    <w:p>
-      <w:r>
-        <w:t>If the kernel version here doesn’t match the modules in /lib/modules/$(uname -r), you’ll get this error.</w:t>
+      <w:proofErr w:type="spellStart"/>
+      <w:r>
+        <w:t>uname</w:t>
+      </w:r>
+      <w:proofErr w:type="spellEnd"/>
+      <w:r>
+        <w:t xml:space="preserve"> -r</w:t>
+      </w:r>
+    </w:p>
+    <w:p>
+      <w:r>
+        <w:t>If the kernel version here doesn’t match the modules in /lib/modules/$(</w:t>
+      </w:r>
+      <w:proofErr w:type="spellStart"/>
+      <w:r>
+        <w:t>uname</w:t>
+      </w:r>
+      <w:proofErr w:type="spellEnd"/>
+      <w:r>
+        <w:t xml:space="preserve"> -r), you’ll get this error.</w:t>
       </w:r>
     </w:p>
     <w:p>
@@ -502,9 +702,19 @@
       </w:r>
     </w:p>
     <w:p>
-      <w:r>
-        <w:t>sudo dkms autoinstall</w:t>
-      </w:r>
+      <w:proofErr w:type="spellStart"/>
+      <w:r>
+        <w:t>sudo</w:t>
+      </w:r>
+      <w:proofErr w:type="spellEnd"/>
+      <w:r>
+        <w:t xml:space="preserve"> dkms </w:t>
+      </w:r>
+      <w:proofErr w:type="spellStart"/>
+      <w:r>
+        <w:t>autoinstall</w:t>
+      </w:r>
+      <w:proofErr w:type="spellEnd"/>
     </w:p>
     <w:p>
       <w:r>
@@ -553,8 +763,53 @@
       </w:r>
     </w:p>
     <w:p>
-      <w:r>
-        <w:t>sudo modprobe v4l2loopback devices=1 video_nr=10 card_label="VirtualCam" exclusive_caps=1</w:t>
+      <w:proofErr w:type="spellStart"/>
+      <w:r>
+        <w:t>sudo</w:t>
+      </w:r>
+      <w:proofErr w:type="spellEnd"/>
+      <w:r>
+        <w:t xml:space="preserve"> </w:t>
+      </w:r>
+      <w:proofErr w:type="spellStart"/>
+      <w:r>
+        <w:t>modprobe</w:t>
+      </w:r>
+      <w:proofErr w:type="spellEnd"/>
+      <w:r>
+        <w:t xml:space="preserve"> v4l2loopback devices=1 </w:t>
+      </w:r>
+      <w:proofErr w:type="spellStart"/>
+      <w:r>
+        <w:t>video_nr</w:t>
+      </w:r>
+      <w:proofErr w:type="spellEnd"/>
+      <w:r>
+        <w:t xml:space="preserve">=10 </w:t>
+      </w:r>
+      <w:proofErr w:type="spellStart"/>
+      <w:r>
+        <w:t>card_label</w:t>
+      </w:r>
+      <w:proofErr w:type="spellEnd"/>
+      <w:r>
+        <w:t>="</w:t>
+      </w:r>
+      <w:proofErr w:type="spellStart"/>
+      <w:r>
+        <w:t>VirtualCam</w:t>
+      </w:r>
+      <w:proofErr w:type="spellEnd"/>
+      <w:r>
+        <w:t xml:space="preserve">" </w:t>
+      </w:r>
+      <w:proofErr w:type="spellStart"/>
+      <w:r>
+        <w:t>exclusive_caps</w:t>
+      </w:r>
+      <w:proofErr w:type="spellEnd"/>
+      <w:r>
+        <w:t>=1</w:t>
       </w:r>
     </w:p>
     <w:p>
@@ -575,8 +830,13 @@
           <w:numId w:val="1"/>
         </w:numPr>
       </w:pPr>
-      <w:r>
-        <w:t>video_nr=10 → creates /dev/video10 (avoids clashing with your real /dev/video0)</w:t>
+      <w:proofErr w:type="spellStart"/>
+      <w:r>
+        <w:t>video_nr</w:t>
+      </w:r>
+      <w:proofErr w:type="spellEnd"/>
+      <w:r>
+        <w:t>=10 → creates /dev/video10 (avoids clashing with your real /dev/video0)</w:t>
       </w:r>
     </w:p>
     <w:p>
@@ -586,8 +846,21 @@
           <w:numId w:val="1"/>
         </w:numPr>
       </w:pPr>
-      <w:r>
-        <w:t>card_label="VirtualCam" → what apps will see as its name</w:t>
+      <w:proofErr w:type="spellStart"/>
+      <w:r>
+        <w:t>card_label</w:t>
+      </w:r>
+      <w:proofErr w:type="spellEnd"/>
+      <w:r>
+        <w:t>="</w:t>
+      </w:r>
+      <w:proofErr w:type="spellStart"/>
+      <w:r>
+        <w:t>VirtualCam</w:t>
+      </w:r>
+      <w:proofErr w:type="spellEnd"/>
+      <w:r>
+        <w:t>" → what apps will see as its name</w:t>
       </w:r>
     </w:p>
     <w:p>
@@ -597,8 +870,21 @@
           <w:numId w:val="1"/>
         </w:numPr>
       </w:pPr>
-      <w:r>
-        <w:t>exclusive_caps=1 → allows OBS virtual cam to work with apps like Zoom/Meet</w:t>
+      <w:proofErr w:type="spellStart"/>
+      <w:r>
+        <w:t>exclusive_caps</w:t>
+      </w:r>
+      <w:proofErr w:type="spellEnd"/>
+      <w:r>
+        <w:t xml:space="preserve">=1 → allows OBS virtual </w:t>
+      </w:r>
+      <w:proofErr w:type="spellStart"/>
+      <w:r>
+        <w:t>cam</w:t>
+      </w:r>
+      <w:proofErr w:type="spellEnd"/>
+      <w:r>
+        <w:t xml:space="preserve"> to work with apps like Zoom/Meet</w:t>
       </w:r>
     </w:p>
     <w:p>
@@ -656,7 +942,15 @@
     </w:p>
     <w:p>
       <w:r>
-        <w:t>/dev/video10  # your virtual webcam</w:t>
+        <w:t>/dev/video</w:t>
+      </w:r>
+      <w:proofErr w:type="gramStart"/>
+      <w:r>
+        <w:t>10  #</w:t>
+      </w:r>
+      <w:proofErr w:type="gramEnd"/>
+      <w:r>
+        <w:t xml:space="preserve"> your virtual webcam</w:t>
       </w:r>
     </w:p>
     <w:p>
@@ -736,7 +1030,23 @@
           <w:b/>
           <w:bCs/>
         </w:rPr>
-        <w:t>Tools → VirtualCam → Start</w:t>
+        <w:t xml:space="preserve">Tools → </w:t>
+      </w:r>
+      <w:proofErr w:type="spellStart"/>
+      <w:r>
+        <w:rPr>
+          <w:b/>
+          <w:bCs/>
+        </w:rPr>
+        <w:t>VirtualCam</w:t>
+      </w:r>
+      <w:proofErr w:type="spellEnd"/>
+      <w:r>
+        <w:rPr>
+          <w:b/>
+          <w:bCs/>
+        </w:rPr>
+        <w:t xml:space="preserve"> → Start</w:t>
       </w:r>
     </w:p>
     <w:p>
@@ -751,7 +1061,15 @@
       </w:r>
       <w:r>
         <w:br/>
-        <w:t>If you don't see VirtualCam in OBS:</w:t>
+        <w:t xml:space="preserve">If you don't see </w:t>
+      </w:r>
+      <w:proofErr w:type="spellStart"/>
+      <w:r>
+        <w:t>VirtualCam</w:t>
+      </w:r>
+      <w:proofErr w:type="spellEnd"/>
+      <w:r>
+        <w:t xml:space="preserve"> in OBS:</w:t>
       </w:r>
     </w:p>
     <w:p>
@@ -761,8 +1079,21 @@
           <w:numId w:val="2"/>
         </w:numPr>
       </w:pPr>
-      <w:r>
-        <w:t>sudo apt install obs-studio v4l2loopback-dkms v4l-utils</w:t>
+      <w:proofErr w:type="spellStart"/>
+      <w:r>
+        <w:t>sudo</w:t>
+      </w:r>
+      <w:proofErr w:type="spellEnd"/>
+      <w:r>
+        <w:t xml:space="preserve"> apt install </w:t>
+      </w:r>
+      <w:proofErr w:type="spellStart"/>
+      <w:r>
+        <w:t>obs</w:t>
+      </w:r>
+      <w:proofErr w:type="spellEnd"/>
+      <w:r>
+        <w:t>-studio v4l2loopback-dkms v4l-utils</w:t>
       </w:r>
     </w:p>
     <w:p>
@@ -835,6 +1166,7 @@
       <w:r>
         <w:t xml:space="preserve">Output to </w:t>
       </w:r>
+      <w:proofErr w:type="spellStart"/>
       <w:r>
         <w:rPr>
           <w:b/>
@@ -842,6 +1174,7 @@
         </w:rPr>
         <w:t>VirtualCam</w:t>
       </w:r>
+      <w:proofErr w:type="spellEnd"/>
       <w:r>
         <w:t xml:space="preserve"> (/dev/video10)</w:t>
       </w:r>
@@ -894,7 +1227,23 @@
       </w:r>
       <w:r>
         <w:br/>
-        <w:t>The exclusive_caps=1 and unique video_nr usually solve this.</w:t>
+        <w:t xml:space="preserve">The </w:t>
+      </w:r>
+      <w:proofErr w:type="spellStart"/>
+      <w:r>
+        <w:t>exclusive_caps</w:t>
+      </w:r>
+      <w:proofErr w:type="spellEnd"/>
+      <w:r>
+        <w:t xml:space="preserve">=1 and unique </w:t>
+      </w:r>
+      <w:proofErr w:type="spellStart"/>
+      <w:r>
+        <w:t>video_nr</w:t>
+      </w:r>
+      <w:proofErr w:type="spellEnd"/>
+      <w:r>
+        <w:t xml:space="preserve"> usually solve this.</w:t>
       </w:r>
     </w:p>
     <w:p>
@@ -916,7 +1265,15 @@
         <w:t>single bash script</w:t>
       </w:r>
       <w:r>
-        <w:t xml:space="preserve"> so you just run ./start-virtualcam.sh and it sets up v4l2loopback + starts OBS VirtualCam instantly.</w:t>
+        <w:t xml:space="preserve"> so you just run ./start-virtualcam.sh and it sets up v4l2loopback + starts OBS </w:t>
+      </w:r>
+      <w:proofErr w:type="spellStart"/>
+      <w:r>
+        <w:t>VirtualCam</w:t>
+      </w:r>
+      <w:proofErr w:type="spellEnd"/>
+      <w:r>
+        <w:t xml:space="preserve"> instantly.</w:t>
       </w:r>
       <w:r>
         <w:br/>
@@ -974,7 +1331,15 @@
         <w:t>Web browsers</w:t>
       </w:r>
       <w:r>
-        <w:t xml:space="preserve"> (Google Meet, Jitsi, etc.)</w:t>
+        <w:t xml:space="preserve"> (Google Meet, </w:t>
+      </w:r>
+      <w:proofErr w:type="spellStart"/>
+      <w:r>
+        <w:t>Jitsi</w:t>
+      </w:r>
+      <w:proofErr w:type="spellEnd"/>
+      <w:r>
+        <w:t>, etc.)</w:t>
       </w:r>
     </w:p>
     <w:p>
@@ -1127,13 +1492,31 @@
       </w:r>
     </w:p>
     <w:p>
-      <w:r>
-        <w:t>sudo apt update</w:t>
-      </w:r>
-    </w:p>
-    <w:p>
-      <w:r>
-        <w:t>sudo apt install v4l2loopback-dkms obs-studio</w:t>
+      <w:proofErr w:type="spellStart"/>
+      <w:r>
+        <w:t>sudo</w:t>
+      </w:r>
+      <w:proofErr w:type="spellEnd"/>
+      <w:r>
+        <w:t xml:space="preserve"> apt update</w:t>
+      </w:r>
+    </w:p>
+    <w:p>
+      <w:proofErr w:type="spellStart"/>
+      <w:r>
+        <w:t>sudo</w:t>
+      </w:r>
+      <w:proofErr w:type="spellEnd"/>
+      <w:r>
+        <w:t xml:space="preserve"> apt install v4l2loopback-dkms </w:t>
+      </w:r>
+      <w:proofErr w:type="spellStart"/>
+      <w:r>
+        <w:t>obs</w:t>
+      </w:r>
+      <w:proofErr w:type="spellEnd"/>
+      <w:r>
+        <w:t>-studio</w:t>
       </w:r>
     </w:p>
     <w:p>
@@ -1189,8 +1572,53 @@
       </w:r>
     </w:p>
     <w:p>
-      <w:r>
-        <w:t>sudo modprobe v4l2loopback devices=1 video_nr=10 card_label="OBS-VirtualCam" exclusive_caps=0</w:t>
+      <w:proofErr w:type="spellStart"/>
+      <w:r>
+        <w:t>sudo</w:t>
+      </w:r>
+      <w:proofErr w:type="spellEnd"/>
+      <w:r>
+        <w:t xml:space="preserve"> </w:t>
+      </w:r>
+      <w:proofErr w:type="spellStart"/>
+      <w:r>
+        <w:t>modprobe</w:t>
+      </w:r>
+      <w:proofErr w:type="spellEnd"/>
+      <w:r>
+        <w:t xml:space="preserve"> v4l2loopback devices=1 </w:t>
+      </w:r>
+      <w:proofErr w:type="spellStart"/>
+      <w:r>
+        <w:t>video_nr</w:t>
+      </w:r>
+      <w:proofErr w:type="spellEnd"/>
+      <w:r>
+        <w:t xml:space="preserve">=10 </w:t>
+      </w:r>
+      <w:proofErr w:type="spellStart"/>
+      <w:r>
+        <w:t>card_label</w:t>
+      </w:r>
+      <w:proofErr w:type="spellEnd"/>
+      <w:r>
+        <w:t>="OBS-</w:t>
+      </w:r>
+      <w:proofErr w:type="spellStart"/>
+      <w:r>
+        <w:t>VirtualCam</w:t>
+      </w:r>
+      <w:proofErr w:type="spellEnd"/>
+      <w:r>
+        <w:t xml:space="preserve">" </w:t>
+      </w:r>
+      <w:proofErr w:type="spellStart"/>
+      <w:r>
+        <w:t>exclusive_caps</w:t>
+      </w:r>
+      <w:proofErr w:type="spellEnd"/>
+      <w:r>
+        <w:t>=0</w:t>
       </w:r>
     </w:p>
     <w:p>
@@ -1220,8 +1648,13 @@
           <w:numId w:val="5"/>
         </w:numPr>
       </w:pPr>
-      <w:r>
-        <w:t>video_nr=10 → it appears as /dev/video10</w:t>
+      <w:proofErr w:type="spellStart"/>
+      <w:r>
+        <w:t>video_nr</w:t>
+      </w:r>
+      <w:proofErr w:type="spellEnd"/>
+      <w:r>
+        <w:t>=10 → it appears as /dev/video10</w:t>
       </w:r>
     </w:p>
     <w:p>
@@ -1231,8 +1664,21 @@
           <w:numId w:val="5"/>
         </w:numPr>
       </w:pPr>
-      <w:r>
-        <w:t>card_label="OBS-VirtualCam" → name in apps</w:t>
+      <w:proofErr w:type="spellStart"/>
+      <w:r>
+        <w:t>card_label</w:t>
+      </w:r>
+      <w:proofErr w:type="spellEnd"/>
+      <w:r>
+        <w:t>="OBS-</w:t>
+      </w:r>
+      <w:proofErr w:type="spellStart"/>
+      <w:r>
+        <w:t>VirtualCam</w:t>
+      </w:r>
+      <w:proofErr w:type="spellEnd"/>
+      <w:r>
+        <w:t>" → name in apps</w:t>
       </w:r>
     </w:p>
     <w:p>
@@ -1242,8 +1688,13 @@
           <w:numId w:val="5"/>
         </w:numPr>
       </w:pPr>
-      <w:r>
-        <w:t>exclusive_caps=0 → makes it usable in browsers like Chrome &amp; Firefox</w:t>
+      <w:proofErr w:type="spellStart"/>
+      <w:r>
+        <w:t>exclusive_caps</w:t>
+      </w:r>
+      <w:proofErr w:type="spellEnd"/>
+      <w:r>
+        <w:t>=0 → makes it usable in browsers like Chrome &amp; Firefox</w:t>
       </w:r>
     </w:p>
     <w:p>
@@ -1351,7 +1802,15 @@
         </w:numPr>
       </w:pPr>
       <w:r>
-        <w:t>Select /dev/video10 (OBS-VirtualCam) in other apps</w:t>
+        <w:t>Select /dev/video10 (OBS-</w:t>
+      </w:r>
+      <w:proofErr w:type="spellStart"/>
+      <w:r>
+        <w:t>VirtualCam</w:t>
+      </w:r>
+      <w:proofErr w:type="spellEnd"/>
+      <w:r>
+        <w:t>) in other apps</w:t>
       </w:r>
     </w:p>
     <w:p>
@@ -1440,6 +1899,7 @@
       <w:r>
         <w:t xml:space="preserve"> or </w:t>
       </w:r>
+      <w:proofErr w:type="spellStart"/>
       <w:r>
         <w:rPr>
           <w:b/>
@@ -1447,6 +1907,7 @@
         </w:rPr>
         <w:t>Jitsi</w:t>
       </w:r>
+      <w:proofErr w:type="spellEnd"/>
     </w:p>
     <w:p>
       <w:pPr>
@@ -1463,8 +1924,17 @@
           <w:b/>
           <w:bCs/>
         </w:rPr>
-        <w:t>OBS-VirtualCam</w:t>
-      </w:r>
+        <w:t>OBS-</w:t>
+      </w:r>
+      <w:proofErr w:type="spellStart"/>
+      <w:r>
+        <w:rPr>
+          <w:b/>
+          <w:bCs/>
+        </w:rPr>
+        <w:t>VirtualCam</w:t>
+      </w:r>
+      <w:proofErr w:type="spellEnd"/>
       <w:r>
         <w:t xml:space="preserve"> as your camera</w:t>
       </w:r>
@@ -1515,7 +1985,23 @@
           <w:b/>
           <w:bCs/>
         </w:rPr>
-        <w:t>both OBS-VirtualCam and your real camera</w:t>
+        <w:t>both OBS-</w:t>
+      </w:r>
+      <w:proofErr w:type="spellStart"/>
+      <w:r>
+        <w:rPr>
+          <w:b/>
+          <w:bCs/>
+        </w:rPr>
+        <w:t>VirtualCam</w:t>
+      </w:r>
+      <w:proofErr w:type="spellEnd"/>
+      <w:r>
+        <w:rPr>
+          <w:b/>
+          <w:bCs/>
+        </w:rPr>
+        <w:t xml:space="preserve"> and your real camera</w:t>
       </w:r>
       <w:r>
         <w:t xml:space="preserve"> available simultaneously:</w:t>
@@ -1549,12 +2035,21 @@
         <w:br/>
         <w:t xml:space="preserve">but leave </w:t>
       </w:r>
-      <w:r>
-        <w:rPr>
-          <w:b/>
-          <w:bCs/>
-        </w:rPr>
-        <w:t>exclusive_caps=0</w:t>
+      <w:proofErr w:type="spellStart"/>
+      <w:r>
+        <w:rPr>
+          <w:b/>
+          <w:bCs/>
+        </w:rPr>
+        <w:t>exclusive_caps</w:t>
+      </w:r>
+      <w:proofErr w:type="spellEnd"/>
+      <w:r>
+        <w:rPr>
+          <w:b/>
+          <w:bCs/>
+        </w:rPr>
+        <w:t>=0</w:t>
       </w:r>
       <w:r>
         <w:t xml:space="preserve"> when loading v4l2loopback.</w:t>
@@ -1616,7 +2111,15 @@
         <w:pStyle w:val="Heading1"/>
       </w:pPr>
       <w:r>
-        <w:t>On obs setting up</w:t>
+        <w:t xml:space="preserve">On </w:t>
+      </w:r>
+      <w:proofErr w:type="spellStart"/>
+      <w:r>
+        <w:t>obs</w:t>
+      </w:r>
+      <w:proofErr w:type="spellEnd"/>
+      <w:r>
+        <w:t xml:space="preserve"> setting up</w:t>
       </w:r>
     </w:p>
     <w:p>
@@ -1631,7 +2134,15 @@
         <w:t>one-command startup script</w:t>
       </w:r>
       <w:r>
-        <w:t xml:space="preserve"> for OBS Virtual Camera that works in Chrome (webcamtests.com, StudyStream, Meet, etc.) and other apps </w:t>
+        <w:t xml:space="preserve"> for OBS Virtual Camera that works in Chrome (webcamtests.com, </w:t>
+      </w:r>
+      <w:proofErr w:type="spellStart"/>
+      <w:r>
+        <w:t>StudyStream</w:t>
+      </w:r>
+      <w:proofErr w:type="spellEnd"/>
+      <w:r>
+        <w:t xml:space="preserve">, Meet, etc.) and other apps </w:t>
       </w:r>
       <w:r>
         <w:rPr>
@@ -1661,8 +2172,13 @@
       </w:r>
     </w:p>
     <w:p>
-      <w:r>
-        <w:t>#!/bin/bash</w:t>
+      <w:proofErr w:type="gramStart"/>
+      <w:r>
+        <w:t>#!/</w:t>
+      </w:r>
+      <w:proofErr w:type="gramEnd"/>
+      <w:r>
+        <w:t>bin/bash</w:t>
       </w:r>
     </w:p>
     <w:p>
@@ -1683,7 +2199,15 @@
     </w:p>
     <w:p>
       <w:r>
-        <w:t>VIRTUAL_CAM_LABEL="OBS-VirtualCam"</w:t>
+        <w:t>VIRTUAL_CAM_LABEL="OBS-</w:t>
+      </w:r>
+      <w:proofErr w:type="spellStart"/>
+      <w:r>
+        <w:t>VirtualCam</w:t>
+      </w:r>
+      <w:proofErr w:type="spellEnd"/>
+      <w:r>
+        <w:t>"</w:t>
       </w:r>
     </w:p>
     <w:p/>
@@ -1693,13 +2217,31 @@
       </w:r>
     </w:p>
     <w:p>
-      <w:r>
-        <w:t>sudo apt update</w:t>
-      </w:r>
-    </w:p>
-    <w:p>
-      <w:r>
-        <w:t>sudo apt install -y obs-studio v4l2loopback-dkms v4l-utils</w:t>
+      <w:proofErr w:type="spellStart"/>
+      <w:r>
+        <w:t>sudo</w:t>
+      </w:r>
+      <w:proofErr w:type="spellEnd"/>
+      <w:r>
+        <w:t xml:space="preserve"> apt update</w:t>
+      </w:r>
+    </w:p>
+    <w:p>
+      <w:proofErr w:type="spellStart"/>
+      <w:r>
+        <w:t>sudo</w:t>
+      </w:r>
+      <w:proofErr w:type="spellEnd"/>
+      <w:r>
+        <w:t xml:space="preserve"> apt install -y </w:t>
+      </w:r>
+      <w:proofErr w:type="spellStart"/>
+      <w:r>
+        <w:t>obs</w:t>
+      </w:r>
+      <w:proofErr w:type="spellEnd"/>
+      <w:r>
+        <w:t>-studio v4l2loopback-dkms v4l-utils</w:t>
       </w:r>
     </w:p>
     <w:p/>
@@ -1709,19 +2251,77 @@
       </w:r>
     </w:p>
     <w:p>
-      <w:r>
-        <w:t>sudo modprobe -r v4l2loopback 2&gt;/dev/null</w:t>
-      </w:r>
-    </w:p>
-    <w:p>
-      <w:r>
-        <w:t>sudo modprobe v4l2loopback devices=1 video_nr=${VIRTUAL_CAM_NR} card_label="${VIRTUAL_CAM_LABEL}" exclusive_caps=0</w:t>
+      <w:proofErr w:type="spellStart"/>
+      <w:r>
+        <w:t>sudo</w:t>
+      </w:r>
+      <w:proofErr w:type="spellEnd"/>
+      <w:r>
+        <w:t xml:space="preserve"> </w:t>
+      </w:r>
+      <w:proofErr w:type="spellStart"/>
+      <w:r>
+        <w:t>modprobe</w:t>
+      </w:r>
+      <w:proofErr w:type="spellEnd"/>
+      <w:r>
+        <w:t xml:space="preserve"> -r v4l2loopback 2&gt;/dev/null</w:t>
+      </w:r>
+    </w:p>
+    <w:p>
+      <w:proofErr w:type="spellStart"/>
+      <w:r>
+        <w:t>sudo</w:t>
+      </w:r>
+      <w:proofErr w:type="spellEnd"/>
+      <w:r>
+        <w:t xml:space="preserve"> </w:t>
+      </w:r>
+      <w:proofErr w:type="spellStart"/>
+      <w:r>
+        <w:t>modprobe</w:t>
+      </w:r>
+      <w:proofErr w:type="spellEnd"/>
+      <w:r>
+        <w:t xml:space="preserve"> v4l2loopback devices=1 </w:t>
+      </w:r>
+      <w:proofErr w:type="spellStart"/>
+      <w:r>
+        <w:t>video_nr</w:t>
+      </w:r>
+      <w:proofErr w:type="spellEnd"/>
+      <w:r>
+        <w:t xml:space="preserve">=${VIRTUAL_CAM_NR} </w:t>
+      </w:r>
+      <w:proofErr w:type="spellStart"/>
+      <w:r>
+        <w:t>card_label</w:t>
+      </w:r>
+      <w:proofErr w:type="spellEnd"/>
+      <w:r>
+        <w:t xml:space="preserve">="${VIRTUAL_CAM_LABEL}" </w:t>
+      </w:r>
+      <w:proofErr w:type="spellStart"/>
+      <w:r>
+        <w:t>exclusive_caps</w:t>
+      </w:r>
+      <w:proofErr w:type="spellEnd"/>
+      <w:r>
+        <w:t>=0</w:t>
       </w:r>
     </w:p>
     <w:p/>
     <w:p>
       <w:r>
-        <w:t>if [ $? -ne 0 ]; then</w:t>
+        <w:t xml:space="preserve">if [ $? -ne </w:t>
+      </w:r>
+      <w:proofErr w:type="gramStart"/>
+      <w:r>
+        <w:t>0 ]</w:t>
+      </w:r>
+      <w:proofErr w:type="gramEnd"/>
+      <w:r>
+        <w:t>; then</w:t>
       </w:r>
     </w:p>
     <w:p>
@@ -1798,8 +2398,13 @@
     </w:p>
     <w:p/>
     <w:p>
-      <w:r>
-        <w:t>obs &amp;</w:t>
+      <w:proofErr w:type="spellStart"/>
+      <w:r>
+        <w:t>obs</w:t>
+      </w:r>
+      <w:proofErr w:type="spellEnd"/>
+      <w:r>
+        <w:t xml:space="preserve"> &amp;</w:t>
       </w:r>
     </w:p>
     <w:p>
@@ -1825,8 +2430,13 @@
       </w:r>
     </w:p>
     <w:p>
-      <w:r>
-        <w:t>chmod +x start-obs-virtualcam.sh</w:t>
+      <w:proofErr w:type="spellStart"/>
+      <w:r>
+        <w:t>chmod</w:t>
+      </w:r>
+      <w:proofErr w:type="spellEnd"/>
+      <w:r>
+        <w:t xml:space="preserve"> +x start-obs-virtualcam.sh</w:t>
       </w:r>
     </w:p>
     <w:p>
@@ -1871,8 +2481,17 @@
           <w:b/>
           <w:bCs/>
         </w:rPr>
-        <w:t>OBS-VirtualCam</w:t>
-      </w:r>
+        <w:t>OBS-</w:t>
+      </w:r>
+      <w:proofErr w:type="spellStart"/>
+      <w:r>
+        <w:rPr>
+          <w:b/>
+          <w:bCs/>
+        </w:rPr>
+        <w:t>VirtualCam</w:t>
+      </w:r>
+      <w:proofErr w:type="spellEnd"/>
     </w:p>
     <w:p>
       <w:pPr>
@@ -1943,7 +2562,15 @@
         </w:numPr>
       </w:pPr>
       <w:r>
-        <w:t>In Chrome / webcamtests.com / StudyStream:</w:t>
+        <w:t xml:space="preserve">In Chrome / webcamtests.com / </w:t>
+      </w:r>
+      <w:proofErr w:type="spellStart"/>
+      <w:r>
+        <w:t>StudyStream</w:t>
+      </w:r>
+      <w:proofErr w:type="spellEnd"/>
+      <w:r>
+        <w:t>:</w:t>
       </w:r>
     </w:p>
     <w:p>
@@ -1961,8 +2588,17 @@
           <w:b/>
           <w:bCs/>
         </w:rPr>
-        <w:t>OBS-VirtualCam</w:t>
-      </w:r>
+        <w:t>OBS-</w:t>
+      </w:r>
+      <w:proofErr w:type="spellStart"/>
+      <w:r>
+        <w:rPr>
+          <w:b/>
+          <w:bCs/>
+        </w:rPr>
+        <w:t>VirtualCam</w:t>
+      </w:r>
+      <w:proofErr w:type="spellEnd"/>
       <w:r>
         <w:t xml:space="preserve"> as the camera</w:t>
       </w:r>
@@ -2022,8 +2658,17 @@
           <w:b/>
           <w:bCs/>
         </w:rPr>
-        <w:t>OBS-VirtualCam</w:t>
-      </w:r>
+        <w:t>OBS-</w:t>
+      </w:r>
+      <w:proofErr w:type="spellStart"/>
+      <w:r>
+        <w:rPr>
+          <w:b/>
+          <w:bCs/>
+        </w:rPr>
+        <w:t>VirtualCam</w:t>
+      </w:r>
+      <w:proofErr w:type="spellEnd"/>
       <w:r>
         <w:t xml:space="preserve"> — no “camera in use” error.</w:t>
       </w:r>
@@ -2060,12 +2705,20 @@
         <w:t>From start</w:t>
       </w:r>
       <w:r>
-        <w:t xml:space="preserve"> – this one worked.</w:t>
-      </w:r>
-    </w:p>
-    <w:p>
-      <w:r>
-        <w:t>Perfect — Kali with systemd and XFCE is straightforward to set up.</w:t>
+        <w:t xml:space="preserve"> – </w:t>
+      </w:r>
+    </w:p>
+    <w:p>
+      <w:r>
+        <w:t xml:space="preserve">Perfect — Kali with </w:t>
+      </w:r>
+      <w:proofErr w:type="spellStart"/>
+      <w:r>
+        <w:t>systemd</w:t>
+      </w:r>
+      <w:proofErr w:type="spellEnd"/>
+      <w:r>
+        <w:t xml:space="preserve"> and XFCE is straightforward to set up.</w:t>
       </w:r>
     </w:p>
     <w:p>
@@ -2116,14 +2769,32 @@
       </w:r>
     </w:p>
     <w:p>
-      <w:r>
-        <w:t>#!/usr/bin/env bash</w:t>
-      </w:r>
-    </w:p>
-    <w:p>
-      <w:r>
-        <w:t>set -euo pipefail</w:t>
-      </w:r>
+      <w:proofErr w:type="gramStart"/>
+      <w:r>
+        <w:t>#!/</w:t>
+      </w:r>
+      <w:proofErr w:type="gramEnd"/>
+      <w:r>
+        <w:t>usr/bin/env bash</w:t>
+      </w:r>
+    </w:p>
+    <w:p>
+      <w:r>
+        <w:t>set -</w:t>
+      </w:r>
+      <w:proofErr w:type="spellStart"/>
+      <w:r>
+        <w:t>euo</w:t>
+      </w:r>
+      <w:proofErr w:type="spellEnd"/>
+      <w:r>
+        <w:t xml:space="preserve"> </w:t>
+      </w:r>
+      <w:proofErr w:type="spellStart"/>
+      <w:r>
+        <w:t>pipefail</w:t>
+      </w:r>
+      <w:proofErr w:type="spellEnd"/>
     </w:p>
     <w:p/>
     <w:p>
@@ -2138,12 +2809,52 @@
     </w:p>
     <w:p>
       <w:r>
-        <w:t>MOD_OPTS="devices=1 video_nr=10 card_label=OBS-VirtualCam exclusive_caps=0"</w:t>
-      </w:r>
-    </w:p>
-    <w:p>
-      <w:r>
-        <w:t>OBS_CMD="obs"</w:t>
+        <w:t xml:space="preserve">MOD_OPTS="devices=1 </w:t>
+      </w:r>
+      <w:proofErr w:type="spellStart"/>
+      <w:r>
+        <w:t>video_nr</w:t>
+      </w:r>
+      <w:proofErr w:type="spellEnd"/>
+      <w:r>
+        <w:t xml:space="preserve">=10 </w:t>
+      </w:r>
+      <w:proofErr w:type="spellStart"/>
+      <w:r>
+        <w:t>card_label</w:t>
+      </w:r>
+      <w:proofErr w:type="spellEnd"/>
+      <w:r>
+        <w:t>=OBS-</w:t>
+      </w:r>
+      <w:proofErr w:type="spellStart"/>
+      <w:r>
+        <w:t>VirtualCam</w:t>
+      </w:r>
+      <w:proofErr w:type="spellEnd"/>
+      <w:r>
+        <w:t xml:space="preserve"> </w:t>
+      </w:r>
+      <w:proofErr w:type="spellStart"/>
+      <w:r>
+        <w:t>exclusive_caps</w:t>
+      </w:r>
+      <w:proofErr w:type="spellEnd"/>
+      <w:r>
+        <w:t>=0"</w:t>
+      </w:r>
+    </w:p>
+    <w:p>
+      <w:r>
+        <w:t>OBS_CMD="</w:t>
+      </w:r>
+      <w:proofErr w:type="spellStart"/>
+      <w:r>
+        <w:t>obs</w:t>
+      </w:r>
+      <w:proofErr w:type="spellEnd"/>
+      <w:r>
+        <w:t>"</w:t>
       </w:r>
     </w:p>
     <w:p>
@@ -2153,13 +2864,34 @@
     </w:p>
     <w:p>
       <w:r>
-        <w:t>OBS_WEBSOCKET_PASS="changeme"</w:t>
+        <w:t>OBS_WEBSOCKET_PASS="</w:t>
+      </w:r>
+      <w:proofErr w:type="spellStart"/>
+      <w:r>
+        <w:t>changeme</w:t>
+      </w:r>
+      <w:proofErr w:type="spellEnd"/>
+      <w:r>
+        <w:t>"</w:t>
       </w:r>
     </w:p>
     <w:p/>
     <w:p>
-      <w:r>
-        <w:t>kill_users() {</w:t>
+      <w:proofErr w:type="spellStart"/>
+      <w:r>
+        <w:t>kill_</w:t>
+      </w:r>
+      <w:proofErr w:type="gramStart"/>
+      <w:r>
+        <w:t>users</w:t>
+      </w:r>
+      <w:proofErr w:type="spellEnd"/>
+      <w:r>
+        <w:t>(</w:t>
+      </w:r>
+      <w:proofErr w:type="gramEnd"/>
+      <w:r>
+        <w:t>) {</w:t>
       </w:r>
     </w:p>
     <w:p>
@@ -2169,12 +2901,28 @@
     </w:p>
     <w:p>
       <w:r>
-        <w:t xml:space="preserve">  PIDS=$(lsof -t "$REAL_DEV" 2&gt;/dev/null || true)</w:t>
-      </w:r>
-    </w:p>
-    <w:p>
-      <w:r>
-        <w:t xml:space="preserve">  if [ -n "$PIDS" ]; then</w:t>
+        <w:t xml:space="preserve">  PIDS=$(</w:t>
+      </w:r>
+      <w:proofErr w:type="spellStart"/>
+      <w:r>
+        <w:t>lsof</w:t>
+      </w:r>
+      <w:proofErr w:type="spellEnd"/>
+      <w:r>
+        <w:t xml:space="preserve"> -t "$REAL_DEV" 2&gt;/dev/null || true)</w:t>
+      </w:r>
+    </w:p>
+    <w:p>
+      <w:r>
+        <w:t xml:space="preserve">  if [ -n "$PIDS</w:t>
+      </w:r>
+      <w:proofErr w:type="gramStart"/>
+      <w:r>
+        <w:t>" ]</w:t>
+      </w:r>
+      <w:proofErr w:type="gramEnd"/>
+      <w:r>
+        <w:t>; then</w:t>
       </w:r>
     </w:p>
     <w:p>
@@ -2184,7 +2932,15 @@
     </w:p>
     <w:p>
       <w:r>
-        <w:t xml:space="preserve">    sudo kill $PIDS || true</w:t>
+        <w:t xml:space="preserve">    </w:t>
+      </w:r>
+      <w:proofErr w:type="spellStart"/>
+      <w:r>
+        <w:t>sudo</w:t>
+      </w:r>
+      <w:proofErr w:type="spellEnd"/>
+      <w:r>
+        <w:t xml:space="preserve"> kill $PIDS || true</w:t>
       </w:r>
     </w:p>
     <w:p>
@@ -2195,12 +2951,28 @@
     </w:p>
     <w:p>
       <w:r>
-        <w:t xml:space="preserve">    PIDS_LEFT=$(lsof -t "$REAL_DEV" 2&gt;/dev/null || true)</w:t>
-      </w:r>
-    </w:p>
-    <w:p>
-      <w:r>
-        <w:t xml:space="preserve">    if [ -n "$PIDS_LEFT" ]; then</w:t>
+        <w:t xml:space="preserve">    PIDS_LEFT=$(</w:t>
+      </w:r>
+      <w:proofErr w:type="spellStart"/>
+      <w:r>
+        <w:t>lsof</w:t>
+      </w:r>
+      <w:proofErr w:type="spellEnd"/>
+      <w:r>
+        <w:t xml:space="preserve"> -t "$REAL_DEV" 2&gt;/dev/null || true)</w:t>
+      </w:r>
+    </w:p>
+    <w:p>
+      <w:r>
+        <w:t xml:space="preserve">    if [ -n "$PIDS_LEFT</w:t>
+      </w:r>
+      <w:proofErr w:type="gramStart"/>
+      <w:r>
+        <w:t>" ]</w:t>
+      </w:r>
+      <w:proofErr w:type="gramEnd"/>
+      <w:r>
+        <w:t>; then</w:t>
       </w:r>
     </w:p>
     <w:p>
@@ -2210,7 +2982,15 @@
     </w:p>
     <w:p>
       <w:r>
-        <w:t xml:space="preserve">      sudo kill -9 $PIDS_LEFT || true</w:t>
+        <w:t xml:space="preserve">      </w:t>
+      </w:r>
+      <w:proofErr w:type="spellStart"/>
+      <w:r>
+        <w:t>sudo</w:t>
+      </w:r>
+      <w:proofErr w:type="spellEnd"/>
+      <w:r>
+        <w:t xml:space="preserve"> kill -9 $PIDS_LEFT || true</w:t>
       </w:r>
     </w:p>
     <w:p>
@@ -2240,8 +3020,21 @@
     </w:p>
     <w:p/>
     <w:p>
-      <w:r>
-        <w:t>hide_real_cam() {</w:t>
+      <w:proofErr w:type="spellStart"/>
+      <w:r>
+        <w:t>hide_real_</w:t>
+      </w:r>
+      <w:proofErr w:type="gramStart"/>
+      <w:r>
+        <w:t>cam</w:t>
+      </w:r>
+      <w:proofErr w:type="spellEnd"/>
+      <w:r>
+        <w:t>(</w:t>
+      </w:r>
+      <w:proofErr w:type="gramEnd"/>
+      <w:r>
+        <w:t>) {</w:t>
       </w:r>
     </w:p>
     <w:p>
@@ -2251,7 +3044,23 @@
     </w:p>
     <w:p>
       <w:r>
-        <w:t xml:space="preserve">  sudo chmod 000 "$REAL_DEV" || true</w:t>
+        <w:t xml:space="preserve">  </w:t>
+      </w:r>
+      <w:proofErr w:type="spellStart"/>
+      <w:r>
+        <w:t>sudo</w:t>
+      </w:r>
+      <w:proofErr w:type="spellEnd"/>
+      <w:r>
+        <w:t xml:space="preserve"> </w:t>
+      </w:r>
+      <w:proofErr w:type="spellStart"/>
+      <w:r>
+        <w:t>chmod</w:t>
+      </w:r>
+      <w:proofErr w:type="spellEnd"/>
+      <w:r>
+        <w:t xml:space="preserve"> 000 "$REAL_DEV" || true</w:t>
       </w:r>
     </w:p>
     <w:p>
@@ -2261,8 +3070,21 @@
     </w:p>
     <w:p/>
     <w:p>
-      <w:r>
-        <w:t>reload_loopback() {</w:t>
+      <w:proofErr w:type="spellStart"/>
+      <w:r>
+        <w:t>reload_</w:t>
+      </w:r>
+      <w:proofErr w:type="gramStart"/>
+      <w:r>
+        <w:t>loopback</w:t>
+      </w:r>
+      <w:proofErr w:type="spellEnd"/>
+      <w:r>
+        <w:t>(</w:t>
+      </w:r>
+      <w:proofErr w:type="gramEnd"/>
+      <w:r>
+        <w:t>) {</w:t>
       </w:r>
     </w:p>
     <w:p>
@@ -2272,7 +3094,23 @@
     </w:p>
     <w:p>
       <w:r>
-        <w:t xml:space="preserve">  sudo modprobe -r v4l2loopback 2&gt;/dev/null || true</w:t>
+        <w:t xml:space="preserve">  </w:t>
+      </w:r>
+      <w:proofErr w:type="spellStart"/>
+      <w:r>
+        <w:t>sudo</w:t>
+      </w:r>
+      <w:proofErr w:type="spellEnd"/>
+      <w:r>
+        <w:t xml:space="preserve"> </w:t>
+      </w:r>
+      <w:proofErr w:type="spellStart"/>
+      <w:r>
+        <w:t>modprobe</w:t>
+      </w:r>
+      <w:proofErr w:type="spellEnd"/>
+      <w:r>
+        <w:t xml:space="preserve"> -r v4l2loopback 2&gt;/dev/null || true</w:t>
       </w:r>
     </w:p>
     <w:p>
@@ -2282,7 +3120,23 @@
     </w:p>
     <w:p>
       <w:r>
-        <w:t xml:space="preserve">  sudo modprobe v4l2loopback $MOD_OPTS</w:t>
+        <w:t xml:space="preserve">  </w:t>
+      </w:r>
+      <w:proofErr w:type="spellStart"/>
+      <w:r>
+        <w:t>sudo</w:t>
+      </w:r>
+      <w:proofErr w:type="spellEnd"/>
+      <w:r>
+        <w:t xml:space="preserve"> </w:t>
+      </w:r>
+      <w:proofErr w:type="spellStart"/>
+      <w:r>
+        <w:t>modprobe</w:t>
+      </w:r>
+      <w:proofErr w:type="spellEnd"/>
+      <w:r>
+        <w:t xml:space="preserve"> v4l2loopback $MOD_OPTS</w:t>
       </w:r>
     </w:p>
     <w:p>
@@ -2292,7 +3146,15 @@
     </w:p>
     <w:p>
       <w:r>
-        <w:t xml:space="preserve">  if [ -e "$VDEV" ]; then</w:t>
+        <w:t xml:space="preserve">  if [ -e "$VDEV</w:t>
+      </w:r>
+      <w:proofErr w:type="gramStart"/>
+      <w:r>
+        <w:t>" ]</w:t>
+      </w:r>
+      <w:proofErr w:type="gramEnd"/>
+      <w:r>
+        <w:t>; then</w:t>
       </w:r>
     </w:p>
     <w:p>
@@ -2322,13 +3184,42 @@
     </w:p>
     <w:p/>
     <w:p>
-      <w:r>
-        <w:t>start_obs_background() {</w:t>
-      </w:r>
-    </w:p>
-    <w:p>
-      <w:r>
-        <w:t xml:space="preserve">  if pgrep -x obs &gt;/dev/null 2&gt;&amp;1; then</w:t>
+      <w:proofErr w:type="spellStart"/>
+      <w:r>
+        <w:t>start_obs_</w:t>
+      </w:r>
+      <w:proofErr w:type="gramStart"/>
+      <w:r>
+        <w:t>background</w:t>
+      </w:r>
+      <w:proofErr w:type="spellEnd"/>
+      <w:r>
+        <w:t>(</w:t>
+      </w:r>
+      <w:proofErr w:type="gramEnd"/>
+      <w:r>
+        <w:t>) {</w:t>
+      </w:r>
+    </w:p>
+    <w:p>
+      <w:r>
+        <w:t xml:space="preserve">  if </w:t>
+      </w:r>
+      <w:proofErr w:type="spellStart"/>
+      <w:r>
+        <w:t>pgrep</w:t>
+      </w:r>
+      <w:proofErr w:type="spellEnd"/>
+      <w:r>
+        <w:t xml:space="preserve"> -x </w:t>
+      </w:r>
+      <w:proofErr w:type="spellStart"/>
+      <w:r>
+        <w:t>obs</w:t>
+      </w:r>
+      <w:proofErr w:type="spellEnd"/>
+      <w:r>
+        <w:t xml:space="preserve"> &gt;/dev/null 2&gt;&amp;1; then</w:t>
       </w:r>
     </w:p>
     <w:p>
@@ -2349,7 +3240,15 @@
     </w:p>
     <w:p>
       <w:r>
-        <w:t xml:space="preserve">    nohup $OBS_CMD &gt;/dev/null 2&gt;&amp;1 &amp;</w:t>
+        <w:t xml:space="preserve">    </w:t>
+      </w:r>
+      <w:proofErr w:type="spellStart"/>
+      <w:r>
+        <w:t>nohup</w:t>
+      </w:r>
+      <w:proofErr w:type="spellEnd"/>
+      <w:r>
+        <w:t xml:space="preserve"> $OBS_CMD &gt;/dev/null 2&gt;&amp;1 &amp;</w:t>
       </w:r>
     </w:p>
     <w:p>
@@ -2369,8 +3268,21 @@
     </w:p>
     <w:p/>
     <w:p>
-      <w:r>
-        <w:t>wait_for_obs_websocket() {</w:t>
+      <w:proofErr w:type="spellStart"/>
+      <w:r>
+        <w:t>wait_for_obs_</w:t>
+      </w:r>
+      <w:proofErr w:type="gramStart"/>
+      <w:r>
+        <w:t>websocket</w:t>
+      </w:r>
+      <w:proofErr w:type="spellEnd"/>
+      <w:r>
+        <w:t>(</w:t>
+      </w:r>
+      <w:proofErr w:type="gramEnd"/>
+      <w:r>
+        <w:t>) {</w:t>
       </w:r>
     </w:p>
     <w:p>
@@ -2380,12 +3292,36 @@
     </w:p>
     <w:p>
       <w:r>
-        <w:t xml:space="preserve">  for i in {1..20}; do</w:t>
-      </w:r>
-    </w:p>
-    <w:p>
-      <w:r>
-        <w:t xml:space="preserve">    if timeout 1 bash -c "echo &gt; /dev/tcp/127.0.0.1/$OBS_WEBSOCKET_PORT" 2&gt;/dev/null; then</w:t>
+        <w:t xml:space="preserve">  for </w:t>
+      </w:r>
+      <w:proofErr w:type="spellStart"/>
+      <w:r>
+        <w:t>i</w:t>
+      </w:r>
+      <w:proofErr w:type="spellEnd"/>
+      <w:r>
+        <w:t xml:space="preserve"> in {</w:t>
+      </w:r>
+      <w:proofErr w:type="gramStart"/>
+      <w:r>
+        <w:t>1..</w:t>
+      </w:r>
+      <w:proofErr w:type="gramEnd"/>
+      <w:r>
+        <w:t>20}; do</w:t>
+      </w:r>
+    </w:p>
+    <w:p>
+      <w:r>
+        <w:t xml:space="preserve">    if timeout 1 bash -c "echo &gt; /dev/</w:t>
+      </w:r>
+      <w:proofErr w:type="spellStart"/>
+      <w:r>
+        <w:t>tcp</w:t>
+      </w:r>
+      <w:proofErr w:type="spellEnd"/>
+      <w:r>
+        <w:t>/127.0.0.1/$OBS_WEBSOCKET_PORT" 2&gt;/dev/null; then</w:t>
       </w:r>
     </w:p>
     <w:p>
@@ -2430,18 +3366,44 @@
     </w:p>
     <w:p/>
     <w:p>
-      <w:r>
-        <w:t>start_virtual_camera_obs() {</w:t>
-      </w:r>
-    </w:p>
-    <w:p>
-      <w:r>
-        <w:t xml:space="preserve">  wait_for_obs_websocket</w:t>
-      </w:r>
-    </w:p>
-    <w:p>
-      <w:r>
-        <w:t xml:space="preserve">  echo "[*] Sending StartVirtualCam command to OBS..."</w:t>
+      <w:proofErr w:type="spellStart"/>
+      <w:r>
+        <w:t>start_virtual_camera_</w:t>
+      </w:r>
+      <w:proofErr w:type="gramStart"/>
+      <w:r>
+        <w:t>obs</w:t>
+      </w:r>
+      <w:proofErr w:type="spellEnd"/>
+      <w:r>
+        <w:t>(</w:t>
+      </w:r>
+      <w:proofErr w:type="gramEnd"/>
+      <w:r>
+        <w:t>) {</w:t>
+      </w:r>
+    </w:p>
+    <w:p>
+      <w:r>
+        <w:t xml:space="preserve">  </w:t>
+      </w:r>
+      <w:proofErr w:type="spellStart"/>
+      <w:r>
+        <w:t>wait_for_obs_websocket</w:t>
+      </w:r>
+      <w:proofErr w:type="spellEnd"/>
+    </w:p>
+    <w:p>
+      <w:r>
+        <w:t xml:space="preserve">  echo "[*] Sending </w:t>
+      </w:r>
+      <w:proofErr w:type="spellStart"/>
+      <w:r>
+        <w:t>StartVirtualCam</w:t>
+      </w:r>
+      <w:proofErr w:type="spellEnd"/>
+      <w:r>
+        <w:t xml:space="preserve"> command to OBS..."</w:t>
       </w:r>
     </w:p>
     <w:p>
@@ -2451,17 +3413,41 @@
     </w:p>
     <w:p>
       <w:r>
-        <w:t xml:space="preserve">    -H "Content-Type: application/json" \</w:t>
-      </w:r>
-    </w:p>
-    <w:p>
-      <w:r>
-        <w:t xml:space="preserve">    -u ":$OBS_WEBSOCKET_PASS" \</w:t>
-      </w:r>
-    </w:p>
-    <w:p>
-      <w:r>
-        <w:t xml:space="preserve">    -d '{"op":6,"d":{"requestType":"StartVirtualCam","requestId":"1"}}' \</w:t>
+        <w:t xml:space="preserve">    -H "Content-Type: application/</w:t>
+      </w:r>
+      <w:proofErr w:type="spellStart"/>
+      <w:r>
+        <w:t>json</w:t>
+      </w:r>
+      <w:proofErr w:type="spellEnd"/>
+      <w:r>
+        <w:t>" \</w:t>
+      </w:r>
+    </w:p>
+    <w:p>
+      <w:r>
+        <w:t xml:space="preserve">    -u </w:t>
+      </w:r>
+      <w:proofErr w:type="gramStart"/>
+      <w:r>
+        <w:t>":$</w:t>
+      </w:r>
+      <w:proofErr w:type="gramEnd"/>
+      <w:r>
+        <w:t>OBS_WEBSOCKET_PASS" \</w:t>
+      </w:r>
+    </w:p>
+    <w:p>
+      <w:r>
+        <w:t xml:space="preserve">    -d '{"op":6,"d</w:t>
+      </w:r>
+      <w:proofErr w:type="gramStart"/>
+      <w:r>
+        <w:t>":{</w:t>
+      </w:r>
+      <w:proofErr w:type="gramEnd"/>
+      <w:r>
+        <w:t>"requestType":"StartVirtualCam","requestId":"1"}}' \</w:t>
       </w:r>
     </w:p>
     <w:p>
@@ -2483,8 +3469,21 @@
     </w:p>
     <w:p/>
     <w:p>
-      <w:r>
-        <w:t>unhide_real_cam() {</w:t>
+      <w:proofErr w:type="spellStart"/>
+      <w:r>
+        <w:t>unhide_real_</w:t>
+      </w:r>
+      <w:proofErr w:type="gramStart"/>
+      <w:r>
+        <w:t>cam</w:t>
+      </w:r>
+      <w:proofErr w:type="spellEnd"/>
+      <w:r>
+        <w:t>(</w:t>
+      </w:r>
+      <w:proofErr w:type="gramEnd"/>
+      <w:r>
+        <w:t>) {</w:t>
       </w:r>
     </w:p>
     <w:p>
@@ -2494,7 +3493,23 @@
     </w:p>
     <w:p>
       <w:r>
-        <w:t xml:space="preserve">  sudo chmod 666 "$REAL_DEV" || true</w:t>
+        <w:t xml:space="preserve">  </w:t>
+      </w:r>
+      <w:proofErr w:type="spellStart"/>
+      <w:r>
+        <w:t>sudo</w:t>
+      </w:r>
+      <w:proofErr w:type="spellEnd"/>
+      <w:r>
+        <w:t xml:space="preserve"> </w:t>
+      </w:r>
+      <w:proofErr w:type="spellStart"/>
+      <w:r>
+        <w:t>chmod</w:t>
+      </w:r>
+      <w:proofErr w:type="spellEnd"/>
+      <w:r>
+        <w:t xml:space="preserve"> 666 "$REAL_DEV" || true</w:t>
       </w:r>
     </w:p>
     <w:p>
@@ -2504,8 +3519,21 @@
     </w:p>
     <w:p/>
     <w:p>
-      <w:r>
-        <w:t>status_info() {</w:t>
+      <w:proofErr w:type="spellStart"/>
+      <w:r>
+        <w:t>status_</w:t>
+      </w:r>
+      <w:proofErr w:type="gramStart"/>
+      <w:r>
+        <w:t>info</w:t>
+      </w:r>
+      <w:proofErr w:type="spellEnd"/>
+      <w:r>
+        <w:t>(</w:t>
+      </w:r>
+      <w:proofErr w:type="gramEnd"/>
+      <w:r>
+        <w:t>) {</w:t>
       </w:r>
     </w:p>
     <w:p>
@@ -2525,7 +3553,23 @@
     </w:p>
     <w:p>
       <w:r>
-        <w:t xml:space="preserve">  echo "OBS PID: $(pgrep -x obs || echo 'Not running')"</w:t>
+        <w:t xml:space="preserve">  echo "OBS PID: $(</w:t>
+      </w:r>
+      <w:proofErr w:type="spellStart"/>
+      <w:r>
+        <w:t>pgrep</w:t>
+      </w:r>
+      <w:proofErr w:type="spellEnd"/>
+      <w:r>
+        <w:t xml:space="preserve"> -x </w:t>
+      </w:r>
+      <w:proofErr w:type="spellStart"/>
+      <w:r>
+        <w:t>obs</w:t>
+      </w:r>
+      <w:proofErr w:type="spellEnd"/>
+      <w:r>
+        <w:t xml:space="preserve"> || echo 'Not running')"</w:t>
       </w:r>
     </w:p>
     <w:p>
@@ -2546,13 +3590,34 @@
     <w:p/>
     <w:p>
       <w:r>
-        <w:t>if [[ "${1:-}" == "--unlock" ]]; then</w:t>
-      </w:r>
-    </w:p>
-    <w:p>
-      <w:r>
-        <w:t xml:space="preserve">  unhide_real_cam</w:t>
-      </w:r>
+        <w:t>if [[ "${</w:t>
+      </w:r>
+      <w:proofErr w:type="gramStart"/>
+      <w:r>
+        <w:t>1:-</w:t>
+      </w:r>
+      <w:proofErr w:type="gramEnd"/>
+      <w:r>
+        <w:t>}" == "--unlock</w:t>
+      </w:r>
+      <w:proofErr w:type="gramStart"/>
+      <w:r>
+        <w:t>" ]</w:t>
+      </w:r>
+      <w:proofErr w:type="gramEnd"/>
+      <w:r>
+        <w:t>]; then</w:t>
+      </w:r>
+    </w:p>
+    <w:p>
+      <w:r>
+        <w:t xml:space="preserve">  </w:t>
+      </w:r>
+      <w:proofErr w:type="spellStart"/>
+      <w:r>
+        <w:t>unhide_real_cam</w:t>
+      </w:r>
+      <w:proofErr w:type="spellEnd"/>
     </w:p>
     <w:p>
       <w:r>
@@ -2571,9 +3636,11 @@
       </w:r>
     </w:p>
     <w:p>
+      <w:proofErr w:type="spellStart"/>
       <w:r>
         <w:t>kill_users</w:t>
       </w:r>
+      <w:proofErr w:type="spellEnd"/>
     </w:p>
     <w:p>
       <w:r>
@@ -2581,9 +3648,11 @@
       </w:r>
     </w:p>
     <w:p>
+      <w:proofErr w:type="spellStart"/>
       <w:r>
         <w:t>hide_real_cam</w:t>
       </w:r>
+      <w:proofErr w:type="spellEnd"/>
     </w:p>
     <w:p>
       <w:r>
@@ -2591,9 +3660,11 @@
       </w:r>
     </w:p>
     <w:p>
+      <w:proofErr w:type="spellStart"/>
       <w:r>
         <w:t>reload_loopback</w:t>
       </w:r>
+      <w:proofErr w:type="spellEnd"/>
     </w:p>
     <w:p>
       <w:r>
@@ -2601,9 +3672,11 @@
       </w:r>
     </w:p>
     <w:p>
+      <w:proofErr w:type="spellStart"/>
       <w:r>
         <w:t>start_obs_background</w:t>
       </w:r>
+      <w:proofErr w:type="spellEnd"/>
     </w:p>
     <w:p>
       <w:r>
@@ -2611,15 +3684,19 @@
       </w:r>
     </w:p>
     <w:p>
+      <w:proofErr w:type="spellStart"/>
       <w:r>
         <w:t>start_virtual_camera_obs</w:t>
       </w:r>
-    </w:p>
-    <w:p>
+      <w:proofErr w:type="spellEnd"/>
+    </w:p>
+    <w:p>
+      <w:proofErr w:type="spellStart"/>
       <w:r>
         <w:lastRenderedPageBreak/>
         <w:t>status_info</w:t>
       </w:r>
+      <w:proofErr w:type="spellEnd"/>
     </w:p>
     <w:p/>
     <w:p>
@@ -2652,7 +3729,23 @@
         <w:t>➡</w:t>
       </w:r>
       <w:r>
-        <w:t xml:space="preserve"> In Discord &amp; Studystream, select: OBS-VirtualCam"</w:t>
+        <w:t xml:space="preserve"> In Discord &amp; </w:t>
+      </w:r>
+      <w:proofErr w:type="spellStart"/>
+      <w:r>
+        <w:t>Studystream</w:t>
+      </w:r>
+      <w:proofErr w:type="spellEnd"/>
+      <w:r>
+        <w:t>, select: OBS-</w:t>
+      </w:r>
+      <w:proofErr w:type="spellStart"/>
+      <w:r>
+        <w:t>VirtualCam</w:t>
+      </w:r>
+      <w:proofErr w:type="spellEnd"/>
+      <w:r>
+        <w:t>"</w:t>
       </w:r>
     </w:p>
     <w:p>
@@ -2726,8 +3819,13 @@
       </w:r>
     </w:p>
     <w:p>
-      <w:r>
-        <w:t>#!/usr/bin/env bash</w:t>
+      <w:proofErr w:type="gramStart"/>
+      <w:r>
+        <w:t>#!/</w:t>
+      </w:r>
+      <w:proofErr w:type="gramEnd"/>
+      <w:r>
+        <w:t>usr/bin/env bash</w:t>
       </w:r>
     </w:p>
     <w:p>
@@ -2746,8 +3844,13 @@
       </w:r>
     </w:p>
     <w:p>
-      <w:r>
-        <w:t>chmod +x ~/bin/obs-vcam-unlock.sh</w:t>
+      <w:proofErr w:type="spellStart"/>
+      <w:r>
+        <w:t>chmod</w:t>
+      </w:r>
+      <w:proofErr w:type="spellEnd"/>
+      <w:r>
+        <w:t xml:space="preserve"> +x ~/bin/obs-vcam-unlock.sh</w:t>
       </w:r>
     </w:p>
     <w:p>
@@ -2784,12 +3887,44 @@
           <w:b/>
           <w:bCs/>
         </w:rPr>
-        <w:t xml:space="preserve"> Create a systemd user service to run at login</w:t>
-      </w:r>
-    </w:p>
-    <w:p>
-      <w:r>
-        <w:t>Save this as ~/.config/systemd/user/obs-vcam.service:</w:t>
+        <w:t xml:space="preserve"> Create a </w:t>
+      </w:r>
+      <w:proofErr w:type="spellStart"/>
+      <w:r>
+        <w:rPr>
+          <w:b/>
+          <w:bCs/>
+        </w:rPr>
+        <w:t>systemd</w:t>
+      </w:r>
+      <w:proofErr w:type="spellEnd"/>
+      <w:r>
+        <w:rPr>
+          <w:b/>
+          <w:bCs/>
+        </w:rPr>
+        <w:t xml:space="preserve"> user service to run at login</w:t>
+      </w:r>
+    </w:p>
+    <w:p>
+      <w:r>
+        <w:t>Save this as ~/.config/</w:t>
+      </w:r>
+      <w:proofErr w:type="spellStart"/>
+      <w:r>
+        <w:t>systemd</w:t>
+      </w:r>
+      <w:proofErr w:type="spellEnd"/>
+      <w:r>
+        <w:t>/user/</w:t>
+      </w:r>
+      <w:proofErr w:type="spellStart"/>
+      <w:r>
+        <w:t>obs-vcam.service</w:t>
+      </w:r>
+      <w:proofErr w:type="spellEnd"/>
+      <w:r>
+        <w:t>:</w:t>
       </w:r>
     </w:p>
     <w:p>
@@ -2799,13 +3934,28 @@
     </w:p>
     <w:p>
       <w:r>
-        <w:t>Description=Start OBS VirtualCam and hide real webcam</w:t>
-      </w:r>
-    </w:p>
-    <w:p>
-      <w:r>
-        <w:t>After=graphical-session.target</w:t>
-      </w:r>
+        <w:t xml:space="preserve">Description=Start OBS </w:t>
+      </w:r>
+      <w:proofErr w:type="spellStart"/>
+      <w:r>
+        <w:t>VirtualCam</w:t>
+      </w:r>
+      <w:proofErr w:type="spellEnd"/>
+      <w:r>
+        <w:t xml:space="preserve"> and hide real webcam</w:t>
+      </w:r>
+    </w:p>
+    <w:p>
+      <w:r>
+        <w:t>After=graphical-</w:t>
+      </w:r>
+      <w:proofErr w:type="spellStart"/>
+      <w:proofErr w:type="gramStart"/>
+      <w:r>
+        <w:t>session.target</w:t>
+      </w:r>
+      <w:proofErr w:type="spellEnd"/>
+      <w:proofErr w:type="gramEnd"/>
     </w:p>
     <w:p/>
     <w:p>
@@ -2815,8 +3965,13 @@
     </w:p>
     <w:p>
       <w:r>
-        <w:t>Type=oneshot</w:t>
-      </w:r>
+        <w:t>Type=</w:t>
+      </w:r>
+      <w:proofErr w:type="spellStart"/>
+      <w:r>
+        <w:t>oneshot</w:t>
+      </w:r>
+      <w:proofErr w:type="spellEnd"/>
     </w:p>
     <w:p>
       <w:r>
@@ -2824,8 +3979,13 @@
       </w:r>
     </w:p>
     <w:p>
-      <w:r>
-        <w:t>RemainAfterExit=yes</w:t>
+      <w:proofErr w:type="spellStart"/>
+      <w:r>
+        <w:t>RemainAfterExit</w:t>
+      </w:r>
+      <w:proofErr w:type="spellEnd"/>
+      <w:r>
+        <w:t>=yes</w:t>
       </w:r>
     </w:p>
     <w:p>
@@ -2840,9 +4000,19 @@
       </w:r>
     </w:p>
     <w:p>
-      <w:r>
-        <w:t>WantedBy=default.target</w:t>
-      </w:r>
+      <w:proofErr w:type="spellStart"/>
+      <w:r>
+        <w:t>WantedBy</w:t>
+      </w:r>
+      <w:proofErr w:type="spellEnd"/>
+      <w:r>
+        <w:t>=</w:t>
+      </w:r>
+      <w:proofErr w:type="spellStart"/>
+      <w:r>
+        <w:t>default.target</w:t>
+      </w:r>
+      <w:proofErr w:type="spellEnd"/>
     </w:p>
     <w:p>
       <w:r>
@@ -2853,7 +4023,15 @@
         <w:t>Replace YOUR_USERNAME with your actual username</w:t>
       </w:r>
       <w:r>
-        <w:t xml:space="preserve"> (check with whoami).</w:t>
+        <w:t xml:space="preserve"> (check with </w:t>
+      </w:r>
+      <w:proofErr w:type="spellStart"/>
+      <w:r>
+        <w:t>whoami</w:t>
+      </w:r>
+      <w:proofErr w:type="spellEnd"/>
+      <w:r>
+        <w:t>).</w:t>
       </w:r>
     </w:p>
     <w:p>
@@ -2891,7 +4069,23 @@
           <w:b/>
           <w:bCs/>
         </w:rPr>
-        <w:t xml:space="preserve"> Enable the systemd service</w:t>
+        <w:t xml:space="preserve"> Enable the </w:t>
+      </w:r>
+      <w:proofErr w:type="spellStart"/>
+      <w:r>
+        <w:rPr>
+          <w:b/>
+          <w:bCs/>
+        </w:rPr>
+        <w:t>systemd</w:t>
+      </w:r>
+      <w:proofErr w:type="spellEnd"/>
+      <w:r>
+        <w:rPr>
+          <w:b/>
+          <w:bCs/>
+        </w:rPr>
+        <w:t xml:space="preserve"> service</w:t>
       </w:r>
     </w:p>
     <w:p>
@@ -2900,19 +4094,54 @@
       </w:r>
     </w:p>
     <w:p>
-      <w:r>
-        <w:t>systemctl --user daemon-reload</w:t>
-      </w:r>
-    </w:p>
-    <w:p>
-      <w:r>
-        <w:t>systemctl --user enable obs-vcam.service</w:t>
-      </w:r>
-    </w:p>
-    <w:p>
-      <w:r>
-        <w:t>systemctl --user start obs-vcam.service</w:t>
-      </w:r>
+      <w:proofErr w:type="spellStart"/>
+      <w:r>
+        <w:t>systemctl</w:t>
+      </w:r>
+      <w:proofErr w:type="spellEnd"/>
+      <w:r>
+        <w:t xml:space="preserve"> --user daemon-reload</w:t>
+      </w:r>
+    </w:p>
+    <w:p>
+      <w:proofErr w:type="spellStart"/>
+      <w:r>
+        <w:t>systemctl</w:t>
+      </w:r>
+      <w:proofErr w:type="spellEnd"/>
+      <w:r>
+        <w:t xml:space="preserve"> --user enable </w:t>
+      </w:r>
+      <w:proofErr w:type="spellStart"/>
+      <w:r>
+        <w:t>obs-</w:t>
+      </w:r>
+      <w:proofErr w:type="gramStart"/>
+      <w:r>
+        <w:t>vcam.service</w:t>
+      </w:r>
+      <w:proofErr w:type="spellEnd"/>
+      <w:proofErr w:type="gramEnd"/>
+    </w:p>
+    <w:p>
+      <w:proofErr w:type="spellStart"/>
+      <w:r>
+        <w:t>systemctl</w:t>
+      </w:r>
+      <w:proofErr w:type="spellEnd"/>
+      <w:r>
+        <w:t xml:space="preserve"> --user start </w:t>
+      </w:r>
+      <w:proofErr w:type="spellStart"/>
+      <w:r>
+        <w:t>obs-</w:t>
+      </w:r>
+      <w:proofErr w:type="gramStart"/>
+      <w:r>
+        <w:t>vcam.service</w:t>
+      </w:r>
+      <w:proofErr w:type="spellEnd"/>
+      <w:proofErr w:type="gramEnd"/>
     </w:p>
     <w:p>
       <w:r>
@@ -3003,8 +4232,13 @@
         </w:numPr>
       </w:pPr>
       <w:r>
-        <w:t>Starts OBS + virtual cam auto start</w:t>
-      </w:r>
+        <w:t xml:space="preserve">Starts OBS + virtual cam auto </w:t>
+      </w:r>
+      <w:proofErr w:type="gramStart"/>
+      <w:r>
+        <w:t>start</w:t>
+      </w:r>
+      <w:proofErr w:type="gramEnd"/>
     </w:p>
     <w:p>
       <w:pPr>
@@ -3062,7 +4296,15 @@
         </w:numPr>
       </w:pPr>
       <w:r>
-        <w:t>Make sure OBS WebSocket is enabled on port 4455 with password changeme (or update script accordingly).</w:t>
+        <w:t xml:space="preserve">Make sure OBS WebSocket is enabled on port 4455 with password </w:t>
+      </w:r>
+      <w:proofErr w:type="spellStart"/>
+      <w:r>
+        <w:t>changeme</w:t>
+      </w:r>
+      <w:proofErr w:type="spellEnd"/>
+      <w:r>
+        <w:t xml:space="preserve"> (or update script accordingly).</w:t>
       </w:r>
     </w:p>
     <w:p>
@@ -3088,9 +4330,24 @@
       </w:r>
     </w:p>
     <w:p>
-      <w:r>
-        <w:t>journalctl --user -u obs-vcam.service</w:t>
-      </w:r>
+      <w:proofErr w:type="spellStart"/>
+      <w:r>
+        <w:t>journalctl</w:t>
+      </w:r>
+      <w:proofErr w:type="spellEnd"/>
+      <w:r>
+        <w:t xml:space="preserve"> --user -u </w:t>
+      </w:r>
+      <w:proofErr w:type="spellStart"/>
+      <w:r>
+        <w:t>obs-</w:t>
+      </w:r>
+      <w:proofErr w:type="gramStart"/>
+      <w:r>
+        <w:t>vcam.service</w:t>
+      </w:r>
+      <w:proofErr w:type="spellEnd"/>
+      <w:proofErr w:type="gramEnd"/>
     </w:p>
     <w:p>
       <w:r>
@@ -3117,14 +4374,32 @@
       </w:r>
     </w:p>
     <w:p>
-      <w:r>
-        <w:t>#!/usr/bin/env bash</w:t>
-      </w:r>
-    </w:p>
-    <w:p>
-      <w:r>
-        <w:t>set -euo pipefail</w:t>
-      </w:r>
+      <w:proofErr w:type="gramStart"/>
+      <w:r>
+        <w:t>#!/</w:t>
+      </w:r>
+      <w:proofErr w:type="gramEnd"/>
+      <w:r>
+        <w:t>usr/bin/env bash</w:t>
+      </w:r>
+    </w:p>
+    <w:p>
+      <w:r>
+        <w:t>set -</w:t>
+      </w:r>
+      <w:proofErr w:type="spellStart"/>
+      <w:r>
+        <w:t>euo</w:t>
+      </w:r>
+      <w:proofErr w:type="spellEnd"/>
+      <w:r>
+        <w:t xml:space="preserve"> </w:t>
+      </w:r>
+      <w:proofErr w:type="spellStart"/>
+      <w:r>
+        <w:t>pipefail</w:t>
+      </w:r>
+      <w:proofErr w:type="spellEnd"/>
     </w:p>
     <w:p/>
     <w:p>
@@ -3139,12 +4414,60 @@
     </w:p>
     <w:p>
       <w:r>
-        <w:t>MOD_OPTS="devices=1 video_nr=10 card_label=OBS-VirtualCam exclusive_caps=0"</w:t>
-      </w:r>
-    </w:p>
-    <w:p>
-      <w:r>
-        <w:t>OBS_CMD="/usr/bin/obs"</w:t>
+        <w:t xml:space="preserve">MOD_OPTS="devices=1 </w:t>
+      </w:r>
+      <w:proofErr w:type="spellStart"/>
+      <w:r>
+        <w:t>video_nr</w:t>
+      </w:r>
+      <w:proofErr w:type="spellEnd"/>
+      <w:r>
+        <w:t xml:space="preserve">=10 </w:t>
+      </w:r>
+      <w:proofErr w:type="spellStart"/>
+      <w:r>
+        <w:t>card_label</w:t>
+      </w:r>
+      <w:proofErr w:type="spellEnd"/>
+      <w:r>
+        <w:t>=OBS-</w:t>
+      </w:r>
+      <w:proofErr w:type="spellStart"/>
+      <w:r>
+        <w:t>VirtualCam</w:t>
+      </w:r>
+      <w:proofErr w:type="spellEnd"/>
+      <w:r>
+        <w:t xml:space="preserve"> </w:t>
+      </w:r>
+      <w:proofErr w:type="spellStart"/>
+      <w:r>
+        <w:t>exclusive_caps</w:t>
+      </w:r>
+      <w:proofErr w:type="spellEnd"/>
+      <w:r>
+        <w:t>=0"</w:t>
+      </w:r>
+    </w:p>
+    <w:p>
+      <w:r>
+        <w:t>OBS_CMD="/</w:t>
+      </w:r>
+      <w:proofErr w:type="spellStart"/>
+      <w:r>
+        <w:t>usr</w:t>
+      </w:r>
+      <w:proofErr w:type="spellEnd"/>
+      <w:r>
+        <w:t>/bin/</w:t>
+      </w:r>
+      <w:proofErr w:type="spellStart"/>
+      <w:r>
+        <w:t>obs</w:t>
+      </w:r>
+      <w:proofErr w:type="spellEnd"/>
+      <w:r>
+        <w:t>"</w:t>
       </w:r>
     </w:p>
     <w:p>
@@ -3154,13 +4477,34 @@
     </w:p>
     <w:p>
       <w:r>
-        <w:t>OBS_WEBSOCKET_PASS="changeme"</w:t>
+        <w:t>OBS_WEBSOCKET_PASS="</w:t>
+      </w:r>
+      <w:proofErr w:type="spellStart"/>
+      <w:r>
+        <w:t>changeme</w:t>
+      </w:r>
+      <w:proofErr w:type="spellEnd"/>
+      <w:r>
+        <w:t>"</w:t>
       </w:r>
     </w:p>
     <w:p/>
     <w:p>
-      <w:r>
-        <w:t>kill_users() {</w:t>
+      <w:proofErr w:type="spellStart"/>
+      <w:r>
+        <w:t>kill_</w:t>
+      </w:r>
+      <w:proofErr w:type="gramStart"/>
+      <w:r>
+        <w:t>users</w:t>
+      </w:r>
+      <w:proofErr w:type="spellEnd"/>
+      <w:r>
+        <w:t>(</w:t>
+      </w:r>
+      <w:proofErr w:type="gramEnd"/>
+      <w:r>
+        <w:t>) {</w:t>
       </w:r>
     </w:p>
     <w:p>
@@ -3170,12 +4514,28 @@
     </w:p>
     <w:p>
       <w:r>
-        <w:t xml:space="preserve">  PIDS=$(lsof -t "$REAL_DEV" 2&gt;/dev/null || true)</w:t>
-      </w:r>
-    </w:p>
-    <w:p>
-      <w:r>
-        <w:t xml:space="preserve">  if [ -n "$PIDS" ]; then</w:t>
+        <w:t xml:space="preserve">  PIDS=$(</w:t>
+      </w:r>
+      <w:proofErr w:type="spellStart"/>
+      <w:r>
+        <w:t>lsof</w:t>
+      </w:r>
+      <w:proofErr w:type="spellEnd"/>
+      <w:r>
+        <w:t xml:space="preserve"> -t "$REAL_DEV" 2&gt;/dev/null || true)</w:t>
+      </w:r>
+    </w:p>
+    <w:p>
+      <w:r>
+        <w:t xml:space="preserve">  if [ -n "$PIDS</w:t>
+      </w:r>
+      <w:proofErr w:type="gramStart"/>
+      <w:r>
+        <w:t>" ]</w:t>
+      </w:r>
+      <w:proofErr w:type="gramEnd"/>
+      <w:r>
+        <w:t>; then</w:t>
       </w:r>
     </w:p>
     <w:p>
@@ -3185,7 +4545,15 @@
     </w:p>
     <w:p>
       <w:r>
-        <w:t xml:space="preserve">    sudo kill $PIDS || true</w:t>
+        <w:t xml:space="preserve">    </w:t>
+      </w:r>
+      <w:proofErr w:type="spellStart"/>
+      <w:r>
+        <w:t>sudo</w:t>
+      </w:r>
+      <w:proofErr w:type="spellEnd"/>
+      <w:r>
+        <w:t xml:space="preserve"> kill $PIDS || true</w:t>
       </w:r>
     </w:p>
     <w:p>
@@ -3195,12 +4563,28 @@
     </w:p>
     <w:p>
       <w:r>
-        <w:t xml:space="preserve">    PIDS_LEFT=$(lsof -t "$REAL_DEV" 2&gt;/dev/null || true)</w:t>
-      </w:r>
-    </w:p>
-    <w:p>
-      <w:r>
-        <w:t xml:space="preserve">    if [ -n "$PIDS_LEFT" ]; then</w:t>
+        <w:t xml:space="preserve">    PIDS_LEFT=$(</w:t>
+      </w:r>
+      <w:proofErr w:type="spellStart"/>
+      <w:r>
+        <w:t>lsof</w:t>
+      </w:r>
+      <w:proofErr w:type="spellEnd"/>
+      <w:r>
+        <w:t xml:space="preserve"> -t "$REAL_DEV" 2&gt;/dev/null || true)</w:t>
+      </w:r>
+    </w:p>
+    <w:p>
+      <w:r>
+        <w:t xml:space="preserve">    if [ -n "$PIDS_LEFT</w:t>
+      </w:r>
+      <w:proofErr w:type="gramStart"/>
+      <w:r>
+        <w:t>" ]</w:t>
+      </w:r>
+      <w:proofErr w:type="gramEnd"/>
+      <w:r>
+        <w:t>; then</w:t>
       </w:r>
     </w:p>
     <w:p>
@@ -3210,7 +4594,15 @@
     </w:p>
     <w:p>
       <w:r>
-        <w:t xml:space="preserve">      sudo kill -9 $PIDS_LEFT || true</w:t>
+        <w:t xml:space="preserve">      </w:t>
+      </w:r>
+      <w:proofErr w:type="spellStart"/>
+      <w:r>
+        <w:t>sudo</w:t>
+      </w:r>
+      <w:proofErr w:type="spellEnd"/>
+      <w:r>
+        <w:t xml:space="preserve"> kill -9 $PIDS_LEFT || true</w:t>
       </w:r>
     </w:p>
     <w:p>
@@ -3240,8 +4632,21 @@
     </w:p>
     <w:p/>
     <w:p>
-      <w:r>
-        <w:t>hide_real_cam() {</w:t>
+      <w:proofErr w:type="spellStart"/>
+      <w:r>
+        <w:t>hide_real_</w:t>
+      </w:r>
+      <w:proofErr w:type="gramStart"/>
+      <w:r>
+        <w:t>cam</w:t>
+      </w:r>
+      <w:proofErr w:type="spellEnd"/>
+      <w:r>
+        <w:t>(</w:t>
+      </w:r>
+      <w:proofErr w:type="gramEnd"/>
+      <w:r>
+        <w:t>) {</w:t>
       </w:r>
     </w:p>
     <w:p>
@@ -3251,7 +4656,23 @@
     </w:p>
     <w:p>
       <w:r>
-        <w:t xml:space="preserve">  sudo chmod 000 "$REAL_DEV" || true</w:t>
+        <w:t xml:space="preserve">  </w:t>
+      </w:r>
+      <w:proofErr w:type="spellStart"/>
+      <w:r>
+        <w:t>sudo</w:t>
+      </w:r>
+      <w:proofErr w:type="spellEnd"/>
+      <w:r>
+        <w:t xml:space="preserve"> </w:t>
+      </w:r>
+      <w:proofErr w:type="spellStart"/>
+      <w:r>
+        <w:t>chmod</w:t>
+      </w:r>
+      <w:proofErr w:type="spellEnd"/>
+      <w:r>
+        <w:t xml:space="preserve"> 000 "$REAL_DEV" || true</w:t>
       </w:r>
     </w:p>
     <w:p>
@@ -3261,8 +4682,21 @@
     </w:p>
     <w:p/>
     <w:p>
-      <w:r>
-        <w:t>reload_loopback() {</w:t>
+      <w:proofErr w:type="spellStart"/>
+      <w:r>
+        <w:t>reload_</w:t>
+      </w:r>
+      <w:proofErr w:type="gramStart"/>
+      <w:r>
+        <w:t>loopback</w:t>
+      </w:r>
+      <w:proofErr w:type="spellEnd"/>
+      <w:r>
+        <w:t>(</w:t>
+      </w:r>
+      <w:proofErr w:type="gramEnd"/>
+      <w:r>
+        <w:t>) {</w:t>
       </w:r>
     </w:p>
     <w:p>
@@ -3273,7 +4707,23 @@
     </w:p>
     <w:p>
       <w:r>
-        <w:t xml:space="preserve">  sudo modprobe -r v4l2loopback 2&gt;/dev/null || true</w:t>
+        <w:t xml:space="preserve">  </w:t>
+      </w:r>
+      <w:proofErr w:type="spellStart"/>
+      <w:r>
+        <w:t>sudo</w:t>
+      </w:r>
+      <w:proofErr w:type="spellEnd"/>
+      <w:r>
+        <w:t xml:space="preserve"> </w:t>
+      </w:r>
+      <w:proofErr w:type="spellStart"/>
+      <w:r>
+        <w:t>modprobe</w:t>
+      </w:r>
+      <w:proofErr w:type="spellEnd"/>
+      <w:r>
+        <w:t xml:space="preserve"> -r v4l2loopback 2&gt;/dev/null || true</w:t>
       </w:r>
     </w:p>
     <w:p>
@@ -3283,7 +4733,23 @@
     </w:p>
     <w:p>
       <w:r>
-        <w:t xml:space="preserve">  sudo modprobe v4l2loopback $MOD_OPTS</w:t>
+        <w:t xml:space="preserve">  </w:t>
+      </w:r>
+      <w:proofErr w:type="spellStart"/>
+      <w:r>
+        <w:t>sudo</w:t>
+      </w:r>
+      <w:proofErr w:type="spellEnd"/>
+      <w:r>
+        <w:t xml:space="preserve"> </w:t>
+      </w:r>
+      <w:proofErr w:type="spellStart"/>
+      <w:r>
+        <w:t>modprobe</w:t>
+      </w:r>
+      <w:proofErr w:type="spellEnd"/>
+      <w:r>
+        <w:t xml:space="preserve"> v4l2loopback $MOD_OPTS</w:t>
       </w:r>
     </w:p>
     <w:p>
@@ -3293,7 +4759,15 @@
     </w:p>
     <w:p>
       <w:r>
-        <w:t xml:space="preserve">  if [ -e "$VDEV" ]; then</w:t>
+        <w:t xml:space="preserve">  if [ -e "$VDEV</w:t>
+      </w:r>
+      <w:proofErr w:type="gramStart"/>
+      <w:r>
+        <w:t>" ]</w:t>
+      </w:r>
+      <w:proofErr w:type="gramEnd"/>
+      <w:r>
+        <w:t>; then</w:t>
       </w:r>
     </w:p>
     <w:p>
@@ -3323,13 +4797,42 @@
     </w:p>
     <w:p/>
     <w:p>
-      <w:r>
-        <w:t>start_obs_background() {</w:t>
-      </w:r>
-    </w:p>
-    <w:p>
-      <w:r>
-        <w:t xml:space="preserve">  if pgrep -x obs &gt;/dev/null 2&gt;&amp;1; then</w:t>
+      <w:proofErr w:type="spellStart"/>
+      <w:r>
+        <w:t>start_obs_</w:t>
+      </w:r>
+      <w:proofErr w:type="gramStart"/>
+      <w:r>
+        <w:t>background</w:t>
+      </w:r>
+      <w:proofErr w:type="spellEnd"/>
+      <w:r>
+        <w:t>(</w:t>
+      </w:r>
+      <w:proofErr w:type="gramEnd"/>
+      <w:r>
+        <w:t>) {</w:t>
+      </w:r>
+    </w:p>
+    <w:p>
+      <w:r>
+        <w:t xml:space="preserve">  if </w:t>
+      </w:r>
+      <w:proofErr w:type="spellStart"/>
+      <w:r>
+        <w:t>pgrep</w:t>
+      </w:r>
+      <w:proofErr w:type="spellEnd"/>
+      <w:r>
+        <w:t xml:space="preserve"> -x </w:t>
+      </w:r>
+      <w:proofErr w:type="spellStart"/>
+      <w:r>
+        <w:t>obs</w:t>
+      </w:r>
+      <w:proofErr w:type="spellEnd"/>
+      <w:r>
+        <w:t xml:space="preserve"> &gt;/dev/null 2&gt;&amp;1; then</w:t>
       </w:r>
     </w:p>
     <w:p>
@@ -3349,7 +4852,15 @@
     </w:p>
     <w:p>
       <w:r>
-        <w:t xml:space="preserve">    nohup $OBS_CMD &gt;/dev/null 2&gt;&amp;1 &amp;</w:t>
+        <w:t xml:space="preserve">    </w:t>
+      </w:r>
+      <w:proofErr w:type="spellStart"/>
+      <w:r>
+        <w:t>nohup</w:t>
+      </w:r>
+      <w:proofErr w:type="spellEnd"/>
+      <w:r>
+        <w:t xml:space="preserve"> $OBS_CMD &gt;/dev/null 2&gt;&amp;1 &amp;</w:t>
       </w:r>
     </w:p>
     <w:p>
@@ -3369,8 +4880,21 @@
     </w:p>
     <w:p/>
     <w:p>
-      <w:r>
-        <w:t>wait_for_obs_websocket() {</w:t>
+      <w:proofErr w:type="spellStart"/>
+      <w:r>
+        <w:t>wait_for_obs_</w:t>
+      </w:r>
+      <w:proofErr w:type="gramStart"/>
+      <w:r>
+        <w:t>websocket</w:t>
+      </w:r>
+      <w:proofErr w:type="spellEnd"/>
+      <w:r>
+        <w:t>(</w:t>
+      </w:r>
+      <w:proofErr w:type="gramEnd"/>
+      <w:r>
+        <w:t>) {</w:t>
       </w:r>
     </w:p>
     <w:p>
@@ -3380,12 +4904,36 @@
     </w:p>
     <w:p>
       <w:r>
-        <w:t xml:space="preserve">  for i in {1..20}; do</w:t>
-      </w:r>
-    </w:p>
-    <w:p>
-      <w:r>
-        <w:t xml:space="preserve">    if timeout 1 bash -c "echo &gt; /dev/tcp/127.0.0.1/$OBS_WEBSOCKET_PORT" 2&gt;/dev/null; then</w:t>
+        <w:t xml:space="preserve">  for </w:t>
+      </w:r>
+      <w:proofErr w:type="spellStart"/>
+      <w:r>
+        <w:t>i</w:t>
+      </w:r>
+      <w:proofErr w:type="spellEnd"/>
+      <w:r>
+        <w:t xml:space="preserve"> in {</w:t>
+      </w:r>
+      <w:proofErr w:type="gramStart"/>
+      <w:r>
+        <w:t>1..</w:t>
+      </w:r>
+      <w:proofErr w:type="gramEnd"/>
+      <w:r>
+        <w:t>20}; do</w:t>
+      </w:r>
+    </w:p>
+    <w:p>
+      <w:r>
+        <w:t xml:space="preserve">    if timeout 1 bash -c "echo &gt; /dev/</w:t>
+      </w:r>
+      <w:proofErr w:type="spellStart"/>
+      <w:r>
+        <w:t>tcp</w:t>
+      </w:r>
+      <w:proofErr w:type="spellEnd"/>
+      <w:r>
+        <w:t>/127.0.0.1/$OBS_WEBSOCKET_PORT" 2&gt;/dev/null; then</w:t>
       </w:r>
     </w:p>
     <w:p>
@@ -3431,18 +4979,44 @@
     </w:p>
     <w:p/>
     <w:p>
-      <w:r>
-        <w:t>start_virtual_camera_obs() {</w:t>
-      </w:r>
-    </w:p>
-    <w:p>
-      <w:r>
-        <w:t xml:space="preserve">  wait_for_obs_websocket</w:t>
-      </w:r>
-    </w:p>
-    <w:p>
-      <w:r>
-        <w:t xml:space="preserve">  echo "[*] Sending StartVirtualCam command to OBS..."</w:t>
+      <w:proofErr w:type="spellStart"/>
+      <w:r>
+        <w:t>start_virtual_camera_</w:t>
+      </w:r>
+      <w:proofErr w:type="gramStart"/>
+      <w:r>
+        <w:t>obs</w:t>
+      </w:r>
+      <w:proofErr w:type="spellEnd"/>
+      <w:r>
+        <w:t>(</w:t>
+      </w:r>
+      <w:proofErr w:type="gramEnd"/>
+      <w:r>
+        <w:t>) {</w:t>
+      </w:r>
+    </w:p>
+    <w:p>
+      <w:r>
+        <w:t xml:space="preserve">  </w:t>
+      </w:r>
+      <w:proofErr w:type="spellStart"/>
+      <w:r>
+        <w:t>wait_for_obs_websocket</w:t>
+      </w:r>
+      <w:proofErr w:type="spellEnd"/>
+    </w:p>
+    <w:p>
+      <w:r>
+        <w:t xml:space="preserve">  echo "[*] Sending </w:t>
+      </w:r>
+      <w:proofErr w:type="spellStart"/>
+      <w:r>
+        <w:t>StartVirtualCam</w:t>
+      </w:r>
+      <w:proofErr w:type="spellEnd"/>
+      <w:r>
+        <w:t xml:space="preserve"> command to OBS..."</w:t>
       </w:r>
     </w:p>
     <w:p>
@@ -3452,17 +5026,41 @@
     </w:p>
     <w:p>
       <w:r>
-        <w:t xml:space="preserve">    -H "Content-Type: application/json" \</w:t>
-      </w:r>
-    </w:p>
-    <w:p>
-      <w:r>
-        <w:t xml:space="preserve">    -u ":$OBS_WEBSOCKET_PASS" \</w:t>
-      </w:r>
-    </w:p>
-    <w:p>
-      <w:r>
-        <w:t xml:space="preserve">    -d '{"op":6,"d":{"requestType":"StartVirtualCam","requestId":"1"}}' \</w:t>
+        <w:t xml:space="preserve">    -H "Content-Type: application/</w:t>
+      </w:r>
+      <w:proofErr w:type="spellStart"/>
+      <w:r>
+        <w:t>json</w:t>
+      </w:r>
+      <w:proofErr w:type="spellEnd"/>
+      <w:r>
+        <w:t>" \</w:t>
+      </w:r>
+    </w:p>
+    <w:p>
+      <w:r>
+        <w:t xml:space="preserve">    -u </w:t>
+      </w:r>
+      <w:proofErr w:type="gramStart"/>
+      <w:r>
+        <w:t>":$</w:t>
+      </w:r>
+      <w:proofErr w:type="gramEnd"/>
+      <w:r>
+        <w:t>OBS_WEBSOCKET_PASS" \</w:t>
+      </w:r>
+    </w:p>
+    <w:p>
+      <w:r>
+        <w:t xml:space="preserve">    -d '{"op":6,"d</w:t>
+      </w:r>
+      <w:proofErr w:type="gramStart"/>
+      <w:r>
+        <w:t>":{</w:t>
+      </w:r>
+      <w:proofErr w:type="gramEnd"/>
+      <w:r>
+        <w:t>"requestType":"StartVirtualCam","requestId":"1"}}' \</w:t>
       </w:r>
     </w:p>
     <w:p>
@@ -3483,8 +5081,21 @@
     </w:p>
     <w:p/>
     <w:p>
-      <w:r>
-        <w:t>unhide_real_cam() {</w:t>
+      <w:proofErr w:type="spellStart"/>
+      <w:r>
+        <w:t>unhide_real_</w:t>
+      </w:r>
+      <w:proofErr w:type="gramStart"/>
+      <w:r>
+        <w:t>cam</w:t>
+      </w:r>
+      <w:proofErr w:type="spellEnd"/>
+      <w:r>
+        <w:t>(</w:t>
+      </w:r>
+      <w:proofErr w:type="gramEnd"/>
+      <w:r>
+        <w:t>) {</w:t>
       </w:r>
     </w:p>
     <w:p>
@@ -3494,7 +5105,23 @@
     </w:p>
     <w:p>
       <w:r>
-        <w:t xml:space="preserve">  sudo chmod 666 "$REAL_DEV" || true</w:t>
+        <w:t xml:space="preserve">  </w:t>
+      </w:r>
+      <w:proofErr w:type="spellStart"/>
+      <w:r>
+        <w:t>sudo</w:t>
+      </w:r>
+      <w:proofErr w:type="spellEnd"/>
+      <w:r>
+        <w:t xml:space="preserve"> </w:t>
+      </w:r>
+      <w:proofErr w:type="spellStart"/>
+      <w:r>
+        <w:t>chmod</w:t>
+      </w:r>
+      <w:proofErr w:type="spellEnd"/>
+      <w:r>
+        <w:t xml:space="preserve"> 666 "$REAL_DEV" || true</w:t>
       </w:r>
     </w:p>
     <w:p>
@@ -3504,8 +5131,21 @@
     </w:p>
     <w:p/>
     <w:p>
-      <w:r>
-        <w:t>status_info() {</w:t>
+      <w:proofErr w:type="spellStart"/>
+      <w:r>
+        <w:t>status_</w:t>
+      </w:r>
+      <w:proofErr w:type="gramStart"/>
+      <w:r>
+        <w:t>info</w:t>
+      </w:r>
+      <w:proofErr w:type="spellEnd"/>
+      <w:r>
+        <w:t>(</w:t>
+      </w:r>
+      <w:proofErr w:type="gramEnd"/>
+      <w:r>
+        <w:t>) {</w:t>
       </w:r>
     </w:p>
     <w:p>
@@ -3525,7 +5165,23 @@
     </w:p>
     <w:p>
       <w:r>
-        <w:t xml:space="preserve">  echo "OBS PID: $(pgrep -x obs || echo 'Not running')"</w:t>
+        <w:t xml:space="preserve">  echo "OBS PID: $(</w:t>
+      </w:r>
+      <w:proofErr w:type="spellStart"/>
+      <w:r>
+        <w:t>pgrep</w:t>
+      </w:r>
+      <w:proofErr w:type="spellEnd"/>
+      <w:r>
+        <w:t xml:space="preserve"> -x </w:t>
+      </w:r>
+      <w:proofErr w:type="spellStart"/>
+      <w:r>
+        <w:t>obs</w:t>
+      </w:r>
+      <w:proofErr w:type="spellEnd"/>
+      <w:r>
+        <w:t xml:space="preserve"> || echo 'Not running')"</w:t>
       </w:r>
     </w:p>
     <w:p>
@@ -3546,14 +5202,35 @@
     <w:p/>
     <w:p>
       <w:r>
-        <w:t>if [[ "${1:-}" == "--unlock" ]]; then</w:t>
+        <w:t>if [[ "${</w:t>
+      </w:r>
+      <w:proofErr w:type="gramStart"/>
+      <w:r>
+        <w:t>1:-</w:t>
+      </w:r>
+      <w:proofErr w:type="gramEnd"/>
+      <w:r>
+        <w:t>}" == "--unlock</w:t>
+      </w:r>
+      <w:proofErr w:type="gramStart"/>
+      <w:r>
+        <w:t>" ]</w:t>
+      </w:r>
+      <w:proofErr w:type="gramEnd"/>
+      <w:r>
+        <w:t>]; then</w:t>
       </w:r>
     </w:p>
     <w:p>
       <w:r>
         <w:lastRenderedPageBreak/>
-        <w:t xml:space="preserve">  unhide_real_cam</w:t>
-      </w:r>
+        <w:t xml:space="preserve">  </w:t>
+      </w:r>
+      <w:proofErr w:type="spellStart"/>
+      <w:r>
+        <w:t>unhide_real_cam</w:t>
+      </w:r>
+      <w:proofErr w:type="spellEnd"/>
     </w:p>
     <w:p>
       <w:r>
@@ -3572,9 +5249,11 @@
       </w:r>
     </w:p>
     <w:p>
+      <w:proofErr w:type="spellStart"/>
       <w:r>
         <w:t>kill_users</w:t>
       </w:r>
+      <w:proofErr w:type="spellEnd"/>
     </w:p>
     <w:p>
       <w:r>
@@ -3582,9 +5261,11 @@
       </w:r>
     </w:p>
     <w:p>
+      <w:proofErr w:type="spellStart"/>
       <w:r>
         <w:t>hide_real_cam</w:t>
       </w:r>
+      <w:proofErr w:type="spellEnd"/>
     </w:p>
     <w:p>
       <w:r>
@@ -3592,9 +5273,11 @@
       </w:r>
     </w:p>
     <w:p>
+      <w:proofErr w:type="spellStart"/>
       <w:r>
         <w:t>reload_loopback</w:t>
       </w:r>
+      <w:proofErr w:type="spellEnd"/>
     </w:p>
     <w:p>
       <w:r>
@@ -3602,9 +5285,11 @@
       </w:r>
     </w:p>
     <w:p>
+      <w:proofErr w:type="spellStart"/>
       <w:r>
         <w:t>start_obs_background</w:t>
       </w:r>
+      <w:proofErr w:type="spellEnd"/>
     </w:p>
     <w:p>
       <w:r>
@@ -3612,14 +5297,18 @@
       </w:r>
     </w:p>
     <w:p>
+      <w:proofErr w:type="spellStart"/>
       <w:r>
         <w:t>start_virtual_camera_obs</w:t>
       </w:r>
-    </w:p>
-    <w:p>
+      <w:proofErr w:type="spellEnd"/>
+    </w:p>
+    <w:p>
+      <w:proofErr w:type="spellStart"/>
       <w:r>
         <w:t>status_info</w:t>
       </w:r>
+      <w:proofErr w:type="spellEnd"/>
     </w:p>
     <w:p/>
     <w:p>
@@ -3652,7 +5341,23 @@
         <w:t>➡</w:t>
       </w:r>
       <w:r>
-        <w:t xml:space="preserve"> In Discord &amp; Studystream, select: OBS-VirtualCam"</w:t>
+        <w:t xml:space="preserve"> In Discord &amp; </w:t>
+      </w:r>
+      <w:proofErr w:type="spellStart"/>
+      <w:r>
+        <w:t>Studystream</w:t>
+      </w:r>
+      <w:proofErr w:type="spellEnd"/>
+      <w:r>
+        <w:t>, select: OBS-</w:t>
+      </w:r>
+      <w:proofErr w:type="spellStart"/>
+      <w:r>
+        <w:t>VirtualCam</w:t>
+      </w:r>
+      <w:proofErr w:type="spellEnd"/>
+      <w:r>
+        <w:t>"</w:t>
       </w:r>
     </w:p>
     <w:p>
@@ -3711,18 +5416,41 @@
         <w:t>script</w:t>
       </w:r>
       <w:r>
-        <w:t>: obs</w:t>
-      </w:r>
-    </w:p>
-    <w:p>
-      <w:r>
-        <w:t>#!/usr/bin/env bash</w:t>
-      </w:r>
-    </w:p>
-    <w:p>
-      <w:r>
-        <w:t>set -euo pipefail</w:t>
-      </w:r>
+        <w:t xml:space="preserve">: </w:t>
+      </w:r>
+      <w:proofErr w:type="spellStart"/>
+      <w:r>
+        <w:t>obs</w:t>
+      </w:r>
+      <w:proofErr w:type="spellEnd"/>
+    </w:p>
+    <w:p>
+      <w:proofErr w:type="gramStart"/>
+      <w:r>
+        <w:t>#!/</w:t>
+      </w:r>
+      <w:proofErr w:type="gramEnd"/>
+      <w:r>
+        <w:t>usr/bin/env bash</w:t>
+      </w:r>
+    </w:p>
+    <w:p>
+      <w:r>
+        <w:t>set -</w:t>
+      </w:r>
+      <w:proofErr w:type="spellStart"/>
+      <w:r>
+        <w:t>euo</w:t>
+      </w:r>
+      <w:proofErr w:type="spellEnd"/>
+      <w:r>
+        <w:t xml:space="preserve"> </w:t>
+      </w:r>
+      <w:proofErr w:type="spellStart"/>
+      <w:r>
+        <w:t>pipefail</w:t>
+      </w:r>
+      <w:proofErr w:type="spellEnd"/>
     </w:p>
     <w:p/>
     <w:p>
@@ -3732,7 +5460,15 @@
     </w:p>
     <w:p>
       <w:r>
-        <w:t>REAL_DEV="/dev/video1"  # Your physical webcam</w:t>
+        <w:t>REAL_DEV="/dev/video1</w:t>
+      </w:r>
+      <w:proofErr w:type="gramStart"/>
+      <w:r>
+        <w:t>"  #</w:t>
+      </w:r>
+      <w:proofErr w:type="gramEnd"/>
+      <w:r>
+        <w:t xml:space="preserve"> Your physical webcam</w:t>
       </w:r>
     </w:p>
     <w:p>
@@ -3747,12 +5483,62 @@
     </w:p>
     <w:p>
       <w:r>
-        <w:t>MOD_OPTS="devices=2 video_nr=10,11 card_label=OBS-Discord,OBS-Study exclusive_caps=0"</w:t>
-      </w:r>
-    </w:p>
-    <w:p>
-      <w:r>
-        <w:t>OBS_CMD="/usr/bin/obs"</w:t>
+        <w:t xml:space="preserve">MOD_OPTS="devices=2 </w:t>
+      </w:r>
+      <w:proofErr w:type="spellStart"/>
+      <w:r>
+        <w:t>video_nr</w:t>
+      </w:r>
+      <w:proofErr w:type="spellEnd"/>
+      <w:r>
+        <w:t xml:space="preserve">=10,11 </w:t>
+      </w:r>
+      <w:proofErr w:type="spellStart"/>
+      <w:r>
+        <w:t>card_label</w:t>
+      </w:r>
+      <w:proofErr w:type="spellEnd"/>
+      <w:r>
+        <w:t>=OBS-</w:t>
+      </w:r>
+      <w:proofErr w:type="spellStart"/>
+      <w:proofErr w:type="gramStart"/>
+      <w:r>
+        <w:t>Discord,OBS</w:t>
+      </w:r>
+      <w:proofErr w:type="spellEnd"/>
+      <w:proofErr w:type="gramEnd"/>
+      <w:r>
+        <w:t xml:space="preserve">-Study </w:t>
+      </w:r>
+      <w:proofErr w:type="spellStart"/>
+      <w:r>
+        <w:t>exclusive_caps</w:t>
+      </w:r>
+      <w:proofErr w:type="spellEnd"/>
+      <w:r>
+        <w:t>=0"</w:t>
+      </w:r>
+    </w:p>
+    <w:p>
+      <w:r>
+        <w:t>OBS_CMD="/</w:t>
+      </w:r>
+      <w:proofErr w:type="spellStart"/>
+      <w:r>
+        <w:t>usr</w:t>
+      </w:r>
+      <w:proofErr w:type="spellEnd"/>
+      <w:r>
+        <w:t>/bin/</w:t>
+      </w:r>
+      <w:proofErr w:type="spellStart"/>
+      <w:r>
+        <w:t>obs</w:t>
+      </w:r>
+      <w:proofErr w:type="spellEnd"/>
+      <w:r>
+        <w:t>"</w:t>
       </w:r>
     </w:p>
     <w:p>
@@ -3762,7 +5548,15 @@
     </w:p>
     <w:p>
       <w:r>
-        <w:t>OBS_WEBSOCKET_PASS="changeme"</w:t>
+        <w:t>OBS_WEBSOCKET_PASS="</w:t>
+      </w:r>
+      <w:proofErr w:type="spellStart"/>
+      <w:r>
+        <w:t>changeme</w:t>
+      </w:r>
+      <w:proofErr w:type="spellEnd"/>
+      <w:r>
+        <w:t>"</w:t>
       </w:r>
     </w:p>
     <w:p/>
@@ -3783,13 +5577,31 @@
     </w:p>
     <w:p>
       <w:r>
-        <w:t>NC="\033[0m" # No Color</w:t>
-      </w:r>
+        <w:t xml:space="preserve">NC="\033[0m" # No </w:t>
+      </w:r>
+      <w:proofErr w:type="spellStart"/>
+      <w:r>
+        <w:t>Color</w:t>
+      </w:r>
+      <w:proofErr w:type="spellEnd"/>
     </w:p>
     <w:p/>
     <w:p>
-      <w:r>
-        <w:t>kill_users() {</w:t>
+      <w:proofErr w:type="spellStart"/>
+      <w:r>
+        <w:t>kill_</w:t>
+      </w:r>
+      <w:proofErr w:type="gramStart"/>
+      <w:r>
+        <w:t>users</w:t>
+      </w:r>
+      <w:proofErr w:type="spellEnd"/>
+      <w:r>
+        <w:t>(</w:t>
+      </w:r>
+      <w:proofErr w:type="gramEnd"/>
+      <w:r>
+        <w:t>) {</w:t>
       </w:r>
     </w:p>
     <w:p>
@@ -3799,12 +5611,28 @@
     </w:p>
     <w:p>
       <w:r>
-        <w:t xml:space="preserve">  PIDS=$(lsof -t "$REAL_DEV" 2&gt;/dev/null || true)</w:t>
-      </w:r>
-    </w:p>
-    <w:p>
-      <w:r>
-        <w:t xml:space="preserve">  if [ -n "$PIDS" ]; then</w:t>
+        <w:t xml:space="preserve">  PIDS=$(</w:t>
+      </w:r>
+      <w:proofErr w:type="spellStart"/>
+      <w:r>
+        <w:t>lsof</w:t>
+      </w:r>
+      <w:proofErr w:type="spellEnd"/>
+      <w:r>
+        <w:t xml:space="preserve"> -t "$REAL_DEV" 2&gt;/dev/null || true)</w:t>
+      </w:r>
+    </w:p>
+    <w:p>
+      <w:r>
+        <w:t xml:space="preserve">  if [ -n "$PIDS</w:t>
+      </w:r>
+      <w:proofErr w:type="gramStart"/>
+      <w:r>
+        <w:t>" ]</w:t>
+      </w:r>
+      <w:proofErr w:type="gramEnd"/>
+      <w:r>
+        <w:t>; then</w:t>
       </w:r>
     </w:p>
     <w:p>
@@ -3814,7 +5642,15 @@
     </w:p>
     <w:p>
       <w:r>
-        <w:t xml:space="preserve">    sudo kill $PIDS || true</w:t>
+        <w:t xml:space="preserve">    </w:t>
+      </w:r>
+      <w:proofErr w:type="spellStart"/>
+      <w:r>
+        <w:t>sudo</w:t>
+      </w:r>
+      <w:proofErr w:type="spellEnd"/>
+      <w:r>
+        <w:t xml:space="preserve"> kill $PIDS || true</w:t>
       </w:r>
     </w:p>
     <w:p>
@@ -3824,12 +5660,28 @@
     </w:p>
     <w:p>
       <w:r>
-        <w:t xml:space="preserve">    PIDS_LEFT=$(lsof -t "$REAL_DEV" 2&gt;/dev/null || true)</w:t>
-      </w:r>
-    </w:p>
-    <w:p>
-      <w:r>
-        <w:t xml:space="preserve">    if [ -n "$PIDS_LEFT" ]; then</w:t>
+        <w:t xml:space="preserve">    PIDS_LEFT=$(</w:t>
+      </w:r>
+      <w:proofErr w:type="spellStart"/>
+      <w:r>
+        <w:t>lsof</w:t>
+      </w:r>
+      <w:proofErr w:type="spellEnd"/>
+      <w:r>
+        <w:t xml:space="preserve"> -t "$REAL_DEV" 2&gt;/dev/null || true)</w:t>
+      </w:r>
+    </w:p>
+    <w:p>
+      <w:r>
+        <w:t xml:space="preserve">    if [ -n "$PIDS_LEFT</w:t>
+      </w:r>
+      <w:proofErr w:type="gramStart"/>
+      <w:r>
+        <w:t>" ]</w:t>
+      </w:r>
+      <w:proofErr w:type="gramEnd"/>
+      <w:r>
+        <w:t>; then</w:t>
       </w:r>
     </w:p>
     <w:p>
@@ -3839,7 +5691,15 @@
     </w:p>
     <w:p>
       <w:r>
-        <w:t xml:space="preserve">      sudo kill -9 $PIDS_LEFT || true</w:t>
+        <w:t xml:space="preserve">      </w:t>
+      </w:r>
+      <w:proofErr w:type="spellStart"/>
+      <w:r>
+        <w:t>sudo</w:t>
+      </w:r>
+      <w:proofErr w:type="spellEnd"/>
+      <w:r>
+        <w:t xml:space="preserve"> kill -9 $PIDS_LEFT || true</w:t>
       </w:r>
     </w:p>
     <w:p>
@@ -3869,8 +5729,21 @@
     </w:p>
     <w:p/>
     <w:p>
-      <w:r>
-        <w:t>hide_real_cam() {</w:t>
+      <w:proofErr w:type="spellStart"/>
+      <w:r>
+        <w:t>hide_real_</w:t>
+      </w:r>
+      <w:proofErr w:type="gramStart"/>
+      <w:r>
+        <w:t>cam</w:t>
+      </w:r>
+      <w:proofErr w:type="spellEnd"/>
+      <w:r>
+        <w:t>(</w:t>
+      </w:r>
+      <w:proofErr w:type="gramEnd"/>
+      <w:r>
+        <w:t>) {</w:t>
       </w:r>
     </w:p>
     <w:p>
@@ -3880,7 +5753,23 @@
     </w:p>
     <w:p>
       <w:r>
-        <w:t xml:space="preserve">  sudo chmod 000 "$REAL_DEV" || true</w:t>
+        <w:t xml:space="preserve">  </w:t>
+      </w:r>
+      <w:proofErr w:type="spellStart"/>
+      <w:r>
+        <w:t>sudo</w:t>
+      </w:r>
+      <w:proofErr w:type="spellEnd"/>
+      <w:r>
+        <w:t xml:space="preserve"> </w:t>
+      </w:r>
+      <w:proofErr w:type="spellStart"/>
+      <w:r>
+        <w:t>chmod</w:t>
+      </w:r>
+      <w:proofErr w:type="spellEnd"/>
+      <w:r>
+        <w:t xml:space="preserve"> 000 "$REAL_DEV" || true</w:t>
       </w:r>
     </w:p>
     <w:p>
@@ -3890,8 +5779,21 @@
     </w:p>
     <w:p/>
     <w:p>
-      <w:r>
-        <w:t>reload_loopback() {</w:t>
+      <w:proofErr w:type="spellStart"/>
+      <w:r>
+        <w:t>reload_</w:t>
+      </w:r>
+      <w:proofErr w:type="gramStart"/>
+      <w:r>
+        <w:t>loopback</w:t>
+      </w:r>
+      <w:proofErr w:type="spellEnd"/>
+      <w:r>
+        <w:t>(</w:t>
+      </w:r>
+      <w:proofErr w:type="gramEnd"/>
+      <w:r>
+        <w:t>) {</w:t>
       </w:r>
     </w:p>
     <w:p>
@@ -3901,7 +5803,23 @@
     </w:p>
     <w:p>
       <w:r>
-        <w:t xml:space="preserve">  sudo modprobe -r v4l2loopback 2&gt;/dev/null || true</w:t>
+        <w:t xml:space="preserve">  </w:t>
+      </w:r>
+      <w:proofErr w:type="spellStart"/>
+      <w:r>
+        <w:t>sudo</w:t>
+      </w:r>
+      <w:proofErr w:type="spellEnd"/>
+      <w:r>
+        <w:t xml:space="preserve"> </w:t>
+      </w:r>
+      <w:proofErr w:type="spellStart"/>
+      <w:r>
+        <w:t>modprobe</w:t>
+      </w:r>
+      <w:proofErr w:type="spellEnd"/>
+      <w:r>
+        <w:t xml:space="preserve"> -r v4l2loopback 2&gt;/dev/null || true</w:t>
       </w:r>
     </w:p>
     <w:p>
@@ -3911,7 +5829,23 @@
     </w:p>
     <w:p>
       <w:r>
-        <w:t xml:space="preserve">  sudo modprobe v4l2loopback $MOD_OPTS</w:t>
+        <w:t xml:space="preserve">  </w:t>
+      </w:r>
+      <w:proofErr w:type="spellStart"/>
+      <w:r>
+        <w:t>sudo</w:t>
+      </w:r>
+      <w:proofErr w:type="spellEnd"/>
+      <w:r>
+        <w:t xml:space="preserve"> </w:t>
+      </w:r>
+      <w:proofErr w:type="spellStart"/>
+      <w:r>
+        <w:t>modprobe</w:t>
+      </w:r>
+      <w:proofErr w:type="spellEnd"/>
+      <w:r>
+        <w:t xml:space="preserve"> v4l2loopback $MOD_OPTS</w:t>
       </w:r>
     </w:p>
     <w:p>
@@ -3921,7 +5855,23 @@
     </w:p>
     <w:p>
       <w:r>
-        <w:t xml:space="preserve">  if [ -e "$VDEV1" ] &amp;&amp; [ -e "$VDEV2" ]; then</w:t>
+        <w:t xml:space="preserve">  if [ -e "$VDEV1</w:t>
+      </w:r>
+      <w:proofErr w:type="gramStart"/>
+      <w:r>
+        <w:t>" ]</w:t>
+      </w:r>
+      <w:proofErr w:type="gramEnd"/>
+      <w:r>
+        <w:t xml:space="preserve"> &amp;&amp; [ -e "$VDEV2</w:t>
+      </w:r>
+      <w:proofErr w:type="gramStart"/>
+      <w:r>
+        <w:t>" ]</w:t>
+      </w:r>
+      <w:proofErr w:type="gramEnd"/>
+      <w:r>
+        <w:t>; then</w:t>
       </w:r>
     </w:p>
     <w:p>
@@ -3951,13 +5901,42 @@
     </w:p>
     <w:p/>
     <w:p>
-      <w:r>
-        <w:t>start_obs_background() {</w:t>
-      </w:r>
-    </w:p>
-    <w:p>
-      <w:r>
-        <w:t xml:space="preserve">  if pgrep -x obs &gt;/dev/null 2&gt;&amp;1; then</w:t>
+      <w:proofErr w:type="spellStart"/>
+      <w:r>
+        <w:t>start_obs_</w:t>
+      </w:r>
+      <w:proofErr w:type="gramStart"/>
+      <w:r>
+        <w:t>background</w:t>
+      </w:r>
+      <w:proofErr w:type="spellEnd"/>
+      <w:r>
+        <w:t>(</w:t>
+      </w:r>
+      <w:proofErr w:type="gramEnd"/>
+      <w:r>
+        <w:t>) {</w:t>
+      </w:r>
+    </w:p>
+    <w:p>
+      <w:r>
+        <w:t xml:space="preserve">  if </w:t>
+      </w:r>
+      <w:proofErr w:type="spellStart"/>
+      <w:r>
+        <w:t>pgrep</w:t>
+      </w:r>
+      <w:proofErr w:type="spellEnd"/>
+      <w:r>
+        <w:t xml:space="preserve"> -x </w:t>
+      </w:r>
+      <w:proofErr w:type="spellStart"/>
+      <w:r>
+        <w:t>obs</w:t>
+      </w:r>
+      <w:proofErr w:type="spellEnd"/>
+      <w:r>
+        <w:t xml:space="preserve"> &gt;/dev/null 2&gt;&amp;1; then</w:t>
       </w:r>
     </w:p>
     <w:p>
@@ -3977,7 +5956,15 @@
     </w:p>
     <w:p>
       <w:r>
-        <w:t xml:space="preserve">    nohup $OBS_CMD &gt;/dev/null 2&gt;&amp;1 &amp;</w:t>
+        <w:t xml:space="preserve">    </w:t>
+      </w:r>
+      <w:proofErr w:type="spellStart"/>
+      <w:r>
+        <w:t>nohup</w:t>
+      </w:r>
+      <w:proofErr w:type="spellEnd"/>
+      <w:r>
+        <w:t xml:space="preserve"> $OBS_CMD &gt;/dev/null 2&gt;&amp;1 &amp;</w:t>
       </w:r>
     </w:p>
     <w:p>
@@ -3997,8 +5984,21 @@
     </w:p>
     <w:p/>
     <w:p>
-      <w:r>
-        <w:t>wait_for_obs_websocket() {</w:t>
+      <w:proofErr w:type="spellStart"/>
+      <w:r>
+        <w:t>wait_for_obs_</w:t>
+      </w:r>
+      <w:proofErr w:type="gramStart"/>
+      <w:r>
+        <w:t>websocket</w:t>
+      </w:r>
+      <w:proofErr w:type="spellEnd"/>
+      <w:r>
+        <w:t>(</w:t>
+      </w:r>
+      <w:proofErr w:type="gramEnd"/>
+      <w:r>
+        <w:t>) {</w:t>
       </w:r>
     </w:p>
     <w:p>
@@ -4009,12 +6009,36 @@
     <w:p>
       <w:r>
         <w:lastRenderedPageBreak/>
-        <w:t xml:space="preserve">  for i in {1..30}; do</w:t>
-      </w:r>
-    </w:p>
-    <w:p>
-      <w:r>
-        <w:t xml:space="preserve">    if timeout 1 bash -c "echo &gt; /dev/tcp/127.0.0.1/$OBS_WEBSOCKET_PORT" 2&gt;/dev/null; then</w:t>
+        <w:t xml:space="preserve">  for </w:t>
+      </w:r>
+      <w:proofErr w:type="spellStart"/>
+      <w:r>
+        <w:t>i</w:t>
+      </w:r>
+      <w:proofErr w:type="spellEnd"/>
+      <w:r>
+        <w:t xml:space="preserve"> in {</w:t>
+      </w:r>
+      <w:proofErr w:type="gramStart"/>
+      <w:r>
+        <w:t>1..</w:t>
+      </w:r>
+      <w:proofErr w:type="gramEnd"/>
+      <w:r>
+        <w:t>30}; do</w:t>
+      </w:r>
+    </w:p>
+    <w:p>
+      <w:r>
+        <w:t xml:space="preserve">    if timeout 1 bash -c "echo &gt; /dev/</w:t>
+      </w:r>
+      <w:proofErr w:type="spellStart"/>
+      <w:r>
+        <w:t>tcp</w:t>
+      </w:r>
+      <w:proofErr w:type="spellEnd"/>
+      <w:r>
+        <w:t>/127.0.0.1/$OBS_WEBSOCKET_PORT" 2&gt;/dev/null; then</w:t>
       </w:r>
     </w:p>
     <w:p>
@@ -4059,18 +6083,44 @@
     </w:p>
     <w:p/>
     <w:p>
-      <w:r>
-        <w:t>start_virtual_camera_obs() {</w:t>
-      </w:r>
-    </w:p>
-    <w:p>
-      <w:r>
-        <w:t xml:space="preserve">  wait_for_obs_websocket</w:t>
-      </w:r>
-    </w:p>
-    <w:p>
-      <w:r>
-        <w:t xml:space="preserve">  echo "[*] Sending StartVirtualCam command to OBS..."</w:t>
+      <w:proofErr w:type="spellStart"/>
+      <w:r>
+        <w:t>start_virtual_camera_</w:t>
+      </w:r>
+      <w:proofErr w:type="gramStart"/>
+      <w:r>
+        <w:t>obs</w:t>
+      </w:r>
+      <w:proofErr w:type="spellEnd"/>
+      <w:r>
+        <w:t>(</w:t>
+      </w:r>
+      <w:proofErr w:type="gramEnd"/>
+      <w:r>
+        <w:t>) {</w:t>
+      </w:r>
+    </w:p>
+    <w:p>
+      <w:r>
+        <w:t xml:space="preserve">  </w:t>
+      </w:r>
+      <w:proofErr w:type="spellStart"/>
+      <w:r>
+        <w:t>wait_for_obs_websocket</w:t>
+      </w:r>
+      <w:proofErr w:type="spellEnd"/>
+    </w:p>
+    <w:p>
+      <w:r>
+        <w:t xml:space="preserve">  echo "[*] Sending </w:t>
+      </w:r>
+      <w:proofErr w:type="spellStart"/>
+      <w:r>
+        <w:t>StartVirtualCam</w:t>
+      </w:r>
+      <w:proofErr w:type="spellEnd"/>
+      <w:r>
+        <w:t xml:space="preserve"> command to OBS..."</w:t>
       </w:r>
     </w:p>
     <w:p>
@@ -4080,17 +6130,41 @@
     </w:p>
     <w:p>
       <w:r>
-        <w:t xml:space="preserve">    -H "Content-Type: application/json" \</w:t>
-      </w:r>
-    </w:p>
-    <w:p>
-      <w:r>
-        <w:t xml:space="preserve">    -u ":$OBS_WEBSOCKET_PASS" \</w:t>
-      </w:r>
-    </w:p>
-    <w:p>
-      <w:r>
-        <w:t xml:space="preserve">    -d '{"op":6,"d":{"requestType":"StartVirtualCam","requestId":"1"}}' \</w:t>
+        <w:t xml:space="preserve">    -H "Content-Type: application/</w:t>
+      </w:r>
+      <w:proofErr w:type="spellStart"/>
+      <w:r>
+        <w:t>json</w:t>
+      </w:r>
+      <w:proofErr w:type="spellEnd"/>
+      <w:r>
+        <w:t>" \</w:t>
+      </w:r>
+    </w:p>
+    <w:p>
+      <w:r>
+        <w:t xml:space="preserve">    -u </w:t>
+      </w:r>
+      <w:proofErr w:type="gramStart"/>
+      <w:r>
+        <w:t>":$</w:t>
+      </w:r>
+      <w:proofErr w:type="gramEnd"/>
+      <w:r>
+        <w:t>OBS_WEBSOCKET_PASS" \</w:t>
+      </w:r>
+    </w:p>
+    <w:p>
+      <w:r>
+        <w:t xml:space="preserve">    -d '{"op":6,"d</w:t>
+      </w:r>
+      <w:proofErr w:type="gramStart"/>
+      <w:r>
+        <w:t>":{</w:t>
+      </w:r>
+      <w:proofErr w:type="gramEnd"/>
+      <w:r>
+        <w:t>"requestType":"StartVirtualCam","requestId":"1"}}' \</w:t>
       </w:r>
     </w:p>
     <w:p>
@@ -4110,8 +6184,21 @@
     </w:p>
     <w:p/>
     <w:p>
-      <w:r>
-        <w:t>wait_for_video_signal() {</w:t>
+      <w:proofErr w:type="spellStart"/>
+      <w:r>
+        <w:t>wait_for_video_</w:t>
+      </w:r>
+      <w:proofErr w:type="gramStart"/>
+      <w:r>
+        <w:t>signal</w:t>
+      </w:r>
+      <w:proofErr w:type="spellEnd"/>
+      <w:r>
+        <w:t>(</w:t>
+      </w:r>
+      <w:proofErr w:type="gramEnd"/>
+      <w:r>
+        <w:t>) {</w:t>
       </w:r>
     </w:p>
     <w:p>
@@ -4126,7 +6213,31 @@
     </w:p>
     <w:p>
       <w:r>
-        <w:t xml:space="preserve">    if ffmpeg -f v4l2 -i "$VDEV1" -vframes 1 -f null - 2&gt;/dev/null; then</w:t>
+        <w:t xml:space="preserve">    if </w:t>
+      </w:r>
+      <w:proofErr w:type="spellStart"/>
+      <w:r>
+        <w:t>ffmpeg</w:t>
+      </w:r>
+      <w:proofErr w:type="spellEnd"/>
+      <w:r>
+        <w:t xml:space="preserve"> -f v4l2 -</w:t>
+      </w:r>
+      <w:proofErr w:type="spellStart"/>
+      <w:r>
+        <w:t>i</w:t>
+      </w:r>
+      <w:proofErr w:type="spellEnd"/>
+      <w:r>
+        <w:t xml:space="preserve"> "$VDEV1" -</w:t>
+      </w:r>
+      <w:proofErr w:type="spellStart"/>
+      <w:r>
+        <w:t>vframes</w:t>
+      </w:r>
+      <w:proofErr w:type="spellEnd"/>
+      <w:r>
+        <w:t xml:space="preserve"> 1 -f null - 2&gt;/dev/null; then</w:t>
       </w:r>
     </w:p>
     <w:p>
@@ -4162,18 +6273,63 @@
     </w:p>
     <w:p/>
     <w:p>
-      <w:r>
-        <w:t>start_ffmpeg_duplication() {</w:t>
-      </w:r>
-    </w:p>
-    <w:p>
-      <w:r>
-        <w:t xml:space="preserve">  echo "[*] Starting ffmpeg to duplicate $VDEV1 -&gt; $VDEV2..."</w:t>
-      </w:r>
-    </w:p>
-    <w:p>
-      <w:r>
-        <w:t xml:space="preserve">  nohup ffmpeg -f v4l2 -i "$VDEV1" -f v4l2 "$VDEV2" &gt;/dev/null 2&gt;&amp;1 &amp;</w:t>
+      <w:proofErr w:type="spellStart"/>
+      <w:r>
+        <w:t>start_ffmpeg_</w:t>
+      </w:r>
+      <w:proofErr w:type="gramStart"/>
+      <w:r>
+        <w:t>duplication</w:t>
+      </w:r>
+      <w:proofErr w:type="spellEnd"/>
+      <w:r>
+        <w:t>(</w:t>
+      </w:r>
+      <w:proofErr w:type="gramEnd"/>
+      <w:r>
+        <w:t>) {</w:t>
+      </w:r>
+    </w:p>
+    <w:p>
+      <w:r>
+        <w:t xml:space="preserve">  echo "[*] Starting </w:t>
+      </w:r>
+      <w:proofErr w:type="spellStart"/>
+      <w:r>
+        <w:t>ffmpeg</w:t>
+      </w:r>
+      <w:proofErr w:type="spellEnd"/>
+      <w:r>
+        <w:t xml:space="preserve"> to duplicate $VDEV1 -&gt; $VDEV2..."</w:t>
+      </w:r>
+    </w:p>
+    <w:p>
+      <w:r>
+        <w:t xml:space="preserve">  </w:t>
+      </w:r>
+      <w:proofErr w:type="spellStart"/>
+      <w:r>
+        <w:t>nohup</w:t>
+      </w:r>
+      <w:proofErr w:type="spellEnd"/>
+      <w:r>
+        <w:t xml:space="preserve"> </w:t>
+      </w:r>
+      <w:proofErr w:type="spellStart"/>
+      <w:r>
+        <w:t>ffmpeg</w:t>
+      </w:r>
+      <w:proofErr w:type="spellEnd"/>
+      <w:r>
+        <w:t xml:space="preserve"> -f v4l2 -</w:t>
+      </w:r>
+      <w:proofErr w:type="spellStart"/>
+      <w:r>
+        <w:t>i</w:t>
+      </w:r>
+      <w:proofErr w:type="spellEnd"/>
+      <w:r>
+        <w:t xml:space="preserve"> "$VDEV1" -f v4l2 "$VDEV2" &gt;/dev/null 2&gt;&amp;1 &amp;</w:t>
       </w:r>
     </w:p>
     <w:p>
@@ -4188,8 +6344,21 @@
     </w:p>
     <w:p/>
     <w:p>
-      <w:r>
-        <w:t>monitor_ffmpeg_and_signal() {</w:t>
+      <w:proofErr w:type="spellStart"/>
+      <w:r>
+        <w:t>monitor_ffmpeg_and_</w:t>
+      </w:r>
+      <w:proofErr w:type="gramStart"/>
+      <w:r>
+        <w:t>signal</w:t>
+      </w:r>
+      <w:proofErr w:type="spellEnd"/>
+      <w:r>
+        <w:t>(</w:t>
+      </w:r>
+      <w:proofErr w:type="gramEnd"/>
+      <w:r>
+        <w:t>) {</w:t>
       </w:r>
     </w:p>
     <w:p>
@@ -4199,23 +6368,68 @@
     </w:p>
     <w:p>
       <w:r>
-        <w:t xml:space="preserve">    # Restart ffmpeg if it's not running</w:t>
-      </w:r>
-    </w:p>
-    <w:p>
-      <w:r>
-        <w:t xml:space="preserve">    if ! pgrep -x ffmpeg &gt;/dev/null; then</w:t>
-      </w:r>
-    </w:p>
-    <w:p>
-      <w:r>
-        <w:t xml:space="preserve">      echo "[!] ffmpeg stopped! Restarting..."</w:t>
-      </w:r>
-    </w:p>
-    <w:p>
-      <w:r>
-        <w:t xml:space="preserve">      start_ffmpeg_duplication</w:t>
-      </w:r>
+        <w:t xml:space="preserve">    # Restart </w:t>
+      </w:r>
+      <w:proofErr w:type="spellStart"/>
+      <w:r>
+        <w:t>ffmpeg</w:t>
+      </w:r>
+      <w:proofErr w:type="spellEnd"/>
+      <w:r>
+        <w:t xml:space="preserve"> if it's not running</w:t>
+      </w:r>
+    </w:p>
+    <w:p>
+      <w:r>
+        <w:t xml:space="preserve">    </w:t>
+      </w:r>
+      <w:proofErr w:type="gramStart"/>
+      <w:r>
+        <w:t>if !</w:t>
+      </w:r>
+      <w:proofErr w:type="gramEnd"/>
+      <w:r>
+        <w:t xml:space="preserve"> </w:t>
+      </w:r>
+      <w:proofErr w:type="spellStart"/>
+      <w:r>
+        <w:t>pgrep</w:t>
+      </w:r>
+      <w:proofErr w:type="spellEnd"/>
+      <w:r>
+        <w:t xml:space="preserve"> -x </w:t>
+      </w:r>
+      <w:proofErr w:type="spellStart"/>
+      <w:r>
+        <w:t>ffmpeg</w:t>
+      </w:r>
+      <w:proofErr w:type="spellEnd"/>
+      <w:r>
+        <w:t xml:space="preserve"> &gt;/dev/null; then</w:t>
+      </w:r>
+    </w:p>
+    <w:p>
+      <w:r>
+        <w:t xml:space="preserve">      echo "[!] </w:t>
+      </w:r>
+      <w:proofErr w:type="spellStart"/>
+      <w:r>
+        <w:t>ffmpeg</w:t>
+      </w:r>
+      <w:proofErr w:type="spellEnd"/>
+      <w:r>
+        <w:t xml:space="preserve"> stopped! Restarting..."</w:t>
+      </w:r>
+    </w:p>
+    <w:p>
+      <w:r>
+        <w:t xml:space="preserve">      </w:t>
+      </w:r>
+      <w:proofErr w:type="spellStart"/>
+      <w:r>
+        <w:t>start_ffmpeg_duplication</w:t>
+      </w:r>
+      <w:proofErr w:type="spellEnd"/>
     </w:p>
     <w:p>
       <w:r>
@@ -4230,7 +6444,31 @@
     </w:p>
     <w:p>
       <w:r>
-        <w:t xml:space="preserve">    if ffmpeg -f v4l2 -i "$VDEV1" -vframes 1 -f null - 2&gt;/dev/null; then</w:t>
+        <w:t xml:space="preserve">    if </w:t>
+      </w:r>
+      <w:proofErr w:type="spellStart"/>
+      <w:r>
+        <w:t>ffmpeg</w:t>
+      </w:r>
+      <w:proofErr w:type="spellEnd"/>
+      <w:r>
+        <w:t xml:space="preserve"> -f v4l2 -</w:t>
+      </w:r>
+      <w:proofErr w:type="spellStart"/>
+      <w:r>
+        <w:t>i</w:t>
+      </w:r>
+      <w:proofErr w:type="spellEnd"/>
+      <w:r>
+        <w:t xml:space="preserve"> "$VDEV1" -</w:t>
+      </w:r>
+      <w:proofErr w:type="spellStart"/>
+      <w:r>
+        <w:t>vframes</w:t>
+      </w:r>
+      <w:proofErr w:type="spellEnd"/>
+      <w:r>
+        <w:t xml:space="preserve"> 1 -f null - 2&gt;/dev/null; then</w:t>
       </w:r>
     </w:p>
     <w:p>
@@ -4270,8 +6508,21 @@
     </w:p>
     <w:p/>
     <w:p>
-      <w:r>
-        <w:t>unhide_real_cam() {</w:t>
+      <w:proofErr w:type="spellStart"/>
+      <w:r>
+        <w:t>unhide_real_</w:t>
+      </w:r>
+      <w:proofErr w:type="gramStart"/>
+      <w:r>
+        <w:t>cam</w:t>
+      </w:r>
+      <w:proofErr w:type="spellEnd"/>
+      <w:r>
+        <w:t>(</w:t>
+      </w:r>
+      <w:proofErr w:type="gramEnd"/>
+      <w:r>
+        <w:t>) {</w:t>
       </w:r>
     </w:p>
     <w:p>
@@ -4281,7 +6532,23 @@
     </w:p>
     <w:p>
       <w:r>
-        <w:t xml:space="preserve">  sudo chmod 666 "$REAL_DEV" || true</w:t>
+        <w:t xml:space="preserve">  </w:t>
+      </w:r>
+      <w:proofErr w:type="spellStart"/>
+      <w:r>
+        <w:t>sudo</w:t>
+      </w:r>
+      <w:proofErr w:type="spellEnd"/>
+      <w:r>
+        <w:t xml:space="preserve"> </w:t>
+      </w:r>
+      <w:proofErr w:type="spellStart"/>
+      <w:r>
+        <w:t>chmod</w:t>
+      </w:r>
+      <w:proofErr w:type="spellEnd"/>
+      <w:r>
+        <w:t xml:space="preserve"> 666 "$REAL_DEV" || true</w:t>
       </w:r>
     </w:p>
     <w:p>
@@ -4291,9 +6558,22 @@
     </w:p>
     <w:p/>
     <w:p>
+      <w:proofErr w:type="spellStart"/>
       <w:r>
         <w:lastRenderedPageBreak/>
-        <w:t>status_info() {</w:t>
+        <w:t>status_</w:t>
+      </w:r>
+      <w:proofErr w:type="gramStart"/>
+      <w:r>
+        <w:t>info</w:t>
+      </w:r>
+      <w:proofErr w:type="spellEnd"/>
+      <w:r>
+        <w:t>(</w:t>
+      </w:r>
+      <w:proofErr w:type="gramEnd"/>
+      <w:r>
+        <w:t>) {</w:t>
       </w:r>
     </w:p>
     <w:p>
@@ -4313,12 +6593,52 @@
     </w:p>
     <w:p>
       <w:r>
-        <w:t xml:space="preserve">  echo "OBS PID: $(pgrep -x obs || echo 'Not running')"</w:t>
-      </w:r>
-    </w:p>
-    <w:p>
-      <w:r>
-        <w:t xml:space="preserve">  echo "ffmpeg PID: $(pgrep -x ffmpeg || echo 'Not running')"</w:t>
+        <w:t xml:space="preserve">  echo "OBS PID: $(</w:t>
+      </w:r>
+      <w:proofErr w:type="spellStart"/>
+      <w:r>
+        <w:t>pgrep</w:t>
+      </w:r>
+      <w:proofErr w:type="spellEnd"/>
+      <w:r>
+        <w:t xml:space="preserve"> -x </w:t>
+      </w:r>
+      <w:proofErr w:type="spellStart"/>
+      <w:r>
+        <w:t>obs</w:t>
+      </w:r>
+      <w:proofErr w:type="spellEnd"/>
+      <w:r>
+        <w:t xml:space="preserve"> || echo 'Not running')"</w:t>
+      </w:r>
+    </w:p>
+    <w:p>
+      <w:r>
+        <w:t xml:space="preserve">  echo "</w:t>
+      </w:r>
+      <w:proofErr w:type="spellStart"/>
+      <w:r>
+        <w:t>ffmpeg</w:t>
+      </w:r>
+      <w:proofErr w:type="spellEnd"/>
+      <w:r>
+        <w:t xml:space="preserve"> PID: $(</w:t>
+      </w:r>
+      <w:proofErr w:type="spellStart"/>
+      <w:r>
+        <w:t>pgrep</w:t>
+      </w:r>
+      <w:proofErr w:type="spellEnd"/>
+      <w:r>
+        <w:t xml:space="preserve"> -x </w:t>
+      </w:r>
+      <w:proofErr w:type="spellStart"/>
+      <w:r>
+        <w:t>ffmpeg</w:t>
+      </w:r>
+      <w:proofErr w:type="spellEnd"/>
+      <w:r>
+        <w:t xml:space="preserve"> || echo 'Not running')"</w:t>
       </w:r>
     </w:p>
     <w:p>
@@ -4338,8 +6658,13 @@
     </w:p>
     <w:p/>
     <w:p>
-      <w:r>
-        <w:t>cleanup() {</w:t>
+      <w:proofErr w:type="gramStart"/>
+      <w:r>
+        <w:t>cleanup(</w:t>
+      </w:r>
+      <w:proofErr w:type="gramEnd"/>
+      <w:r>
+        <w:t>) {</w:t>
       </w:r>
     </w:p>
     <w:p>
@@ -4354,13 +6679,34 @@
     </w:p>
     <w:p>
       <w:r>
-        <w:t xml:space="preserve">  pkill -x ffmpeg 2&gt;/dev/null || true</w:t>
-      </w:r>
-    </w:p>
-    <w:p>
-      <w:r>
-        <w:t xml:space="preserve">  unhide_real_cam</w:t>
-      </w:r>
+        <w:t xml:space="preserve">  </w:t>
+      </w:r>
+      <w:proofErr w:type="spellStart"/>
+      <w:r>
+        <w:t>pkill</w:t>
+      </w:r>
+      <w:proofErr w:type="spellEnd"/>
+      <w:r>
+        <w:t xml:space="preserve"> -x </w:t>
+      </w:r>
+      <w:proofErr w:type="spellStart"/>
+      <w:r>
+        <w:t>ffmpeg</w:t>
+      </w:r>
+      <w:proofErr w:type="spellEnd"/>
+      <w:r>
+        <w:t xml:space="preserve"> 2&gt;/dev/null || true</w:t>
+      </w:r>
+    </w:p>
+    <w:p>
+      <w:r>
+        <w:t xml:space="preserve">  </w:t>
+      </w:r>
+      <w:proofErr w:type="spellStart"/>
+      <w:r>
+        <w:t>unhide_real_cam</w:t>
+      </w:r>
+      <w:proofErr w:type="spellEnd"/>
     </w:p>
     <w:p>
       <w:r>
@@ -4380,13 +6726,34 @@
     <w:p/>
     <w:p>
       <w:r>
-        <w:t>if [[ "${1:-}" == "--unlock" ]]; then</w:t>
-      </w:r>
-    </w:p>
-    <w:p>
-      <w:r>
-        <w:t xml:space="preserve">  unhide_real_cam</w:t>
-      </w:r>
+        <w:t>if [[ "${</w:t>
+      </w:r>
+      <w:proofErr w:type="gramStart"/>
+      <w:r>
+        <w:t>1:-</w:t>
+      </w:r>
+      <w:proofErr w:type="gramEnd"/>
+      <w:r>
+        <w:t>}" == "--unlock</w:t>
+      </w:r>
+      <w:proofErr w:type="gramStart"/>
+      <w:r>
+        <w:t>" ]</w:t>
+      </w:r>
+      <w:proofErr w:type="gramEnd"/>
+      <w:r>
+        <w:t>]; then</w:t>
+      </w:r>
+    </w:p>
+    <w:p>
+      <w:r>
+        <w:t xml:space="preserve">  </w:t>
+      </w:r>
+      <w:proofErr w:type="spellStart"/>
+      <w:r>
+        <w:t>unhide_real_cam</w:t>
+      </w:r>
+      <w:proofErr w:type="spellEnd"/>
     </w:p>
     <w:p>
       <w:r>
@@ -4405,9 +6772,11 @@
       </w:r>
     </w:p>
     <w:p>
+      <w:proofErr w:type="spellStart"/>
       <w:r>
         <w:t>kill_users</w:t>
       </w:r>
+      <w:proofErr w:type="spellEnd"/>
     </w:p>
     <w:p>
       <w:r>
@@ -4415,9 +6784,11 @@
       </w:r>
     </w:p>
     <w:p>
+      <w:proofErr w:type="spellStart"/>
       <w:r>
         <w:t>hide_real_cam</w:t>
       </w:r>
+      <w:proofErr w:type="spellEnd"/>
     </w:p>
     <w:p>
       <w:r>
@@ -4425,9 +6796,11 @@
       </w:r>
     </w:p>
     <w:p>
+      <w:proofErr w:type="spellStart"/>
       <w:r>
         <w:t>reload_loopback</w:t>
       </w:r>
+      <w:proofErr w:type="spellEnd"/>
     </w:p>
     <w:p>
       <w:r>
@@ -4435,10 +6808,12 @@
       </w:r>
     </w:p>
     <w:p>
+      <w:proofErr w:type="spellStart"/>
       <w:r>
         <w:lastRenderedPageBreak/>
         <w:t>start_obs_background</w:t>
       </w:r>
+      <w:proofErr w:type="spellEnd"/>
     </w:p>
     <w:p>
       <w:r>
@@ -4446,9 +6821,11 @@
       </w:r>
     </w:p>
     <w:p>
+      <w:proofErr w:type="spellStart"/>
       <w:r>
         <w:t>start_virtual_camera_obs</w:t>
       </w:r>
+      <w:proofErr w:type="spellEnd"/>
     </w:p>
     <w:p>
       <w:r>
@@ -4456,19 +6833,25 @@
       </w:r>
     </w:p>
     <w:p>
+      <w:proofErr w:type="spellStart"/>
       <w:r>
         <w:t>wait_for_video_signal</w:t>
       </w:r>
-    </w:p>
-    <w:p>
+      <w:proofErr w:type="spellEnd"/>
+    </w:p>
+    <w:p>
+      <w:proofErr w:type="spellStart"/>
       <w:r>
         <w:t>start_ffmpeg_duplication</w:t>
       </w:r>
-    </w:p>
-    <w:p>
+      <w:proofErr w:type="spellEnd"/>
+    </w:p>
+    <w:p>
+      <w:proofErr w:type="spellStart"/>
       <w:r>
         <w:t>status_info</w:t>
       </w:r>
+      <w:proofErr w:type="spellEnd"/>
     </w:p>
     <w:p/>
     <w:p>
@@ -4515,7 +6898,15 @@
         <w:t>➡</w:t>
       </w:r>
       <w:r>
-        <w:t xml:space="preserve"> StudyStream: select 'OBS-Study'"</w:t>
+        <w:t xml:space="preserve"> </w:t>
+      </w:r>
+      <w:proofErr w:type="spellStart"/>
+      <w:r>
+        <w:t>StudyStream</w:t>
+      </w:r>
+      <w:proofErr w:type="spellEnd"/>
+      <w:r>
+        <w:t>: select 'OBS-Study'"</w:t>
       </w:r>
     </w:p>
     <w:p>
@@ -4539,9 +6930,11 @@
       </w:r>
     </w:p>
     <w:p>
+      <w:proofErr w:type="spellStart"/>
       <w:r>
         <w:t>monitor_ffmpeg_and_signal</w:t>
       </w:r>
+      <w:proofErr w:type="spellEnd"/>
     </w:p>
     <w:p/>
     <w:p/>
@@ -4551,87 +6944,459 @@
         <w:pStyle w:val="Heading1"/>
       </w:pPr>
       <w:r>
-        <w:t>without obs. To set fram on both vid10 and vid11</w:t>
+        <w:t xml:space="preserve">without </w:t>
+      </w:r>
+      <w:proofErr w:type="spellStart"/>
+      <w:r>
+        <w:t>obs</w:t>
+      </w:r>
+      <w:proofErr w:type="spellEnd"/>
+      <w:r>
+        <w:t xml:space="preserve"> setting up two virtual </w:t>
+      </w:r>
+      <w:proofErr w:type="gramStart"/>
+      <w:r>
+        <w:t>camera</w:t>
+      </w:r>
+      <w:proofErr w:type="gramEnd"/>
+      <w:r>
+        <w:t>.</w:t>
+      </w:r>
+    </w:p>
+    <w:p>
+      <w:proofErr w:type="gramStart"/>
+      <w:r>
+        <w:t>#!/</w:t>
+      </w:r>
+      <w:proofErr w:type="gramEnd"/>
+      <w:r>
+        <w:t>bin/bash</w:t>
+      </w:r>
+    </w:p>
+    <w:p>
+      <w:r>
+        <w:t>set -e</w:t>
       </w:r>
     </w:p>
     <w:p/>
     <w:p>
       <w:r>
-        <w:t>#!/usr/bin/env bash</w:t>
-      </w:r>
-    </w:p>
-    <w:p>
-      <w:r>
-        <w:t>set -euo pipefail</w:t>
+        <w:t># === CONFIG ===</w:t>
+      </w:r>
+    </w:p>
+    <w:p>
+      <w:r>
+        <w:t>NUM_VCAMS=</w:t>
+      </w:r>
+      <w:proofErr w:type="gramStart"/>
+      <w:r>
+        <w:t>2  #</w:t>
+      </w:r>
+      <w:proofErr w:type="gramEnd"/>
+      <w:r>
+        <w:t xml:space="preserve"> Change to 1 if you only want one virtual cam</w:t>
       </w:r>
     </w:p>
     <w:p/>
     <w:p>
       <w:r>
-        <w:t># === CONFIG ===</w:t>
-      </w:r>
-    </w:p>
-    <w:p>
-      <w:r>
-        <w:t>REAL_DEV="/dev/video1"   # Your physical webcam</w:t>
-      </w:r>
-    </w:p>
-    <w:p>
-      <w:r>
-        <w:t>VDEV1="/dev/video10"     # First virtual cam</w:t>
-      </w:r>
-    </w:p>
-    <w:p>
-      <w:r>
-        <w:t>VDEV2="/dev/video11"     # Second virtual cam</w:t>
-      </w:r>
-    </w:p>
-    <w:p>
-      <w:r>
-        <w:t>MOD_OPTS="devices=2 video_nr=10,11 card_label=VirtualCam1,VirtualCam2 exclusive_caps=0"</w:t>
+        <w:t># === FUNCTIONS ===</w:t>
+      </w:r>
+    </w:p>
+    <w:p>
+      <w:proofErr w:type="spellStart"/>
+      <w:r>
+        <w:t>find_real_</w:t>
+      </w:r>
+      <w:proofErr w:type="gramStart"/>
+      <w:r>
+        <w:t>cam</w:t>
+      </w:r>
+      <w:proofErr w:type="spellEnd"/>
+      <w:r>
+        <w:t>(</w:t>
+      </w:r>
+      <w:proofErr w:type="gramEnd"/>
+      <w:r>
+        <w:t>) {</w:t>
+      </w:r>
+    </w:p>
+    <w:p>
+      <w:r>
+        <w:t xml:space="preserve">    for dev in /dev/video*; do</w:t>
+      </w:r>
+    </w:p>
+    <w:p>
+      <w:r>
+        <w:t xml:space="preserve">        if v4l2-ctl --device="$dev" --all &amp;&gt;/dev/null; then</w:t>
+      </w:r>
+    </w:p>
+    <w:p>
+      <w:r>
+        <w:lastRenderedPageBreak/>
+        <w:t xml:space="preserve">            </w:t>
+      </w:r>
+      <w:proofErr w:type="gramStart"/>
+      <w:r>
+        <w:t>if !</w:t>
+      </w:r>
+      <w:proofErr w:type="gramEnd"/>
+      <w:r>
+        <w:t xml:space="preserve"> v4l2-ctl --device="$dev" --all | grep -q "v4l2 loopback"; then</w:t>
+      </w:r>
+    </w:p>
+    <w:p>
+      <w:r>
+        <w:t xml:space="preserve">                echo "$dev"</w:t>
+      </w:r>
+    </w:p>
+    <w:p>
+      <w:r>
+        <w:t xml:space="preserve">                return</w:t>
+      </w:r>
+    </w:p>
+    <w:p>
+      <w:r>
+        <w:t xml:space="preserve">            fi</w:t>
+      </w:r>
+    </w:p>
+    <w:p>
+      <w:r>
+        <w:t xml:space="preserve">        fi</w:t>
+      </w:r>
+    </w:p>
+    <w:p>
+      <w:r>
+        <w:t xml:space="preserve">    done</w:t>
+      </w:r>
+    </w:p>
+    <w:p>
+      <w:r>
+        <w:t>}</w:t>
       </w:r>
     </w:p>
     <w:p/>
     <w:p>
+      <w:proofErr w:type="spellStart"/>
+      <w:r>
+        <w:t>kill_using_</w:t>
+      </w:r>
+      <w:proofErr w:type="gramStart"/>
+      <w:r>
+        <w:t>video</w:t>
+      </w:r>
+      <w:proofErr w:type="spellEnd"/>
+      <w:r>
+        <w:t>(</w:t>
+      </w:r>
+      <w:proofErr w:type="gramEnd"/>
+      <w:r>
+        <w:t>) {</w:t>
+      </w:r>
+    </w:p>
+    <w:p>
+      <w:r>
+        <w:t xml:space="preserve">    echo "[*] Killing processes using /dev/video*..."</w:t>
+      </w:r>
+    </w:p>
+    <w:p>
+      <w:r>
+        <w:t xml:space="preserve">    </w:t>
+      </w:r>
+      <w:proofErr w:type="spellStart"/>
+      <w:r>
+        <w:t>sudo</w:t>
+      </w:r>
+      <w:proofErr w:type="spellEnd"/>
+      <w:r>
+        <w:t xml:space="preserve"> fuser -k /dev/video* 2&gt;/dev/null || true</w:t>
+      </w:r>
+    </w:p>
+    <w:p>
+      <w:r>
+        <w:t>}</w:t>
+      </w:r>
+    </w:p>
+    <w:p/>
+    <w:p>
+      <w:r>
+        <w:t>load_v4l2</w:t>
+      </w:r>
+      <w:proofErr w:type="gramStart"/>
+      <w:r>
+        <w:t>loopback(</w:t>
+      </w:r>
+      <w:proofErr w:type="gramEnd"/>
+      <w:r>
+        <w:t>) {</w:t>
+      </w:r>
+    </w:p>
+    <w:p>
+      <w:r>
+        <w:t xml:space="preserve">    echo "[*] Loading v4l2loopback..."</w:t>
+      </w:r>
+    </w:p>
+    <w:p>
+      <w:r>
+        <w:t xml:space="preserve">    </w:t>
+      </w:r>
+      <w:proofErr w:type="spellStart"/>
+      <w:r>
+        <w:t>sudo</w:t>
+      </w:r>
+      <w:proofErr w:type="spellEnd"/>
+      <w:r>
+        <w:t xml:space="preserve"> </w:t>
+      </w:r>
+      <w:proofErr w:type="spellStart"/>
+      <w:r>
+        <w:t>modprobe</w:t>
+      </w:r>
+      <w:proofErr w:type="spellEnd"/>
+      <w:r>
+        <w:t xml:space="preserve"> -r v4l2loopback 2&gt;/dev/null || true</w:t>
+      </w:r>
+    </w:p>
+    <w:p>
+      <w:r>
+        <w:t xml:space="preserve">    </w:t>
+      </w:r>
+      <w:proofErr w:type="spellStart"/>
+      <w:r>
+        <w:t>sudo</w:t>
+      </w:r>
+      <w:proofErr w:type="spellEnd"/>
+      <w:r>
+        <w:t xml:space="preserve"> </w:t>
+      </w:r>
+      <w:proofErr w:type="spellStart"/>
+      <w:r>
+        <w:t>modprobe</w:t>
+      </w:r>
+      <w:proofErr w:type="spellEnd"/>
+      <w:r>
+        <w:t xml:space="preserve"> v4l2loopback devices=$NUM_VCAMS </w:t>
+      </w:r>
+      <w:proofErr w:type="spellStart"/>
+      <w:r>
+        <w:t>exclusive_caps</w:t>
+      </w:r>
+      <w:proofErr w:type="spellEnd"/>
+      <w:r>
+        <w:t>=1</w:t>
+      </w:r>
+    </w:p>
+    <w:p>
+      <w:r>
+        <w:t>}</w:t>
+      </w:r>
+    </w:p>
+    <w:p/>
+    <w:p>
+      <w:proofErr w:type="spellStart"/>
+      <w:r>
+        <w:t>find_vcam_</w:t>
+      </w:r>
+      <w:proofErr w:type="gramStart"/>
+      <w:r>
+        <w:t>devices</w:t>
+      </w:r>
+      <w:proofErr w:type="spellEnd"/>
+      <w:r>
+        <w:t>(</w:t>
+      </w:r>
+      <w:proofErr w:type="gramEnd"/>
+      <w:r>
+        <w:t>) {</w:t>
+      </w:r>
+    </w:p>
+    <w:p>
+      <w:r>
+        <w:t xml:space="preserve">    for dev in /dev/video*; do</w:t>
+      </w:r>
+    </w:p>
+    <w:p>
+      <w:r>
+        <w:t xml:space="preserve">        if v4l2-ctl --device="$dev" --all &amp;&gt;/dev/null; then</w:t>
+      </w:r>
+    </w:p>
+    <w:p>
+      <w:r>
+        <w:t xml:space="preserve">            if v4l2-ctl --device="$dev" --all | grep -q "v4l2 loopback"; then</w:t>
+      </w:r>
+    </w:p>
+    <w:p>
+      <w:r>
+        <w:t xml:space="preserve">                echo "$dev"</w:t>
+      </w:r>
+    </w:p>
+    <w:p>
+      <w:r>
+        <w:t xml:space="preserve">            fi</w:t>
+      </w:r>
+    </w:p>
+    <w:p>
+      <w:r>
+        <w:t xml:space="preserve">        fi</w:t>
+      </w:r>
+    </w:p>
+    <w:p>
+      <w:r>
+        <w:t xml:space="preserve">    done</w:t>
+      </w:r>
+    </w:p>
+    <w:p>
+      <w:r>
+        <w:t>}</w:t>
+      </w:r>
+    </w:p>
+    <w:p/>
+    <w:p>
+      <w:proofErr w:type="spellStart"/>
+      <w:r>
+        <w:t>start_</w:t>
+      </w:r>
+      <w:proofErr w:type="gramStart"/>
+      <w:r>
+        <w:t>ffmpeg</w:t>
+      </w:r>
+      <w:proofErr w:type="spellEnd"/>
+      <w:r>
+        <w:t>(</w:t>
+      </w:r>
+      <w:proofErr w:type="gramEnd"/>
+      <w:r>
+        <w:t>) {</w:t>
+      </w:r>
+    </w:p>
+    <w:p>
+      <w:r>
+        <w:t xml:space="preserve">    echo "[*] Starting </w:t>
+      </w:r>
+      <w:proofErr w:type="spellStart"/>
+      <w:r>
+        <w:t>ffmpeg</w:t>
+      </w:r>
+      <w:proofErr w:type="spellEnd"/>
+      <w:r>
+        <w:t xml:space="preserve"> loop..."</w:t>
+      </w:r>
+    </w:p>
+    <w:p>
       <w:r>
         <w:lastRenderedPageBreak/>
-        <w:t># === COLORS ===</w:t>
-      </w:r>
-    </w:p>
-    <w:p>
-      <w:r>
-        <w:t>RED="\033[1;31m"</w:t>
-      </w:r>
-    </w:p>
-    <w:p>
-      <w:r>
-        <w:t>GREEN="\033[1;32m"</w:t>
-      </w:r>
-    </w:p>
-    <w:p>
-      <w:r>
-        <w:t>NC="\033[0m"</w:t>
+        <w:t xml:space="preserve">    local outputs</w:t>
+      </w:r>
+      <w:proofErr w:type="gramStart"/>
+      <w:r>
+        <w:t>=(</w:t>
+      </w:r>
+      <w:proofErr w:type="gramEnd"/>
+      <w:r>
+        <w:t>)</w:t>
+      </w:r>
+    </w:p>
+    <w:p>
+      <w:r>
+        <w:t xml:space="preserve">    for </w:t>
+      </w:r>
+      <w:proofErr w:type="spellStart"/>
+      <w:r>
+        <w:t>vdev</w:t>
+      </w:r>
+      <w:proofErr w:type="spellEnd"/>
+      <w:r>
+        <w:t xml:space="preserve"> in "${VCAM_</w:t>
+      </w:r>
+      <w:proofErr w:type="gramStart"/>
+      <w:r>
+        <w:t>DEVICES[</w:t>
+      </w:r>
+      <w:proofErr w:type="gramEnd"/>
+      <w:r>
+        <w:t>@]}"; do</w:t>
+      </w:r>
+    </w:p>
+    <w:p>
+      <w:r>
+        <w:t xml:space="preserve">        outputs+</w:t>
+      </w:r>
+      <w:proofErr w:type="gramStart"/>
+      <w:r>
+        <w:t>=(</w:t>
+      </w:r>
+      <w:proofErr w:type="gramEnd"/>
+      <w:r>
+        <w:t>-f v4l2 -</w:t>
+      </w:r>
+      <w:proofErr w:type="spellStart"/>
+      <w:r>
+        <w:t>pix_fmt</w:t>
+      </w:r>
+      <w:proofErr w:type="spellEnd"/>
+      <w:r>
+        <w:t xml:space="preserve"> yuv420p "$</w:t>
+      </w:r>
+      <w:proofErr w:type="spellStart"/>
+      <w:r>
+        <w:t>vdev</w:t>
+      </w:r>
+      <w:proofErr w:type="spellEnd"/>
+      <w:r>
+        <w:t>")</w:t>
+      </w:r>
+    </w:p>
+    <w:p>
+      <w:r>
+        <w:t xml:space="preserve">    done</w:t>
       </w:r>
     </w:p>
     <w:p/>
     <w:p>
       <w:r>
-        <w:t>kill_users() {</w:t>
-      </w:r>
-    </w:p>
-    <w:p>
-      <w:r>
-        <w:t xml:space="preserve">  echo "[*] Killing processes using $REAL_DEV..."</w:t>
-      </w:r>
-    </w:p>
-    <w:p>
-      <w:r>
-        <w:t xml:space="preserve">  PIDS=$(lsof -t "$REAL_DEV" 2&gt;/dev/null || true)</w:t>
-      </w:r>
-    </w:p>
-    <w:p>
-      <w:r>
-        <w:t xml:space="preserve">  [ -n "$PIDS" ] &amp;&amp; sudo kill -9 $PIDS || echo "No processes using $REAL_DEV."</w:t>
+        <w:t xml:space="preserve">    </w:t>
+      </w:r>
+      <w:proofErr w:type="spellStart"/>
+      <w:r>
+        <w:t>ffmpeg</w:t>
+      </w:r>
+      <w:proofErr w:type="spellEnd"/>
+      <w:r>
+        <w:t xml:space="preserve"> -f v4l2 -</w:t>
+      </w:r>
+      <w:proofErr w:type="spellStart"/>
+      <w:r>
+        <w:t>i</w:t>
+      </w:r>
+      <w:proofErr w:type="spellEnd"/>
+      <w:r>
+        <w:t xml:space="preserve"> "$REAL_CAM" \</w:t>
+      </w:r>
+    </w:p>
+    <w:p>
+      <w:r>
+        <w:t xml:space="preserve">           -</w:t>
+      </w:r>
+      <w:proofErr w:type="spellStart"/>
+      <w:r>
+        <w:t>vf</w:t>
+      </w:r>
+      <w:proofErr w:type="spellEnd"/>
+      <w:r>
+        <w:t xml:space="preserve"> format=yuv420p \</w:t>
+      </w:r>
+    </w:p>
+    <w:p>
+      <w:r>
+        <w:t xml:space="preserve">           "${</w:t>
+      </w:r>
+      <w:proofErr w:type="gramStart"/>
+      <w:r>
+        <w:t>outputs[</w:t>
+      </w:r>
+      <w:proofErr w:type="gramEnd"/>
+      <w:r>
+        <w:t>@]}"</w:t>
       </w:r>
     </w:p>
     <w:p>
@@ -4642,388 +7407,83 @@
     <w:p/>
     <w:p>
       <w:r>
-        <w:t>hide_real_cam() {</w:t>
-      </w:r>
-    </w:p>
-    <w:p>
-      <w:r>
-        <w:t xml:space="preserve">  echo "[*] Hiding $REAL_DEV..."</w:t>
-      </w:r>
-    </w:p>
-    <w:p>
-      <w:r>
-        <w:t xml:space="preserve">  sudo chmod 000 "$REAL_DEV" || true</w:t>
-      </w:r>
-    </w:p>
-    <w:p>
-      <w:r>
-        <w:t>}</w:t>
-      </w:r>
-    </w:p>
-    <w:p/>
-    <w:p>
-      <w:r>
-        <w:t>reload_loopback() {</w:t>
-      </w:r>
-    </w:p>
-    <w:p>
-      <w:r>
-        <w:t xml:space="preserve">  echo "[*] Reloading v4l2loopback..."</w:t>
-      </w:r>
-    </w:p>
-    <w:p>
-      <w:r>
-        <w:t xml:space="preserve">  sudo modprobe -r v4l2loopback 2&gt;/dev/null || true</w:t>
-      </w:r>
-    </w:p>
-    <w:p>
-      <w:r>
-        <w:t xml:space="preserve">  sleep 0.5</w:t>
-      </w:r>
-    </w:p>
-    <w:p>
-      <w:r>
-        <w:t xml:space="preserve">  sudo modprobe v4l2loopback $MOD_OPTS</w:t>
-      </w:r>
-    </w:p>
-    <w:p>
-      <w:r>
-        <w:t xml:space="preserve">  sleep 0.5</w:t>
-      </w:r>
-    </w:p>
-    <w:p>
-      <w:r>
-        <w:t xml:space="preserve">  if [ -e "$VDEV1" ] &amp;&amp; [ -e "$VDEV2" ]; then</w:t>
-      </w:r>
-    </w:p>
-    <w:p>
-      <w:r>
-        <w:t xml:space="preserve">    echo "[OK] Virtual cams ready: $VDEV1, $VDEV2"</w:t>
-      </w:r>
-    </w:p>
-    <w:p>
-      <w:r>
-        <w:t xml:space="preserve">  else</w:t>
-      </w:r>
-    </w:p>
-    <w:p>
-      <w:r>
-        <w:t xml:space="preserve">    echo "[!] Failed to create virtual cams"</w:t>
-      </w:r>
-    </w:p>
-    <w:p>
-      <w:r>
-        <w:t xml:space="preserve">    exit 1</w:t>
-      </w:r>
-    </w:p>
-    <w:p>
-      <w:r>
-        <w:t xml:space="preserve">  fi</w:t>
-      </w:r>
-    </w:p>
-    <w:p>
-      <w:r>
-        <w:t>}</w:t>
-      </w:r>
-    </w:p>
-    <w:p/>
-    <w:p>
-      <w:r>
-        <w:t>wait_for_camera() {</w:t>
-      </w:r>
-    </w:p>
-    <w:p>
-      <w:r>
-        <w:lastRenderedPageBreak/>
-        <w:t xml:space="preserve">  echo "[*] Waiting for $REAL_DEV to be ready..."</w:t>
-      </w:r>
-    </w:p>
-    <w:p>
-      <w:r>
-        <w:t xml:space="preserve">  while ! ffmpeg -f v4l2 -i "$REAL_DEV" -vframes 1 -f null - 2&gt;/dev/null; do</w:t>
-      </w:r>
-    </w:p>
-    <w:p>
-      <w:r>
-        <w:t xml:space="preserve">    sleep 1</w:t>
-      </w:r>
-    </w:p>
-    <w:p>
-      <w:r>
-        <w:t xml:space="preserve">  done</w:t>
-      </w:r>
-    </w:p>
-    <w:p>
-      <w:r>
-        <w:t xml:space="preserve">  echo "[OK] Real camera is producing video."</w:t>
-      </w:r>
-    </w:p>
-    <w:p>
-      <w:r>
-        <w:t>}</w:t>
-      </w:r>
-    </w:p>
-    <w:p/>
-    <w:p>
-      <w:r>
-        <w:t>start_ffmpeg_duplication() {</w:t>
-      </w:r>
-    </w:p>
-    <w:p>
-      <w:r>
-        <w:t xml:space="preserve">  echo "[*] Starting ffmpeg: $REAL_DEV -&gt; $VDEV1 and $VDEV2..."</w:t>
-      </w:r>
-    </w:p>
-    <w:p>
-      <w:r>
-        <w:t xml:space="preserve">  nohup ffmpeg -f v4l2 -i "$REAL_DEV" \</w:t>
-      </w:r>
-    </w:p>
-    <w:p>
-      <w:r>
-        <w:t xml:space="preserve">    -f v4l2 "$VDEV1" \</w:t>
-      </w:r>
-    </w:p>
-    <w:p>
-      <w:r>
-        <w:t xml:space="preserve">    -f v4l2 "$VDEV2" &gt;/dev/null 2&gt;&amp;1 &amp;</w:t>
-      </w:r>
-    </w:p>
-    <w:p>
-      <w:r>
-        <w:t xml:space="preserve">  sleep 1</w:t>
-      </w:r>
-    </w:p>
-    <w:p>
-      <w:r>
-        <w:t>}</w:t>
-      </w:r>
-    </w:p>
-    <w:p/>
-    <w:p>
-      <w:r>
-        <w:t>monitor_ffmpeg_and_signal() {</w:t>
-      </w:r>
-    </w:p>
-    <w:p>
-      <w:r>
-        <w:t xml:space="preserve">  while true; do</w:t>
-      </w:r>
-    </w:p>
-    <w:p>
-      <w:r>
-        <w:t xml:space="preserve">    if ! pgrep -x ffmpeg &gt;/dev/null; then</w:t>
-      </w:r>
-    </w:p>
-    <w:p>
-      <w:r>
-        <w:t xml:space="preserve">      echo "[!] ffmpeg stopped! Restarting..."</w:t>
-      </w:r>
-    </w:p>
-    <w:p>
-      <w:r>
-        <w:t xml:space="preserve">      start_ffmpeg_duplication</w:t>
-      </w:r>
-    </w:p>
-    <w:p>
-      <w:r>
-        <w:t xml:space="preserve">    fi</w:t>
-      </w:r>
-    </w:p>
-    <w:p>
-      <w:r>
-        <w:t xml:space="preserve">    if ffmpeg -f v4l2 -i "$REAL_DEV" -vframes 1 -f null - 2&gt;/dev/null; then</w:t>
-      </w:r>
-    </w:p>
-    <w:p>
-      <w:r>
-        <w:t xml:space="preserve">      echo -e "Heartbeat: ${GREEN}OK${NC}"</w:t>
-      </w:r>
-    </w:p>
-    <w:p>
-      <w:r>
-        <w:t xml:space="preserve">    else</w:t>
-      </w:r>
-    </w:p>
-    <w:p>
-      <w:r>
-        <w:t xml:space="preserve">      echo -e "Heartbeat: ${RED}NO SIGNAL${NC}"</w:t>
-      </w:r>
-    </w:p>
-    <w:p>
-      <w:r>
-        <w:t xml:space="preserve">    fi</w:t>
-      </w:r>
-    </w:p>
-    <w:p>
-      <w:r>
-        <w:t xml:space="preserve">    sleep 5</w:t>
-      </w:r>
-    </w:p>
-    <w:p>
-      <w:r>
-        <w:t xml:space="preserve">  done</w:t>
-      </w:r>
-    </w:p>
-    <w:p>
-      <w:r>
-        <w:t>}</w:t>
-      </w:r>
-    </w:p>
-    <w:p/>
-    <w:p>
-      <w:r>
-        <w:t>unhide_real_cam() {</w:t>
-      </w:r>
-    </w:p>
-    <w:p>
-      <w:r>
-        <w:lastRenderedPageBreak/>
-        <w:t xml:space="preserve">  echo "[*] Restoring $REAL_DEV..."</w:t>
-      </w:r>
-    </w:p>
-    <w:p>
-      <w:r>
-        <w:t xml:space="preserve">  sudo chmod 666 "$REAL_DEV" || true</w:t>
-      </w:r>
-    </w:p>
-    <w:p>
-      <w:r>
-        <w:t>}</w:t>
-      </w:r>
-    </w:p>
-    <w:p/>
-    <w:p>
-      <w:r>
-        <w:t>cleanup() {</w:t>
-      </w:r>
-    </w:p>
-    <w:p>
-      <w:r>
-        <w:t xml:space="preserve">  echo "[*] Cleaning up..."</w:t>
-      </w:r>
-    </w:p>
-    <w:p>
-      <w:r>
-        <w:t xml:space="preserve">  pkill -x ffmpeg 2&gt;/dev/null || true</w:t>
-      </w:r>
-    </w:p>
-    <w:p>
-      <w:r>
-        <w:t xml:space="preserve">  unhide_real_cam</w:t>
-      </w:r>
-    </w:p>
-    <w:p>
-      <w:r>
-        <w:t>}</w:t>
-      </w:r>
-    </w:p>
-    <w:p>
-      <w:r>
-        <w:t>trap cleanup EXIT</w:t>
-      </w:r>
-    </w:p>
-    <w:p/>
-    <w:p>
-      <w:r>
-        <w:t>if [[ "${1:-}" == "--unlock" ]]; then</w:t>
-      </w:r>
-    </w:p>
-    <w:p>
-      <w:r>
-        <w:t xml:space="preserve">  unhide_real_cam</w:t>
-      </w:r>
-    </w:p>
-    <w:p>
-      <w:r>
-        <w:t xml:space="preserve">  exit 0</w:t>
-      </w:r>
-    </w:p>
-    <w:p>
-      <w:r>
-        <w:t>fi</w:t>
-      </w:r>
-    </w:p>
-    <w:p/>
-    <w:p>
-      <w:r>
-        <w:t>kill_users</w:t>
-      </w:r>
-    </w:p>
-    <w:p>
-      <w:r>
-        <w:t>hide_real_cam</w:t>
-      </w:r>
-    </w:p>
-    <w:p>
-      <w:r>
-        <w:t>reload_loopback</w:t>
-      </w:r>
-    </w:p>
-    <w:p>
-      <w:r>
-        <w:t>wait_for_camera</w:t>
-      </w:r>
-    </w:p>
-    <w:p>
-      <w:r>
-        <w:t>start_ffmpeg_duplication</w:t>
-      </w:r>
-    </w:p>
-    <w:p/>
-    <w:p>
-      <w:r>
-        <w:t>echo "</w:t>
-      </w:r>
-      <w:r>
-        <w:rPr>
-          <w:rFonts w:ascii="Segoe UI Emoji" w:hAnsi="Segoe UI Emoji" w:cs="Segoe UI Emoji"/>
-        </w:rPr>
-        <w:t>✅</w:t>
-      </w:r>
-      <w:r>
-        <w:t xml:space="preserve"> Virtual cams running!"</w:t>
-      </w:r>
-    </w:p>
-    <w:p>
-      <w:r>
-        <w:t>echo "</w:t>
-      </w:r>
-      <w:r>
-        <w:rPr>
-          <w:rFonts w:ascii="Segoe UI Symbol" w:hAnsi="Segoe UI Symbol" w:cs="Segoe UI Symbol"/>
-        </w:rPr>
-        <w:t>➡</w:t>
-      </w:r>
-      <w:r>
-        <w:t xml:space="preserve"> App1: select VirtualCam1"</w:t>
-      </w:r>
-    </w:p>
-    <w:p>
-      <w:r>
-        <w:t>echo "</w:t>
-      </w:r>
-      <w:r>
-        <w:rPr>
-          <w:rFonts w:ascii="Segoe UI Symbol" w:hAnsi="Segoe UI Symbol" w:cs="Segoe UI Symbol"/>
-        </w:rPr>
-        <w:t>➡</w:t>
-      </w:r>
-      <w:r>
-        <w:t xml:space="preserve"> App2: select VirtualCam2"</w:t>
-      </w:r>
-    </w:p>
-    <w:p/>
-    <w:p>
-      <w:r>
-        <w:t>monitor_ffmpeg_and_signal</w:t>
-      </w:r>
+        <w:t># === MAIN SCRIPT ===</w:t>
+      </w:r>
+    </w:p>
+    <w:p>
+      <w:proofErr w:type="spellStart"/>
+      <w:r>
+        <w:t>kill_using_video</w:t>
+      </w:r>
+      <w:proofErr w:type="spellEnd"/>
+    </w:p>
+    <w:p>
+      <w:r>
+        <w:t>REAL_CAM=$(</w:t>
+      </w:r>
+      <w:proofErr w:type="spellStart"/>
+      <w:r>
+        <w:t>find_real_cam</w:t>
+      </w:r>
+      <w:proofErr w:type="spellEnd"/>
+      <w:r>
+        <w:t>)</w:t>
+      </w:r>
+    </w:p>
+    <w:p>
+      <w:r>
+        <w:t>echo "[OK] Real camera found: $REAL_CAM"</w:t>
+      </w:r>
+    </w:p>
+    <w:p>
+      <w:r>
+        <w:t>load_v4l2loopback</w:t>
+      </w:r>
+    </w:p>
+    <w:p>
+      <w:r>
+        <w:t>VCAM_DEVICES=($(</w:t>
+      </w:r>
+      <w:proofErr w:type="spellStart"/>
+      <w:r>
+        <w:t>find_vcam_devices</w:t>
+      </w:r>
+      <w:proofErr w:type="spellEnd"/>
+      <w:r>
+        <w:t>))</w:t>
+      </w:r>
+    </w:p>
+    <w:p>
+      <w:r>
+        <w:t>echo "[OK] Virtual cams: ${VCAM_</w:t>
+      </w:r>
+      <w:proofErr w:type="gramStart"/>
+      <w:r>
+        <w:t>DEVICES[</w:t>
+      </w:r>
+      <w:proofErr w:type="gramEnd"/>
+      <w:r>
+        <w:t>*]}"</w:t>
+      </w:r>
+    </w:p>
+    <w:p>
+      <w:proofErr w:type="spellStart"/>
+      <w:r>
+        <w:t>start_ffmpeg</w:t>
+      </w:r>
+      <w:proofErr w:type="spellEnd"/>
     </w:p>
     <w:p/>
     <w:p/>
     <w:p/>
-    <w:p/>
-    <w:p/>
+    <w:p>
+      <w:pPr>
+        <w:pStyle w:val="Heading1"/>
+      </w:pPr>
+      <w:r>
+        <w:t>s</w:t>
+      </w:r>
+    </w:p>
     <w:sectPr>
       <w:pgSz w:w="11906" w:h="16838"/>
       <w:pgMar w:top="1440" w:right="1440" w:bottom="1440" w:left="1440" w:header="708" w:footer="708" w:gutter="0"/>

--- a/kali linux improtatn docs.docx
+++ b/kali linux improtatn docs.docx
@@ -48,52 +48,18 @@
       </w:r>
     </w:p>
     <w:p>
-      <w:proofErr w:type="spellStart"/>
-      <w:r>
-        <w:t>uname</w:t>
-      </w:r>
-      <w:proofErr w:type="spellEnd"/>
-      <w:r>
-        <w:t xml:space="preserve"> -r</w:t>
-      </w:r>
-    </w:p>
-    <w:p>
-      <w:r>
-        <w:t xml:space="preserve">Make sure you have the matching </w:t>
-      </w:r>
-      <w:proofErr w:type="spellStart"/>
-      <w:r>
-        <w:t>linux</w:t>
-      </w:r>
-      <w:proofErr w:type="spellEnd"/>
-      <w:r>
-        <w:t>-headers package for your current kernel.</w:t>
-      </w:r>
-    </w:p>
-    <w:p>
-      <w:proofErr w:type="spellStart"/>
-      <w:r>
-        <w:t>sudo</w:t>
-      </w:r>
-      <w:proofErr w:type="spellEnd"/>
-      <w:r>
-        <w:t xml:space="preserve"> apt install </w:t>
-      </w:r>
-      <w:proofErr w:type="spellStart"/>
-      <w:r>
-        <w:t>linux</w:t>
-      </w:r>
-      <w:proofErr w:type="spellEnd"/>
-      <w:r>
-        <w:t>-headers-$(</w:t>
-      </w:r>
-      <w:proofErr w:type="spellStart"/>
-      <w:r>
-        <w:t>uname</w:t>
-      </w:r>
-      <w:proofErr w:type="spellEnd"/>
-      <w:r>
-        <w:t xml:space="preserve"> -r)</w:t>
+      <w:r>
+        <w:t>uname -r</w:t>
+      </w:r>
+    </w:p>
+    <w:p>
+      <w:r>
+        <w:t>Make sure you have the matching linux-headers package for your current kernel.</w:t>
+      </w:r>
+    </w:p>
+    <w:p>
+      <w:r>
+        <w:t>sudo apt install linux-headers-$(uname -r)</w:t>
       </w:r>
     </w:p>
     <w:p>
@@ -139,23 +105,13 @@
       </w:r>
     </w:p>
     <w:p>
-      <w:proofErr w:type="spellStart"/>
-      <w:r>
-        <w:t>sudo</w:t>
-      </w:r>
-      <w:proofErr w:type="spellEnd"/>
-      <w:r>
-        <w:t xml:space="preserve"> apt remove v4l2loopback-dkms --purge</w:t>
-      </w:r>
-    </w:p>
-    <w:p>
-      <w:proofErr w:type="spellStart"/>
-      <w:r>
-        <w:t>sudo</w:t>
-      </w:r>
-      <w:proofErr w:type="spellEnd"/>
-      <w:r>
-        <w:t xml:space="preserve"> apt install v4l2loopback-dkms</w:t>
+      <w:r>
+        <w:t>sudo apt remove v4l2loopback-dkms --purge</w:t>
+      </w:r>
+    </w:p>
+    <w:p>
+      <w:r>
+        <w:t>sudo apt install v4l2loopback-dkms</w:t>
       </w:r>
     </w:p>
     <w:p>
@@ -202,23 +158,7 @@
     </w:p>
     <w:p>
       <w:r>
-        <w:t xml:space="preserve">If you just run </w:t>
-      </w:r>
-      <w:proofErr w:type="spellStart"/>
-      <w:r>
-        <w:t>sudo</w:t>
-      </w:r>
-      <w:proofErr w:type="spellEnd"/>
-      <w:r>
-        <w:t xml:space="preserve"> </w:t>
-      </w:r>
-      <w:proofErr w:type="spellStart"/>
-      <w:r>
-        <w:t>modprobe</w:t>
-      </w:r>
-      <w:proofErr w:type="spellEnd"/>
-      <w:r>
-        <w:t xml:space="preserve"> v4l2loopback, some kernels reject it without parameters.</w:t>
+        <w:t>If you just run sudo modprobe v4l2loopback, some kernels reject it without parameters.</w:t>
       </w:r>
       <w:r>
         <w:br/>
@@ -226,53 +166,8 @@
       </w:r>
     </w:p>
     <w:p>
-      <w:proofErr w:type="spellStart"/>
-      <w:r>
-        <w:t>sudo</w:t>
-      </w:r>
-      <w:proofErr w:type="spellEnd"/>
-      <w:r>
-        <w:t xml:space="preserve"> </w:t>
-      </w:r>
-      <w:proofErr w:type="spellStart"/>
-      <w:r>
-        <w:t>modprobe</w:t>
-      </w:r>
-      <w:proofErr w:type="spellEnd"/>
-      <w:r>
-        <w:t xml:space="preserve"> v4l2loopback devices=1 </w:t>
-      </w:r>
-      <w:proofErr w:type="spellStart"/>
-      <w:r>
-        <w:t>video_nr</w:t>
-      </w:r>
-      <w:proofErr w:type="spellEnd"/>
-      <w:r>
-        <w:t xml:space="preserve">=10 </w:t>
-      </w:r>
-      <w:proofErr w:type="spellStart"/>
-      <w:r>
-        <w:t>card_label</w:t>
-      </w:r>
-      <w:proofErr w:type="spellEnd"/>
-      <w:r>
-        <w:t>="</w:t>
-      </w:r>
-      <w:proofErr w:type="spellStart"/>
-      <w:r>
-        <w:t>VirtualCam</w:t>
-      </w:r>
-      <w:proofErr w:type="spellEnd"/>
-      <w:r>
-        <w:t xml:space="preserve">" </w:t>
-      </w:r>
-      <w:proofErr w:type="spellStart"/>
-      <w:r>
-        <w:t>exclusive_caps</w:t>
-      </w:r>
-      <w:proofErr w:type="spellEnd"/>
-      <w:r>
-        <w:t>=1</w:t>
+      <w:r>
+        <w:t>sudo modprobe v4l2loopback devices=1 video_nr=10 card_label="VirtualCam" exclusive_caps=1</w:t>
       </w:r>
     </w:p>
     <w:p>
@@ -366,55 +261,7 @@
     </w:p>
     <w:p>
       <w:r>
-        <w:t xml:space="preserve">echo "options v4l2loopback devices=1 </w:t>
-      </w:r>
-      <w:proofErr w:type="spellStart"/>
-      <w:r>
-        <w:t>video_nr</w:t>
-      </w:r>
-      <w:proofErr w:type="spellEnd"/>
-      <w:r>
-        <w:t xml:space="preserve">=10 </w:t>
-      </w:r>
-      <w:proofErr w:type="spellStart"/>
-      <w:r>
-        <w:t>card_label</w:t>
-      </w:r>
-      <w:proofErr w:type="spellEnd"/>
-      <w:r>
-        <w:t>='</w:t>
-      </w:r>
-      <w:proofErr w:type="spellStart"/>
-      <w:r>
-        <w:t>VirtualCam</w:t>
-      </w:r>
-      <w:proofErr w:type="spellEnd"/>
-      <w:r>
-        <w:t xml:space="preserve">' </w:t>
-      </w:r>
-      <w:proofErr w:type="spellStart"/>
-      <w:r>
-        <w:t>exclusive_caps</w:t>
-      </w:r>
-      <w:proofErr w:type="spellEnd"/>
-      <w:r>
-        <w:t xml:space="preserve">=1" | </w:t>
-      </w:r>
-      <w:proofErr w:type="spellStart"/>
-      <w:r>
-        <w:t>sudo</w:t>
-      </w:r>
-      <w:proofErr w:type="spellEnd"/>
-      <w:r>
-        <w:t xml:space="preserve"> tee /etc/</w:t>
-      </w:r>
-      <w:proofErr w:type="spellStart"/>
-      <w:r>
-        <w:t>modprobe.d</w:t>
-      </w:r>
-      <w:proofErr w:type="spellEnd"/>
-      <w:r>
-        <w:t>/v4l2loopback.conf</w:t>
+        <w:t>echo "options v4l2loopback devices=1 video_nr=10 card_label='VirtualCam' exclusive_caps=1" | sudo tee /etc/modprobe.d/v4l2loopback.conf</w:t>
       </w:r>
     </w:p>
     <w:p>
@@ -456,15 +303,7 @@
     </w:p>
     <w:p>
       <w:r>
-        <w:t xml:space="preserve">Once v4l2loopback works, you can send video from your webcam, OBS, or </w:t>
-      </w:r>
-      <w:proofErr w:type="spellStart"/>
-      <w:r>
-        <w:t>ffmpeg</w:t>
-      </w:r>
-      <w:proofErr w:type="spellEnd"/>
-      <w:r>
-        <w:t xml:space="preserve"> to the virtual device, then multiple programs (browser + software) can read from it.</w:t>
+        <w:t>Once v4l2loopback works, you can send video from your webcam, OBS, or ffmpeg to the virtual device, then multiple programs (browser + software) can read from it.</w:t>
       </w:r>
     </w:p>
     <w:p>
@@ -474,21 +313,8 @@
       </w:r>
     </w:p>
     <w:p>
-      <w:proofErr w:type="spellStart"/>
-      <w:r>
-        <w:t>ffmpeg</w:t>
-      </w:r>
-      <w:proofErr w:type="spellEnd"/>
-      <w:r>
-        <w:t xml:space="preserve"> -f v4l2 -</w:t>
-      </w:r>
-      <w:proofErr w:type="spellStart"/>
-      <w:r>
-        <w:t>i</w:t>
-      </w:r>
-      <w:proofErr w:type="spellEnd"/>
-      <w:r>
-        <w:t xml:space="preserve"> /dev/video0 -f v4l2 /dev/video10</w:t>
+      <w:r>
+        <w:t>ffmpeg -f v4l2 -i /dev/video0 -f v4l2 /dev/video10</w:t>
       </w:r>
     </w:p>
     <w:p>
@@ -599,21 +425,8 @@
       </w:r>
     </w:p>
     <w:p>
-      <w:proofErr w:type="spellStart"/>
-      <w:r>
-        <w:t>sudo</w:t>
-      </w:r>
-      <w:proofErr w:type="spellEnd"/>
-      <w:r>
-        <w:t xml:space="preserve"> </w:t>
-      </w:r>
-      <w:proofErr w:type="spellStart"/>
-      <w:r>
-        <w:t>modprobe</w:t>
-      </w:r>
-      <w:proofErr w:type="spellEnd"/>
-      <w:r>
-        <w:t xml:space="preserve"> -r v4l2loopback</w:t>
+      <w:r>
+        <w:t>sudo modprobe -r v4l2loopback</w:t>
       </w:r>
     </w:p>
     <w:p>
@@ -674,26 +487,13 @@
       </w:r>
     </w:p>
     <w:p>
-      <w:proofErr w:type="spellStart"/>
-      <w:r>
-        <w:t>uname</w:t>
-      </w:r>
-      <w:proofErr w:type="spellEnd"/>
-      <w:r>
-        <w:t xml:space="preserve"> -r</w:t>
-      </w:r>
-    </w:p>
-    <w:p>
-      <w:r>
-        <w:t>If the kernel version here doesn’t match the modules in /lib/modules/$(</w:t>
-      </w:r>
-      <w:proofErr w:type="spellStart"/>
-      <w:r>
-        <w:t>uname</w:t>
-      </w:r>
-      <w:proofErr w:type="spellEnd"/>
-      <w:r>
-        <w:t xml:space="preserve"> -r), you’ll get this error.</w:t>
+      <w:r>
+        <w:t>uname -r</w:t>
+      </w:r>
+    </w:p>
+    <w:p>
+      <w:r>
+        <w:t>If the kernel version here doesn’t match the modules in /lib/modules/$(uname -r), you’ll get this error.</w:t>
       </w:r>
     </w:p>
     <w:p>
@@ -702,19 +502,9 @@
       </w:r>
     </w:p>
     <w:p>
-      <w:proofErr w:type="spellStart"/>
-      <w:r>
-        <w:t>sudo</w:t>
-      </w:r>
-      <w:proofErr w:type="spellEnd"/>
-      <w:r>
-        <w:t xml:space="preserve"> dkms </w:t>
-      </w:r>
-      <w:proofErr w:type="spellStart"/>
-      <w:r>
-        <w:t>autoinstall</w:t>
-      </w:r>
-      <w:proofErr w:type="spellEnd"/>
+      <w:r>
+        <w:t>sudo dkms autoinstall</w:t>
+      </w:r>
     </w:p>
     <w:p>
       <w:r>
@@ -763,53 +553,8 @@
       </w:r>
     </w:p>
     <w:p>
-      <w:proofErr w:type="spellStart"/>
-      <w:r>
-        <w:t>sudo</w:t>
-      </w:r>
-      <w:proofErr w:type="spellEnd"/>
-      <w:r>
-        <w:t xml:space="preserve"> </w:t>
-      </w:r>
-      <w:proofErr w:type="spellStart"/>
-      <w:r>
-        <w:t>modprobe</w:t>
-      </w:r>
-      <w:proofErr w:type="spellEnd"/>
-      <w:r>
-        <w:t xml:space="preserve"> v4l2loopback devices=1 </w:t>
-      </w:r>
-      <w:proofErr w:type="spellStart"/>
-      <w:r>
-        <w:t>video_nr</w:t>
-      </w:r>
-      <w:proofErr w:type="spellEnd"/>
-      <w:r>
-        <w:t xml:space="preserve">=10 </w:t>
-      </w:r>
-      <w:proofErr w:type="spellStart"/>
-      <w:r>
-        <w:t>card_label</w:t>
-      </w:r>
-      <w:proofErr w:type="spellEnd"/>
-      <w:r>
-        <w:t>="</w:t>
-      </w:r>
-      <w:proofErr w:type="spellStart"/>
-      <w:r>
-        <w:t>VirtualCam</w:t>
-      </w:r>
-      <w:proofErr w:type="spellEnd"/>
-      <w:r>
-        <w:t xml:space="preserve">" </w:t>
-      </w:r>
-      <w:proofErr w:type="spellStart"/>
-      <w:r>
-        <w:t>exclusive_caps</w:t>
-      </w:r>
-      <w:proofErr w:type="spellEnd"/>
-      <w:r>
-        <w:t>=1</w:t>
+      <w:r>
+        <w:t>sudo modprobe v4l2loopback devices=1 video_nr=10 card_label="VirtualCam" exclusive_caps=1</w:t>
       </w:r>
     </w:p>
     <w:p>
@@ -830,13 +575,8 @@
           <w:numId w:val="1"/>
         </w:numPr>
       </w:pPr>
-      <w:proofErr w:type="spellStart"/>
-      <w:r>
-        <w:t>video_nr</w:t>
-      </w:r>
-      <w:proofErr w:type="spellEnd"/>
-      <w:r>
-        <w:t>=10 → creates /dev/video10 (avoids clashing with your real /dev/video0)</w:t>
+      <w:r>
+        <w:t>video_nr=10 → creates /dev/video10 (avoids clashing with your real /dev/video0)</w:t>
       </w:r>
     </w:p>
     <w:p>
@@ -846,21 +586,8 @@
           <w:numId w:val="1"/>
         </w:numPr>
       </w:pPr>
-      <w:proofErr w:type="spellStart"/>
-      <w:r>
-        <w:t>card_label</w:t>
-      </w:r>
-      <w:proofErr w:type="spellEnd"/>
-      <w:r>
-        <w:t>="</w:t>
-      </w:r>
-      <w:proofErr w:type="spellStart"/>
-      <w:r>
-        <w:t>VirtualCam</w:t>
-      </w:r>
-      <w:proofErr w:type="spellEnd"/>
-      <w:r>
-        <w:t>" → what apps will see as its name</w:t>
+      <w:r>
+        <w:t>card_label="VirtualCam" → what apps will see as its name</w:t>
       </w:r>
     </w:p>
     <w:p>
@@ -870,21 +597,8 @@
           <w:numId w:val="1"/>
         </w:numPr>
       </w:pPr>
-      <w:proofErr w:type="spellStart"/>
-      <w:r>
-        <w:t>exclusive_caps</w:t>
-      </w:r>
-      <w:proofErr w:type="spellEnd"/>
-      <w:r>
-        <w:t xml:space="preserve">=1 → allows OBS virtual </w:t>
-      </w:r>
-      <w:proofErr w:type="spellStart"/>
-      <w:r>
-        <w:t>cam</w:t>
-      </w:r>
-      <w:proofErr w:type="spellEnd"/>
-      <w:r>
-        <w:t xml:space="preserve"> to work with apps like Zoom/Meet</w:t>
+      <w:r>
+        <w:t>exclusive_caps=1 → allows OBS virtual cam to work with apps like Zoom/Meet</w:t>
       </w:r>
     </w:p>
     <w:p>
@@ -942,15 +656,7 @@
     </w:p>
     <w:p>
       <w:r>
-        <w:t>/dev/video</w:t>
-      </w:r>
-      <w:proofErr w:type="gramStart"/>
-      <w:r>
-        <w:t>10  #</w:t>
-      </w:r>
-      <w:proofErr w:type="gramEnd"/>
-      <w:r>
-        <w:t xml:space="preserve"> your virtual webcam</w:t>
+        <w:t>/dev/video10  # your virtual webcam</w:t>
       </w:r>
     </w:p>
     <w:p>
@@ -1030,23 +736,7 @@
           <w:b/>
           <w:bCs/>
         </w:rPr>
-        <w:t xml:space="preserve">Tools → </w:t>
-      </w:r>
-      <w:proofErr w:type="spellStart"/>
-      <w:r>
-        <w:rPr>
-          <w:b/>
-          <w:bCs/>
-        </w:rPr>
-        <w:t>VirtualCam</w:t>
-      </w:r>
-      <w:proofErr w:type="spellEnd"/>
-      <w:r>
-        <w:rPr>
-          <w:b/>
-          <w:bCs/>
-        </w:rPr>
-        <w:t xml:space="preserve"> → Start</w:t>
+        <w:t>Tools → VirtualCam → Start</w:t>
       </w:r>
     </w:p>
     <w:p>
@@ -1061,15 +751,7 @@
       </w:r>
       <w:r>
         <w:br/>
-        <w:t xml:space="preserve">If you don't see </w:t>
-      </w:r>
-      <w:proofErr w:type="spellStart"/>
-      <w:r>
-        <w:t>VirtualCam</w:t>
-      </w:r>
-      <w:proofErr w:type="spellEnd"/>
-      <w:r>
-        <w:t xml:space="preserve"> in OBS:</w:t>
+        <w:t>If you don't see VirtualCam in OBS:</w:t>
       </w:r>
     </w:p>
     <w:p>
@@ -1079,21 +761,8 @@
           <w:numId w:val="2"/>
         </w:numPr>
       </w:pPr>
-      <w:proofErr w:type="spellStart"/>
-      <w:r>
-        <w:t>sudo</w:t>
-      </w:r>
-      <w:proofErr w:type="spellEnd"/>
-      <w:r>
-        <w:t xml:space="preserve"> apt install </w:t>
-      </w:r>
-      <w:proofErr w:type="spellStart"/>
-      <w:r>
-        <w:t>obs</w:t>
-      </w:r>
-      <w:proofErr w:type="spellEnd"/>
-      <w:r>
-        <w:t>-studio v4l2loopback-dkms v4l-utils</w:t>
+      <w:r>
+        <w:t>sudo apt install obs-studio v4l2loopback-dkms v4l-utils</w:t>
       </w:r>
     </w:p>
     <w:p>
@@ -1166,7 +835,6 @@
       <w:r>
         <w:t xml:space="preserve">Output to </w:t>
       </w:r>
-      <w:proofErr w:type="spellStart"/>
       <w:r>
         <w:rPr>
           <w:b/>
@@ -1174,7 +842,6 @@
         </w:rPr>
         <w:t>VirtualCam</w:t>
       </w:r>
-      <w:proofErr w:type="spellEnd"/>
       <w:r>
         <w:t xml:space="preserve"> (/dev/video10)</w:t>
       </w:r>
@@ -1227,23 +894,7 @@
       </w:r>
       <w:r>
         <w:br/>
-        <w:t xml:space="preserve">The </w:t>
-      </w:r>
-      <w:proofErr w:type="spellStart"/>
-      <w:r>
-        <w:t>exclusive_caps</w:t>
-      </w:r>
-      <w:proofErr w:type="spellEnd"/>
-      <w:r>
-        <w:t xml:space="preserve">=1 and unique </w:t>
-      </w:r>
-      <w:proofErr w:type="spellStart"/>
-      <w:r>
-        <w:t>video_nr</w:t>
-      </w:r>
-      <w:proofErr w:type="spellEnd"/>
-      <w:r>
-        <w:t xml:space="preserve"> usually solve this.</w:t>
+        <w:t>The exclusive_caps=1 and unique video_nr usually solve this.</w:t>
       </w:r>
     </w:p>
     <w:p>
@@ -1265,15 +916,7 @@
         <w:t>single bash script</w:t>
       </w:r>
       <w:r>
-        <w:t xml:space="preserve"> so you just run ./start-virtualcam.sh and it sets up v4l2loopback + starts OBS </w:t>
-      </w:r>
-      <w:proofErr w:type="spellStart"/>
-      <w:r>
-        <w:t>VirtualCam</w:t>
-      </w:r>
-      <w:proofErr w:type="spellEnd"/>
-      <w:r>
-        <w:t xml:space="preserve"> instantly.</w:t>
+        <w:t xml:space="preserve"> so you just run ./start-virtualcam.sh and it sets up v4l2loopback + starts OBS VirtualCam instantly.</w:t>
       </w:r>
       <w:r>
         <w:br/>
@@ -1331,15 +974,7 @@
         <w:t>Web browsers</w:t>
       </w:r>
       <w:r>
-        <w:t xml:space="preserve"> (Google Meet, </w:t>
-      </w:r>
-      <w:proofErr w:type="spellStart"/>
-      <w:r>
-        <w:t>Jitsi</w:t>
-      </w:r>
-      <w:proofErr w:type="spellEnd"/>
-      <w:r>
-        <w:t>, etc.)</w:t>
+        <w:t xml:space="preserve"> (Google Meet, Jitsi, etc.)</w:t>
       </w:r>
     </w:p>
     <w:p>
@@ -1492,31 +1127,13 @@
       </w:r>
     </w:p>
     <w:p>
-      <w:proofErr w:type="spellStart"/>
-      <w:r>
-        <w:t>sudo</w:t>
-      </w:r>
-      <w:proofErr w:type="spellEnd"/>
-      <w:r>
-        <w:t xml:space="preserve"> apt update</w:t>
-      </w:r>
-    </w:p>
-    <w:p>
-      <w:proofErr w:type="spellStart"/>
-      <w:r>
-        <w:t>sudo</w:t>
-      </w:r>
-      <w:proofErr w:type="spellEnd"/>
-      <w:r>
-        <w:t xml:space="preserve"> apt install v4l2loopback-dkms </w:t>
-      </w:r>
-      <w:proofErr w:type="spellStart"/>
-      <w:r>
-        <w:t>obs</w:t>
-      </w:r>
-      <w:proofErr w:type="spellEnd"/>
-      <w:r>
-        <w:t>-studio</w:t>
+      <w:r>
+        <w:t>sudo apt update</w:t>
+      </w:r>
+    </w:p>
+    <w:p>
+      <w:r>
+        <w:t>sudo apt install v4l2loopback-dkms obs-studio</w:t>
       </w:r>
     </w:p>
     <w:p>
@@ -1572,53 +1189,8 @@
       </w:r>
     </w:p>
     <w:p>
-      <w:proofErr w:type="spellStart"/>
-      <w:r>
-        <w:t>sudo</w:t>
-      </w:r>
-      <w:proofErr w:type="spellEnd"/>
-      <w:r>
-        <w:t xml:space="preserve"> </w:t>
-      </w:r>
-      <w:proofErr w:type="spellStart"/>
-      <w:r>
-        <w:t>modprobe</w:t>
-      </w:r>
-      <w:proofErr w:type="spellEnd"/>
-      <w:r>
-        <w:t xml:space="preserve"> v4l2loopback devices=1 </w:t>
-      </w:r>
-      <w:proofErr w:type="spellStart"/>
-      <w:r>
-        <w:t>video_nr</w:t>
-      </w:r>
-      <w:proofErr w:type="spellEnd"/>
-      <w:r>
-        <w:t xml:space="preserve">=10 </w:t>
-      </w:r>
-      <w:proofErr w:type="spellStart"/>
-      <w:r>
-        <w:t>card_label</w:t>
-      </w:r>
-      <w:proofErr w:type="spellEnd"/>
-      <w:r>
-        <w:t>="OBS-</w:t>
-      </w:r>
-      <w:proofErr w:type="spellStart"/>
-      <w:r>
-        <w:t>VirtualCam</w:t>
-      </w:r>
-      <w:proofErr w:type="spellEnd"/>
-      <w:r>
-        <w:t xml:space="preserve">" </w:t>
-      </w:r>
-      <w:proofErr w:type="spellStart"/>
-      <w:r>
-        <w:t>exclusive_caps</w:t>
-      </w:r>
-      <w:proofErr w:type="spellEnd"/>
-      <w:r>
-        <w:t>=0</w:t>
+      <w:r>
+        <w:t>sudo modprobe v4l2loopback devices=1 video_nr=10 card_label="OBS-VirtualCam" exclusive_caps=0</w:t>
       </w:r>
     </w:p>
     <w:p>
@@ -1648,13 +1220,8 @@
           <w:numId w:val="5"/>
         </w:numPr>
       </w:pPr>
-      <w:proofErr w:type="spellStart"/>
-      <w:r>
-        <w:t>video_nr</w:t>
-      </w:r>
-      <w:proofErr w:type="spellEnd"/>
-      <w:r>
-        <w:t>=10 → it appears as /dev/video10</w:t>
+      <w:r>
+        <w:t>video_nr=10 → it appears as /dev/video10</w:t>
       </w:r>
     </w:p>
     <w:p>
@@ -1664,21 +1231,8 @@
           <w:numId w:val="5"/>
         </w:numPr>
       </w:pPr>
-      <w:proofErr w:type="spellStart"/>
-      <w:r>
-        <w:t>card_label</w:t>
-      </w:r>
-      <w:proofErr w:type="spellEnd"/>
-      <w:r>
-        <w:t>="OBS-</w:t>
-      </w:r>
-      <w:proofErr w:type="spellStart"/>
-      <w:r>
-        <w:t>VirtualCam</w:t>
-      </w:r>
-      <w:proofErr w:type="spellEnd"/>
-      <w:r>
-        <w:t>" → name in apps</w:t>
+      <w:r>
+        <w:t>card_label="OBS-VirtualCam" → name in apps</w:t>
       </w:r>
     </w:p>
     <w:p>
@@ -1688,13 +1242,8 @@
           <w:numId w:val="5"/>
         </w:numPr>
       </w:pPr>
-      <w:proofErr w:type="spellStart"/>
-      <w:r>
-        <w:t>exclusive_caps</w:t>
-      </w:r>
-      <w:proofErr w:type="spellEnd"/>
-      <w:r>
-        <w:t>=0 → makes it usable in browsers like Chrome &amp; Firefox</w:t>
+      <w:r>
+        <w:t>exclusive_caps=0 → makes it usable in browsers like Chrome &amp; Firefox</w:t>
       </w:r>
     </w:p>
     <w:p>
@@ -1802,15 +1351,7 @@
         </w:numPr>
       </w:pPr>
       <w:r>
-        <w:t>Select /dev/video10 (OBS-</w:t>
-      </w:r>
-      <w:proofErr w:type="spellStart"/>
-      <w:r>
-        <w:t>VirtualCam</w:t>
-      </w:r>
-      <w:proofErr w:type="spellEnd"/>
-      <w:r>
-        <w:t>) in other apps</w:t>
+        <w:t>Select /dev/video10 (OBS-VirtualCam) in other apps</w:t>
       </w:r>
     </w:p>
     <w:p>
@@ -1899,7 +1440,6 @@
       <w:r>
         <w:t xml:space="preserve"> or </w:t>
       </w:r>
-      <w:proofErr w:type="spellStart"/>
       <w:r>
         <w:rPr>
           <w:b/>
@@ -1907,7 +1447,6 @@
         </w:rPr>
         <w:t>Jitsi</w:t>
       </w:r>
-      <w:proofErr w:type="spellEnd"/>
     </w:p>
     <w:p>
       <w:pPr>
@@ -1924,17 +1463,8 @@
           <w:b/>
           <w:bCs/>
         </w:rPr>
-        <w:t>OBS-</w:t>
-      </w:r>
-      <w:proofErr w:type="spellStart"/>
-      <w:r>
-        <w:rPr>
-          <w:b/>
-          <w:bCs/>
-        </w:rPr>
-        <w:t>VirtualCam</w:t>
-      </w:r>
-      <w:proofErr w:type="spellEnd"/>
+        <w:t>OBS-VirtualCam</w:t>
+      </w:r>
       <w:r>
         <w:t xml:space="preserve"> as your camera</w:t>
       </w:r>
@@ -1985,23 +1515,7 @@
           <w:b/>
           <w:bCs/>
         </w:rPr>
-        <w:t>both OBS-</w:t>
-      </w:r>
-      <w:proofErr w:type="spellStart"/>
-      <w:r>
-        <w:rPr>
-          <w:b/>
-          <w:bCs/>
-        </w:rPr>
-        <w:t>VirtualCam</w:t>
-      </w:r>
-      <w:proofErr w:type="spellEnd"/>
-      <w:r>
-        <w:rPr>
-          <w:b/>
-          <w:bCs/>
-        </w:rPr>
-        <w:t xml:space="preserve"> and your real camera</w:t>
+        <w:t>both OBS-VirtualCam and your real camera</w:t>
       </w:r>
       <w:r>
         <w:t xml:space="preserve"> available simultaneously:</w:t>
@@ -2035,21 +1549,12 @@
         <w:br/>
         <w:t xml:space="preserve">but leave </w:t>
       </w:r>
-      <w:proofErr w:type="spellStart"/>
-      <w:r>
-        <w:rPr>
-          <w:b/>
-          <w:bCs/>
-        </w:rPr>
-        <w:t>exclusive_caps</w:t>
-      </w:r>
-      <w:proofErr w:type="spellEnd"/>
-      <w:r>
-        <w:rPr>
-          <w:b/>
-          <w:bCs/>
-        </w:rPr>
-        <w:t>=0</w:t>
+      <w:r>
+        <w:rPr>
+          <w:b/>
+          <w:bCs/>
+        </w:rPr>
+        <w:t>exclusive_caps=0</w:t>
       </w:r>
       <w:r>
         <w:t xml:space="preserve"> when loading v4l2loopback.</w:t>
@@ -2111,15 +1616,7 @@
         <w:pStyle w:val="Heading1"/>
       </w:pPr>
       <w:r>
-        <w:t xml:space="preserve">On </w:t>
-      </w:r>
-      <w:proofErr w:type="spellStart"/>
-      <w:r>
-        <w:t>obs</w:t>
-      </w:r>
-      <w:proofErr w:type="spellEnd"/>
-      <w:r>
-        <w:t xml:space="preserve"> setting up</w:t>
+        <w:t>On obs setting up</w:t>
       </w:r>
     </w:p>
     <w:p>
@@ -2134,15 +1631,7 @@
         <w:t>one-command startup script</w:t>
       </w:r>
       <w:r>
-        <w:t xml:space="preserve"> for OBS Virtual Camera that works in Chrome (webcamtests.com, </w:t>
-      </w:r>
-      <w:proofErr w:type="spellStart"/>
-      <w:r>
-        <w:t>StudyStream</w:t>
-      </w:r>
-      <w:proofErr w:type="spellEnd"/>
-      <w:r>
-        <w:t xml:space="preserve">, Meet, etc.) and other apps </w:t>
+        <w:t xml:space="preserve"> for OBS Virtual Camera that works in Chrome (webcamtests.com, StudyStream, Meet, etc.) and other apps </w:t>
       </w:r>
       <w:r>
         <w:rPr>
@@ -2172,13 +1661,8 @@
       </w:r>
     </w:p>
     <w:p>
-      <w:proofErr w:type="gramStart"/>
-      <w:r>
-        <w:t>#!/</w:t>
-      </w:r>
-      <w:proofErr w:type="gramEnd"/>
-      <w:r>
-        <w:t>bin/bash</w:t>
+      <w:r>
+        <w:t>#!/bin/bash</w:t>
       </w:r>
     </w:p>
     <w:p>
@@ -2199,15 +1683,7 @@
     </w:p>
     <w:p>
       <w:r>
-        <w:t>VIRTUAL_CAM_LABEL="OBS-</w:t>
-      </w:r>
-      <w:proofErr w:type="spellStart"/>
-      <w:r>
-        <w:t>VirtualCam</w:t>
-      </w:r>
-      <w:proofErr w:type="spellEnd"/>
-      <w:r>
-        <w:t>"</w:t>
+        <w:t>VIRTUAL_CAM_LABEL="OBS-VirtualCam"</w:t>
       </w:r>
     </w:p>
     <w:p/>
@@ -2217,31 +1693,13 @@
       </w:r>
     </w:p>
     <w:p>
-      <w:proofErr w:type="spellStart"/>
-      <w:r>
-        <w:t>sudo</w:t>
-      </w:r>
-      <w:proofErr w:type="spellEnd"/>
-      <w:r>
-        <w:t xml:space="preserve"> apt update</w:t>
-      </w:r>
-    </w:p>
-    <w:p>
-      <w:proofErr w:type="spellStart"/>
-      <w:r>
-        <w:t>sudo</w:t>
-      </w:r>
-      <w:proofErr w:type="spellEnd"/>
-      <w:r>
-        <w:t xml:space="preserve"> apt install -y </w:t>
-      </w:r>
-      <w:proofErr w:type="spellStart"/>
-      <w:r>
-        <w:t>obs</w:t>
-      </w:r>
-      <w:proofErr w:type="spellEnd"/>
-      <w:r>
-        <w:t>-studio v4l2loopback-dkms v4l-utils</w:t>
+      <w:r>
+        <w:t>sudo apt update</w:t>
+      </w:r>
+    </w:p>
+    <w:p>
+      <w:r>
+        <w:t>sudo apt install -y obs-studio v4l2loopback-dkms v4l-utils</w:t>
       </w:r>
     </w:p>
     <w:p/>
@@ -2251,77 +1709,19 @@
       </w:r>
     </w:p>
     <w:p>
-      <w:proofErr w:type="spellStart"/>
-      <w:r>
-        <w:t>sudo</w:t>
-      </w:r>
-      <w:proofErr w:type="spellEnd"/>
-      <w:r>
-        <w:t xml:space="preserve"> </w:t>
-      </w:r>
-      <w:proofErr w:type="spellStart"/>
-      <w:r>
-        <w:t>modprobe</w:t>
-      </w:r>
-      <w:proofErr w:type="spellEnd"/>
-      <w:r>
-        <w:t xml:space="preserve"> -r v4l2loopback 2&gt;/dev/null</w:t>
-      </w:r>
-    </w:p>
-    <w:p>
-      <w:proofErr w:type="spellStart"/>
-      <w:r>
-        <w:t>sudo</w:t>
-      </w:r>
-      <w:proofErr w:type="spellEnd"/>
-      <w:r>
-        <w:t xml:space="preserve"> </w:t>
-      </w:r>
-      <w:proofErr w:type="spellStart"/>
-      <w:r>
-        <w:t>modprobe</w:t>
-      </w:r>
-      <w:proofErr w:type="spellEnd"/>
-      <w:r>
-        <w:t xml:space="preserve"> v4l2loopback devices=1 </w:t>
-      </w:r>
-      <w:proofErr w:type="spellStart"/>
-      <w:r>
-        <w:t>video_nr</w:t>
-      </w:r>
-      <w:proofErr w:type="spellEnd"/>
-      <w:r>
-        <w:t xml:space="preserve">=${VIRTUAL_CAM_NR} </w:t>
-      </w:r>
-      <w:proofErr w:type="spellStart"/>
-      <w:r>
-        <w:t>card_label</w:t>
-      </w:r>
-      <w:proofErr w:type="spellEnd"/>
-      <w:r>
-        <w:t xml:space="preserve">="${VIRTUAL_CAM_LABEL}" </w:t>
-      </w:r>
-      <w:proofErr w:type="spellStart"/>
-      <w:r>
-        <w:t>exclusive_caps</w:t>
-      </w:r>
-      <w:proofErr w:type="spellEnd"/>
-      <w:r>
-        <w:t>=0</w:t>
+      <w:r>
+        <w:t>sudo modprobe -r v4l2loopback 2&gt;/dev/null</w:t>
+      </w:r>
+    </w:p>
+    <w:p>
+      <w:r>
+        <w:t>sudo modprobe v4l2loopback devices=1 video_nr=${VIRTUAL_CAM_NR} card_label="${VIRTUAL_CAM_LABEL}" exclusive_caps=0</w:t>
       </w:r>
     </w:p>
     <w:p/>
     <w:p>
       <w:r>
-        <w:t xml:space="preserve">if [ $? -ne </w:t>
-      </w:r>
-      <w:proofErr w:type="gramStart"/>
-      <w:r>
-        <w:t>0 ]</w:t>
-      </w:r>
-      <w:proofErr w:type="gramEnd"/>
-      <w:r>
-        <w:t>; then</w:t>
+        <w:t>if [ $? -ne 0 ]; then</w:t>
       </w:r>
     </w:p>
     <w:p>
@@ -2398,13 +1798,8 @@
     </w:p>
     <w:p/>
     <w:p>
-      <w:proofErr w:type="spellStart"/>
-      <w:r>
-        <w:t>obs</w:t>
-      </w:r>
-      <w:proofErr w:type="spellEnd"/>
-      <w:r>
-        <w:t xml:space="preserve"> &amp;</w:t>
+      <w:r>
+        <w:t>obs &amp;</w:t>
       </w:r>
     </w:p>
     <w:p>
@@ -2430,13 +1825,8 @@
       </w:r>
     </w:p>
     <w:p>
-      <w:proofErr w:type="spellStart"/>
-      <w:r>
-        <w:t>chmod</w:t>
-      </w:r>
-      <w:proofErr w:type="spellEnd"/>
-      <w:r>
-        <w:t xml:space="preserve"> +x start-obs-virtualcam.sh</w:t>
+      <w:r>
+        <w:t>chmod +x start-obs-virtualcam.sh</w:t>
       </w:r>
     </w:p>
     <w:p>
@@ -2481,17 +1871,8 @@
           <w:b/>
           <w:bCs/>
         </w:rPr>
-        <w:t>OBS-</w:t>
-      </w:r>
-      <w:proofErr w:type="spellStart"/>
-      <w:r>
-        <w:rPr>
-          <w:b/>
-          <w:bCs/>
-        </w:rPr>
-        <w:t>VirtualCam</w:t>
-      </w:r>
-      <w:proofErr w:type="spellEnd"/>
+        <w:t>OBS-VirtualCam</w:t>
+      </w:r>
     </w:p>
     <w:p>
       <w:pPr>
@@ -2562,15 +1943,7 @@
         </w:numPr>
       </w:pPr>
       <w:r>
-        <w:t xml:space="preserve">In Chrome / webcamtests.com / </w:t>
-      </w:r>
-      <w:proofErr w:type="spellStart"/>
-      <w:r>
-        <w:t>StudyStream</w:t>
-      </w:r>
-      <w:proofErr w:type="spellEnd"/>
-      <w:r>
-        <w:t>:</w:t>
+        <w:t>In Chrome / webcamtests.com / StudyStream:</w:t>
       </w:r>
     </w:p>
     <w:p>
@@ -2588,17 +1961,8 @@
           <w:b/>
           <w:bCs/>
         </w:rPr>
-        <w:t>OBS-</w:t>
-      </w:r>
-      <w:proofErr w:type="spellStart"/>
-      <w:r>
-        <w:rPr>
-          <w:b/>
-          <w:bCs/>
-        </w:rPr>
-        <w:t>VirtualCam</w:t>
-      </w:r>
-      <w:proofErr w:type="spellEnd"/>
+        <w:t>OBS-VirtualCam</w:t>
+      </w:r>
       <w:r>
         <w:t xml:space="preserve"> as the camera</w:t>
       </w:r>
@@ -2658,17 +2022,8 @@
           <w:b/>
           <w:bCs/>
         </w:rPr>
-        <w:t>OBS-</w:t>
-      </w:r>
-      <w:proofErr w:type="spellStart"/>
-      <w:r>
-        <w:rPr>
-          <w:b/>
-          <w:bCs/>
-        </w:rPr>
-        <w:t>VirtualCam</w:t>
-      </w:r>
-      <w:proofErr w:type="spellEnd"/>
+        <w:t>OBS-VirtualCam</w:t>
+      </w:r>
       <w:r>
         <w:t xml:space="preserve"> — no “camera in use” error.</w:t>
       </w:r>
@@ -2710,15 +2065,7 @@
     </w:p>
     <w:p>
       <w:r>
-        <w:t xml:space="preserve">Perfect — Kali with </w:t>
-      </w:r>
-      <w:proofErr w:type="spellStart"/>
-      <w:r>
-        <w:t>systemd</w:t>
-      </w:r>
-      <w:proofErr w:type="spellEnd"/>
-      <w:r>
-        <w:t xml:space="preserve"> and XFCE is straightforward to set up.</w:t>
+        <w:t>Perfect — Kali with systemd and XFCE is straightforward to set up.</w:t>
       </w:r>
     </w:p>
     <w:p>
@@ -2769,32 +2116,14 @@
       </w:r>
     </w:p>
     <w:p>
-      <w:proofErr w:type="gramStart"/>
-      <w:r>
-        <w:t>#!/</w:t>
-      </w:r>
-      <w:proofErr w:type="gramEnd"/>
-      <w:r>
-        <w:t>usr/bin/env bash</w:t>
-      </w:r>
-    </w:p>
-    <w:p>
-      <w:r>
-        <w:t>set -</w:t>
-      </w:r>
-      <w:proofErr w:type="spellStart"/>
-      <w:r>
-        <w:t>euo</w:t>
-      </w:r>
-      <w:proofErr w:type="spellEnd"/>
-      <w:r>
-        <w:t xml:space="preserve"> </w:t>
-      </w:r>
-      <w:proofErr w:type="spellStart"/>
-      <w:r>
-        <w:t>pipefail</w:t>
-      </w:r>
-      <w:proofErr w:type="spellEnd"/>
+      <w:r>
+        <w:t>#!/usr/bin/env bash</w:t>
+      </w:r>
+    </w:p>
+    <w:p>
+      <w:r>
+        <w:t>set -euo pipefail</w:t>
+      </w:r>
     </w:p>
     <w:p/>
     <w:p>
@@ -2809,52 +2138,12 @@
     </w:p>
     <w:p>
       <w:r>
-        <w:t xml:space="preserve">MOD_OPTS="devices=1 </w:t>
-      </w:r>
-      <w:proofErr w:type="spellStart"/>
-      <w:r>
-        <w:t>video_nr</w:t>
-      </w:r>
-      <w:proofErr w:type="spellEnd"/>
-      <w:r>
-        <w:t xml:space="preserve">=10 </w:t>
-      </w:r>
-      <w:proofErr w:type="spellStart"/>
-      <w:r>
-        <w:t>card_label</w:t>
-      </w:r>
-      <w:proofErr w:type="spellEnd"/>
-      <w:r>
-        <w:t>=OBS-</w:t>
-      </w:r>
-      <w:proofErr w:type="spellStart"/>
-      <w:r>
-        <w:t>VirtualCam</w:t>
-      </w:r>
-      <w:proofErr w:type="spellEnd"/>
-      <w:r>
-        <w:t xml:space="preserve"> </w:t>
-      </w:r>
-      <w:proofErr w:type="spellStart"/>
-      <w:r>
-        <w:t>exclusive_caps</w:t>
-      </w:r>
-      <w:proofErr w:type="spellEnd"/>
-      <w:r>
-        <w:t>=0"</w:t>
-      </w:r>
-    </w:p>
-    <w:p>
-      <w:r>
-        <w:t>OBS_CMD="</w:t>
-      </w:r>
-      <w:proofErr w:type="spellStart"/>
-      <w:r>
-        <w:t>obs</w:t>
-      </w:r>
-      <w:proofErr w:type="spellEnd"/>
-      <w:r>
-        <w:t>"</w:t>
+        <w:t>MOD_OPTS="devices=1 video_nr=10 card_label=OBS-VirtualCam exclusive_caps=0"</w:t>
+      </w:r>
+    </w:p>
+    <w:p>
+      <w:r>
+        <w:t>OBS_CMD="obs"</w:t>
       </w:r>
     </w:p>
     <w:p>
@@ -2864,34 +2153,13 @@
     </w:p>
     <w:p>
       <w:r>
-        <w:t>OBS_WEBSOCKET_PASS="</w:t>
-      </w:r>
-      <w:proofErr w:type="spellStart"/>
-      <w:r>
-        <w:t>changeme</w:t>
-      </w:r>
-      <w:proofErr w:type="spellEnd"/>
-      <w:r>
-        <w:t>"</w:t>
+        <w:t>OBS_WEBSOCKET_PASS="changeme"</w:t>
       </w:r>
     </w:p>
     <w:p/>
     <w:p>
-      <w:proofErr w:type="spellStart"/>
-      <w:r>
-        <w:t>kill_</w:t>
-      </w:r>
-      <w:proofErr w:type="gramStart"/>
-      <w:r>
-        <w:t>users</w:t>
-      </w:r>
-      <w:proofErr w:type="spellEnd"/>
-      <w:r>
-        <w:t>(</w:t>
-      </w:r>
-      <w:proofErr w:type="gramEnd"/>
-      <w:r>
-        <w:t>) {</w:t>
+      <w:r>
+        <w:t>kill_users() {</w:t>
       </w:r>
     </w:p>
     <w:p>
@@ -2901,28 +2169,12 @@
     </w:p>
     <w:p>
       <w:r>
-        <w:t xml:space="preserve">  PIDS=$(</w:t>
-      </w:r>
-      <w:proofErr w:type="spellStart"/>
-      <w:r>
-        <w:t>lsof</w:t>
-      </w:r>
-      <w:proofErr w:type="spellEnd"/>
-      <w:r>
-        <w:t xml:space="preserve"> -t "$REAL_DEV" 2&gt;/dev/null || true)</w:t>
-      </w:r>
-    </w:p>
-    <w:p>
-      <w:r>
-        <w:t xml:space="preserve">  if [ -n "$PIDS</w:t>
-      </w:r>
-      <w:proofErr w:type="gramStart"/>
-      <w:r>
-        <w:t>" ]</w:t>
-      </w:r>
-      <w:proofErr w:type="gramEnd"/>
-      <w:r>
-        <w:t>; then</w:t>
+        <w:t xml:space="preserve">  PIDS=$(lsof -t "$REAL_DEV" 2&gt;/dev/null || true)</w:t>
+      </w:r>
+    </w:p>
+    <w:p>
+      <w:r>
+        <w:t xml:space="preserve">  if [ -n "$PIDS" ]; then</w:t>
       </w:r>
     </w:p>
     <w:p>
@@ -2932,15 +2184,7 @@
     </w:p>
     <w:p>
       <w:r>
-        <w:t xml:space="preserve">    </w:t>
-      </w:r>
-      <w:proofErr w:type="spellStart"/>
-      <w:r>
-        <w:t>sudo</w:t>
-      </w:r>
-      <w:proofErr w:type="spellEnd"/>
-      <w:r>
-        <w:t xml:space="preserve"> kill $PIDS || true</w:t>
+        <w:t xml:space="preserve">    sudo kill $PIDS || true</w:t>
       </w:r>
     </w:p>
     <w:p>
@@ -2951,28 +2195,12 @@
     </w:p>
     <w:p>
       <w:r>
-        <w:t xml:space="preserve">    PIDS_LEFT=$(</w:t>
-      </w:r>
-      <w:proofErr w:type="spellStart"/>
-      <w:r>
-        <w:t>lsof</w:t>
-      </w:r>
-      <w:proofErr w:type="spellEnd"/>
-      <w:r>
-        <w:t xml:space="preserve"> -t "$REAL_DEV" 2&gt;/dev/null || true)</w:t>
-      </w:r>
-    </w:p>
-    <w:p>
-      <w:r>
-        <w:t xml:space="preserve">    if [ -n "$PIDS_LEFT</w:t>
-      </w:r>
-      <w:proofErr w:type="gramStart"/>
-      <w:r>
-        <w:t>" ]</w:t>
-      </w:r>
-      <w:proofErr w:type="gramEnd"/>
-      <w:r>
-        <w:t>; then</w:t>
+        <w:t xml:space="preserve">    PIDS_LEFT=$(lsof -t "$REAL_DEV" 2&gt;/dev/null || true)</w:t>
+      </w:r>
+    </w:p>
+    <w:p>
+      <w:r>
+        <w:t xml:space="preserve">    if [ -n "$PIDS_LEFT" ]; then</w:t>
       </w:r>
     </w:p>
     <w:p>
@@ -2982,15 +2210,7 @@
     </w:p>
     <w:p>
       <w:r>
-        <w:t xml:space="preserve">      </w:t>
-      </w:r>
-      <w:proofErr w:type="spellStart"/>
-      <w:r>
-        <w:t>sudo</w:t>
-      </w:r>
-      <w:proofErr w:type="spellEnd"/>
-      <w:r>
-        <w:t xml:space="preserve"> kill -9 $PIDS_LEFT || true</w:t>
+        <w:t xml:space="preserve">      sudo kill -9 $PIDS_LEFT || true</w:t>
       </w:r>
     </w:p>
     <w:p>
@@ -3020,21 +2240,8 @@
     </w:p>
     <w:p/>
     <w:p>
-      <w:proofErr w:type="spellStart"/>
-      <w:r>
-        <w:t>hide_real_</w:t>
-      </w:r>
-      <w:proofErr w:type="gramStart"/>
-      <w:r>
-        <w:t>cam</w:t>
-      </w:r>
-      <w:proofErr w:type="spellEnd"/>
-      <w:r>
-        <w:t>(</w:t>
-      </w:r>
-      <w:proofErr w:type="gramEnd"/>
-      <w:r>
-        <w:t>) {</w:t>
+      <w:r>
+        <w:t>hide_real_cam() {</w:t>
       </w:r>
     </w:p>
     <w:p>
@@ -3044,23 +2251,7 @@
     </w:p>
     <w:p>
       <w:r>
-        <w:t xml:space="preserve">  </w:t>
-      </w:r>
-      <w:proofErr w:type="spellStart"/>
-      <w:r>
-        <w:t>sudo</w:t>
-      </w:r>
-      <w:proofErr w:type="spellEnd"/>
-      <w:r>
-        <w:t xml:space="preserve"> </w:t>
-      </w:r>
-      <w:proofErr w:type="spellStart"/>
-      <w:r>
-        <w:t>chmod</w:t>
-      </w:r>
-      <w:proofErr w:type="spellEnd"/>
-      <w:r>
-        <w:t xml:space="preserve"> 000 "$REAL_DEV" || true</w:t>
+        <w:t xml:space="preserve">  sudo chmod 000 "$REAL_DEV" || true</w:t>
       </w:r>
     </w:p>
     <w:p>
@@ -3070,21 +2261,8 @@
     </w:p>
     <w:p/>
     <w:p>
-      <w:proofErr w:type="spellStart"/>
-      <w:r>
-        <w:t>reload_</w:t>
-      </w:r>
-      <w:proofErr w:type="gramStart"/>
-      <w:r>
-        <w:t>loopback</w:t>
-      </w:r>
-      <w:proofErr w:type="spellEnd"/>
-      <w:r>
-        <w:t>(</w:t>
-      </w:r>
-      <w:proofErr w:type="gramEnd"/>
-      <w:r>
-        <w:t>) {</w:t>
+      <w:r>
+        <w:t>reload_loopback() {</w:t>
       </w:r>
     </w:p>
     <w:p>
@@ -3094,23 +2272,7 @@
     </w:p>
     <w:p>
       <w:r>
-        <w:t xml:space="preserve">  </w:t>
-      </w:r>
-      <w:proofErr w:type="spellStart"/>
-      <w:r>
-        <w:t>sudo</w:t>
-      </w:r>
-      <w:proofErr w:type="spellEnd"/>
-      <w:r>
-        <w:t xml:space="preserve"> </w:t>
-      </w:r>
-      <w:proofErr w:type="spellStart"/>
-      <w:r>
-        <w:t>modprobe</w:t>
-      </w:r>
-      <w:proofErr w:type="spellEnd"/>
-      <w:r>
-        <w:t xml:space="preserve"> -r v4l2loopback 2&gt;/dev/null || true</w:t>
+        <w:t xml:space="preserve">  sudo modprobe -r v4l2loopback 2&gt;/dev/null || true</w:t>
       </w:r>
     </w:p>
     <w:p>
@@ -3120,23 +2282,7 @@
     </w:p>
     <w:p>
       <w:r>
-        <w:t xml:space="preserve">  </w:t>
-      </w:r>
-      <w:proofErr w:type="spellStart"/>
-      <w:r>
-        <w:t>sudo</w:t>
-      </w:r>
-      <w:proofErr w:type="spellEnd"/>
-      <w:r>
-        <w:t xml:space="preserve"> </w:t>
-      </w:r>
-      <w:proofErr w:type="spellStart"/>
-      <w:r>
-        <w:t>modprobe</w:t>
-      </w:r>
-      <w:proofErr w:type="spellEnd"/>
-      <w:r>
-        <w:t xml:space="preserve"> v4l2loopback $MOD_OPTS</w:t>
+        <w:t xml:space="preserve">  sudo modprobe v4l2loopback $MOD_OPTS</w:t>
       </w:r>
     </w:p>
     <w:p>
@@ -3146,15 +2292,7 @@
     </w:p>
     <w:p>
       <w:r>
-        <w:t xml:space="preserve">  if [ -e "$VDEV</w:t>
-      </w:r>
-      <w:proofErr w:type="gramStart"/>
-      <w:r>
-        <w:t>" ]</w:t>
-      </w:r>
-      <w:proofErr w:type="gramEnd"/>
-      <w:r>
-        <w:t>; then</w:t>
+        <w:t xml:space="preserve">  if [ -e "$VDEV" ]; then</w:t>
       </w:r>
     </w:p>
     <w:p>
@@ -3184,42 +2322,13 @@
     </w:p>
     <w:p/>
     <w:p>
-      <w:proofErr w:type="spellStart"/>
-      <w:r>
-        <w:t>start_obs_</w:t>
-      </w:r>
-      <w:proofErr w:type="gramStart"/>
-      <w:r>
-        <w:t>background</w:t>
-      </w:r>
-      <w:proofErr w:type="spellEnd"/>
-      <w:r>
-        <w:t>(</w:t>
-      </w:r>
-      <w:proofErr w:type="gramEnd"/>
-      <w:r>
-        <w:t>) {</w:t>
-      </w:r>
-    </w:p>
-    <w:p>
-      <w:r>
-        <w:t xml:space="preserve">  if </w:t>
-      </w:r>
-      <w:proofErr w:type="spellStart"/>
-      <w:r>
-        <w:t>pgrep</w:t>
-      </w:r>
-      <w:proofErr w:type="spellEnd"/>
-      <w:r>
-        <w:t xml:space="preserve"> -x </w:t>
-      </w:r>
-      <w:proofErr w:type="spellStart"/>
-      <w:r>
-        <w:t>obs</w:t>
-      </w:r>
-      <w:proofErr w:type="spellEnd"/>
-      <w:r>
-        <w:t xml:space="preserve"> &gt;/dev/null 2&gt;&amp;1; then</w:t>
+      <w:r>
+        <w:t>start_obs_background() {</w:t>
+      </w:r>
+    </w:p>
+    <w:p>
+      <w:r>
+        <w:t xml:space="preserve">  if pgrep -x obs &gt;/dev/null 2&gt;&amp;1; then</w:t>
       </w:r>
     </w:p>
     <w:p>
@@ -3240,15 +2349,7 @@
     </w:p>
     <w:p>
       <w:r>
-        <w:t xml:space="preserve">    </w:t>
-      </w:r>
-      <w:proofErr w:type="spellStart"/>
-      <w:r>
-        <w:t>nohup</w:t>
-      </w:r>
-      <w:proofErr w:type="spellEnd"/>
-      <w:r>
-        <w:t xml:space="preserve"> $OBS_CMD &gt;/dev/null 2&gt;&amp;1 &amp;</w:t>
+        <w:t xml:space="preserve">    nohup $OBS_CMD &gt;/dev/null 2&gt;&amp;1 &amp;</w:t>
       </w:r>
     </w:p>
     <w:p>
@@ -3268,21 +2369,8 @@
     </w:p>
     <w:p/>
     <w:p>
-      <w:proofErr w:type="spellStart"/>
-      <w:r>
-        <w:t>wait_for_obs_</w:t>
-      </w:r>
-      <w:proofErr w:type="gramStart"/>
-      <w:r>
-        <w:t>websocket</w:t>
-      </w:r>
-      <w:proofErr w:type="spellEnd"/>
-      <w:r>
-        <w:t>(</w:t>
-      </w:r>
-      <w:proofErr w:type="gramEnd"/>
-      <w:r>
-        <w:t>) {</w:t>
+      <w:r>
+        <w:t>wait_for_obs_websocket() {</w:t>
       </w:r>
     </w:p>
     <w:p>
@@ -3292,36 +2380,12 @@
     </w:p>
     <w:p>
       <w:r>
-        <w:t xml:space="preserve">  for </w:t>
-      </w:r>
-      <w:proofErr w:type="spellStart"/>
-      <w:r>
-        <w:t>i</w:t>
-      </w:r>
-      <w:proofErr w:type="spellEnd"/>
-      <w:r>
-        <w:t xml:space="preserve"> in {</w:t>
-      </w:r>
-      <w:proofErr w:type="gramStart"/>
-      <w:r>
-        <w:t>1..</w:t>
-      </w:r>
-      <w:proofErr w:type="gramEnd"/>
-      <w:r>
-        <w:t>20}; do</w:t>
-      </w:r>
-    </w:p>
-    <w:p>
-      <w:r>
-        <w:t xml:space="preserve">    if timeout 1 bash -c "echo &gt; /dev/</w:t>
-      </w:r>
-      <w:proofErr w:type="spellStart"/>
-      <w:r>
-        <w:t>tcp</w:t>
-      </w:r>
-      <w:proofErr w:type="spellEnd"/>
-      <w:r>
-        <w:t>/127.0.0.1/$OBS_WEBSOCKET_PORT" 2&gt;/dev/null; then</w:t>
+        <w:t xml:space="preserve">  for i in {1..20}; do</w:t>
+      </w:r>
+    </w:p>
+    <w:p>
+      <w:r>
+        <w:t xml:space="preserve">    if timeout 1 bash -c "echo &gt; /dev/tcp/127.0.0.1/$OBS_WEBSOCKET_PORT" 2&gt;/dev/null; then</w:t>
       </w:r>
     </w:p>
     <w:p>
@@ -3366,44 +2430,18 @@
     </w:p>
     <w:p/>
     <w:p>
-      <w:proofErr w:type="spellStart"/>
-      <w:r>
-        <w:t>start_virtual_camera_</w:t>
-      </w:r>
-      <w:proofErr w:type="gramStart"/>
-      <w:r>
-        <w:t>obs</w:t>
-      </w:r>
-      <w:proofErr w:type="spellEnd"/>
-      <w:r>
-        <w:t>(</w:t>
-      </w:r>
-      <w:proofErr w:type="gramEnd"/>
-      <w:r>
-        <w:t>) {</w:t>
-      </w:r>
-    </w:p>
-    <w:p>
-      <w:r>
-        <w:t xml:space="preserve">  </w:t>
-      </w:r>
-      <w:proofErr w:type="spellStart"/>
-      <w:r>
-        <w:t>wait_for_obs_websocket</w:t>
-      </w:r>
-      <w:proofErr w:type="spellEnd"/>
-    </w:p>
-    <w:p>
-      <w:r>
-        <w:t xml:space="preserve">  echo "[*] Sending </w:t>
-      </w:r>
-      <w:proofErr w:type="spellStart"/>
-      <w:r>
-        <w:t>StartVirtualCam</w:t>
-      </w:r>
-      <w:proofErr w:type="spellEnd"/>
-      <w:r>
-        <w:t xml:space="preserve"> command to OBS..."</w:t>
+      <w:r>
+        <w:t>start_virtual_camera_obs() {</w:t>
+      </w:r>
+    </w:p>
+    <w:p>
+      <w:r>
+        <w:t xml:space="preserve">  wait_for_obs_websocket</w:t>
+      </w:r>
+    </w:p>
+    <w:p>
+      <w:r>
+        <w:t xml:space="preserve">  echo "[*] Sending StartVirtualCam command to OBS..."</w:t>
       </w:r>
     </w:p>
     <w:p>
@@ -3413,41 +2451,17 @@
     </w:p>
     <w:p>
       <w:r>
-        <w:t xml:space="preserve">    -H "Content-Type: application/</w:t>
-      </w:r>
-      <w:proofErr w:type="spellStart"/>
-      <w:r>
-        <w:t>json</w:t>
-      </w:r>
-      <w:proofErr w:type="spellEnd"/>
-      <w:r>
-        <w:t>" \</w:t>
-      </w:r>
-    </w:p>
-    <w:p>
-      <w:r>
-        <w:t xml:space="preserve">    -u </w:t>
-      </w:r>
-      <w:proofErr w:type="gramStart"/>
-      <w:r>
-        <w:t>":$</w:t>
-      </w:r>
-      <w:proofErr w:type="gramEnd"/>
-      <w:r>
-        <w:t>OBS_WEBSOCKET_PASS" \</w:t>
-      </w:r>
-    </w:p>
-    <w:p>
-      <w:r>
-        <w:t xml:space="preserve">    -d '{"op":6,"d</w:t>
-      </w:r>
-      <w:proofErr w:type="gramStart"/>
-      <w:r>
-        <w:t>":{</w:t>
-      </w:r>
-      <w:proofErr w:type="gramEnd"/>
-      <w:r>
-        <w:t>"requestType":"StartVirtualCam","requestId":"1"}}' \</w:t>
+        <w:t xml:space="preserve">    -H "Content-Type: application/json" \</w:t>
+      </w:r>
+    </w:p>
+    <w:p>
+      <w:r>
+        <w:t xml:space="preserve">    -u ":$OBS_WEBSOCKET_PASS" \</w:t>
+      </w:r>
+    </w:p>
+    <w:p>
+      <w:r>
+        <w:t xml:space="preserve">    -d '{"op":6,"d":{"requestType":"StartVirtualCam","requestId":"1"}}' \</w:t>
       </w:r>
     </w:p>
     <w:p>
@@ -3469,21 +2483,8 @@
     </w:p>
     <w:p/>
     <w:p>
-      <w:proofErr w:type="spellStart"/>
-      <w:r>
-        <w:t>unhide_real_</w:t>
-      </w:r>
-      <w:proofErr w:type="gramStart"/>
-      <w:r>
-        <w:t>cam</w:t>
-      </w:r>
-      <w:proofErr w:type="spellEnd"/>
-      <w:r>
-        <w:t>(</w:t>
-      </w:r>
-      <w:proofErr w:type="gramEnd"/>
-      <w:r>
-        <w:t>) {</w:t>
+      <w:r>
+        <w:t>unhide_real_cam() {</w:t>
       </w:r>
     </w:p>
     <w:p>
@@ -3493,23 +2494,7 @@
     </w:p>
     <w:p>
       <w:r>
-        <w:t xml:space="preserve">  </w:t>
-      </w:r>
-      <w:proofErr w:type="spellStart"/>
-      <w:r>
-        <w:t>sudo</w:t>
-      </w:r>
-      <w:proofErr w:type="spellEnd"/>
-      <w:r>
-        <w:t xml:space="preserve"> </w:t>
-      </w:r>
-      <w:proofErr w:type="spellStart"/>
-      <w:r>
-        <w:t>chmod</w:t>
-      </w:r>
-      <w:proofErr w:type="spellEnd"/>
-      <w:r>
-        <w:t xml:space="preserve"> 666 "$REAL_DEV" || true</w:t>
+        <w:t xml:space="preserve">  sudo chmod 666 "$REAL_DEV" || true</w:t>
       </w:r>
     </w:p>
     <w:p>
@@ -3519,21 +2504,8 @@
     </w:p>
     <w:p/>
     <w:p>
-      <w:proofErr w:type="spellStart"/>
-      <w:r>
-        <w:t>status_</w:t>
-      </w:r>
-      <w:proofErr w:type="gramStart"/>
-      <w:r>
-        <w:t>info</w:t>
-      </w:r>
-      <w:proofErr w:type="spellEnd"/>
-      <w:r>
-        <w:t>(</w:t>
-      </w:r>
-      <w:proofErr w:type="gramEnd"/>
-      <w:r>
-        <w:t>) {</w:t>
+      <w:r>
+        <w:t>status_info() {</w:t>
       </w:r>
     </w:p>
     <w:p>
@@ -3553,23 +2525,7 @@
     </w:p>
     <w:p>
       <w:r>
-        <w:t xml:space="preserve">  echo "OBS PID: $(</w:t>
-      </w:r>
-      <w:proofErr w:type="spellStart"/>
-      <w:r>
-        <w:t>pgrep</w:t>
-      </w:r>
-      <w:proofErr w:type="spellEnd"/>
-      <w:r>
-        <w:t xml:space="preserve"> -x </w:t>
-      </w:r>
-      <w:proofErr w:type="spellStart"/>
-      <w:r>
-        <w:t>obs</w:t>
-      </w:r>
-      <w:proofErr w:type="spellEnd"/>
-      <w:r>
-        <w:t xml:space="preserve"> || echo 'Not running')"</w:t>
+        <w:t xml:space="preserve">  echo "OBS PID: $(pgrep -x obs || echo 'Not running')"</w:t>
       </w:r>
     </w:p>
     <w:p>
@@ -3590,34 +2546,13 @@
     <w:p/>
     <w:p>
       <w:r>
-        <w:t>if [[ "${</w:t>
-      </w:r>
-      <w:proofErr w:type="gramStart"/>
-      <w:r>
-        <w:t>1:-</w:t>
-      </w:r>
-      <w:proofErr w:type="gramEnd"/>
-      <w:r>
-        <w:t>}" == "--unlock</w:t>
-      </w:r>
-      <w:proofErr w:type="gramStart"/>
-      <w:r>
-        <w:t>" ]</w:t>
-      </w:r>
-      <w:proofErr w:type="gramEnd"/>
-      <w:r>
-        <w:t>]; then</w:t>
-      </w:r>
-    </w:p>
-    <w:p>
-      <w:r>
-        <w:t xml:space="preserve">  </w:t>
-      </w:r>
-      <w:proofErr w:type="spellStart"/>
-      <w:r>
-        <w:t>unhide_real_cam</w:t>
-      </w:r>
-      <w:proofErr w:type="spellEnd"/>
+        <w:t>if [[ "${1:-}" == "--unlock" ]]; then</w:t>
+      </w:r>
+    </w:p>
+    <w:p>
+      <w:r>
+        <w:t xml:space="preserve">  unhide_real_cam</w:t>
+      </w:r>
     </w:p>
     <w:p>
       <w:r>
@@ -3636,11 +2571,9 @@
       </w:r>
     </w:p>
     <w:p>
-      <w:proofErr w:type="spellStart"/>
       <w:r>
         <w:t>kill_users</w:t>
       </w:r>
-      <w:proofErr w:type="spellEnd"/>
     </w:p>
     <w:p>
       <w:r>
@@ -3648,11 +2581,9 @@
       </w:r>
     </w:p>
     <w:p>
-      <w:proofErr w:type="spellStart"/>
       <w:r>
         <w:t>hide_real_cam</w:t>
       </w:r>
-      <w:proofErr w:type="spellEnd"/>
     </w:p>
     <w:p>
       <w:r>
@@ -3660,11 +2591,9 @@
       </w:r>
     </w:p>
     <w:p>
-      <w:proofErr w:type="spellStart"/>
       <w:r>
         <w:t>reload_loopback</w:t>
       </w:r>
-      <w:proofErr w:type="spellEnd"/>
     </w:p>
     <w:p>
       <w:r>
@@ -3672,11 +2601,9 @@
       </w:r>
     </w:p>
     <w:p>
-      <w:proofErr w:type="spellStart"/>
       <w:r>
         <w:t>start_obs_background</w:t>
       </w:r>
-      <w:proofErr w:type="spellEnd"/>
     </w:p>
     <w:p>
       <w:r>
@@ -3684,19 +2611,15 @@
       </w:r>
     </w:p>
     <w:p>
-      <w:proofErr w:type="spellStart"/>
       <w:r>
         <w:t>start_virtual_camera_obs</w:t>
       </w:r>
-      <w:proofErr w:type="spellEnd"/>
-    </w:p>
-    <w:p>
-      <w:proofErr w:type="spellStart"/>
+    </w:p>
+    <w:p>
       <w:r>
         <w:lastRenderedPageBreak/>
         <w:t>status_info</w:t>
       </w:r>
-      <w:proofErr w:type="spellEnd"/>
     </w:p>
     <w:p/>
     <w:p>
@@ -3729,23 +2652,7 @@
         <w:t>➡</w:t>
       </w:r>
       <w:r>
-        <w:t xml:space="preserve"> In Discord &amp; </w:t>
-      </w:r>
-      <w:proofErr w:type="spellStart"/>
-      <w:r>
-        <w:t>Studystream</w:t>
-      </w:r>
-      <w:proofErr w:type="spellEnd"/>
-      <w:r>
-        <w:t>, select: OBS-</w:t>
-      </w:r>
-      <w:proofErr w:type="spellStart"/>
-      <w:r>
-        <w:t>VirtualCam</w:t>
-      </w:r>
-      <w:proofErr w:type="spellEnd"/>
-      <w:r>
-        <w:t>"</w:t>
+        <w:t xml:space="preserve"> In Discord &amp; Studystream, select: OBS-VirtualCam"</w:t>
       </w:r>
     </w:p>
     <w:p>
@@ -3819,13 +2726,8 @@
       </w:r>
     </w:p>
     <w:p>
-      <w:proofErr w:type="gramStart"/>
-      <w:r>
-        <w:t>#!/</w:t>
-      </w:r>
-      <w:proofErr w:type="gramEnd"/>
-      <w:r>
-        <w:t>usr/bin/env bash</w:t>
+      <w:r>
+        <w:t>#!/usr/bin/env bash</w:t>
       </w:r>
     </w:p>
     <w:p>
@@ -3844,13 +2746,8 @@
       </w:r>
     </w:p>
     <w:p>
-      <w:proofErr w:type="spellStart"/>
-      <w:r>
-        <w:t>chmod</w:t>
-      </w:r>
-      <w:proofErr w:type="spellEnd"/>
-      <w:r>
-        <w:t xml:space="preserve"> +x ~/bin/obs-vcam-unlock.sh</w:t>
+      <w:r>
+        <w:t>chmod +x ~/bin/obs-vcam-unlock.sh</w:t>
       </w:r>
     </w:p>
     <w:p>
@@ -3887,44 +2784,12 @@
           <w:b/>
           <w:bCs/>
         </w:rPr>
-        <w:t xml:space="preserve"> Create a </w:t>
-      </w:r>
-      <w:proofErr w:type="spellStart"/>
-      <w:r>
-        <w:rPr>
-          <w:b/>
-          <w:bCs/>
-        </w:rPr>
-        <w:t>systemd</w:t>
-      </w:r>
-      <w:proofErr w:type="spellEnd"/>
-      <w:r>
-        <w:rPr>
-          <w:b/>
-          <w:bCs/>
-        </w:rPr>
-        <w:t xml:space="preserve"> user service to run at login</w:t>
-      </w:r>
-    </w:p>
-    <w:p>
-      <w:r>
-        <w:t>Save this as ~/.config/</w:t>
-      </w:r>
-      <w:proofErr w:type="spellStart"/>
-      <w:r>
-        <w:t>systemd</w:t>
-      </w:r>
-      <w:proofErr w:type="spellEnd"/>
-      <w:r>
-        <w:t>/user/</w:t>
-      </w:r>
-      <w:proofErr w:type="spellStart"/>
-      <w:r>
-        <w:t>obs-vcam.service</w:t>
-      </w:r>
-      <w:proofErr w:type="spellEnd"/>
-      <w:r>
-        <w:t>:</w:t>
+        <w:t xml:space="preserve"> Create a systemd user service to run at login</w:t>
+      </w:r>
+    </w:p>
+    <w:p>
+      <w:r>
+        <w:t>Save this as ~/.config/systemd/user/obs-vcam.service:</w:t>
       </w:r>
     </w:p>
     <w:p>
@@ -3934,28 +2799,13 @@
     </w:p>
     <w:p>
       <w:r>
-        <w:t xml:space="preserve">Description=Start OBS </w:t>
-      </w:r>
-      <w:proofErr w:type="spellStart"/>
-      <w:r>
-        <w:t>VirtualCam</w:t>
-      </w:r>
-      <w:proofErr w:type="spellEnd"/>
-      <w:r>
-        <w:t xml:space="preserve"> and hide real webcam</w:t>
-      </w:r>
-    </w:p>
-    <w:p>
-      <w:r>
-        <w:t>After=graphical-</w:t>
-      </w:r>
-      <w:proofErr w:type="spellStart"/>
-      <w:proofErr w:type="gramStart"/>
-      <w:r>
-        <w:t>session.target</w:t>
-      </w:r>
-      <w:proofErr w:type="spellEnd"/>
-      <w:proofErr w:type="gramEnd"/>
+        <w:t>Description=Start OBS VirtualCam and hide real webcam</w:t>
+      </w:r>
+    </w:p>
+    <w:p>
+      <w:r>
+        <w:t>After=graphical-session.target</w:t>
+      </w:r>
     </w:p>
     <w:p/>
     <w:p>
@@ -3965,13 +2815,8 @@
     </w:p>
     <w:p>
       <w:r>
-        <w:t>Type=</w:t>
-      </w:r>
-      <w:proofErr w:type="spellStart"/>
-      <w:r>
-        <w:t>oneshot</w:t>
-      </w:r>
-      <w:proofErr w:type="spellEnd"/>
+        <w:t>Type=oneshot</w:t>
+      </w:r>
     </w:p>
     <w:p>
       <w:r>
@@ -3979,13 +2824,8 @@
       </w:r>
     </w:p>
     <w:p>
-      <w:proofErr w:type="spellStart"/>
-      <w:r>
-        <w:t>RemainAfterExit</w:t>
-      </w:r>
-      <w:proofErr w:type="spellEnd"/>
-      <w:r>
-        <w:t>=yes</w:t>
+      <w:r>
+        <w:t>RemainAfterExit=yes</w:t>
       </w:r>
     </w:p>
     <w:p>
@@ -4000,19 +2840,9 @@
       </w:r>
     </w:p>
     <w:p>
-      <w:proofErr w:type="spellStart"/>
-      <w:r>
-        <w:t>WantedBy</w:t>
-      </w:r>
-      <w:proofErr w:type="spellEnd"/>
-      <w:r>
-        <w:t>=</w:t>
-      </w:r>
-      <w:proofErr w:type="spellStart"/>
-      <w:r>
-        <w:t>default.target</w:t>
-      </w:r>
-      <w:proofErr w:type="spellEnd"/>
+      <w:r>
+        <w:t>WantedBy=default.target</w:t>
+      </w:r>
     </w:p>
     <w:p>
       <w:r>
@@ -4023,15 +2853,7 @@
         <w:t>Replace YOUR_USERNAME with your actual username</w:t>
       </w:r>
       <w:r>
-        <w:t xml:space="preserve"> (check with </w:t>
-      </w:r>
-      <w:proofErr w:type="spellStart"/>
-      <w:r>
-        <w:t>whoami</w:t>
-      </w:r>
-      <w:proofErr w:type="spellEnd"/>
-      <w:r>
-        <w:t>).</w:t>
+        <w:t xml:space="preserve"> (check with whoami).</w:t>
       </w:r>
     </w:p>
     <w:p>
@@ -4069,23 +2891,7 @@
           <w:b/>
           <w:bCs/>
         </w:rPr>
-        <w:t xml:space="preserve"> Enable the </w:t>
-      </w:r>
-      <w:proofErr w:type="spellStart"/>
-      <w:r>
-        <w:rPr>
-          <w:b/>
-          <w:bCs/>
-        </w:rPr>
-        <w:t>systemd</w:t>
-      </w:r>
-      <w:proofErr w:type="spellEnd"/>
-      <w:r>
-        <w:rPr>
-          <w:b/>
-          <w:bCs/>
-        </w:rPr>
-        <w:t xml:space="preserve"> service</w:t>
+        <w:t xml:space="preserve"> Enable the systemd service</w:t>
       </w:r>
     </w:p>
     <w:p>
@@ -4094,54 +2900,19 @@
       </w:r>
     </w:p>
     <w:p>
-      <w:proofErr w:type="spellStart"/>
-      <w:r>
-        <w:t>systemctl</w:t>
-      </w:r>
-      <w:proofErr w:type="spellEnd"/>
-      <w:r>
-        <w:t xml:space="preserve"> --user daemon-reload</w:t>
-      </w:r>
-    </w:p>
-    <w:p>
-      <w:proofErr w:type="spellStart"/>
-      <w:r>
-        <w:t>systemctl</w:t>
-      </w:r>
-      <w:proofErr w:type="spellEnd"/>
-      <w:r>
-        <w:t xml:space="preserve"> --user enable </w:t>
-      </w:r>
-      <w:proofErr w:type="spellStart"/>
-      <w:r>
-        <w:t>obs-</w:t>
-      </w:r>
-      <w:proofErr w:type="gramStart"/>
-      <w:r>
-        <w:t>vcam.service</w:t>
-      </w:r>
-      <w:proofErr w:type="spellEnd"/>
-      <w:proofErr w:type="gramEnd"/>
-    </w:p>
-    <w:p>
-      <w:proofErr w:type="spellStart"/>
-      <w:r>
-        <w:t>systemctl</w:t>
-      </w:r>
-      <w:proofErr w:type="spellEnd"/>
-      <w:r>
-        <w:t xml:space="preserve"> --user start </w:t>
-      </w:r>
-      <w:proofErr w:type="spellStart"/>
-      <w:r>
-        <w:t>obs-</w:t>
-      </w:r>
-      <w:proofErr w:type="gramStart"/>
-      <w:r>
-        <w:t>vcam.service</w:t>
-      </w:r>
-      <w:proofErr w:type="spellEnd"/>
-      <w:proofErr w:type="gramEnd"/>
+      <w:r>
+        <w:t>systemctl --user daemon-reload</w:t>
+      </w:r>
+    </w:p>
+    <w:p>
+      <w:r>
+        <w:t>systemctl --user enable obs-vcam.service</w:t>
+      </w:r>
+    </w:p>
+    <w:p>
+      <w:r>
+        <w:t>systemctl --user start obs-vcam.service</w:t>
+      </w:r>
     </w:p>
     <w:p>
       <w:r>
@@ -4232,13 +3003,8 @@
         </w:numPr>
       </w:pPr>
       <w:r>
-        <w:t xml:space="preserve">Starts OBS + virtual cam auto </w:t>
-      </w:r>
-      <w:proofErr w:type="gramStart"/>
-      <w:r>
-        <w:t>start</w:t>
-      </w:r>
-      <w:proofErr w:type="gramEnd"/>
+        <w:t>Starts OBS + virtual cam auto start</w:t>
+      </w:r>
     </w:p>
     <w:p>
       <w:pPr>
@@ -4296,15 +3062,7 @@
         </w:numPr>
       </w:pPr>
       <w:r>
-        <w:t xml:space="preserve">Make sure OBS WebSocket is enabled on port 4455 with password </w:t>
-      </w:r>
-      <w:proofErr w:type="spellStart"/>
-      <w:r>
-        <w:t>changeme</w:t>
-      </w:r>
-      <w:proofErr w:type="spellEnd"/>
-      <w:r>
-        <w:t xml:space="preserve"> (or update script accordingly).</w:t>
+        <w:t>Make sure OBS WebSocket is enabled on port 4455 with password changeme (or update script accordingly).</w:t>
       </w:r>
     </w:p>
     <w:p>
@@ -4330,24 +3088,9 @@
       </w:r>
     </w:p>
     <w:p>
-      <w:proofErr w:type="spellStart"/>
-      <w:r>
-        <w:t>journalctl</w:t>
-      </w:r>
-      <w:proofErr w:type="spellEnd"/>
-      <w:r>
-        <w:t xml:space="preserve"> --user -u </w:t>
-      </w:r>
-      <w:proofErr w:type="spellStart"/>
-      <w:r>
-        <w:t>obs-</w:t>
-      </w:r>
-      <w:proofErr w:type="gramStart"/>
-      <w:r>
-        <w:t>vcam.service</w:t>
-      </w:r>
-      <w:proofErr w:type="spellEnd"/>
-      <w:proofErr w:type="gramEnd"/>
+      <w:r>
+        <w:t>journalctl --user -u obs-vcam.service</w:t>
+      </w:r>
     </w:p>
     <w:p>
       <w:r>
@@ -4374,32 +3117,14 @@
       </w:r>
     </w:p>
     <w:p>
-      <w:proofErr w:type="gramStart"/>
-      <w:r>
-        <w:t>#!/</w:t>
-      </w:r>
-      <w:proofErr w:type="gramEnd"/>
-      <w:r>
-        <w:t>usr/bin/env bash</w:t>
-      </w:r>
-    </w:p>
-    <w:p>
-      <w:r>
-        <w:t>set -</w:t>
-      </w:r>
-      <w:proofErr w:type="spellStart"/>
-      <w:r>
-        <w:t>euo</w:t>
-      </w:r>
-      <w:proofErr w:type="spellEnd"/>
-      <w:r>
-        <w:t xml:space="preserve"> </w:t>
-      </w:r>
-      <w:proofErr w:type="spellStart"/>
-      <w:r>
-        <w:t>pipefail</w:t>
-      </w:r>
-      <w:proofErr w:type="spellEnd"/>
+      <w:r>
+        <w:t>#!/usr/bin/env bash</w:t>
+      </w:r>
+    </w:p>
+    <w:p>
+      <w:r>
+        <w:t>set -euo pipefail</w:t>
+      </w:r>
     </w:p>
     <w:p/>
     <w:p>
@@ -4414,60 +3139,12 @@
     </w:p>
     <w:p>
       <w:r>
-        <w:t xml:space="preserve">MOD_OPTS="devices=1 </w:t>
-      </w:r>
-      <w:proofErr w:type="spellStart"/>
-      <w:r>
-        <w:t>video_nr</w:t>
-      </w:r>
-      <w:proofErr w:type="spellEnd"/>
-      <w:r>
-        <w:t xml:space="preserve">=10 </w:t>
-      </w:r>
-      <w:proofErr w:type="spellStart"/>
-      <w:r>
-        <w:t>card_label</w:t>
-      </w:r>
-      <w:proofErr w:type="spellEnd"/>
-      <w:r>
-        <w:t>=OBS-</w:t>
-      </w:r>
-      <w:proofErr w:type="spellStart"/>
-      <w:r>
-        <w:t>VirtualCam</w:t>
-      </w:r>
-      <w:proofErr w:type="spellEnd"/>
-      <w:r>
-        <w:t xml:space="preserve"> </w:t>
-      </w:r>
-      <w:proofErr w:type="spellStart"/>
-      <w:r>
-        <w:t>exclusive_caps</w:t>
-      </w:r>
-      <w:proofErr w:type="spellEnd"/>
-      <w:r>
-        <w:t>=0"</w:t>
-      </w:r>
-    </w:p>
-    <w:p>
-      <w:r>
-        <w:t>OBS_CMD="/</w:t>
-      </w:r>
-      <w:proofErr w:type="spellStart"/>
-      <w:r>
-        <w:t>usr</w:t>
-      </w:r>
-      <w:proofErr w:type="spellEnd"/>
-      <w:r>
-        <w:t>/bin/</w:t>
-      </w:r>
-      <w:proofErr w:type="spellStart"/>
-      <w:r>
-        <w:t>obs</w:t>
-      </w:r>
-      <w:proofErr w:type="spellEnd"/>
-      <w:r>
-        <w:t>"</w:t>
+        <w:t>MOD_OPTS="devices=1 video_nr=10 card_label=OBS-VirtualCam exclusive_caps=0"</w:t>
+      </w:r>
+    </w:p>
+    <w:p>
+      <w:r>
+        <w:t>OBS_CMD="/usr/bin/obs"</w:t>
       </w:r>
     </w:p>
     <w:p>
@@ -4477,34 +3154,13 @@
     </w:p>
     <w:p>
       <w:r>
-        <w:t>OBS_WEBSOCKET_PASS="</w:t>
-      </w:r>
-      <w:proofErr w:type="spellStart"/>
-      <w:r>
-        <w:t>changeme</w:t>
-      </w:r>
-      <w:proofErr w:type="spellEnd"/>
-      <w:r>
-        <w:t>"</w:t>
+        <w:t>OBS_WEBSOCKET_PASS="changeme"</w:t>
       </w:r>
     </w:p>
     <w:p/>
     <w:p>
-      <w:proofErr w:type="spellStart"/>
-      <w:r>
-        <w:t>kill_</w:t>
-      </w:r>
-      <w:proofErr w:type="gramStart"/>
-      <w:r>
-        <w:t>users</w:t>
-      </w:r>
-      <w:proofErr w:type="spellEnd"/>
-      <w:r>
-        <w:t>(</w:t>
-      </w:r>
-      <w:proofErr w:type="gramEnd"/>
-      <w:r>
-        <w:t>) {</w:t>
+      <w:r>
+        <w:t>kill_users() {</w:t>
       </w:r>
     </w:p>
     <w:p>
@@ -4514,28 +3170,12 @@
     </w:p>
     <w:p>
       <w:r>
-        <w:t xml:space="preserve">  PIDS=$(</w:t>
-      </w:r>
-      <w:proofErr w:type="spellStart"/>
-      <w:r>
-        <w:t>lsof</w:t>
-      </w:r>
-      <w:proofErr w:type="spellEnd"/>
-      <w:r>
-        <w:t xml:space="preserve"> -t "$REAL_DEV" 2&gt;/dev/null || true)</w:t>
-      </w:r>
-    </w:p>
-    <w:p>
-      <w:r>
-        <w:t xml:space="preserve">  if [ -n "$PIDS</w:t>
-      </w:r>
-      <w:proofErr w:type="gramStart"/>
-      <w:r>
-        <w:t>" ]</w:t>
-      </w:r>
-      <w:proofErr w:type="gramEnd"/>
-      <w:r>
-        <w:t>; then</w:t>
+        <w:t xml:space="preserve">  PIDS=$(lsof -t "$REAL_DEV" 2&gt;/dev/null || true)</w:t>
+      </w:r>
+    </w:p>
+    <w:p>
+      <w:r>
+        <w:t xml:space="preserve">  if [ -n "$PIDS" ]; then</w:t>
       </w:r>
     </w:p>
     <w:p>
@@ -4545,15 +3185,7 @@
     </w:p>
     <w:p>
       <w:r>
-        <w:t xml:space="preserve">    </w:t>
-      </w:r>
-      <w:proofErr w:type="spellStart"/>
-      <w:r>
-        <w:t>sudo</w:t>
-      </w:r>
-      <w:proofErr w:type="spellEnd"/>
-      <w:r>
-        <w:t xml:space="preserve"> kill $PIDS || true</w:t>
+        <w:t xml:space="preserve">    sudo kill $PIDS || true</w:t>
       </w:r>
     </w:p>
     <w:p>
@@ -4563,28 +3195,12 @@
     </w:p>
     <w:p>
       <w:r>
-        <w:t xml:space="preserve">    PIDS_LEFT=$(</w:t>
-      </w:r>
-      <w:proofErr w:type="spellStart"/>
-      <w:r>
-        <w:t>lsof</w:t>
-      </w:r>
-      <w:proofErr w:type="spellEnd"/>
-      <w:r>
-        <w:t xml:space="preserve"> -t "$REAL_DEV" 2&gt;/dev/null || true)</w:t>
-      </w:r>
-    </w:p>
-    <w:p>
-      <w:r>
-        <w:t xml:space="preserve">    if [ -n "$PIDS_LEFT</w:t>
-      </w:r>
-      <w:proofErr w:type="gramStart"/>
-      <w:r>
-        <w:t>" ]</w:t>
-      </w:r>
-      <w:proofErr w:type="gramEnd"/>
-      <w:r>
-        <w:t>; then</w:t>
+        <w:t xml:space="preserve">    PIDS_LEFT=$(lsof -t "$REAL_DEV" 2&gt;/dev/null || true)</w:t>
+      </w:r>
+    </w:p>
+    <w:p>
+      <w:r>
+        <w:t xml:space="preserve">    if [ -n "$PIDS_LEFT" ]; then</w:t>
       </w:r>
     </w:p>
     <w:p>
@@ -4594,15 +3210,7 @@
     </w:p>
     <w:p>
       <w:r>
-        <w:t xml:space="preserve">      </w:t>
-      </w:r>
-      <w:proofErr w:type="spellStart"/>
-      <w:r>
-        <w:t>sudo</w:t>
-      </w:r>
-      <w:proofErr w:type="spellEnd"/>
-      <w:r>
-        <w:t xml:space="preserve"> kill -9 $PIDS_LEFT || true</w:t>
+        <w:t xml:space="preserve">      sudo kill -9 $PIDS_LEFT || true</w:t>
       </w:r>
     </w:p>
     <w:p>
@@ -4632,21 +3240,8 @@
     </w:p>
     <w:p/>
     <w:p>
-      <w:proofErr w:type="spellStart"/>
-      <w:r>
-        <w:t>hide_real_</w:t>
-      </w:r>
-      <w:proofErr w:type="gramStart"/>
-      <w:r>
-        <w:t>cam</w:t>
-      </w:r>
-      <w:proofErr w:type="spellEnd"/>
-      <w:r>
-        <w:t>(</w:t>
-      </w:r>
-      <w:proofErr w:type="gramEnd"/>
-      <w:r>
-        <w:t>) {</w:t>
+      <w:r>
+        <w:t>hide_real_cam() {</w:t>
       </w:r>
     </w:p>
     <w:p>
@@ -4656,23 +3251,7 @@
     </w:p>
     <w:p>
       <w:r>
-        <w:t xml:space="preserve">  </w:t>
-      </w:r>
-      <w:proofErr w:type="spellStart"/>
-      <w:r>
-        <w:t>sudo</w:t>
-      </w:r>
-      <w:proofErr w:type="spellEnd"/>
-      <w:r>
-        <w:t xml:space="preserve"> </w:t>
-      </w:r>
-      <w:proofErr w:type="spellStart"/>
-      <w:r>
-        <w:t>chmod</w:t>
-      </w:r>
-      <w:proofErr w:type="spellEnd"/>
-      <w:r>
-        <w:t xml:space="preserve"> 000 "$REAL_DEV" || true</w:t>
+        <w:t xml:space="preserve">  sudo chmod 000 "$REAL_DEV" || true</w:t>
       </w:r>
     </w:p>
     <w:p>
@@ -4682,21 +3261,8 @@
     </w:p>
     <w:p/>
     <w:p>
-      <w:proofErr w:type="spellStart"/>
-      <w:r>
-        <w:t>reload_</w:t>
-      </w:r>
-      <w:proofErr w:type="gramStart"/>
-      <w:r>
-        <w:t>loopback</w:t>
-      </w:r>
-      <w:proofErr w:type="spellEnd"/>
-      <w:r>
-        <w:t>(</w:t>
-      </w:r>
-      <w:proofErr w:type="gramEnd"/>
-      <w:r>
-        <w:t>) {</w:t>
+      <w:r>
+        <w:t>reload_loopback() {</w:t>
       </w:r>
     </w:p>
     <w:p>
@@ -4707,23 +3273,7 @@
     </w:p>
     <w:p>
       <w:r>
-        <w:t xml:space="preserve">  </w:t>
-      </w:r>
-      <w:proofErr w:type="spellStart"/>
-      <w:r>
-        <w:t>sudo</w:t>
-      </w:r>
-      <w:proofErr w:type="spellEnd"/>
-      <w:r>
-        <w:t xml:space="preserve"> </w:t>
-      </w:r>
-      <w:proofErr w:type="spellStart"/>
-      <w:r>
-        <w:t>modprobe</w:t>
-      </w:r>
-      <w:proofErr w:type="spellEnd"/>
-      <w:r>
-        <w:t xml:space="preserve"> -r v4l2loopback 2&gt;/dev/null || true</w:t>
+        <w:t xml:space="preserve">  sudo modprobe -r v4l2loopback 2&gt;/dev/null || true</w:t>
       </w:r>
     </w:p>
     <w:p>
@@ -4733,23 +3283,7 @@
     </w:p>
     <w:p>
       <w:r>
-        <w:t xml:space="preserve">  </w:t>
-      </w:r>
-      <w:proofErr w:type="spellStart"/>
-      <w:r>
-        <w:t>sudo</w:t>
-      </w:r>
-      <w:proofErr w:type="spellEnd"/>
-      <w:r>
-        <w:t xml:space="preserve"> </w:t>
-      </w:r>
-      <w:proofErr w:type="spellStart"/>
-      <w:r>
-        <w:t>modprobe</w:t>
-      </w:r>
-      <w:proofErr w:type="spellEnd"/>
-      <w:r>
-        <w:t xml:space="preserve"> v4l2loopback $MOD_OPTS</w:t>
+        <w:t xml:space="preserve">  sudo modprobe v4l2loopback $MOD_OPTS</w:t>
       </w:r>
     </w:p>
     <w:p>
@@ -4759,15 +3293,7 @@
     </w:p>
     <w:p>
       <w:r>
-        <w:t xml:space="preserve">  if [ -e "$VDEV</w:t>
-      </w:r>
-      <w:proofErr w:type="gramStart"/>
-      <w:r>
-        <w:t>" ]</w:t>
-      </w:r>
-      <w:proofErr w:type="gramEnd"/>
-      <w:r>
-        <w:t>; then</w:t>
+        <w:t xml:space="preserve">  if [ -e "$VDEV" ]; then</w:t>
       </w:r>
     </w:p>
     <w:p>
@@ -4797,42 +3323,13 @@
     </w:p>
     <w:p/>
     <w:p>
-      <w:proofErr w:type="spellStart"/>
-      <w:r>
-        <w:t>start_obs_</w:t>
-      </w:r>
-      <w:proofErr w:type="gramStart"/>
-      <w:r>
-        <w:t>background</w:t>
-      </w:r>
-      <w:proofErr w:type="spellEnd"/>
-      <w:r>
-        <w:t>(</w:t>
-      </w:r>
-      <w:proofErr w:type="gramEnd"/>
-      <w:r>
-        <w:t>) {</w:t>
-      </w:r>
-    </w:p>
-    <w:p>
-      <w:r>
-        <w:t xml:space="preserve">  if </w:t>
-      </w:r>
-      <w:proofErr w:type="spellStart"/>
-      <w:r>
-        <w:t>pgrep</w:t>
-      </w:r>
-      <w:proofErr w:type="spellEnd"/>
-      <w:r>
-        <w:t xml:space="preserve"> -x </w:t>
-      </w:r>
-      <w:proofErr w:type="spellStart"/>
-      <w:r>
-        <w:t>obs</w:t>
-      </w:r>
-      <w:proofErr w:type="spellEnd"/>
-      <w:r>
-        <w:t xml:space="preserve"> &gt;/dev/null 2&gt;&amp;1; then</w:t>
+      <w:r>
+        <w:t>start_obs_background() {</w:t>
+      </w:r>
+    </w:p>
+    <w:p>
+      <w:r>
+        <w:t xml:space="preserve">  if pgrep -x obs &gt;/dev/null 2&gt;&amp;1; then</w:t>
       </w:r>
     </w:p>
     <w:p>
@@ -4852,15 +3349,7 @@
     </w:p>
     <w:p>
       <w:r>
-        <w:t xml:space="preserve">    </w:t>
-      </w:r>
-      <w:proofErr w:type="spellStart"/>
-      <w:r>
-        <w:t>nohup</w:t>
-      </w:r>
-      <w:proofErr w:type="spellEnd"/>
-      <w:r>
-        <w:t xml:space="preserve"> $OBS_CMD &gt;/dev/null 2&gt;&amp;1 &amp;</w:t>
+        <w:t xml:space="preserve">    nohup $OBS_CMD &gt;/dev/null 2&gt;&amp;1 &amp;</w:t>
       </w:r>
     </w:p>
     <w:p>
@@ -4880,21 +3369,8 @@
     </w:p>
     <w:p/>
     <w:p>
-      <w:proofErr w:type="spellStart"/>
-      <w:r>
-        <w:t>wait_for_obs_</w:t>
-      </w:r>
-      <w:proofErr w:type="gramStart"/>
-      <w:r>
-        <w:t>websocket</w:t>
-      </w:r>
-      <w:proofErr w:type="spellEnd"/>
-      <w:r>
-        <w:t>(</w:t>
-      </w:r>
-      <w:proofErr w:type="gramEnd"/>
-      <w:r>
-        <w:t>) {</w:t>
+      <w:r>
+        <w:t>wait_for_obs_websocket() {</w:t>
       </w:r>
     </w:p>
     <w:p>
@@ -4904,36 +3380,12 @@
     </w:p>
     <w:p>
       <w:r>
-        <w:t xml:space="preserve">  for </w:t>
-      </w:r>
-      <w:proofErr w:type="spellStart"/>
-      <w:r>
-        <w:t>i</w:t>
-      </w:r>
-      <w:proofErr w:type="spellEnd"/>
-      <w:r>
-        <w:t xml:space="preserve"> in {</w:t>
-      </w:r>
-      <w:proofErr w:type="gramStart"/>
-      <w:r>
-        <w:t>1..</w:t>
-      </w:r>
-      <w:proofErr w:type="gramEnd"/>
-      <w:r>
-        <w:t>20}; do</w:t>
-      </w:r>
-    </w:p>
-    <w:p>
-      <w:r>
-        <w:t xml:space="preserve">    if timeout 1 bash -c "echo &gt; /dev/</w:t>
-      </w:r>
-      <w:proofErr w:type="spellStart"/>
-      <w:r>
-        <w:t>tcp</w:t>
-      </w:r>
-      <w:proofErr w:type="spellEnd"/>
-      <w:r>
-        <w:t>/127.0.0.1/$OBS_WEBSOCKET_PORT" 2&gt;/dev/null; then</w:t>
+        <w:t xml:space="preserve">  for i in {1..20}; do</w:t>
+      </w:r>
+    </w:p>
+    <w:p>
+      <w:r>
+        <w:t xml:space="preserve">    if timeout 1 bash -c "echo &gt; /dev/tcp/127.0.0.1/$OBS_WEBSOCKET_PORT" 2&gt;/dev/null; then</w:t>
       </w:r>
     </w:p>
     <w:p>
@@ -4979,44 +3431,18 @@
     </w:p>
     <w:p/>
     <w:p>
-      <w:proofErr w:type="spellStart"/>
-      <w:r>
-        <w:t>start_virtual_camera_</w:t>
-      </w:r>
-      <w:proofErr w:type="gramStart"/>
-      <w:r>
-        <w:t>obs</w:t>
-      </w:r>
-      <w:proofErr w:type="spellEnd"/>
-      <w:r>
-        <w:t>(</w:t>
-      </w:r>
-      <w:proofErr w:type="gramEnd"/>
-      <w:r>
-        <w:t>) {</w:t>
-      </w:r>
-    </w:p>
-    <w:p>
-      <w:r>
-        <w:t xml:space="preserve">  </w:t>
-      </w:r>
-      <w:proofErr w:type="spellStart"/>
-      <w:r>
-        <w:t>wait_for_obs_websocket</w:t>
-      </w:r>
-      <w:proofErr w:type="spellEnd"/>
-    </w:p>
-    <w:p>
-      <w:r>
-        <w:t xml:space="preserve">  echo "[*] Sending </w:t>
-      </w:r>
-      <w:proofErr w:type="spellStart"/>
-      <w:r>
-        <w:t>StartVirtualCam</w:t>
-      </w:r>
-      <w:proofErr w:type="spellEnd"/>
-      <w:r>
-        <w:t xml:space="preserve"> command to OBS..."</w:t>
+      <w:r>
+        <w:t>start_virtual_camera_obs() {</w:t>
+      </w:r>
+    </w:p>
+    <w:p>
+      <w:r>
+        <w:t xml:space="preserve">  wait_for_obs_websocket</w:t>
+      </w:r>
+    </w:p>
+    <w:p>
+      <w:r>
+        <w:t xml:space="preserve">  echo "[*] Sending StartVirtualCam command to OBS..."</w:t>
       </w:r>
     </w:p>
     <w:p>
@@ -5026,41 +3452,17 @@
     </w:p>
     <w:p>
       <w:r>
-        <w:t xml:space="preserve">    -H "Content-Type: application/</w:t>
-      </w:r>
-      <w:proofErr w:type="spellStart"/>
-      <w:r>
-        <w:t>json</w:t>
-      </w:r>
-      <w:proofErr w:type="spellEnd"/>
-      <w:r>
-        <w:t>" \</w:t>
-      </w:r>
-    </w:p>
-    <w:p>
-      <w:r>
-        <w:t xml:space="preserve">    -u </w:t>
-      </w:r>
-      <w:proofErr w:type="gramStart"/>
-      <w:r>
-        <w:t>":$</w:t>
-      </w:r>
-      <w:proofErr w:type="gramEnd"/>
-      <w:r>
-        <w:t>OBS_WEBSOCKET_PASS" \</w:t>
-      </w:r>
-    </w:p>
-    <w:p>
-      <w:r>
-        <w:t xml:space="preserve">    -d '{"op":6,"d</w:t>
-      </w:r>
-      <w:proofErr w:type="gramStart"/>
-      <w:r>
-        <w:t>":{</w:t>
-      </w:r>
-      <w:proofErr w:type="gramEnd"/>
-      <w:r>
-        <w:t>"requestType":"StartVirtualCam","requestId":"1"}}' \</w:t>
+        <w:t xml:space="preserve">    -H "Content-Type: application/json" \</w:t>
+      </w:r>
+    </w:p>
+    <w:p>
+      <w:r>
+        <w:t xml:space="preserve">    -u ":$OBS_WEBSOCKET_PASS" \</w:t>
+      </w:r>
+    </w:p>
+    <w:p>
+      <w:r>
+        <w:t xml:space="preserve">    -d '{"op":6,"d":{"requestType":"StartVirtualCam","requestId":"1"}}' \</w:t>
       </w:r>
     </w:p>
     <w:p>
@@ -5081,21 +3483,8 @@
     </w:p>
     <w:p/>
     <w:p>
-      <w:proofErr w:type="spellStart"/>
-      <w:r>
-        <w:t>unhide_real_</w:t>
-      </w:r>
-      <w:proofErr w:type="gramStart"/>
-      <w:r>
-        <w:t>cam</w:t>
-      </w:r>
-      <w:proofErr w:type="spellEnd"/>
-      <w:r>
-        <w:t>(</w:t>
-      </w:r>
-      <w:proofErr w:type="gramEnd"/>
-      <w:r>
-        <w:t>) {</w:t>
+      <w:r>
+        <w:t>unhide_real_cam() {</w:t>
       </w:r>
     </w:p>
     <w:p>
@@ -5105,23 +3494,7 @@
     </w:p>
     <w:p>
       <w:r>
-        <w:t xml:space="preserve">  </w:t>
-      </w:r>
-      <w:proofErr w:type="spellStart"/>
-      <w:r>
-        <w:t>sudo</w:t>
-      </w:r>
-      <w:proofErr w:type="spellEnd"/>
-      <w:r>
-        <w:t xml:space="preserve"> </w:t>
-      </w:r>
-      <w:proofErr w:type="spellStart"/>
-      <w:r>
-        <w:t>chmod</w:t>
-      </w:r>
-      <w:proofErr w:type="spellEnd"/>
-      <w:r>
-        <w:t xml:space="preserve"> 666 "$REAL_DEV" || true</w:t>
+        <w:t xml:space="preserve">  sudo chmod 666 "$REAL_DEV" || true</w:t>
       </w:r>
     </w:p>
     <w:p>
@@ -5131,21 +3504,8 @@
     </w:p>
     <w:p/>
     <w:p>
-      <w:proofErr w:type="spellStart"/>
-      <w:r>
-        <w:t>status_</w:t>
-      </w:r>
-      <w:proofErr w:type="gramStart"/>
-      <w:r>
-        <w:t>info</w:t>
-      </w:r>
-      <w:proofErr w:type="spellEnd"/>
-      <w:r>
-        <w:t>(</w:t>
-      </w:r>
-      <w:proofErr w:type="gramEnd"/>
-      <w:r>
-        <w:t>) {</w:t>
+      <w:r>
+        <w:t>status_info() {</w:t>
       </w:r>
     </w:p>
     <w:p>
@@ -5165,23 +3525,7 @@
     </w:p>
     <w:p>
       <w:r>
-        <w:t xml:space="preserve">  echo "OBS PID: $(</w:t>
-      </w:r>
-      <w:proofErr w:type="spellStart"/>
-      <w:r>
-        <w:t>pgrep</w:t>
-      </w:r>
-      <w:proofErr w:type="spellEnd"/>
-      <w:r>
-        <w:t xml:space="preserve"> -x </w:t>
-      </w:r>
-      <w:proofErr w:type="spellStart"/>
-      <w:r>
-        <w:t>obs</w:t>
-      </w:r>
-      <w:proofErr w:type="spellEnd"/>
-      <w:r>
-        <w:t xml:space="preserve"> || echo 'Not running')"</w:t>
+        <w:t xml:space="preserve">  echo "OBS PID: $(pgrep -x obs || echo 'Not running')"</w:t>
       </w:r>
     </w:p>
     <w:p>
@@ -5202,35 +3546,14 @@
     <w:p/>
     <w:p>
       <w:r>
-        <w:t>if [[ "${</w:t>
-      </w:r>
-      <w:proofErr w:type="gramStart"/>
-      <w:r>
-        <w:t>1:-</w:t>
-      </w:r>
-      <w:proofErr w:type="gramEnd"/>
-      <w:r>
-        <w:t>}" == "--unlock</w:t>
-      </w:r>
-      <w:proofErr w:type="gramStart"/>
-      <w:r>
-        <w:t>" ]</w:t>
-      </w:r>
-      <w:proofErr w:type="gramEnd"/>
-      <w:r>
-        <w:t>]; then</w:t>
+        <w:t>if [[ "${1:-}" == "--unlock" ]]; then</w:t>
       </w:r>
     </w:p>
     <w:p>
       <w:r>
         <w:lastRenderedPageBreak/>
-        <w:t xml:space="preserve">  </w:t>
-      </w:r>
-      <w:proofErr w:type="spellStart"/>
-      <w:r>
-        <w:t>unhide_real_cam</w:t>
-      </w:r>
-      <w:proofErr w:type="spellEnd"/>
+        <w:t xml:space="preserve">  unhide_real_cam</w:t>
+      </w:r>
     </w:p>
     <w:p>
       <w:r>
@@ -5249,11 +3572,9 @@
       </w:r>
     </w:p>
     <w:p>
-      <w:proofErr w:type="spellStart"/>
       <w:r>
         <w:t>kill_users</w:t>
       </w:r>
-      <w:proofErr w:type="spellEnd"/>
     </w:p>
     <w:p>
       <w:r>
@@ -5261,11 +3582,9 @@
       </w:r>
     </w:p>
     <w:p>
-      <w:proofErr w:type="spellStart"/>
       <w:r>
         <w:t>hide_real_cam</w:t>
       </w:r>
-      <w:proofErr w:type="spellEnd"/>
     </w:p>
     <w:p>
       <w:r>
@@ -5273,11 +3592,9 @@
       </w:r>
     </w:p>
     <w:p>
-      <w:proofErr w:type="spellStart"/>
       <w:r>
         <w:t>reload_loopback</w:t>
       </w:r>
-      <w:proofErr w:type="spellEnd"/>
     </w:p>
     <w:p>
       <w:r>
@@ -5285,11 +3602,9 @@
       </w:r>
     </w:p>
     <w:p>
-      <w:proofErr w:type="spellStart"/>
       <w:r>
         <w:t>start_obs_background</w:t>
       </w:r>
-      <w:proofErr w:type="spellEnd"/>
     </w:p>
     <w:p>
       <w:r>
@@ -5297,18 +3612,14 @@
       </w:r>
     </w:p>
     <w:p>
-      <w:proofErr w:type="spellStart"/>
       <w:r>
         <w:t>start_virtual_camera_obs</w:t>
       </w:r>
-      <w:proofErr w:type="spellEnd"/>
-    </w:p>
-    <w:p>
-      <w:proofErr w:type="spellStart"/>
+    </w:p>
+    <w:p>
       <w:r>
         <w:t>status_info</w:t>
       </w:r>
-      <w:proofErr w:type="spellEnd"/>
     </w:p>
     <w:p/>
     <w:p>
@@ -5341,23 +3652,7 @@
         <w:t>➡</w:t>
       </w:r>
       <w:r>
-        <w:t xml:space="preserve"> In Discord &amp; </w:t>
-      </w:r>
-      <w:proofErr w:type="spellStart"/>
-      <w:r>
-        <w:t>Studystream</w:t>
-      </w:r>
-      <w:proofErr w:type="spellEnd"/>
-      <w:r>
-        <w:t>, select: OBS-</w:t>
-      </w:r>
-      <w:proofErr w:type="spellStart"/>
-      <w:r>
-        <w:t>VirtualCam</w:t>
-      </w:r>
-      <w:proofErr w:type="spellEnd"/>
-      <w:r>
-        <w:t>"</w:t>
+        <w:t xml:space="preserve"> In Discord &amp; Studystream, select: OBS-VirtualCam"</w:t>
       </w:r>
     </w:p>
     <w:p>
@@ -5416,41 +3711,18 @@
         <w:t>script</w:t>
       </w:r>
       <w:r>
-        <w:t xml:space="preserve">: </w:t>
-      </w:r>
-      <w:proofErr w:type="spellStart"/>
-      <w:r>
-        <w:t>obs</w:t>
-      </w:r>
-      <w:proofErr w:type="spellEnd"/>
-    </w:p>
-    <w:p>
-      <w:proofErr w:type="gramStart"/>
-      <w:r>
-        <w:t>#!/</w:t>
-      </w:r>
-      <w:proofErr w:type="gramEnd"/>
-      <w:r>
-        <w:t>usr/bin/env bash</w:t>
-      </w:r>
-    </w:p>
-    <w:p>
-      <w:r>
-        <w:t>set -</w:t>
-      </w:r>
-      <w:proofErr w:type="spellStart"/>
-      <w:r>
-        <w:t>euo</w:t>
-      </w:r>
-      <w:proofErr w:type="spellEnd"/>
-      <w:r>
-        <w:t xml:space="preserve"> </w:t>
-      </w:r>
-      <w:proofErr w:type="spellStart"/>
-      <w:r>
-        <w:t>pipefail</w:t>
-      </w:r>
-      <w:proofErr w:type="spellEnd"/>
+        <w:t>: obs</w:t>
+      </w:r>
+    </w:p>
+    <w:p>
+      <w:r>
+        <w:t>#!/usr/bin/env bash</w:t>
+      </w:r>
+    </w:p>
+    <w:p>
+      <w:r>
+        <w:t>set -euo pipefail</w:t>
+      </w:r>
     </w:p>
     <w:p/>
     <w:p>
@@ -5460,15 +3732,7 @@
     </w:p>
     <w:p>
       <w:r>
-        <w:t>REAL_DEV="/dev/video1</w:t>
-      </w:r>
-      <w:proofErr w:type="gramStart"/>
-      <w:r>
-        <w:t>"  #</w:t>
-      </w:r>
-      <w:proofErr w:type="gramEnd"/>
-      <w:r>
-        <w:t xml:space="preserve"> Your physical webcam</w:t>
+        <w:t>REAL_DEV="/dev/video1"  # Your physical webcam</w:t>
       </w:r>
     </w:p>
     <w:p>
@@ -5483,62 +3747,12 @@
     </w:p>
     <w:p>
       <w:r>
-        <w:t xml:space="preserve">MOD_OPTS="devices=2 </w:t>
-      </w:r>
-      <w:proofErr w:type="spellStart"/>
-      <w:r>
-        <w:t>video_nr</w:t>
-      </w:r>
-      <w:proofErr w:type="spellEnd"/>
-      <w:r>
-        <w:t xml:space="preserve">=10,11 </w:t>
-      </w:r>
-      <w:proofErr w:type="spellStart"/>
-      <w:r>
-        <w:t>card_label</w:t>
-      </w:r>
-      <w:proofErr w:type="spellEnd"/>
-      <w:r>
-        <w:t>=OBS-</w:t>
-      </w:r>
-      <w:proofErr w:type="spellStart"/>
-      <w:proofErr w:type="gramStart"/>
-      <w:r>
-        <w:t>Discord,OBS</w:t>
-      </w:r>
-      <w:proofErr w:type="spellEnd"/>
-      <w:proofErr w:type="gramEnd"/>
-      <w:r>
-        <w:t xml:space="preserve">-Study </w:t>
-      </w:r>
-      <w:proofErr w:type="spellStart"/>
-      <w:r>
-        <w:t>exclusive_caps</w:t>
-      </w:r>
-      <w:proofErr w:type="spellEnd"/>
-      <w:r>
-        <w:t>=0"</w:t>
-      </w:r>
-    </w:p>
-    <w:p>
-      <w:r>
-        <w:t>OBS_CMD="/</w:t>
-      </w:r>
-      <w:proofErr w:type="spellStart"/>
-      <w:r>
-        <w:t>usr</w:t>
-      </w:r>
-      <w:proofErr w:type="spellEnd"/>
-      <w:r>
-        <w:t>/bin/</w:t>
-      </w:r>
-      <w:proofErr w:type="spellStart"/>
-      <w:r>
-        <w:t>obs</w:t>
-      </w:r>
-      <w:proofErr w:type="spellEnd"/>
-      <w:r>
-        <w:t>"</w:t>
+        <w:t>MOD_OPTS="devices=2 video_nr=10,11 card_label=OBS-Discord,OBS-Study exclusive_caps=0"</w:t>
+      </w:r>
+    </w:p>
+    <w:p>
+      <w:r>
+        <w:t>OBS_CMD="/usr/bin/obs"</w:t>
       </w:r>
     </w:p>
     <w:p>
@@ -5548,15 +3762,7 @@
     </w:p>
     <w:p>
       <w:r>
-        <w:t>OBS_WEBSOCKET_PASS="</w:t>
-      </w:r>
-      <w:proofErr w:type="spellStart"/>
-      <w:r>
-        <w:t>changeme</w:t>
-      </w:r>
-      <w:proofErr w:type="spellEnd"/>
-      <w:r>
-        <w:t>"</w:t>
+        <w:t>OBS_WEBSOCKET_PASS="changeme"</w:t>
       </w:r>
     </w:p>
     <w:p/>
@@ -5577,31 +3783,13 @@
     </w:p>
     <w:p>
       <w:r>
-        <w:t xml:space="preserve">NC="\033[0m" # No </w:t>
-      </w:r>
-      <w:proofErr w:type="spellStart"/>
-      <w:r>
-        <w:t>Color</w:t>
-      </w:r>
-      <w:proofErr w:type="spellEnd"/>
+        <w:t>NC="\033[0m" # No Color</w:t>
+      </w:r>
     </w:p>
     <w:p/>
     <w:p>
-      <w:proofErr w:type="spellStart"/>
-      <w:r>
-        <w:t>kill_</w:t>
-      </w:r>
-      <w:proofErr w:type="gramStart"/>
-      <w:r>
-        <w:t>users</w:t>
-      </w:r>
-      <w:proofErr w:type="spellEnd"/>
-      <w:r>
-        <w:t>(</w:t>
-      </w:r>
-      <w:proofErr w:type="gramEnd"/>
-      <w:r>
-        <w:t>) {</w:t>
+      <w:r>
+        <w:t>kill_users() {</w:t>
       </w:r>
     </w:p>
     <w:p>
@@ -5611,28 +3799,12 @@
     </w:p>
     <w:p>
       <w:r>
-        <w:t xml:space="preserve">  PIDS=$(</w:t>
-      </w:r>
-      <w:proofErr w:type="spellStart"/>
-      <w:r>
-        <w:t>lsof</w:t>
-      </w:r>
-      <w:proofErr w:type="spellEnd"/>
-      <w:r>
-        <w:t xml:space="preserve"> -t "$REAL_DEV" 2&gt;/dev/null || true)</w:t>
-      </w:r>
-    </w:p>
-    <w:p>
-      <w:r>
-        <w:t xml:space="preserve">  if [ -n "$PIDS</w:t>
-      </w:r>
-      <w:proofErr w:type="gramStart"/>
-      <w:r>
-        <w:t>" ]</w:t>
-      </w:r>
-      <w:proofErr w:type="gramEnd"/>
-      <w:r>
-        <w:t>; then</w:t>
+        <w:t xml:space="preserve">  PIDS=$(lsof -t "$REAL_DEV" 2&gt;/dev/null || true)</w:t>
+      </w:r>
+    </w:p>
+    <w:p>
+      <w:r>
+        <w:t xml:space="preserve">  if [ -n "$PIDS" ]; then</w:t>
       </w:r>
     </w:p>
     <w:p>
@@ -5642,15 +3814,7 @@
     </w:p>
     <w:p>
       <w:r>
-        <w:t xml:space="preserve">    </w:t>
-      </w:r>
-      <w:proofErr w:type="spellStart"/>
-      <w:r>
-        <w:t>sudo</w:t>
-      </w:r>
-      <w:proofErr w:type="spellEnd"/>
-      <w:r>
-        <w:t xml:space="preserve"> kill $PIDS || true</w:t>
+        <w:t xml:space="preserve">    sudo kill $PIDS || true</w:t>
       </w:r>
     </w:p>
     <w:p>
@@ -5660,28 +3824,12 @@
     </w:p>
     <w:p>
       <w:r>
-        <w:t xml:space="preserve">    PIDS_LEFT=$(</w:t>
-      </w:r>
-      <w:proofErr w:type="spellStart"/>
-      <w:r>
-        <w:t>lsof</w:t>
-      </w:r>
-      <w:proofErr w:type="spellEnd"/>
-      <w:r>
-        <w:t xml:space="preserve"> -t "$REAL_DEV" 2&gt;/dev/null || true)</w:t>
-      </w:r>
-    </w:p>
-    <w:p>
-      <w:r>
-        <w:t xml:space="preserve">    if [ -n "$PIDS_LEFT</w:t>
-      </w:r>
-      <w:proofErr w:type="gramStart"/>
-      <w:r>
-        <w:t>" ]</w:t>
-      </w:r>
-      <w:proofErr w:type="gramEnd"/>
-      <w:r>
-        <w:t>; then</w:t>
+        <w:t xml:space="preserve">    PIDS_LEFT=$(lsof -t "$REAL_DEV" 2&gt;/dev/null || true)</w:t>
+      </w:r>
+    </w:p>
+    <w:p>
+      <w:r>
+        <w:t xml:space="preserve">    if [ -n "$PIDS_LEFT" ]; then</w:t>
       </w:r>
     </w:p>
     <w:p>
@@ -5691,15 +3839,7 @@
     </w:p>
     <w:p>
       <w:r>
-        <w:t xml:space="preserve">      </w:t>
-      </w:r>
-      <w:proofErr w:type="spellStart"/>
-      <w:r>
-        <w:t>sudo</w:t>
-      </w:r>
-      <w:proofErr w:type="spellEnd"/>
-      <w:r>
-        <w:t xml:space="preserve"> kill -9 $PIDS_LEFT || true</w:t>
+        <w:t xml:space="preserve">      sudo kill -9 $PIDS_LEFT || true</w:t>
       </w:r>
     </w:p>
     <w:p>
@@ -5729,21 +3869,8 @@
     </w:p>
     <w:p/>
     <w:p>
-      <w:proofErr w:type="spellStart"/>
-      <w:r>
-        <w:t>hide_real_</w:t>
-      </w:r>
-      <w:proofErr w:type="gramStart"/>
-      <w:r>
-        <w:t>cam</w:t>
-      </w:r>
-      <w:proofErr w:type="spellEnd"/>
-      <w:r>
-        <w:t>(</w:t>
-      </w:r>
-      <w:proofErr w:type="gramEnd"/>
-      <w:r>
-        <w:t>) {</w:t>
+      <w:r>
+        <w:t>hide_real_cam() {</w:t>
       </w:r>
     </w:p>
     <w:p>
@@ -5753,23 +3880,7 @@
     </w:p>
     <w:p>
       <w:r>
-        <w:t xml:space="preserve">  </w:t>
-      </w:r>
-      <w:proofErr w:type="spellStart"/>
-      <w:r>
-        <w:t>sudo</w:t>
-      </w:r>
-      <w:proofErr w:type="spellEnd"/>
-      <w:r>
-        <w:t xml:space="preserve"> </w:t>
-      </w:r>
-      <w:proofErr w:type="spellStart"/>
-      <w:r>
-        <w:t>chmod</w:t>
-      </w:r>
-      <w:proofErr w:type="spellEnd"/>
-      <w:r>
-        <w:t xml:space="preserve"> 000 "$REAL_DEV" || true</w:t>
+        <w:t xml:space="preserve">  sudo chmod 000 "$REAL_DEV" || true</w:t>
       </w:r>
     </w:p>
     <w:p>
@@ -5779,21 +3890,8 @@
     </w:p>
     <w:p/>
     <w:p>
-      <w:proofErr w:type="spellStart"/>
-      <w:r>
-        <w:t>reload_</w:t>
-      </w:r>
-      <w:proofErr w:type="gramStart"/>
-      <w:r>
-        <w:t>loopback</w:t>
-      </w:r>
-      <w:proofErr w:type="spellEnd"/>
-      <w:r>
-        <w:t>(</w:t>
-      </w:r>
-      <w:proofErr w:type="gramEnd"/>
-      <w:r>
-        <w:t>) {</w:t>
+      <w:r>
+        <w:t>reload_loopback() {</w:t>
       </w:r>
     </w:p>
     <w:p>
@@ -5803,23 +3901,7 @@
     </w:p>
     <w:p>
       <w:r>
-        <w:t xml:space="preserve">  </w:t>
-      </w:r>
-      <w:proofErr w:type="spellStart"/>
-      <w:r>
-        <w:t>sudo</w:t>
-      </w:r>
-      <w:proofErr w:type="spellEnd"/>
-      <w:r>
-        <w:t xml:space="preserve"> </w:t>
-      </w:r>
-      <w:proofErr w:type="spellStart"/>
-      <w:r>
-        <w:t>modprobe</w:t>
-      </w:r>
-      <w:proofErr w:type="spellEnd"/>
-      <w:r>
-        <w:t xml:space="preserve"> -r v4l2loopback 2&gt;/dev/null || true</w:t>
+        <w:t xml:space="preserve">  sudo modprobe -r v4l2loopback 2&gt;/dev/null || true</w:t>
       </w:r>
     </w:p>
     <w:p>
@@ -5829,23 +3911,7 @@
     </w:p>
     <w:p>
       <w:r>
-        <w:t xml:space="preserve">  </w:t>
-      </w:r>
-      <w:proofErr w:type="spellStart"/>
-      <w:r>
-        <w:t>sudo</w:t>
-      </w:r>
-      <w:proofErr w:type="spellEnd"/>
-      <w:r>
-        <w:t xml:space="preserve"> </w:t>
-      </w:r>
-      <w:proofErr w:type="spellStart"/>
-      <w:r>
-        <w:t>modprobe</w:t>
-      </w:r>
-      <w:proofErr w:type="spellEnd"/>
-      <w:r>
-        <w:t xml:space="preserve"> v4l2loopback $MOD_OPTS</w:t>
+        <w:t xml:space="preserve">  sudo modprobe v4l2loopback $MOD_OPTS</w:t>
       </w:r>
     </w:p>
     <w:p>
@@ -5855,23 +3921,7 @@
     </w:p>
     <w:p>
       <w:r>
-        <w:t xml:space="preserve">  if [ -e "$VDEV1</w:t>
-      </w:r>
-      <w:proofErr w:type="gramStart"/>
-      <w:r>
-        <w:t>" ]</w:t>
-      </w:r>
-      <w:proofErr w:type="gramEnd"/>
-      <w:r>
-        <w:t xml:space="preserve"> &amp;&amp; [ -e "$VDEV2</w:t>
-      </w:r>
-      <w:proofErr w:type="gramStart"/>
-      <w:r>
-        <w:t>" ]</w:t>
-      </w:r>
-      <w:proofErr w:type="gramEnd"/>
-      <w:r>
-        <w:t>; then</w:t>
+        <w:t xml:space="preserve">  if [ -e "$VDEV1" ] &amp;&amp; [ -e "$VDEV2" ]; then</w:t>
       </w:r>
     </w:p>
     <w:p>
@@ -5901,42 +3951,13 @@
     </w:p>
     <w:p/>
     <w:p>
-      <w:proofErr w:type="spellStart"/>
-      <w:r>
-        <w:t>start_obs_</w:t>
-      </w:r>
-      <w:proofErr w:type="gramStart"/>
-      <w:r>
-        <w:t>background</w:t>
-      </w:r>
-      <w:proofErr w:type="spellEnd"/>
-      <w:r>
-        <w:t>(</w:t>
-      </w:r>
-      <w:proofErr w:type="gramEnd"/>
-      <w:r>
-        <w:t>) {</w:t>
-      </w:r>
-    </w:p>
-    <w:p>
-      <w:r>
-        <w:t xml:space="preserve">  if </w:t>
-      </w:r>
-      <w:proofErr w:type="spellStart"/>
-      <w:r>
-        <w:t>pgrep</w:t>
-      </w:r>
-      <w:proofErr w:type="spellEnd"/>
-      <w:r>
-        <w:t xml:space="preserve"> -x </w:t>
-      </w:r>
-      <w:proofErr w:type="spellStart"/>
-      <w:r>
-        <w:t>obs</w:t>
-      </w:r>
-      <w:proofErr w:type="spellEnd"/>
-      <w:r>
-        <w:t xml:space="preserve"> &gt;/dev/null 2&gt;&amp;1; then</w:t>
+      <w:r>
+        <w:t>start_obs_background() {</w:t>
+      </w:r>
+    </w:p>
+    <w:p>
+      <w:r>
+        <w:t xml:space="preserve">  if pgrep -x obs &gt;/dev/null 2&gt;&amp;1; then</w:t>
       </w:r>
     </w:p>
     <w:p>
@@ -5956,15 +3977,7 @@
     </w:p>
     <w:p>
       <w:r>
-        <w:t xml:space="preserve">    </w:t>
-      </w:r>
-      <w:proofErr w:type="spellStart"/>
-      <w:r>
-        <w:t>nohup</w:t>
-      </w:r>
-      <w:proofErr w:type="spellEnd"/>
-      <w:r>
-        <w:t xml:space="preserve"> $OBS_CMD &gt;/dev/null 2&gt;&amp;1 &amp;</w:t>
+        <w:t xml:space="preserve">    nohup $OBS_CMD &gt;/dev/null 2&gt;&amp;1 &amp;</w:t>
       </w:r>
     </w:p>
     <w:p>
@@ -5984,21 +3997,8 @@
     </w:p>
     <w:p/>
     <w:p>
-      <w:proofErr w:type="spellStart"/>
-      <w:r>
-        <w:t>wait_for_obs_</w:t>
-      </w:r>
-      <w:proofErr w:type="gramStart"/>
-      <w:r>
-        <w:t>websocket</w:t>
-      </w:r>
-      <w:proofErr w:type="spellEnd"/>
-      <w:r>
-        <w:t>(</w:t>
-      </w:r>
-      <w:proofErr w:type="gramEnd"/>
-      <w:r>
-        <w:t>) {</w:t>
+      <w:r>
+        <w:t>wait_for_obs_websocket() {</w:t>
       </w:r>
     </w:p>
     <w:p>
@@ -6009,36 +4009,12 @@
     <w:p>
       <w:r>
         <w:lastRenderedPageBreak/>
-        <w:t xml:space="preserve">  for </w:t>
-      </w:r>
-      <w:proofErr w:type="spellStart"/>
-      <w:r>
-        <w:t>i</w:t>
-      </w:r>
-      <w:proofErr w:type="spellEnd"/>
-      <w:r>
-        <w:t xml:space="preserve"> in {</w:t>
-      </w:r>
-      <w:proofErr w:type="gramStart"/>
-      <w:r>
-        <w:t>1..</w:t>
-      </w:r>
-      <w:proofErr w:type="gramEnd"/>
-      <w:r>
-        <w:t>30}; do</w:t>
-      </w:r>
-    </w:p>
-    <w:p>
-      <w:r>
-        <w:t xml:space="preserve">    if timeout 1 bash -c "echo &gt; /dev/</w:t>
-      </w:r>
-      <w:proofErr w:type="spellStart"/>
-      <w:r>
-        <w:t>tcp</w:t>
-      </w:r>
-      <w:proofErr w:type="spellEnd"/>
-      <w:r>
-        <w:t>/127.0.0.1/$OBS_WEBSOCKET_PORT" 2&gt;/dev/null; then</w:t>
+        <w:t xml:space="preserve">  for i in {1..30}; do</w:t>
+      </w:r>
+    </w:p>
+    <w:p>
+      <w:r>
+        <w:t xml:space="preserve">    if timeout 1 bash -c "echo &gt; /dev/tcp/127.0.0.1/$OBS_WEBSOCKET_PORT" 2&gt;/dev/null; then</w:t>
       </w:r>
     </w:p>
     <w:p>
@@ -6083,44 +4059,18 @@
     </w:p>
     <w:p/>
     <w:p>
-      <w:proofErr w:type="spellStart"/>
-      <w:r>
-        <w:t>start_virtual_camera_</w:t>
-      </w:r>
-      <w:proofErr w:type="gramStart"/>
-      <w:r>
-        <w:t>obs</w:t>
-      </w:r>
-      <w:proofErr w:type="spellEnd"/>
-      <w:r>
-        <w:t>(</w:t>
-      </w:r>
-      <w:proofErr w:type="gramEnd"/>
-      <w:r>
-        <w:t>) {</w:t>
-      </w:r>
-    </w:p>
-    <w:p>
-      <w:r>
-        <w:t xml:space="preserve">  </w:t>
-      </w:r>
-      <w:proofErr w:type="spellStart"/>
-      <w:r>
-        <w:t>wait_for_obs_websocket</w:t>
-      </w:r>
-      <w:proofErr w:type="spellEnd"/>
-    </w:p>
-    <w:p>
-      <w:r>
-        <w:t xml:space="preserve">  echo "[*] Sending </w:t>
-      </w:r>
-      <w:proofErr w:type="spellStart"/>
-      <w:r>
-        <w:t>StartVirtualCam</w:t>
-      </w:r>
-      <w:proofErr w:type="spellEnd"/>
-      <w:r>
-        <w:t xml:space="preserve"> command to OBS..."</w:t>
+      <w:r>
+        <w:t>start_virtual_camera_obs() {</w:t>
+      </w:r>
+    </w:p>
+    <w:p>
+      <w:r>
+        <w:t xml:space="preserve">  wait_for_obs_websocket</w:t>
+      </w:r>
+    </w:p>
+    <w:p>
+      <w:r>
+        <w:t xml:space="preserve">  echo "[*] Sending StartVirtualCam command to OBS..."</w:t>
       </w:r>
     </w:p>
     <w:p>
@@ -6130,41 +4080,17 @@
     </w:p>
     <w:p>
       <w:r>
-        <w:t xml:space="preserve">    -H "Content-Type: application/</w:t>
-      </w:r>
-      <w:proofErr w:type="spellStart"/>
-      <w:r>
-        <w:t>json</w:t>
-      </w:r>
-      <w:proofErr w:type="spellEnd"/>
-      <w:r>
-        <w:t>" \</w:t>
-      </w:r>
-    </w:p>
-    <w:p>
-      <w:r>
-        <w:t xml:space="preserve">    -u </w:t>
-      </w:r>
-      <w:proofErr w:type="gramStart"/>
-      <w:r>
-        <w:t>":$</w:t>
-      </w:r>
-      <w:proofErr w:type="gramEnd"/>
-      <w:r>
-        <w:t>OBS_WEBSOCKET_PASS" \</w:t>
-      </w:r>
-    </w:p>
-    <w:p>
-      <w:r>
-        <w:t xml:space="preserve">    -d '{"op":6,"d</w:t>
-      </w:r>
-      <w:proofErr w:type="gramStart"/>
-      <w:r>
-        <w:t>":{</w:t>
-      </w:r>
-      <w:proofErr w:type="gramEnd"/>
-      <w:r>
-        <w:t>"requestType":"StartVirtualCam","requestId":"1"}}' \</w:t>
+        <w:t xml:space="preserve">    -H "Content-Type: application/json" \</w:t>
+      </w:r>
+    </w:p>
+    <w:p>
+      <w:r>
+        <w:t xml:space="preserve">    -u ":$OBS_WEBSOCKET_PASS" \</w:t>
+      </w:r>
+    </w:p>
+    <w:p>
+      <w:r>
+        <w:t xml:space="preserve">    -d '{"op":6,"d":{"requestType":"StartVirtualCam","requestId":"1"}}' \</w:t>
       </w:r>
     </w:p>
     <w:p>
@@ -6184,21 +4110,8 @@
     </w:p>
     <w:p/>
     <w:p>
-      <w:proofErr w:type="spellStart"/>
-      <w:r>
-        <w:t>wait_for_video_</w:t>
-      </w:r>
-      <w:proofErr w:type="gramStart"/>
-      <w:r>
-        <w:t>signal</w:t>
-      </w:r>
-      <w:proofErr w:type="spellEnd"/>
-      <w:r>
-        <w:t>(</w:t>
-      </w:r>
-      <w:proofErr w:type="gramEnd"/>
-      <w:r>
-        <w:t>) {</w:t>
+      <w:r>
+        <w:t>wait_for_video_signal() {</w:t>
       </w:r>
     </w:p>
     <w:p>
@@ -6213,31 +4126,7 @@
     </w:p>
     <w:p>
       <w:r>
-        <w:t xml:space="preserve">    if </w:t>
-      </w:r>
-      <w:proofErr w:type="spellStart"/>
-      <w:r>
-        <w:t>ffmpeg</w:t>
-      </w:r>
-      <w:proofErr w:type="spellEnd"/>
-      <w:r>
-        <w:t xml:space="preserve"> -f v4l2 -</w:t>
-      </w:r>
-      <w:proofErr w:type="spellStart"/>
-      <w:r>
-        <w:t>i</w:t>
-      </w:r>
-      <w:proofErr w:type="spellEnd"/>
-      <w:r>
-        <w:t xml:space="preserve"> "$VDEV1" -</w:t>
-      </w:r>
-      <w:proofErr w:type="spellStart"/>
-      <w:r>
-        <w:t>vframes</w:t>
-      </w:r>
-      <w:proofErr w:type="spellEnd"/>
-      <w:r>
-        <w:t xml:space="preserve"> 1 -f null - 2&gt;/dev/null; then</w:t>
+        <w:t xml:space="preserve">    if ffmpeg -f v4l2 -i "$VDEV1" -vframes 1 -f null - 2&gt;/dev/null; then</w:t>
       </w:r>
     </w:p>
     <w:p>
@@ -6273,63 +4162,18 @@
     </w:p>
     <w:p/>
     <w:p>
-      <w:proofErr w:type="spellStart"/>
-      <w:r>
-        <w:t>start_ffmpeg_</w:t>
-      </w:r>
-      <w:proofErr w:type="gramStart"/>
-      <w:r>
-        <w:t>duplication</w:t>
-      </w:r>
-      <w:proofErr w:type="spellEnd"/>
-      <w:r>
-        <w:t>(</w:t>
-      </w:r>
-      <w:proofErr w:type="gramEnd"/>
-      <w:r>
-        <w:t>) {</w:t>
-      </w:r>
-    </w:p>
-    <w:p>
-      <w:r>
-        <w:t xml:space="preserve">  echo "[*] Starting </w:t>
-      </w:r>
-      <w:proofErr w:type="spellStart"/>
-      <w:r>
-        <w:t>ffmpeg</w:t>
-      </w:r>
-      <w:proofErr w:type="spellEnd"/>
-      <w:r>
-        <w:t xml:space="preserve"> to duplicate $VDEV1 -&gt; $VDEV2..."</w:t>
-      </w:r>
-    </w:p>
-    <w:p>
-      <w:r>
-        <w:t xml:space="preserve">  </w:t>
-      </w:r>
-      <w:proofErr w:type="spellStart"/>
-      <w:r>
-        <w:t>nohup</w:t>
-      </w:r>
-      <w:proofErr w:type="spellEnd"/>
-      <w:r>
-        <w:t xml:space="preserve"> </w:t>
-      </w:r>
-      <w:proofErr w:type="spellStart"/>
-      <w:r>
-        <w:t>ffmpeg</w:t>
-      </w:r>
-      <w:proofErr w:type="spellEnd"/>
-      <w:r>
-        <w:t xml:space="preserve"> -f v4l2 -</w:t>
-      </w:r>
-      <w:proofErr w:type="spellStart"/>
-      <w:r>
-        <w:t>i</w:t>
-      </w:r>
-      <w:proofErr w:type="spellEnd"/>
-      <w:r>
-        <w:t xml:space="preserve"> "$VDEV1" -f v4l2 "$VDEV2" &gt;/dev/null 2&gt;&amp;1 &amp;</w:t>
+      <w:r>
+        <w:t>start_ffmpeg_duplication() {</w:t>
+      </w:r>
+    </w:p>
+    <w:p>
+      <w:r>
+        <w:t xml:space="preserve">  echo "[*] Starting ffmpeg to duplicate $VDEV1 -&gt; $VDEV2..."</w:t>
+      </w:r>
+    </w:p>
+    <w:p>
+      <w:r>
+        <w:t xml:space="preserve">  nohup ffmpeg -f v4l2 -i "$VDEV1" -f v4l2 "$VDEV2" &gt;/dev/null 2&gt;&amp;1 &amp;</w:t>
       </w:r>
     </w:p>
     <w:p>
@@ -6344,21 +4188,8 @@
     </w:p>
     <w:p/>
     <w:p>
-      <w:proofErr w:type="spellStart"/>
-      <w:r>
-        <w:t>monitor_ffmpeg_and_</w:t>
-      </w:r>
-      <w:proofErr w:type="gramStart"/>
-      <w:r>
-        <w:t>signal</w:t>
-      </w:r>
-      <w:proofErr w:type="spellEnd"/>
-      <w:r>
-        <w:t>(</w:t>
-      </w:r>
-      <w:proofErr w:type="gramEnd"/>
-      <w:r>
-        <w:t>) {</w:t>
+      <w:r>
+        <w:t>monitor_ffmpeg_and_signal() {</w:t>
       </w:r>
     </w:p>
     <w:p>
@@ -6368,68 +4199,23 @@
     </w:p>
     <w:p>
       <w:r>
-        <w:t xml:space="preserve">    # Restart </w:t>
-      </w:r>
-      <w:proofErr w:type="spellStart"/>
-      <w:r>
-        <w:t>ffmpeg</w:t>
-      </w:r>
-      <w:proofErr w:type="spellEnd"/>
-      <w:r>
-        <w:t xml:space="preserve"> if it's not running</w:t>
-      </w:r>
-    </w:p>
-    <w:p>
-      <w:r>
-        <w:t xml:space="preserve">    </w:t>
-      </w:r>
-      <w:proofErr w:type="gramStart"/>
-      <w:r>
-        <w:t>if !</w:t>
-      </w:r>
-      <w:proofErr w:type="gramEnd"/>
-      <w:r>
-        <w:t xml:space="preserve"> </w:t>
-      </w:r>
-      <w:proofErr w:type="spellStart"/>
-      <w:r>
-        <w:t>pgrep</w:t>
-      </w:r>
-      <w:proofErr w:type="spellEnd"/>
-      <w:r>
-        <w:t xml:space="preserve"> -x </w:t>
-      </w:r>
-      <w:proofErr w:type="spellStart"/>
-      <w:r>
-        <w:t>ffmpeg</w:t>
-      </w:r>
-      <w:proofErr w:type="spellEnd"/>
-      <w:r>
-        <w:t xml:space="preserve"> &gt;/dev/null; then</w:t>
-      </w:r>
-    </w:p>
-    <w:p>
-      <w:r>
-        <w:t xml:space="preserve">      echo "[!] </w:t>
-      </w:r>
-      <w:proofErr w:type="spellStart"/>
-      <w:r>
-        <w:t>ffmpeg</w:t>
-      </w:r>
-      <w:proofErr w:type="spellEnd"/>
-      <w:r>
-        <w:t xml:space="preserve"> stopped! Restarting..."</w:t>
-      </w:r>
-    </w:p>
-    <w:p>
-      <w:r>
-        <w:t xml:space="preserve">      </w:t>
-      </w:r>
-      <w:proofErr w:type="spellStart"/>
-      <w:r>
-        <w:t>start_ffmpeg_duplication</w:t>
-      </w:r>
-      <w:proofErr w:type="spellEnd"/>
+        <w:t xml:space="preserve">    # Restart ffmpeg if it's not running</w:t>
+      </w:r>
+    </w:p>
+    <w:p>
+      <w:r>
+        <w:t xml:space="preserve">    if ! pgrep -x ffmpeg &gt;/dev/null; then</w:t>
+      </w:r>
+    </w:p>
+    <w:p>
+      <w:r>
+        <w:t xml:space="preserve">      echo "[!] ffmpeg stopped! Restarting..."</w:t>
+      </w:r>
+    </w:p>
+    <w:p>
+      <w:r>
+        <w:t xml:space="preserve">      start_ffmpeg_duplication</w:t>
+      </w:r>
     </w:p>
     <w:p>
       <w:r>
@@ -6444,31 +4230,7 @@
     </w:p>
     <w:p>
       <w:r>
-        <w:t xml:space="preserve">    if </w:t>
-      </w:r>
-      <w:proofErr w:type="spellStart"/>
-      <w:r>
-        <w:t>ffmpeg</w:t>
-      </w:r>
-      <w:proofErr w:type="spellEnd"/>
-      <w:r>
-        <w:t xml:space="preserve"> -f v4l2 -</w:t>
-      </w:r>
-      <w:proofErr w:type="spellStart"/>
-      <w:r>
-        <w:t>i</w:t>
-      </w:r>
-      <w:proofErr w:type="spellEnd"/>
-      <w:r>
-        <w:t xml:space="preserve"> "$VDEV1" -</w:t>
-      </w:r>
-      <w:proofErr w:type="spellStart"/>
-      <w:r>
-        <w:t>vframes</w:t>
-      </w:r>
-      <w:proofErr w:type="spellEnd"/>
-      <w:r>
-        <w:t xml:space="preserve"> 1 -f null - 2&gt;/dev/null; then</w:t>
+        <w:t xml:space="preserve">    if ffmpeg -f v4l2 -i "$VDEV1" -vframes 1 -f null - 2&gt;/dev/null; then</w:t>
       </w:r>
     </w:p>
     <w:p>
@@ -6508,21 +4270,8 @@
     </w:p>
     <w:p/>
     <w:p>
-      <w:proofErr w:type="spellStart"/>
-      <w:r>
-        <w:t>unhide_real_</w:t>
-      </w:r>
-      <w:proofErr w:type="gramStart"/>
-      <w:r>
-        <w:t>cam</w:t>
-      </w:r>
-      <w:proofErr w:type="spellEnd"/>
-      <w:r>
-        <w:t>(</w:t>
-      </w:r>
-      <w:proofErr w:type="gramEnd"/>
-      <w:r>
-        <w:t>) {</w:t>
+      <w:r>
+        <w:t>unhide_real_cam() {</w:t>
       </w:r>
     </w:p>
     <w:p>
@@ -6532,23 +4281,7 @@
     </w:p>
     <w:p>
       <w:r>
-        <w:t xml:space="preserve">  </w:t>
-      </w:r>
-      <w:proofErr w:type="spellStart"/>
-      <w:r>
-        <w:t>sudo</w:t>
-      </w:r>
-      <w:proofErr w:type="spellEnd"/>
-      <w:r>
-        <w:t xml:space="preserve"> </w:t>
-      </w:r>
-      <w:proofErr w:type="spellStart"/>
-      <w:r>
-        <w:t>chmod</w:t>
-      </w:r>
-      <w:proofErr w:type="spellEnd"/>
-      <w:r>
-        <w:t xml:space="preserve"> 666 "$REAL_DEV" || true</w:t>
+        <w:t xml:space="preserve">  sudo chmod 666 "$REAL_DEV" || true</w:t>
       </w:r>
     </w:p>
     <w:p>
@@ -6558,22 +4291,9 @@
     </w:p>
     <w:p/>
     <w:p>
-      <w:proofErr w:type="spellStart"/>
       <w:r>
         <w:lastRenderedPageBreak/>
-        <w:t>status_</w:t>
-      </w:r>
-      <w:proofErr w:type="gramStart"/>
-      <w:r>
-        <w:t>info</w:t>
-      </w:r>
-      <w:proofErr w:type="spellEnd"/>
-      <w:r>
-        <w:t>(</w:t>
-      </w:r>
-      <w:proofErr w:type="gramEnd"/>
-      <w:r>
-        <w:t>) {</w:t>
+        <w:t>status_info() {</w:t>
       </w:r>
     </w:p>
     <w:p>
@@ -6593,52 +4313,12 @@
     </w:p>
     <w:p>
       <w:r>
-        <w:t xml:space="preserve">  echo "OBS PID: $(</w:t>
-      </w:r>
-      <w:proofErr w:type="spellStart"/>
-      <w:r>
-        <w:t>pgrep</w:t>
-      </w:r>
-      <w:proofErr w:type="spellEnd"/>
-      <w:r>
-        <w:t xml:space="preserve"> -x </w:t>
-      </w:r>
-      <w:proofErr w:type="spellStart"/>
-      <w:r>
-        <w:t>obs</w:t>
-      </w:r>
-      <w:proofErr w:type="spellEnd"/>
-      <w:r>
-        <w:t xml:space="preserve"> || echo 'Not running')"</w:t>
-      </w:r>
-    </w:p>
-    <w:p>
-      <w:r>
-        <w:t xml:space="preserve">  echo "</w:t>
-      </w:r>
-      <w:proofErr w:type="spellStart"/>
-      <w:r>
-        <w:t>ffmpeg</w:t>
-      </w:r>
-      <w:proofErr w:type="spellEnd"/>
-      <w:r>
-        <w:t xml:space="preserve"> PID: $(</w:t>
-      </w:r>
-      <w:proofErr w:type="spellStart"/>
-      <w:r>
-        <w:t>pgrep</w:t>
-      </w:r>
-      <w:proofErr w:type="spellEnd"/>
-      <w:r>
-        <w:t xml:space="preserve"> -x </w:t>
-      </w:r>
-      <w:proofErr w:type="spellStart"/>
-      <w:r>
-        <w:t>ffmpeg</w:t>
-      </w:r>
-      <w:proofErr w:type="spellEnd"/>
-      <w:r>
-        <w:t xml:space="preserve"> || echo 'Not running')"</w:t>
+        <w:t xml:space="preserve">  echo "OBS PID: $(pgrep -x obs || echo 'Not running')"</w:t>
+      </w:r>
+    </w:p>
+    <w:p>
+      <w:r>
+        <w:t xml:space="preserve">  echo "ffmpeg PID: $(pgrep -x ffmpeg || echo 'Not running')"</w:t>
       </w:r>
     </w:p>
     <w:p>
@@ -6658,13 +4338,8 @@
     </w:p>
     <w:p/>
     <w:p>
-      <w:proofErr w:type="gramStart"/>
-      <w:r>
-        <w:t>cleanup(</w:t>
-      </w:r>
-      <w:proofErr w:type="gramEnd"/>
-      <w:r>
-        <w:t>) {</w:t>
+      <w:r>
+        <w:t>cleanup() {</w:t>
       </w:r>
     </w:p>
     <w:p>
@@ -6679,34 +4354,13 @@
     </w:p>
     <w:p>
       <w:r>
-        <w:t xml:space="preserve">  </w:t>
-      </w:r>
-      <w:proofErr w:type="spellStart"/>
-      <w:r>
-        <w:t>pkill</w:t>
-      </w:r>
-      <w:proofErr w:type="spellEnd"/>
-      <w:r>
-        <w:t xml:space="preserve"> -x </w:t>
-      </w:r>
-      <w:proofErr w:type="spellStart"/>
-      <w:r>
-        <w:t>ffmpeg</w:t>
-      </w:r>
-      <w:proofErr w:type="spellEnd"/>
-      <w:r>
-        <w:t xml:space="preserve"> 2&gt;/dev/null || true</w:t>
-      </w:r>
-    </w:p>
-    <w:p>
-      <w:r>
-        <w:t xml:space="preserve">  </w:t>
-      </w:r>
-      <w:proofErr w:type="spellStart"/>
-      <w:r>
-        <w:t>unhide_real_cam</w:t>
-      </w:r>
-      <w:proofErr w:type="spellEnd"/>
+        <w:t xml:space="preserve">  pkill -x ffmpeg 2&gt;/dev/null || true</w:t>
+      </w:r>
+    </w:p>
+    <w:p>
+      <w:r>
+        <w:t xml:space="preserve">  unhide_real_cam</w:t>
+      </w:r>
     </w:p>
     <w:p>
       <w:r>
@@ -6726,34 +4380,13 @@
     <w:p/>
     <w:p>
       <w:r>
-        <w:t>if [[ "${</w:t>
-      </w:r>
-      <w:proofErr w:type="gramStart"/>
-      <w:r>
-        <w:t>1:-</w:t>
-      </w:r>
-      <w:proofErr w:type="gramEnd"/>
-      <w:r>
-        <w:t>}" == "--unlock</w:t>
-      </w:r>
-      <w:proofErr w:type="gramStart"/>
-      <w:r>
-        <w:t>" ]</w:t>
-      </w:r>
-      <w:proofErr w:type="gramEnd"/>
-      <w:r>
-        <w:t>]; then</w:t>
-      </w:r>
-    </w:p>
-    <w:p>
-      <w:r>
-        <w:t xml:space="preserve">  </w:t>
-      </w:r>
-      <w:proofErr w:type="spellStart"/>
-      <w:r>
-        <w:t>unhide_real_cam</w:t>
-      </w:r>
-      <w:proofErr w:type="spellEnd"/>
+        <w:t>if [[ "${1:-}" == "--unlock" ]]; then</w:t>
+      </w:r>
+    </w:p>
+    <w:p>
+      <w:r>
+        <w:t xml:space="preserve">  unhide_real_cam</w:t>
+      </w:r>
     </w:p>
     <w:p>
       <w:r>
@@ -6772,11 +4405,9 @@
       </w:r>
     </w:p>
     <w:p>
-      <w:proofErr w:type="spellStart"/>
       <w:r>
         <w:t>kill_users</w:t>
       </w:r>
-      <w:proofErr w:type="spellEnd"/>
     </w:p>
     <w:p>
       <w:r>
@@ -6784,11 +4415,9 @@
       </w:r>
     </w:p>
     <w:p>
-      <w:proofErr w:type="spellStart"/>
       <w:r>
         <w:t>hide_real_cam</w:t>
       </w:r>
-      <w:proofErr w:type="spellEnd"/>
     </w:p>
     <w:p>
       <w:r>
@@ -6796,11 +4425,9 @@
       </w:r>
     </w:p>
     <w:p>
-      <w:proofErr w:type="spellStart"/>
       <w:r>
         <w:t>reload_loopback</w:t>
       </w:r>
-      <w:proofErr w:type="spellEnd"/>
     </w:p>
     <w:p>
       <w:r>
@@ -6808,12 +4435,10 @@
       </w:r>
     </w:p>
     <w:p>
-      <w:proofErr w:type="spellStart"/>
       <w:r>
         <w:lastRenderedPageBreak/>
         <w:t>start_obs_background</w:t>
       </w:r>
-      <w:proofErr w:type="spellEnd"/>
     </w:p>
     <w:p>
       <w:r>
@@ -6821,11 +4446,9 @@
       </w:r>
     </w:p>
     <w:p>
-      <w:proofErr w:type="spellStart"/>
       <w:r>
         <w:t>start_virtual_camera_obs</w:t>
       </w:r>
-      <w:proofErr w:type="spellEnd"/>
     </w:p>
     <w:p>
       <w:r>
@@ -6833,25 +4456,19 @@
       </w:r>
     </w:p>
     <w:p>
-      <w:proofErr w:type="spellStart"/>
       <w:r>
         <w:t>wait_for_video_signal</w:t>
       </w:r>
-      <w:proofErr w:type="spellEnd"/>
-    </w:p>
-    <w:p>
-      <w:proofErr w:type="spellStart"/>
+    </w:p>
+    <w:p>
       <w:r>
         <w:t>start_ffmpeg_duplication</w:t>
       </w:r>
-      <w:proofErr w:type="spellEnd"/>
-    </w:p>
-    <w:p>
-      <w:proofErr w:type="spellStart"/>
+    </w:p>
+    <w:p>
       <w:r>
         <w:t>status_info</w:t>
       </w:r>
-      <w:proofErr w:type="spellEnd"/>
     </w:p>
     <w:p/>
     <w:p>
@@ -6898,15 +4515,7 @@
         <w:t>➡</w:t>
       </w:r>
       <w:r>
-        <w:t xml:space="preserve"> </w:t>
-      </w:r>
-      <w:proofErr w:type="spellStart"/>
-      <w:r>
-        <w:t>StudyStream</w:t>
-      </w:r>
-      <w:proofErr w:type="spellEnd"/>
-      <w:r>
-        <w:t>: select 'OBS-Study'"</w:t>
+        <w:t xml:space="preserve"> StudyStream: select 'OBS-Study'"</w:t>
       </w:r>
     </w:p>
     <w:p>
@@ -6930,11 +4539,9 @@
       </w:r>
     </w:p>
     <w:p>
-      <w:proofErr w:type="spellStart"/>
       <w:r>
         <w:t>monitor_ffmpeg_and_signal</w:t>
       </w:r>
-      <w:proofErr w:type="spellEnd"/>
     </w:p>
     <w:p/>
     <w:p/>
@@ -6944,33 +4551,12 @@
         <w:pStyle w:val="Heading1"/>
       </w:pPr>
       <w:r>
-        <w:t xml:space="preserve">without </w:t>
-      </w:r>
-      <w:proofErr w:type="spellStart"/>
-      <w:r>
-        <w:t>obs</w:t>
-      </w:r>
-      <w:proofErr w:type="spellEnd"/>
-      <w:r>
-        <w:t xml:space="preserve"> setting up two virtual </w:t>
-      </w:r>
-      <w:proofErr w:type="gramStart"/>
-      <w:r>
-        <w:t>camera</w:t>
-      </w:r>
-      <w:proofErr w:type="gramEnd"/>
-      <w:r>
-        <w:t>.</w:t>
-      </w:r>
-    </w:p>
-    <w:p>
-      <w:proofErr w:type="gramStart"/>
-      <w:r>
-        <w:t>#!/</w:t>
-      </w:r>
-      <w:proofErr w:type="gramEnd"/>
-      <w:r>
-        <w:t>bin/bash</w:t>
+        <w:t>without obs setting up two virtual camera.</w:t>
+      </w:r>
+    </w:p>
+    <w:p>
+      <w:r>
+        <w:t>#!/bin/bash</w:t>
       </w:r>
     </w:p>
     <w:p>
@@ -6986,15 +4572,7 @@
     </w:p>
     <w:p>
       <w:r>
-        <w:t>NUM_VCAMS=</w:t>
-      </w:r>
-      <w:proofErr w:type="gramStart"/>
-      <w:r>
-        <w:t>2  #</w:t>
-      </w:r>
-      <w:proofErr w:type="gramEnd"/>
-      <w:r>
-        <w:t xml:space="preserve"> Change to 1 if you only want one virtual cam</w:t>
+        <w:t>NUM_VCAMS=2  # Change to 1 if you only want one virtual cam</w:t>
       </w:r>
     </w:p>
     <w:p/>
@@ -7004,21 +4582,8 @@
       </w:r>
     </w:p>
     <w:p>
-      <w:proofErr w:type="spellStart"/>
-      <w:r>
-        <w:t>find_real_</w:t>
-      </w:r>
-      <w:proofErr w:type="gramStart"/>
-      <w:r>
-        <w:t>cam</w:t>
-      </w:r>
-      <w:proofErr w:type="spellEnd"/>
-      <w:r>
-        <w:t>(</w:t>
-      </w:r>
-      <w:proofErr w:type="gramEnd"/>
-      <w:r>
-        <w:t>) {</w:t>
+      <w:r>
+        <w:t>find_real_cam() {</w:t>
       </w:r>
     </w:p>
     <w:p>
@@ -7034,15 +4599,7 @@
     <w:p>
       <w:r>
         <w:lastRenderedPageBreak/>
-        <w:t xml:space="preserve">            </w:t>
-      </w:r>
-      <w:proofErr w:type="gramStart"/>
-      <w:r>
-        <w:t>if !</w:t>
-      </w:r>
-      <w:proofErr w:type="gramEnd"/>
-      <w:r>
-        <w:t xml:space="preserve"> v4l2-ctl --device="$dev" --all | grep -q "v4l2 loopback"; then</w:t>
+        <w:t xml:space="preserve">            if ! v4l2-ctl --device="$dev" --all | grep -q "v4l2 loopback"; then</w:t>
       </w:r>
     </w:p>
     <w:p>
@@ -7077,21 +4634,8 @@
     </w:p>
     <w:p/>
     <w:p>
-      <w:proofErr w:type="spellStart"/>
-      <w:r>
-        <w:t>kill_using_</w:t>
-      </w:r>
-      <w:proofErr w:type="gramStart"/>
-      <w:r>
-        <w:t>video</w:t>
-      </w:r>
-      <w:proofErr w:type="spellEnd"/>
-      <w:r>
-        <w:t>(</w:t>
-      </w:r>
-      <w:proofErr w:type="gramEnd"/>
-      <w:r>
-        <w:t>) {</w:t>
+      <w:r>
+        <w:t>kill_using_video() {</w:t>
       </w:r>
     </w:p>
     <w:p>
@@ -7101,15 +4645,7 @@
     </w:p>
     <w:p>
       <w:r>
-        <w:t xml:space="preserve">    </w:t>
-      </w:r>
-      <w:proofErr w:type="spellStart"/>
-      <w:r>
-        <w:t>sudo</w:t>
-      </w:r>
-      <w:proofErr w:type="spellEnd"/>
-      <w:r>
-        <w:t xml:space="preserve"> fuser -k /dev/video* 2&gt;/dev/null || true</w:t>
+        <w:t xml:space="preserve">    sudo fuser -k /dev/video* 2&gt;/dev/null || true</w:t>
       </w:r>
     </w:p>
     <w:p>
@@ -7120,15 +4656,7 @@
     <w:p/>
     <w:p>
       <w:r>
-        <w:t>load_v4l2</w:t>
-      </w:r>
-      <w:proofErr w:type="gramStart"/>
-      <w:r>
-        <w:t>loopback(</w:t>
-      </w:r>
-      <w:proofErr w:type="gramEnd"/>
-      <w:r>
-        <w:t>) {</w:t>
+        <w:t>load_v4l2loopback() {</w:t>
       </w:r>
     </w:p>
     <w:p>
@@ -7138,52 +4666,12 @@
     </w:p>
     <w:p>
       <w:r>
-        <w:t xml:space="preserve">    </w:t>
-      </w:r>
-      <w:proofErr w:type="spellStart"/>
-      <w:r>
-        <w:t>sudo</w:t>
-      </w:r>
-      <w:proofErr w:type="spellEnd"/>
-      <w:r>
-        <w:t xml:space="preserve"> </w:t>
-      </w:r>
-      <w:proofErr w:type="spellStart"/>
-      <w:r>
-        <w:t>modprobe</w:t>
-      </w:r>
-      <w:proofErr w:type="spellEnd"/>
-      <w:r>
-        <w:t xml:space="preserve"> -r v4l2loopback 2&gt;/dev/null || true</w:t>
-      </w:r>
-    </w:p>
-    <w:p>
-      <w:r>
-        <w:t xml:space="preserve">    </w:t>
-      </w:r>
-      <w:proofErr w:type="spellStart"/>
-      <w:r>
-        <w:t>sudo</w:t>
-      </w:r>
-      <w:proofErr w:type="spellEnd"/>
-      <w:r>
-        <w:t xml:space="preserve"> </w:t>
-      </w:r>
-      <w:proofErr w:type="spellStart"/>
-      <w:r>
-        <w:t>modprobe</w:t>
-      </w:r>
-      <w:proofErr w:type="spellEnd"/>
-      <w:r>
-        <w:t xml:space="preserve"> v4l2loopback devices=$NUM_VCAMS </w:t>
-      </w:r>
-      <w:proofErr w:type="spellStart"/>
-      <w:r>
-        <w:t>exclusive_caps</w:t>
-      </w:r>
-      <w:proofErr w:type="spellEnd"/>
-      <w:r>
-        <w:t>=1</w:t>
+        <w:t xml:space="preserve">    sudo modprobe -r v4l2loopback 2&gt;/dev/null || true</w:t>
+      </w:r>
+    </w:p>
+    <w:p>
+      <w:r>
+        <w:t xml:space="preserve">    sudo modprobe v4l2loopback devices=$NUM_VCAMS exclusive_caps=1</w:t>
       </w:r>
     </w:p>
     <w:p>
@@ -7193,21 +4681,8 @@
     </w:p>
     <w:p/>
     <w:p>
-      <w:proofErr w:type="spellStart"/>
-      <w:r>
-        <w:t>find_vcam_</w:t>
-      </w:r>
-      <w:proofErr w:type="gramStart"/>
-      <w:r>
-        <w:t>devices</w:t>
-      </w:r>
-      <w:proofErr w:type="spellEnd"/>
-      <w:r>
-        <w:t>(</w:t>
-      </w:r>
-      <w:proofErr w:type="gramEnd"/>
-      <w:r>
-        <w:t>) {</w:t>
+      <w:r>
+        <w:t>find_vcam_devices() {</w:t>
       </w:r>
     </w:p>
     <w:p>
@@ -7252,98 +4727,29 @@
     </w:p>
     <w:p/>
     <w:p>
-      <w:proofErr w:type="spellStart"/>
-      <w:r>
-        <w:t>start_</w:t>
-      </w:r>
-      <w:proofErr w:type="gramStart"/>
-      <w:r>
-        <w:t>ffmpeg</w:t>
-      </w:r>
-      <w:proofErr w:type="spellEnd"/>
-      <w:r>
-        <w:t>(</w:t>
-      </w:r>
-      <w:proofErr w:type="gramEnd"/>
-      <w:r>
-        <w:t>) {</w:t>
-      </w:r>
-    </w:p>
-    <w:p>
-      <w:r>
-        <w:t xml:space="preserve">    echo "[*] Starting </w:t>
-      </w:r>
-      <w:proofErr w:type="spellStart"/>
-      <w:r>
-        <w:t>ffmpeg</w:t>
-      </w:r>
-      <w:proofErr w:type="spellEnd"/>
-      <w:r>
-        <w:t xml:space="preserve"> loop..."</w:t>
+      <w:r>
+        <w:t>start_ffmpeg() {</w:t>
+      </w:r>
+    </w:p>
+    <w:p>
+      <w:r>
+        <w:t xml:space="preserve">    echo "[*] Starting ffmpeg loop..."</w:t>
       </w:r>
     </w:p>
     <w:p>
       <w:r>
         <w:lastRenderedPageBreak/>
-        <w:t xml:space="preserve">    local outputs</w:t>
-      </w:r>
-      <w:proofErr w:type="gramStart"/>
-      <w:r>
-        <w:t>=(</w:t>
-      </w:r>
-      <w:proofErr w:type="gramEnd"/>
-      <w:r>
-        <w:t>)</w:t>
-      </w:r>
-    </w:p>
-    <w:p>
-      <w:r>
-        <w:t xml:space="preserve">    for </w:t>
-      </w:r>
-      <w:proofErr w:type="spellStart"/>
-      <w:r>
-        <w:t>vdev</w:t>
-      </w:r>
-      <w:proofErr w:type="spellEnd"/>
-      <w:r>
-        <w:t xml:space="preserve"> in "${VCAM_</w:t>
-      </w:r>
-      <w:proofErr w:type="gramStart"/>
-      <w:r>
-        <w:t>DEVICES[</w:t>
-      </w:r>
-      <w:proofErr w:type="gramEnd"/>
-      <w:r>
-        <w:t>@]}"; do</w:t>
-      </w:r>
-    </w:p>
-    <w:p>
-      <w:r>
-        <w:t xml:space="preserve">        outputs+</w:t>
-      </w:r>
-      <w:proofErr w:type="gramStart"/>
-      <w:r>
-        <w:t>=(</w:t>
-      </w:r>
-      <w:proofErr w:type="gramEnd"/>
-      <w:r>
-        <w:t>-f v4l2 -</w:t>
-      </w:r>
-      <w:proofErr w:type="spellStart"/>
-      <w:r>
-        <w:t>pix_fmt</w:t>
-      </w:r>
-      <w:proofErr w:type="spellEnd"/>
-      <w:r>
-        <w:t xml:space="preserve"> yuv420p "$</w:t>
-      </w:r>
-      <w:proofErr w:type="spellStart"/>
-      <w:r>
-        <w:t>vdev</w:t>
-      </w:r>
-      <w:proofErr w:type="spellEnd"/>
-      <w:r>
-        <w:t>")</w:t>
+        <w:t xml:space="preserve">    local outputs=()</w:t>
+      </w:r>
+    </w:p>
+    <w:p>
+      <w:r>
+        <w:t xml:space="preserve">    for vdev in "${VCAM_DEVICES[@]}"; do</w:t>
+      </w:r>
+    </w:p>
+    <w:p>
+      <w:r>
+        <w:t xml:space="preserve">        outputs+=(-f v4l2 -pix_fmt yuv420p "$vdev")</w:t>
       </w:r>
     </w:p>
     <w:p>
@@ -7354,49 +4760,17 @@
     <w:p/>
     <w:p>
       <w:r>
-        <w:t xml:space="preserve">    </w:t>
-      </w:r>
-      <w:proofErr w:type="spellStart"/>
-      <w:r>
-        <w:t>ffmpeg</w:t>
-      </w:r>
-      <w:proofErr w:type="spellEnd"/>
-      <w:r>
-        <w:t xml:space="preserve"> -f v4l2 -</w:t>
-      </w:r>
-      <w:proofErr w:type="spellStart"/>
-      <w:r>
-        <w:t>i</w:t>
-      </w:r>
-      <w:proofErr w:type="spellEnd"/>
-      <w:r>
-        <w:t xml:space="preserve"> "$REAL_CAM" \</w:t>
-      </w:r>
-    </w:p>
-    <w:p>
-      <w:r>
-        <w:t xml:space="preserve">           -</w:t>
-      </w:r>
-      <w:proofErr w:type="spellStart"/>
-      <w:r>
-        <w:t>vf</w:t>
-      </w:r>
-      <w:proofErr w:type="spellEnd"/>
-      <w:r>
-        <w:t xml:space="preserve"> format=yuv420p \</w:t>
-      </w:r>
-    </w:p>
-    <w:p>
-      <w:r>
-        <w:t xml:space="preserve">           "${</w:t>
-      </w:r>
-      <w:proofErr w:type="gramStart"/>
-      <w:r>
-        <w:t>outputs[</w:t>
-      </w:r>
-      <w:proofErr w:type="gramEnd"/>
-      <w:r>
-        <w:t>@]}"</w:t>
+        <w:t xml:space="preserve">    ffmpeg -f v4l2 -i "$REAL_CAM" \</w:t>
+      </w:r>
+    </w:p>
+    <w:p>
+      <w:r>
+        <w:t xml:space="preserve">           -vf format=yuv420p \</w:t>
+      </w:r>
+    </w:p>
+    <w:p>
+      <w:r>
+        <w:t xml:space="preserve">           "${outputs[@]}"</w:t>
       </w:r>
     </w:p>
     <w:p>
@@ -7411,23 +4785,13 @@
       </w:r>
     </w:p>
     <w:p>
-      <w:proofErr w:type="spellStart"/>
       <w:r>
         <w:t>kill_using_video</w:t>
       </w:r>
-      <w:proofErr w:type="spellEnd"/>
-    </w:p>
-    <w:p>
-      <w:r>
-        <w:t>REAL_CAM=$(</w:t>
-      </w:r>
-      <w:proofErr w:type="spellStart"/>
-      <w:r>
-        <w:t>find_real_cam</w:t>
-      </w:r>
-      <w:proofErr w:type="spellEnd"/>
-      <w:r>
-        <w:t>)</w:t>
+    </w:p>
+    <w:p>
+      <w:r>
+        <w:t>REAL_CAM=$(find_real_cam)</w:t>
       </w:r>
     </w:p>
     <w:p>
@@ -7442,40 +4806,42 @@
     </w:p>
     <w:p>
       <w:r>
-        <w:t>VCAM_DEVICES=($(</w:t>
-      </w:r>
-      <w:proofErr w:type="spellStart"/>
-      <w:r>
-        <w:t>find_vcam_devices</w:t>
-      </w:r>
-      <w:proofErr w:type="spellEnd"/>
-      <w:r>
-        <w:t>))</w:t>
-      </w:r>
-    </w:p>
-    <w:p>
-      <w:r>
-        <w:t>echo "[OK] Virtual cams: ${VCAM_</w:t>
-      </w:r>
-      <w:proofErr w:type="gramStart"/>
-      <w:r>
-        <w:t>DEVICES[</w:t>
-      </w:r>
-      <w:proofErr w:type="gramEnd"/>
-      <w:r>
-        <w:t>*]}"</w:t>
-      </w:r>
-    </w:p>
-    <w:p>
-      <w:proofErr w:type="spellStart"/>
+        <w:t>VCAM_DEVICES=($(find_vcam_devices))</w:t>
+      </w:r>
+    </w:p>
+    <w:p>
+      <w:r>
+        <w:t>echo "[OK] Virtual cams: ${VCAM_DEVICES[*]}"</w:t>
+      </w:r>
+    </w:p>
+    <w:p>
       <w:r>
         <w:t>start_ffmpeg</w:t>
       </w:r>
-      <w:proofErr w:type="spellEnd"/>
     </w:p>
     <w:p/>
     <w:p/>
-    <w:p/>
+    <w:p>
+      <w:pPr>
+        <w:pStyle w:val="Heading2"/>
+      </w:pPr>
+      <w:r>
+        <w:t>device name:</w:t>
+      </w:r>
+    </w:p>
+    <w:p>
+      <w:r>
+        <w:t>dev1: virtualcam (v412loopback-virtualcam</w:t>
+      </w:r>
+    </w:p>
+    <w:p>
+      <w:r>
+        <w:t xml:space="preserve">dev2: </w:t>
+      </w:r>
+      <w:r>
+        <w:t>dummy video device 0*0000</w:t>
+      </w:r>
+    </w:p>
     <w:p>
       <w:pPr>
         <w:pStyle w:val="Heading1"/>
@@ -9879,7 +7245,6 @@
     <w:next w:val="Normal"/>
     <w:link w:val="Heading2Char"/>
     <w:uiPriority w:val="9"/>
-    <w:semiHidden/>
     <w:unhideWhenUsed/>
     <w:qFormat/>
     <w:rsid w:val="0073514F"/>
@@ -10096,7 +7461,6 @@
     <w:basedOn w:val="DefaultParagraphFont"/>
     <w:link w:val="Heading2"/>
     <w:uiPriority w:val="9"/>
-    <w:semiHidden/>
     <w:rsid w:val="0073514F"/>
     <w:rPr>
       <w:rFonts w:asciiTheme="majorHAnsi" w:eastAsiaTheme="majorEastAsia" w:hAnsiTheme="majorHAnsi" w:cstheme="majorBidi"/>

--- a/kali linux improtatn docs.docx
+++ b/kali linux improtatn docs.docx
@@ -48,18 +48,52 @@
       </w:r>
     </w:p>
     <w:p>
-      <w:r>
-        <w:t>uname -r</w:t>
-      </w:r>
-    </w:p>
-    <w:p>
-      <w:r>
-        <w:t>Make sure you have the matching linux-headers package for your current kernel.</w:t>
-      </w:r>
-    </w:p>
-    <w:p>
-      <w:r>
-        <w:t>sudo apt install linux-headers-$(uname -r)</w:t>
+      <w:proofErr w:type="spellStart"/>
+      <w:r>
+        <w:t>uname</w:t>
+      </w:r>
+      <w:proofErr w:type="spellEnd"/>
+      <w:r>
+        <w:t xml:space="preserve"> -r</w:t>
+      </w:r>
+    </w:p>
+    <w:p>
+      <w:r>
+        <w:t xml:space="preserve">Make sure you have the matching </w:t>
+      </w:r>
+      <w:proofErr w:type="spellStart"/>
+      <w:r>
+        <w:t>linux</w:t>
+      </w:r>
+      <w:proofErr w:type="spellEnd"/>
+      <w:r>
+        <w:t>-headers package for your current kernel.</w:t>
+      </w:r>
+    </w:p>
+    <w:p>
+      <w:proofErr w:type="spellStart"/>
+      <w:r>
+        <w:t>sudo</w:t>
+      </w:r>
+      <w:proofErr w:type="spellEnd"/>
+      <w:r>
+        <w:t xml:space="preserve"> apt install </w:t>
+      </w:r>
+      <w:proofErr w:type="spellStart"/>
+      <w:r>
+        <w:t>linux</w:t>
+      </w:r>
+      <w:proofErr w:type="spellEnd"/>
+      <w:r>
+        <w:t>-headers-$(</w:t>
+      </w:r>
+      <w:proofErr w:type="spellStart"/>
+      <w:r>
+        <w:t>uname</w:t>
+      </w:r>
+      <w:proofErr w:type="spellEnd"/>
+      <w:r>
+        <w:t xml:space="preserve"> -r)</w:t>
       </w:r>
     </w:p>
     <w:p>
@@ -105,13 +139,23 @@
       </w:r>
     </w:p>
     <w:p>
-      <w:r>
-        <w:t>sudo apt remove v4l2loopback-dkms --purge</w:t>
-      </w:r>
-    </w:p>
-    <w:p>
-      <w:r>
-        <w:t>sudo apt install v4l2loopback-dkms</w:t>
+      <w:proofErr w:type="spellStart"/>
+      <w:r>
+        <w:t>sudo</w:t>
+      </w:r>
+      <w:proofErr w:type="spellEnd"/>
+      <w:r>
+        <w:t xml:space="preserve"> apt remove v4l2loopback-dkms --purge</w:t>
+      </w:r>
+    </w:p>
+    <w:p>
+      <w:proofErr w:type="spellStart"/>
+      <w:r>
+        <w:t>sudo</w:t>
+      </w:r>
+      <w:proofErr w:type="spellEnd"/>
+      <w:r>
+        <w:t xml:space="preserve"> apt install v4l2loopback-dkms</w:t>
       </w:r>
     </w:p>
     <w:p>
@@ -158,7 +202,23 @@
     </w:p>
     <w:p>
       <w:r>
-        <w:t>If you just run sudo modprobe v4l2loopback, some kernels reject it without parameters.</w:t>
+        <w:t xml:space="preserve">If you just run </w:t>
+      </w:r>
+      <w:proofErr w:type="spellStart"/>
+      <w:r>
+        <w:t>sudo</w:t>
+      </w:r>
+      <w:proofErr w:type="spellEnd"/>
+      <w:r>
+        <w:t xml:space="preserve"> </w:t>
+      </w:r>
+      <w:proofErr w:type="spellStart"/>
+      <w:r>
+        <w:t>modprobe</w:t>
+      </w:r>
+      <w:proofErr w:type="spellEnd"/>
+      <w:r>
+        <w:t xml:space="preserve"> v4l2loopback, some kernels reject it without parameters.</w:t>
       </w:r>
       <w:r>
         <w:br/>
@@ -166,8 +226,53 @@
       </w:r>
     </w:p>
     <w:p>
-      <w:r>
-        <w:t>sudo modprobe v4l2loopback devices=1 video_nr=10 card_label="VirtualCam" exclusive_caps=1</w:t>
+      <w:proofErr w:type="spellStart"/>
+      <w:r>
+        <w:t>sudo</w:t>
+      </w:r>
+      <w:proofErr w:type="spellEnd"/>
+      <w:r>
+        <w:t xml:space="preserve"> </w:t>
+      </w:r>
+      <w:proofErr w:type="spellStart"/>
+      <w:r>
+        <w:t>modprobe</w:t>
+      </w:r>
+      <w:proofErr w:type="spellEnd"/>
+      <w:r>
+        <w:t xml:space="preserve"> v4l2loopback devices=1 </w:t>
+      </w:r>
+      <w:proofErr w:type="spellStart"/>
+      <w:r>
+        <w:t>video_nr</w:t>
+      </w:r>
+      <w:proofErr w:type="spellEnd"/>
+      <w:r>
+        <w:t xml:space="preserve">=10 </w:t>
+      </w:r>
+      <w:proofErr w:type="spellStart"/>
+      <w:r>
+        <w:t>card_label</w:t>
+      </w:r>
+      <w:proofErr w:type="spellEnd"/>
+      <w:r>
+        <w:t>="</w:t>
+      </w:r>
+      <w:proofErr w:type="spellStart"/>
+      <w:r>
+        <w:t>VirtualCam</w:t>
+      </w:r>
+      <w:proofErr w:type="spellEnd"/>
+      <w:r>
+        <w:t xml:space="preserve">" </w:t>
+      </w:r>
+      <w:proofErr w:type="spellStart"/>
+      <w:r>
+        <w:t>exclusive_caps</w:t>
+      </w:r>
+      <w:proofErr w:type="spellEnd"/>
+      <w:r>
+        <w:t>=1</w:t>
       </w:r>
     </w:p>
     <w:p>
@@ -261,7 +366,55 @@
     </w:p>
     <w:p>
       <w:r>
-        <w:t>echo "options v4l2loopback devices=1 video_nr=10 card_label='VirtualCam' exclusive_caps=1" | sudo tee /etc/modprobe.d/v4l2loopback.conf</w:t>
+        <w:t xml:space="preserve">echo "options v4l2loopback devices=1 </w:t>
+      </w:r>
+      <w:proofErr w:type="spellStart"/>
+      <w:r>
+        <w:t>video_nr</w:t>
+      </w:r>
+      <w:proofErr w:type="spellEnd"/>
+      <w:r>
+        <w:t xml:space="preserve">=10 </w:t>
+      </w:r>
+      <w:proofErr w:type="spellStart"/>
+      <w:r>
+        <w:t>card_label</w:t>
+      </w:r>
+      <w:proofErr w:type="spellEnd"/>
+      <w:r>
+        <w:t>='</w:t>
+      </w:r>
+      <w:proofErr w:type="spellStart"/>
+      <w:r>
+        <w:t>VirtualCam</w:t>
+      </w:r>
+      <w:proofErr w:type="spellEnd"/>
+      <w:r>
+        <w:t xml:space="preserve">' </w:t>
+      </w:r>
+      <w:proofErr w:type="spellStart"/>
+      <w:r>
+        <w:t>exclusive_caps</w:t>
+      </w:r>
+      <w:proofErr w:type="spellEnd"/>
+      <w:r>
+        <w:t xml:space="preserve">=1" | </w:t>
+      </w:r>
+      <w:proofErr w:type="spellStart"/>
+      <w:r>
+        <w:t>sudo</w:t>
+      </w:r>
+      <w:proofErr w:type="spellEnd"/>
+      <w:r>
+        <w:t xml:space="preserve"> tee /etc/</w:t>
+      </w:r>
+      <w:proofErr w:type="spellStart"/>
+      <w:r>
+        <w:t>modprobe.d</w:t>
+      </w:r>
+      <w:proofErr w:type="spellEnd"/>
+      <w:r>
+        <w:t>/v4l2loopback.conf</w:t>
       </w:r>
     </w:p>
     <w:p>
@@ -303,7 +456,15 @@
     </w:p>
     <w:p>
       <w:r>
-        <w:t>Once v4l2loopback works, you can send video from your webcam, OBS, or ffmpeg to the virtual device, then multiple programs (browser + software) can read from it.</w:t>
+        <w:t xml:space="preserve">Once v4l2loopback works, you can send video from your webcam, OBS, or </w:t>
+      </w:r>
+      <w:proofErr w:type="spellStart"/>
+      <w:r>
+        <w:t>ffmpeg</w:t>
+      </w:r>
+      <w:proofErr w:type="spellEnd"/>
+      <w:r>
+        <w:t xml:space="preserve"> to the virtual device, then multiple programs (browser + software) can read from it.</w:t>
       </w:r>
     </w:p>
     <w:p>
@@ -313,8 +474,21 @@
       </w:r>
     </w:p>
     <w:p>
-      <w:r>
-        <w:t>ffmpeg -f v4l2 -i /dev/video0 -f v4l2 /dev/video10</w:t>
+      <w:proofErr w:type="spellStart"/>
+      <w:r>
+        <w:t>ffmpeg</w:t>
+      </w:r>
+      <w:proofErr w:type="spellEnd"/>
+      <w:r>
+        <w:t xml:space="preserve"> -f v4l2 -</w:t>
+      </w:r>
+      <w:proofErr w:type="spellStart"/>
+      <w:r>
+        <w:t>i</w:t>
+      </w:r>
+      <w:proofErr w:type="spellEnd"/>
+      <w:r>
+        <w:t xml:space="preserve"> /dev/video0 -f v4l2 /dev/video10</w:t>
       </w:r>
     </w:p>
     <w:p>
@@ -425,8 +599,21 @@
       </w:r>
     </w:p>
     <w:p>
-      <w:r>
-        <w:t>sudo modprobe -r v4l2loopback</w:t>
+      <w:proofErr w:type="spellStart"/>
+      <w:r>
+        <w:t>sudo</w:t>
+      </w:r>
+      <w:proofErr w:type="spellEnd"/>
+      <w:r>
+        <w:t xml:space="preserve"> </w:t>
+      </w:r>
+      <w:proofErr w:type="spellStart"/>
+      <w:r>
+        <w:t>modprobe</w:t>
+      </w:r>
+      <w:proofErr w:type="spellEnd"/>
+      <w:r>
+        <w:t xml:space="preserve"> -r v4l2loopback</w:t>
       </w:r>
     </w:p>
     <w:p>
@@ -487,13 +674,26 @@
       </w:r>
     </w:p>
     <w:p>
-      <w:r>
-        <w:t>uname -r</w:t>
-      </w:r>
-    </w:p>
-    <w:p>
-      <w:r>
-        <w:t>If the kernel version here doesn’t match the modules in /lib/modules/$(uname -r), you’ll get this error.</w:t>
+      <w:proofErr w:type="spellStart"/>
+      <w:r>
+        <w:t>uname</w:t>
+      </w:r>
+      <w:proofErr w:type="spellEnd"/>
+      <w:r>
+        <w:t xml:space="preserve"> -r</w:t>
+      </w:r>
+    </w:p>
+    <w:p>
+      <w:r>
+        <w:t>If the kernel version here doesn’t match the modules in /lib/modules/$(</w:t>
+      </w:r>
+      <w:proofErr w:type="spellStart"/>
+      <w:r>
+        <w:t>uname</w:t>
+      </w:r>
+      <w:proofErr w:type="spellEnd"/>
+      <w:r>
+        <w:t xml:space="preserve"> -r), you’ll get this error.</w:t>
       </w:r>
     </w:p>
     <w:p>
@@ -502,9 +702,19 @@
       </w:r>
     </w:p>
     <w:p>
-      <w:r>
-        <w:t>sudo dkms autoinstall</w:t>
-      </w:r>
+      <w:proofErr w:type="spellStart"/>
+      <w:r>
+        <w:t>sudo</w:t>
+      </w:r>
+      <w:proofErr w:type="spellEnd"/>
+      <w:r>
+        <w:t xml:space="preserve"> dkms </w:t>
+      </w:r>
+      <w:proofErr w:type="spellStart"/>
+      <w:r>
+        <w:t>autoinstall</w:t>
+      </w:r>
+      <w:proofErr w:type="spellEnd"/>
     </w:p>
     <w:p>
       <w:r>
@@ -553,8 +763,53 @@
       </w:r>
     </w:p>
     <w:p>
-      <w:r>
-        <w:t>sudo modprobe v4l2loopback devices=1 video_nr=10 card_label="VirtualCam" exclusive_caps=1</w:t>
+      <w:proofErr w:type="spellStart"/>
+      <w:r>
+        <w:t>sudo</w:t>
+      </w:r>
+      <w:proofErr w:type="spellEnd"/>
+      <w:r>
+        <w:t xml:space="preserve"> </w:t>
+      </w:r>
+      <w:proofErr w:type="spellStart"/>
+      <w:r>
+        <w:t>modprobe</w:t>
+      </w:r>
+      <w:proofErr w:type="spellEnd"/>
+      <w:r>
+        <w:t xml:space="preserve"> v4l2loopback devices=1 </w:t>
+      </w:r>
+      <w:proofErr w:type="spellStart"/>
+      <w:r>
+        <w:t>video_nr</w:t>
+      </w:r>
+      <w:proofErr w:type="spellEnd"/>
+      <w:r>
+        <w:t xml:space="preserve">=10 </w:t>
+      </w:r>
+      <w:proofErr w:type="spellStart"/>
+      <w:r>
+        <w:t>card_label</w:t>
+      </w:r>
+      <w:proofErr w:type="spellEnd"/>
+      <w:r>
+        <w:t>="</w:t>
+      </w:r>
+      <w:proofErr w:type="spellStart"/>
+      <w:r>
+        <w:t>VirtualCam</w:t>
+      </w:r>
+      <w:proofErr w:type="spellEnd"/>
+      <w:r>
+        <w:t xml:space="preserve">" </w:t>
+      </w:r>
+      <w:proofErr w:type="spellStart"/>
+      <w:r>
+        <w:t>exclusive_caps</w:t>
+      </w:r>
+      <w:proofErr w:type="spellEnd"/>
+      <w:r>
+        <w:t>=1</w:t>
       </w:r>
     </w:p>
     <w:p>
@@ -575,8 +830,13 @@
           <w:numId w:val="1"/>
         </w:numPr>
       </w:pPr>
-      <w:r>
-        <w:t>video_nr=10 → creates /dev/video10 (avoids clashing with your real /dev/video0)</w:t>
+      <w:proofErr w:type="spellStart"/>
+      <w:r>
+        <w:t>video_nr</w:t>
+      </w:r>
+      <w:proofErr w:type="spellEnd"/>
+      <w:r>
+        <w:t>=10 → creates /dev/video10 (avoids clashing with your real /dev/video0)</w:t>
       </w:r>
     </w:p>
     <w:p>
@@ -586,8 +846,21 @@
           <w:numId w:val="1"/>
         </w:numPr>
       </w:pPr>
-      <w:r>
-        <w:t>card_label="VirtualCam" → what apps will see as its name</w:t>
+      <w:proofErr w:type="spellStart"/>
+      <w:r>
+        <w:t>card_label</w:t>
+      </w:r>
+      <w:proofErr w:type="spellEnd"/>
+      <w:r>
+        <w:t>="</w:t>
+      </w:r>
+      <w:proofErr w:type="spellStart"/>
+      <w:r>
+        <w:t>VirtualCam</w:t>
+      </w:r>
+      <w:proofErr w:type="spellEnd"/>
+      <w:r>
+        <w:t>" → what apps will see as its name</w:t>
       </w:r>
     </w:p>
     <w:p>
@@ -597,8 +870,21 @@
           <w:numId w:val="1"/>
         </w:numPr>
       </w:pPr>
-      <w:r>
-        <w:t>exclusive_caps=1 → allows OBS virtual cam to work with apps like Zoom/Meet</w:t>
+      <w:proofErr w:type="spellStart"/>
+      <w:r>
+        <w:t>exclusive_caps</w:t>
+      </w:r>
+      <w:proofErr w:type="spellEnd"/>
+      <w:r>
+        <w:t xml:space="preserve">=1 → allows OBS virtual </w:t>
+      </w:r>
+      <w:proofErr w:type="spellStart"/>
+      <w:r>
+        <w:t>cam</w:t>
+      </w:r>
+      <w:proofErr w:type="spellEnd"/>
+      <w:r>
+        <w:t xml:space="preserve"> to work with apps like Zoom/Meet</w:t>
       </w:r>
     </w:p>
     <w:p>
@@ -656,7 +942,15 @@
     </w:p>
     <w:p>
       <w:r>
-        <w:t>/dev/video10  # your virtual webcam</w:t>
+        <w:t>/dev/video</w:t>
+      </w:r>
+      <w:proofErr w:type="gramStart"/>
+      <w:r>
+        <w:t>10  #</w:t>
+      </w:r>
+      <w:proofErr w:type="gramEnd"/>
+      <w:r>
+        <w:t xml:space="preserve"> your virtual webcam</w:t>
       </w:r>
     </w:p>
     <w:p>
@@ -736,7 +1030,23 @@
           <w:b/>
           <w:bCs/>
         </w:rPr>
-        <w:t>Tools → VirtualCam → Start</w:t>
+        <w:t xml:space="preserve">Tools → </w:t>
+      </w:r>
+      <w:proofErr w:type="spellStart"/>
+      <w:r>
+        <w:rPr>
+          <w:b/>
+          <w:bCs/>
+        </w:rPr>
+        <w:t>VirtualCam</w:t>
+      </w:r>
+      <w:proofErr w:type="spellEnd"/>
+      <w:r>
+        <w:rPr>
+          <w:b/>
+          <w:bCs/>
+        </w:rPr>
+        <w:t xml:space="preserve"> → Start</w:t>
       </w:r>
     </w:p>
     <w:p>
@@ -751,7 +1061,15 @@
       </w:r>
       <w:r>
         <w:br/>
-        <w:t>If you don't see VirtualCam in OBS:</w:t>
+        <w:t xml:space="preserve">If you don't see </w:t>
+      </w:r>
+      <w:proofErr w:type="spellStart"/>
+      <w:r>
+        <w:t>VirtualCam</w:t>
+      </w:r>
+      <w:proofErr w:type="spellEnd"/>
+      <w:r>
+        <w:t xml:space="preserve"> in OBS:</w:t>
       </w:r>
     </w:p>
     <w:p>
@@ -761,8 +1079,21 @@
           <w:numId w:val="2"/>
         </w:numPr>
       </w:pPr>
-      <w:r>
-        <w:t>sudo apt install obs-studio v4l2loopback-dkms v4l-utils</w:t>
+      <w:proofErr w:type="spellStart"/>
+      <w:r>
+        <w:t>sudo</w:t>
+      </w:r>
+      <w:proofErr w:type="spellEnd"/>
+      <w:r>
+        <w:t xml:space="preserve"> apt install </w:t>
+      </w:r>
+      <w:proofErr w:type="spellStart"/>
+      <w:r>
+        <w:t>obs</w:t>
+      </w:r>
+      <w:proofErr w:type="spellEnd"/>
+      <w:r>
+        <w:t>-studio v4l2loopback-dkms v4l-utils</w:t>
       </w:r>
     </w:p>
     <w:p>
@@ -835,6 +1166,7 @@
       <w:r>
         <w:t xml:space="preserve">Output to </w:t>
       </w:r>
+      <w:proofErr w:type="spellStart"/>
       <w:r>
         <w:rPr>
           <w:b/>
@@ -842,6 +1174,7 @@
         </w:rPr>
         <w:t>VirtualCam</w:t>
       </w:r>
+      <w:proofErr w:type="spellEnd"/>
       <w:r>
         <w:t xml:space="preserve"> (/dev/video10)</w:t>
       </w:r>
@@ -894,7 +1227,23 @@
       </w:r>
       <w:r>
         <w:br/>
-        <w:t>The exclusive_caps=1 and unique video_nr usually solve this.</w:t>
+        <w:t xml:space="preserve">The </w:t>
+      </w:r>
+      <w:proofErr w:type="spellStart"/>
+      <w:r>
+        <w:t>exclusive_caps</w:t>
+      </w:r>
+      <w:proofErr w:type="spellEnd"/>
+      <w:r>
+        <w:t xml:space="preserve">=1 and unique </w:t>
+      </w:r>
+      <w:proofErr w:type="spellStart"/>
+      <w:r>
+        <w:t>video_nr</w:t>
+      </w:r>
+      <w:proofErr w:type="spellEnd"/>
+      <w:r>
+        <w:t xml:space="preserve"> usually solve this.</w:t>
       </w:r>
     </w:p>
     <w:p>
@@ -916,7 +1265,15 @@
         <w:t>single bash script</w:t>
       </w:r>
       <w:r>
-        <w:t xml:space="preserve"> so you just run ./start-virtualcam.sh and it sets up v4l2loopback + starts OBS VirtualCam instantly.</w:t>
+        <w:t xml:space="preserve"> so you just run ./start-virtualcam.sh and it sets up v4l2loopback + starts OBS </w:t>
+      </w:r>
+      <w:proofErr w:type="spellStart"/>
+      <w:r>
+        <w:t>VirtualCam</w:t>
+      </w:r>
+      <w:proofErr w:type="spellEnd"/>
+      <w:r>
+        <w:t xml:space="preserve"> instantly.</w:t>
       </w:r>
       <w:r>
         <w:br/>
@@ -974,7 +1331,15 @@
         <w:t>Web browsers</w:t>
       </w:r>
       <w:r>
-        <w:t xml:space="preserve"> (Google Meet, Jitsi, etc.)</w:t>
+        <w:t xml:space="preserve"> (Google Meet, </w:t>
+      </w:r>
+      <w:proofErr w:type="spellStart"/>
+      <w:r>
+        <w:t>Jitsi</w:t>
+      </w:r>
+      <w:proofErr w:type="spellEnd"/>
+      <w:r>
+        <w:t>, etc.)</w:t>
       </w:r>
     </w:p>
     <w:p>
@@ -1127,13 +1492,31 @@
       </w:r>
     </w:p>
     <w:p>
-      <w:r>
-        <w:t>sudo apt update</w:t>
-      </w:r>
-    </w:p>
-    <w:p>
-      <w:r>
-        <w:t>sudo apt install v4l2loopback-dkms obs-studio</w:t>
+      <w:proofErr w:type="spellStart"/>
+      <w:r>
+        <w:t>sudo</w:t>
+      </w:r>
+      <w:proofErr w:type="spellEnd"/>
+      <w:r>
+        <w:t xml:space="preserve"> apt update</w:t>
+      </w:r>
+    </w:p>
+    <w:p>
+      <w:proofErr w:type="spellStart"/>
+      <w:r>
+        <w:t>sudo</w:t>
+      </w:r>
+      <w:proofErr w:type="spellEnd"/>
+      <w:r>
+        <w:t xml:space="preserve"> apt install v4l2loopback-dkms </w:t>
+      </w:r>
+      <w:proofErr w:type="spellStart"/>
+      <w:r>
+        <w:t>obs</w:t>
+      </w:r>
+      <w:proofErr w:type="spellEnd"/>
+      <w:r>
+        <w:t>-studio</w:t>
       </w:r>
     </w:p>
     <w:p>
@@ -1189,8 +1572,53 @@
       </w:r>
     </w:p>
     <w:p>
-      <w:r>
-        <w:t>sudo modprobe v4l2loopback devices=1 video_nr=10 card_label="OBS-VirtualCam" exclusive_caps=0</w:t>
+      <w:proofErr w:type="spellStart"/>
+      <w:r>
+        <w:t>sudo</w:t>
+      </w:r>
+      <w:proofErr w:type="spellEnd"/>
+      <w:r>
+        <w:t xml:space="preserve"> </w:t>
+      </w:r>
+      <w:proofErr w:type="spellStart"/>
+      <w:r>
+        <w:t>modprobe</w:t>
+      </w:r>
+      <w:proofErr w:type="spellEnd"/>
+      <w:r>
+        <w:t xml:space="preserve"> v4l2loopback devices=1 </w:t>
+      </w:r>
+      <w:proofErr w:type="spellStart"/>
+      <w:r>
+        <w:t>video_nr</w:t>
+      </w:r>
+      <w:proofErr w:type="spellEnd"/>
+      <w:r>
+        <w:t xml:space="preserve">=10 </w:t>
+      </w:r>
+      <w:proofErr w:type="spellStart"/>
+      <w:r>
+        <w:t>card_label</w:t>
+      </w:r>
+      <w:proofErr w:type="spellEnd"/>
+      <w:r>
+        <w:t>="OBS-</w:t>
+      </w:r>
+      <w:proofErr w:type="spellStart"/>
+      <w:r>
+        <w:t>VirtualCam</w:t>
+      </w:r>
+      <w:proofErr w:type="spellEnd"/>
+      <w:r>
+        <w:t xml:space="preserve">" </w:t>
+      </w:r>
+      <w:proofErr w:type="spellStart"/>
+      <w:r>
+        <w:t>exclusive_caps</w:t>
+      </w:r>
+      <w:proofErr w:type="spellEnd"/>
+      <w:r>
+        <w:t>=0</w:t>
       </w:r>
     </w:p>
     <w:p>
@@ -1220,8 +1648,13 @@
           <w:numId w:val="5"/>
         </w:numPr>
       </w:pPr>
-      <w:r>
-        <w:t>video_nr=10 → it appears as /dev/video10</w:t>
+      <w:proofErr w:type="spellStart"/>
+      <w:r>
+        <w:t>video_nr</w:t>
+      </w:r>
+      <w:proofErr w:type="spellEnd"/>
+      <w:r>
+        <w:t>=10 → it appears as /dev/video10</w:t>
       </w:r>
     </w:p>
     <w:p>
@@ -1231,8 +1664,21 @@
           <w:numId w:val="5"/>
         </w:numPr>
       </w:pPr>
-      <w:r>
-        <w:t>card_label="OBS-VirtualCam" → name in apps</w:t>
+      <w:proofErr w:type="spellStart"/>
+      <w:r>
+        <w:t>card_label</w:t>
+      </w:r>
+      <w:proofErr w:type="spellEnd"/>
+      <w:r>
+        <w:t>="OBS-</w:t>
+      </w:r>
+      <w:proofErr w:type="spellStart"/>
+      <w:r>
+        <w:t>VirtualCam</w:t>
+      </w:r>
+      <w:proofErr w:type="spellEnd"/>
+      <w:r>
+        <w:t>" → name in apps</w:t>
       </w:r>
     </w:p>
     <w:p>
@@ -1242,8 +1688,13 @@
           <w:numId w:val="5"/>
         </w:numPr>
       </w:pPr>
-      <w:r>
-        <w:t>exclusive_caps=0 → makes it usable in browsers like Chrome &amp; Firefox</w:t>
+      <w:proofErr w:type="spellStart"/>
+      <w:r>
+        <w:t>exclusive_caps</w:t>
+      </w:r>
+      <w:proofErr w:type="spellEnd"/>
+      <w:r>
+        <w:t>=0 → makes it usable in browsers like Chrome &amp; Firefox</w:t>
       </w:r>
     </w:p>
     <w:p>
@@ -1351,7 +1802,15 @@
         </w:numPr>
       </w:pPr>
       <w:r>
-        <w:t>Select /dev/video10 (OBS-VirtualCam) in other apps</w:t>
+        <w:t>Select /dev/video10 (OBS-</w:t>
+      </w:r>
+      <w:proofErr w:type="spellStart"/>
+      <w:r>
+        <w:t>VirtualCam</w:t>
+      </w:r>
+      <w:proofErr w:type="spellEnd"/>
+      <w:r>
+        <w:t>) in other apps</w:t>
       </w:r>
     </w:p>
     <w:p>
@@ -1440,6 +1899,7 @@
       <w:r>
         <w:t xml:space="preserve"> or </w:t>
       </w:r>
+      <w:proofErr w:type="spellStart"/>
       <w:r>
         <w:rPr>
           <w:b/>
@@ -1447,6 +1907,7 @@
         </w:rPr>
         <w:t>Jitsi</w:t>
       </w:r>
+      <w:proofErr w:type="spellEnd"/>
     </w:p>
     <w:p>
       <w:pPr>
@@ -1463,8 +1924,17 @@
           <w:b/>
           <w:bCs/>
         </w:rPr>
-        <w:t>OBS-VirtualCam</w:t>
-      </w:r>
+        <w:t>OBS-</w:t>
+      </w:r>
+      <w:proofErr w:type="spellStart"/>
+      <w:r>
+        <w:rPr>
+          <w:b/>
+          <w:bCs/>
+        </w:rPr>
+        <w:t>VirtualCam</w:t>
+      </w:r>
+      <w:proofErr w:type="spellEnd"/>
       <w:r>
         <w:t xml:space="preserve"> as your camera</w:t>
       </w:r>
@@ -1515,7 +1985,23 @@
           <w:b/>
           <w:bCs/>
         </w:rPr>
-        <w:t>both OBS-VirtualCam and your real camera</w:t>
+        <w:t>both OBS-</w:t>
+      </w:r>
+      <w:proofErr w:type="spellStart"/>
+      <w:r>
+        <w:rPr>
+          <w:b/>
+          <w:bCs/>
+        </w:rPr>
+        <w:t>VirtualCam</w:t>
+      </w:r>
+      <w:proofErr w:type="spellEnd"/>
+      <w:r>
+        <w:rPr>
+          <w:b/>
+          <w:bCs/>
+        </w:rPr>
+        <w:t xml:space="preserve"> and your real camera</w:t>
       </w:r>
       <w:r>
         <w:t xml:space="preserve"> available simultaneously:</w:t>
@@ -1549,12 +2035,21 @@
         <w:br/>
         <w:t xml:space="preserve">but leave </w:t>
       </w:r>
-      <w:r>
-        <w:rPr>
-          <w:b/>
-          <w:bCs/>
-        </w:rPr>
-        <w:t>exclusive_caps=0</w:t>
+      <w:proofErr w:type="spellStart"/>
+      <w:r>
+        <w:rPr>
+          <w:b/>
+          <w:bCs/>
+        </w:rPr>
+        <w:t>exclusive_caps</w:t>
+      </w:r>
+      <w:proofErr w:type="spellEnd"/>
+      <w:r>
+        <w:rPr>
+          <w:b/>
+          <w:bCs/>
+        </w:rPr>
+        <w:t>=0</w:t>
       </w:r>
       <w:r>
         <w:t xml:space="preserve"> when loading v4l2loopback.</w:t>
@@ -1616,7 +2111,15 @@
         <w:pStyle w:val="Heading1"/>
       </w:pPr>
       <w:r>
-        <w:t>On obs setting up</w:t>
+        <w:t xml:space="preserve">On </w:t>
+      </w:r>
+      <w:proofErr w:type="spellStart"/>
+      <w:r>
+        <w:t>obs</w:t>
+      </w:r>
+      <w:proofErr w:type="spellEnd"/>
+      <w:r>
+        <w:t xml:space="preserve"> setting up</w:t>
       </w:r>
     </w:p>
     <w:p>
@@ -1631,7 +2134,15 @@
         <w:t>one-command startup script</w:t>
       </w:r>
       <w:r>
-        <w:t xml:space="preserve"> for OBS Virtual Camera that works in Chrome (webcamtests.com, StudyStream, Meet, etc.) and other apps </w:t>
+        <w:t xml:space="preserve"> for OBS Virtual Camera that works in Chrome (webcamtests.com, </w:t>
+      </w:r>
+      <w:proofErr w:type="spellStart"/>
+      <w:r>
+        <w:t>StudyStream</w:t>
+      </w:r>
+      <w:proofErr w:type="spellEnd"/>
+      <w:r>
+        <w:t xml:space="preserve">, Meet, etc.) and other apps </w:t>
       </w:r>
       <w:r>
         <w:rPr>
@@ -1661,8 +2172,13 @@
       </w:r>
     </w:p>
     <w:p>
-      <w:r>
-        <w:t>#!/bin/bash</w:t>
+      <w:proofErr w:type="gramStart"/>
+      <w:r>
+        <w:t>#!/</w:t>
+      </w:r>
+      <w:proofErr w:type="gramEnd"/>
+      <w:r>
+        <w:t>bin/bash</w:t>
       </w:r>
     </w:p>
     <w:p>
@@ -1683,7 +2199,15 @@
     </w:p>
     <w:p>
       <w:r>
-        <w:t>VIRTUAL_CAM_LABEL="OBS-VirtualCam"</w:t>
+        <w:t>VIRTUAL_CAM_LABEL="OBS-</w:t>
+      </w:r>
+      <w:proofErr w:type="spellStart"/>
+      <w:r>
+        <w:t>VirtualCam</w:t>
+      </w:r>
+      <w:proofErr w:type="spellEnd"/>
+      <w:r>
+        <w:t>"</w:t>
       </w:r>
     </w:p>
     <w:p/>
@@ -1693,13 +2217,31 @@
       </w:r>
     </w:p>
     <w:p>
-      <w:r>
-        <w:t>sudo apt update</w:t>
-      </w:r>
-    </w:p>
-    <w:p>
-      <w:r>
-        <w:t>sudo apt install -y obs-studio v4l2loopback-dkms v4l-utils</w:t>
+      <w:proofErr w:type="spellStart"/>
+      <w:r>
+        <w:t>sudo</w:t>
+      </w:r>
+      <w:proofErr w:type="spellEnd"/>
+      <w:r>
+        <w:t xml:space="preserve"> apt update</w:t>
+      </w:r>
+    </w:p>
+    <w:p>
+      <w:proofErr w:type="spellStart"/>
+      <w:r>
+        <w:t>sudo</w:t>
+      </w:r>
+      <w:proofErr w:type="spellEnd"/>
+      <w:r>
+        <w:t xml:space="preserve"> apt install -y </w:t>
+      </w:r>
+      <w:proofErr w:type="spellStart"/>
+      <w:r>
+        <w:t>obs</w:t>
+      </w:r>
+      <w:proofErr w:type="spellEnd"/>
+      <w:r>
+        <w:t>-studio v4l2loopback-dkms v4l-utils</w:t>
       </w:r>
     </w:p>
     <w:p/>
@@ -1709,19 +2251,77 @@
       </w:r>
     </w:p>
     <w:p>
-      <w:r>
-        <w:t>sudo modprobe -r v4l2loopback 2&gt;/dev/null</w:t>
-      </w:r>
-    </w:p>
-    <w:p>
-      <w:r>
-        <w:t>sudo modprobe v4l2loopback devices=1 video_nr=${VIRTUAL_CAM_NR} card_label="${VIRTUAL_CAM_LABEL}" exclusive_caps=0</w:t>
+      <w:proofErr w:type="spellStart"/>
+      <w:r>
+        <w:t>sudo</w:t>
+      </w:r>
+      <w:proofErr w:type="spellEnd"/>
+      <w:r>
+        <w:t xml:space="preserve"> </w:t>
+      </w:r>
+      <w:proofErr w:type="spellStart"/>
+      <w:r>
+        <w:t>modprobe</w:t>
+      </w:r>
+      <w:proofErr w:type="spellEnd"/>
+      <w:r>
+        <w:t xml:space="preserve"> -r v4l2loopback 2&gt;/dev/null</w:t>
+      </w:r>
+    </w:p>
+    <w:p>
+      <w:proofErr w:type="spellStart"/>
+      <w:r>
+        <w:t>sudo</w:t>
+      </w:r>
+      <w:proofErr w:type="spellEnd"/>
+      <w:r>
+        <w:t xml:space="preserve"> </w:t>
+      </w:r>
+      <w:proofErr w:type="spellStart"/>
+      <w:r>
+        <w:t>modprobe</w:t>
+      </w:r>
+      <w:proofErr w:type="spellEnd"/>
+      <w:r>
+        <w:t xml:space="preserve"> v4l2loopback devices=1 </w:t>
+      </w:r>
+      <w:proofErr w:type="spellStart"/>
+      <w:r>
+        <w:t>video_nr</w:t>
+      </w:r>
+      <w:proofErr w:type="spellEnd"/>
+      <w:r>
+        <w:t xml:space="preserve">=${VIRTUAL_CAM_NR} </w:t>
+      </w:r>
+      <w:proofErr w:type="spellStart"/>
+      <w:r>
+        <w:t>card_label</w:t>
+      </w:r>
+      <w:proofErr w:type="spellEnd"/>
+      <w:r>
+        <w:t xml:space="preserve">="${VIRTUAL_CAM_LABEL}" </w:t>
+      </w:r>
+      <w:proofErr w:type="spellStart"/>
+      <w:r>
+        <w:t>exclusive_caps</w:t>
+      </w:r>
+      <w:proofErr w:type="spellEnd"/>
+      <w:r>
+        <w:t>=0</w:t>
       </w:r>
     </w:p>
     <w:p/>
     <w:p>
       <w:r>
-        <w:t>if [ $? -ne 0 ]; then</w:t>
+        <w:t xml:space="preserve">if [ $? -ne </w:t>
+      </w:r>
+      <w:proofErr w:type="gramStart"/>
+      <w:r>
+        <w:t>0 ]</w:t>
+      </w:r>
+      <w:proofErr w:type="gramEnd"/>
+      <w:r>
+        <w:t>; then</w:t>
       </w:r>
     </w:p>
     <w:p>
@@ -1798,8 +2398,13 @@
     </w:p>
     <w:p/>
     <w:p>
-      <w:r>
-        <w:t>obs &amp;</w:t>
+      <w:proofErr w:type="spellStart"/>
+      <w:r>
+        <w:t>obs</w:t>
+      </w:r>
+      <w:proofErr w:type="spellEnd"/>
+      <w:r>
+        <w:t xml:space="preserve"> &amp;</w:t>
       </w:r>
     </w:p>
     <w:p>
@@ -1825,8 +2430,13 @@
       </w:r>
     </w:p>
     <w:p>
-      <w:r>
-        <w:t>chmod +x start-obs-virtualcam.sh</w:t>
+      <w:proofErr w:type="spellStart"/>
+      <w:r>
+        <w:t>chmod</w:t>
+      </w:r>
+      <w:proofErr w:type="spellEnd"/>
+      <w:r>
+        <w:t xml:space="preserve"> +x start-obs-virtualcam.sh</w:t>
       </w:r>
     </w:p>
     <w:p>
@@ -1871,8 +2481,17 @@
           <w:b/>
           <w:bCs/>
         </w:rPr>
-        <w:t>OBS-VirtualCam</w:t>
-      </w:r>
+        <w:t>OBS-</w:t>
+      </w:r>
+      <w:proofErr w:type="spellStart"/>
+      <w:r>
+        <w:rPr>
+          <w:b/>
+          <w:bCs/>
+        </w:rPr>
+        <w:t>VirtualCam</w:t>
+      </w:r>
+      <w:proofErr w:type="spellEnd"/>
     </w:p>
     <w:p>
       <w:pPr>
@@ -1943,7 +2562,15 @@
         </w:numPr>
       </w:pPr>
       <w:r>
-        <w:t>In Chrome / webcamtests.com / StudyStream:</w:t>
+        <w:t xml:space="preserve">In Chrome / webcamtests.com / </w:t>
+      </w:r>
+      <w:proofErr w:type="spellStart"/>
+      <w:r>
+        <w:t>StudyStream</w:t>
+      </w:r>
+      <w:proofErr w:type="spellEnd"/>
+      <w:r>
+        <w:t>:</w:t>
       </w:r>
     </w:p>
     <w:p>
@@ -1961,8 +2588,17 @@
           <w:b/>
           <w:bCs/>
         </w:rPr>
-        <w:t>OBS-VirtualCam</w:t>
-      </w:r>
+        <w:t>OBS-</w:t>
+      </w:r>
+      <w:proofErr w:type="spellStart"/>
+      <w:r>
+        <w:rPr>
+          <w:b/>
+          <w:bCs/>
+        </w:rPr>
+        <w:t>VirtualCam</w:t>
+      </w:r>
+      <w:proofErr w:type="spellEnd"/>
       <w:r>
         <w:t xml:space="preserve"> as the camera</w:t>
       </w:r>
@@ -2022,8 +2658,17 @@
           <w:b/>
           <w:bCs/>
         </w:rPr>
-        <w:t>OBS-VirtualCam</w:t>
-      </w:r>
+        <w:t>OBS-</w:t>
+      </w:r>
+      <w:proofErr w:type="spellStart"/>
+      <w:r>
+        <w:rPr>
+          <w:b/>
+          <w:bCs/>
+        </w:rPr>
+        <w:t>VirtualCam</w:t>
+      </w:r>
+      <w:proofErr w:type="spellEnd"/>
       <w:r>
         <w:t xml:space="preserve"> — no “camera in use” error.</w:t>
       </w:r>
@@ -2065,7 +2710,15 @@
     </w:p>
     <w:p>
       <w:r>
-        <w:t>Perfect — Kali with systemd and XFCE is straightforward to set up.</w:t>
+        <w:t xml:space="preserve">Perfect — Kali with </w:t>
+      </w:r>
+      <w:proofErr w:type="spellStart"/>
+      <w:r>
+        <w:t>systemd</w:t>
+      </w:r>
+      <w:proofErr w:type="spellEnd"/>
+      <w:r>
+        <w:t xml:space="preserve"> and XFCE is straightforward to set up.</w:t>
       </w:r>
     </w:p>
     <w:p>
@@ -2116,14 +2769,32 @@
       </w:r>
     </w:p>
     <w:p>
-      <w:r>
-        <w:t>#!/usr/bin/env bash</w:t>
-      </w:r>
-    </w:p>
-    <w:p>
-      <w:r>
-        <w:t>set -euo pipefail</w:t>
-      </w:r>
+      <w:proofErr w:type="gramStart"/>
+      <w:r>
+        <w:t>#!/</w:t>
+      </w:r>
+      <w:proofErr w:type="gramEnd"/>
+      <w:r>
+        <w:t>usr/bin/env bash</w:t>
+      </w:r>
+    </w:p>
+    <w:p>
+      <w:r>
+        <w:t>set -</w:t>
+      </w:r>
+      <w:proofErr w:type="spellStart"/>
+      <w:r>
+        <w:t>euo</w:t>
+      </w:r>
+      <w:proofErr w:type="spellEnd"/>
+      <w:r>
+        <w:t xml:space="preserve"> </w:t>
+      </w:r>
+      <w:proofErr w:type="spellStart"/>
+      <w:r>
+        <w:t>pipefail</w:t>
+      </w:r>
+      <w:proofErr w:type="spellEnd"/>
     </w:p>
     <w:p/>
     <w:p>
@@ -2138,12 +2809,52 @@
     </w:p>
     <w:p>
       <w:r>
-        <w:t>MOD_OPTS="devices=1 video_nr=10 card_label=OBS-VirtualCam exclusive_caps=0"</w:t>
-      </w:r>
-    </w:p>
-    <w:p>
-      <w:r>
-        <w:t>OBS_CMD="obs"</w:t>
+        <w:t xml:space="preserve">MOD_OPTS="devices=1 </w:t>
+      </w:r>
+      <w:proofErr w:type="spellStart"/>
+      <w:r>
+        <w:t>video_nr</w:t>
+      </w:r>
+      <w:proofErr w:type="spellEnd"/>
+      <w:r>
+        <w:t xml:space="preserve">=10 </w:t>
+      </w:r>
+      <w:proofErr w:type="spellStart"/>
+      <w:r>
+        <w:t>card_label</w:t>
+      </w:r>
+      <w:proofErr w:type="spellEnd"/>
+      <w:r>
+        <w:t>=OBS-</w:t>
+      </w:r>
+      <w:proofErr w:type="spellStart"/>
+      <w:r>
+        <w:t>VirtualCam</w:t>
+      </w:r>
+      <w:proofErr w:type="spellEnd"/>
+      <w:r>
+        <w:t xml:space="preserve"> </w:t>
+      </w:r>
+      <w:proofErr w:type="spellStart"/>
+      <w:r>
+        <w:t>exclusive_caps</w:t>
+      </w:r>
+      <w:proofErr w:type="spellEnd"/>
+      <w:r>
+        <w:t>=0"</w:t>
+      </w:r>
+    </w:p>
+    <w:p>
+      <w:r>
+        <w:t>OBS_CMD="</w:t>
+      </w:r>
+      <w:proofErr w:type="spellStart"/>
+      <w:r>
+        <w:t>obs</w:t>
+      </w:r>
+      <w:proofErr w:type="spellEnd"/>
+      <w:r>
+        <w:t>"</w:t>
       </w:r>
     </w:p>
     <w:p>
@@ -2153,13 +2864,34 @@
     </w:p>
     <w:p>
       <w:r>
-        <w:t>OBS_WEBSOCKET_PASS="changeme"</w:t>
+        <w:t>OBS_WEBSOCKET_PASS="</w:t>
+      </w:r>
+      <w:proofErr w:type="spellStart"/>
+      <w:r>
+        <w:t>changeme</w:t>
+      </w:r>
+      <w:proofErr w:type="spellEnd"/>
+      <w:r>
+        <w:t>"</w:t>
       </w:r>
     </w:p>
     <w:p/>
     <w:p>
-      <w:r>
-        <w:t>kill_users() {</w:t>
+      <w:proofErr w:type="spellStart"/>
+      <w:r>
+        <w:t>kill_</w:t>
+      </w:r>
+      <w:proofErr w:type="gramStart"/>
+      <w:r>
+        <w:t>users</w:t>
+      </w:r>
+      <w:proofErr w:type="spellEnd"/>
+      <w:r>
+        <w:t>(</w:t>
+      </w:r>
+      <w:proofErr w:type="gramEnd"/>
+      <w:r>
+        <w:t>) {</w:t>
       </w:r>
     </w:p>
     <w:p>
@@ -2169,12 +2901,28 @@
     </w:p>
     <w:p>
       <w:r>
-        <w:t xml:space="preserve">  PIDS=$(lsof -t "$REAL_DEV" 2&gt;/dev/null || true)</w:t>
-      </w:r>
-    </w:p>
-    <w:p>
-      <w:r>
-        <w:t xml:space="preserve">  if [ -n "$PIDS" ]; then</w:t>
+        <w:t xml:space="preserve">  PIDS=$(</w:t>
+      </w:r>
+      <w:proofErr w:type="spellStart"/>
+      <w:r>
+        <w:t>lsof</w:t>
+      </w:r>
+      <w:proofErr w:type="spellEnd"/>
+      <w:r>
+        <w:t xml:space="preserve"> -t "$REAL_DEV" 2&gt;/dev/null || true)</w:t>
+      </w:r>
+    </w:p>
+    <w:p>
+      <w:r>
+        <w:t xml:space="preserve">  if [ -n "$PIDS</w:t>
+      </w:r>
+      <w:proofErr w:type="gramStart"/>
+      <w:r>
+        <w:t>" ]</w:t>
+      </w:r>
+      <w:proofErr w:type="gramEnd"/>
+      <w:r>
+        <w:t>; then</w:t>
       </w:r>
     </w:p>
     <w:p>
@@ -2184,7 +2932,15 @@
     </w:p>
     <w:p>
       <w:r>
-        <w:t xml:space="preserve">    sudo kill $PIDS || true</w:t>
+        <w:t xml:space="preserve">    </w:t>
+      </w:r>
+      <w:proofErr w:type="spellStart"/>
+      <w:r>
+        <w:t>sudo</w:t>
+      </w:r>
+      <w:proofErr w:type="spellEnd"/>
+      <w:r>
+        <w:t xml:space="preserve"> kill $PIDS || true</w:t>
       </w:r>
     </w:p>
     <w:p>
@@ -2195,12 +2951,28 @@
     </w:p>
     <w:p>
       <w:r>
-        <w:t xml:space="preserve">    PIDS_LEFT=$(lsof -t "$REAL_DEV" 2&gt;/dev/null || true)</w:t>
-      </w:r>
-    </w:p>
-    <w:p>
-      <w:r>
-        <w:t xml:space="preserve">    if [ -n "$PIDS_LEFT" ]; then</w:t>
+        <w:t xml:space="preserve">    PIDS_LEFT=$(</w:t>
+      </w:r>
+      <w:proofErr w:type="spellStart"/>
+      <w:r>
+        <w:t>lsof</w:t>
+      </w:r>
+      <w:proofErr w:type="spellEnd"/>
+      <w:r>
+        <w:t xml:space="preserve"> -t "$REAL_DEV" 2&gt;/dev/null || true)</w:t>
+      </w:r>
+    </w:p>
+    <w:p>
+      <w:r>
+        <w:t xml:space="preserve">    if [ -n "$PIDS_LEFT</w:t>
+      </w:r>
+      <w:proofErr w:type="gramStart"/>
+      <w:r>
+        <w:t>" ]</w:t>
+      </w:r>
+      <w:proofErr w:type="gramEnd"/>
+      <w:r>
+        <w:t>; then</w:t>
       </w:r>
     </w:p>
     <w:p>
@@ -2210,7 +2982,15 @@
     </w:p>
     <w:p>
       <w:r>
-        <w:t xml:space="preserve">      sudo kill -9 $PIDS_LEFT || true</w:t>
+        <w:t xml:space="preserve">      </w:t>
+      </w:r>
+      <w:proofErr w:type="spellStart"/>
+      <w:r>
+        <w:t>sudo</w:t>
+      </w:r>
+      <w:proofErr w:type="spellEnd"/>
+      <w:r>
+        <w:t xml:space="preserve"> kill -9 $PIDS_LEFT || true</w:t>
       </w:r>
     </w:p>
     <w:p>
@@ -2240,8 +3020,21 @@
     </w:p>
     <w:p/>
     <w:p>
-      <w:r>
-        <w:t>hide_real_cam() {</w:t>
+      <w:proofErr w:type="spellStart"/>
+      <w:r>
+        <w:t>hide_real_</w:t>
+      </w:r>
+      <w:proofErr w:type="gramStart"/>
+      <w:r>
+        <w:t>cam</w:t>
+      </w:r>
+      <w:proofErr w:type="spellEnd"/>
+      <w:r>
+        <w:t>(</w:t>
+      </w:r>
+      <w:proofErr w:type="gramEnd"/>
+      <w:r>
+        <w:t>) {</w:t>
       </w:r>
     </w:p>
     <w:p>
@@ -2251,7 +3044,23 @@
     </w:p>
     <w:p>
       <w:r>
-        <w:t xml:space="preserve">  sudo chmod 000 "$REAL_DEV" || true</w:t>
+        <w:t xml:space="preserve">  </w:t>
+      </w:r>
+      <w:proofErr w:type="spellStart"/>
+      <w:r>
+        <w:t>sudo</w:t>
+      </w:r>
+      <w:proofErr w:type="spellEnd"/>
+      <w:r>
+        <w:t xml:space="preserve"> </w:t>
+      </w:r>
+      <w:proofErr w:type="spellStart"/>
+      <w:r>
+        <w:t>chmod</w:t>
+      </w:r>
+      <w:proofErr w:type="spellEnd"/>
+      <w:r>
+        <w:t xml:space="preserve"> 000 "$REAL_DEV" || true</w:t>
       </w:r>
     </w:p>
     <w:p>
@@ -2261,8 +3070,21 @@
     </w:p>
     <w:p/>
     <w:p>
-      <w:r>
-        <w:t>reload_loopback() {</w:t>
+      <w:proofErr w:type="spellStart"/>
+      <w:r>
+        <w:t>reload_</w:t>
+      </w:r>
+      <w:proofErr w:type="gramStart"/>
+      <w:r>
+        <w:t>loopback</w:t>
+      </w:r>
+      <w:proofErr w:type="spellEnd"/>
+      <w:r>
+        <w:t>(</w:t>
+      </w:r>
+      <w:proofErr w:type="gramEnd"/>
+      <w:r>
+        <w:t>) {</w:t>
       </w:r>
     </w:p>
     <w:p>
@@ -2272,7 +3094,23 @@
     </w:p>
     <w:p>
       <w:r>
-        <w:t xml:space="preserve">  sudo modprobe -r v4l2loopback 2&gt;/dev/null || true</w:t>
+        <w:t xml:space="preserve">  </w:t>
+      </w:r>
+      <w:proofErr w:type="spellStart"/>
+      <w:r>
+        <w:t>sudo</w:t>
+      </w:r>
+      <w:proofErr w:type="spellEnd"/>
+      <w:r>
+        <w:t xml:space="preserve"> </w:t>
+      </w:r>
+      <w:proofErr w:type="spellStart"/>
+      <w:r>
+        <w:t>modprobe</w:t>
+      </w:r>
+      <w:proofErr w:type="spellEnd"/>
+      <w:r>
+        <w:t xml:space="preserve"> -r v4l2loopback 2&gt;/dev/null || true</w:t>
       </w:r>
     </w:p>
     <w:p>
@@ -2282,7 +3120,23 @@
     </w:p>
     <w:p>
       <w:r>
-        <w:t xml:space="preserve">  sudo modprobe v4l2loopback $MOD_OPTS</w:t>
+        <w:t xml:space="preserve">  </w:t>
+      </w:r>
+      <w:proofErr w:type="spellStart"/>
+      <w:r>
+        <w:t>sudo</w:t>
+      </w:r>
+      <w:proofErr w:type="spellEnd"/>
+      <w:r>
+        <w:t xml:space="preserve"> </w:t>
+      </w:r>
+      <w:proofErr w:type="spellStart"/>
+      <w:r>
+        <w:t>modprobe</w:t>
+      </w:r>
+      <w:proofErr w:type="spellEnd"/>
+      <w:r>
+        <w:t xml:space="preserve"> v4l2loopback $MOD_OPTS</w:t>
       </w:r>
     </w:p>
     <w:p>
@@ -2292,7 +3146,15 @@
     </w:p>
     <w:p>
       <w:r>
-        <w:t xml:space="preserve">  if [ -e "$VDEV" ]; then</w:t>
+        <w:t xml:space="preserve">  if [ -e "$VDEV</w:t>
+      </w:r>
+      <w:proofErr w:type="gramStart"/>
+      <w:r>
+        <w:t>" ]</w:t>
+      </w:r>
+      <w:proofErr w:type="gramEnd"/>
+      <w:r>
+        <w:t>; then</w:t>
       </w:r>
     </w:p>
     <w:p>
@@ -2322,13 +3184,42 @@
     </w:p>
     <w:p/>
     <w:p>
-      <w:r>
-        <w:t>start_obs_background() {</w:t>
-      </w:r>
-    </w:p>
-    <w:p>
-      <w:r>
-        <w:t xml:space="preserve">  if pgrep -x obs &gt;/dev/null 2&gt;&amp;1; then</w:t>
+      <w:proofErr w:type="spellStart"/>
+      <w:r>
+        <w:t>start_obs_</w:t>
+      </w:r>
+      <w:proofErr w:type="gramStart"/>
+      <w:r>
+        <w:t>background</w:t>
+      </w:r>
+      <w:proofErr w:type="spellEnd"/>
+      <w:r>
+        <w:t>(</w:t>
+      </w:r>
+      <w:proofErr w:type="gramEnd"/>
+      <w:r>
+        <w:t>) {</w:t>
+      </w:r>
+    </w:p>
+    <w:p>
+      <w:r>
+        <w:t xml:space="preserve">  if </w:t>
+      </w:r>
+      <w:proofErr w:type="spellStart"/>
+      <w:r>
+        <w:t>pgrep</w:t>
+      </w:r>
+      <w:proofErr w:type="spellEnd"/>
+      <w:r>
+        <w:t xml:space="preserve"> -x </w:t>
+      </w:r>
+      <w:proofErr w:type="spellStart"/>
+      <w:r>
+        <w:t>obs</w:t>
+      </w:r>
+      <w:proofErr w:type="spellEnd"/>
+      <w:r>
+        <w:t xml:space="preserve"> &gt;/dev/null 2&gt;&amp;1; then</w:t>
       </w:r>
     </w:p>
     <w:p>
@@ -2349,7 +3240,15 @@
     </w:p>
     <w:p>
       <w:r>
-        <w:t xml:space="preserve">    nohup $OBS_CMD &gt;/dev/null 2&gt;&amp;1 &amp;</w:t>
+        <w:t xml:space="preserve">    </w:t>
+      </w:r>
+      <w:proofErr w:type="spellStart"/>
+      <w:r>
+        <w:t>nohup</w:t>
+      </w:r>
+      <w:proofErr w:type="spellEnd"/>
+      <w:r>
+        <w:t xml:space="preserve"> $OBS_CMD &gt;/dev/null 2&gt;&amp;1 &amp;</w:t>
       </w:r>
     </w:p>
     <w:p>
@@ -2369,8 +3268,21 @@
     </w:p>
     <w:p/>
     <w:p>
-      <w:r>
-        <w:t>wait_for_obs_websocket() {</w:t>
+      <w:proofErr w:type="spellStart"/>
+      <w:r>
+        <w:t>wait_for_obs_</w:t>
+      </w:r>
+      <w:proofErr w:type="gramStart"/>
+      <w:r>
+        <w:t>websocket</w:t>
+      </w:r>
+      <w:proofErr w:type="spellEnd"/>
+      <w:r>
+        <w:t>(</w:t>
+      </w:r>
+      <w:proofErr w:type="gramEnd"/>
+      <w:r>
+        <w:t>) {</w:t>
       </w:r>
     </w:p>
     <w:p>
@@ -2380,12 +3292,36 @@
     </w:p>
     <w:p>
       <w:r>
-        <w:t xml:space="preserve">  for i in {1..20}; do</w:t>
-      </w:r>
-    </w:p>
-    <w:p>
-      <w:r>
-        <w:t xml:space="preserve">    if timeout 1 bash -c "echo &gt; /dev/tcp/127.0.0.1/$OBS_WEBSOCKET_PORT" 2&gt;/dev/null; then</w:t>
+        <w:t xml:space="preserve">  for </w:t>
+      </w:r>
+      <w:proofErr w:type="spellStart"/>
+      <w:r>
+        <w:t>i</w:t>
+      </w:r>
+      <w:proofErr w:type="spellEnd"/>
+      <w:r>
+        <w:t xml:space="preserve"> in {</w:t>
+      </w:r>
+      <w:proofErr w:type="gramStart"/>
+      <w:r>
+        <w:t>1..</w:t>
+      </w:r>
+      <w:proofErr w:type="gramEnd"/>
+      <w:r>
+        <w:t>20}; do</w:t>
+      </w:r>
+    </w:p>
+    <w:p>
+      <w:r>
+        <w:t xml:space="preserve">    if timeout 1 bash -c "echo &gt; /dev/</w:t>
+      </w:r>
+      <w:proofErr w:type="spellStart"/>
+      <w:r>
+        <w:t>tcp</w:t>
+      </w:r>
+      <w:proofErr w:type="spellEnd"/>
+      <w:r>
+        <w:t>/127.0.0.1/$OBS_WEBSOCKET_PORT" 2&gt;/dev/null; then</w:t>
       </w:r>
     </w:p>
     <w:p>
@@ -2430,18 +3366,44 @@
     </w:p>
     <w:p/>
     <w:p>
-      <w:r>
-        <w:t>start_virtual_camera_obs() {</w:t>
-      </w:r>
-    </w:p>
-    <w:p>
-      <w:r>
-        <w:t xml:space="preserve">  wait_for_obs_websocket</w:t>
-      </w:r>
-    </w:p>
-    <w:p>
-      <w:r>
-        <w:t xml:space="preserve">  echo "[*] Sending StartVirtualCam command to OBS..."</w:t>
+      <w:proofErr w:type="spellStart"/>
+      <w:r>
+        <w:t>start_virtual_camera_</w:t>
+      </w:r>
+      <w:proofErr w:type="gramStart"/>
+      <w:r>
+        <w:t>obs</w:t>
+      </w:r>
+      <w:proofErr w:type="spellEnd"/>
+      <w:r>
+        <w:t>(</w:t>
+      </w:r>
+      <w:proofErr w:type="gramEnd"/>
+      <w:r>
+        <w:t>) {</w:t>
+      </w:r>
+    </w:p>
+    <w:p>
+      <w:r>
+        <w:t xml:space="preserve">  </w:t>
+      </w:r>
+      <w:proofErr w:type="spellStart"/>
+      <w:r>
+        <w:t>wait_for_obs_websocket</w:t>
+      </w:r>
+      <w:proofErr w:type="spellEnd"/>
+    </w:p>
+    <w:p>
+      <w:r>
+        <w:t xml:space="preserve">  echo "[*] Sending </w:t>
+      </w:r>
+      <w:proofErr w:type="spellStart"/>
+      <w:r>
+        <w:t>StartVirtualCam</w:t>
+      </w:r>
+      <w:proofErr w:type="spellEnd"/>
+      <w:r>
+        <w:t xml:space="preserve"> command to OBS..."</w:t>
       </w:r>
     </w:p>
     <w:p>
@@ -2451,17 +3413,41 @@
     </w:p>
     <w:p>
       <w:r>
-        <w:t xml:space="preserve">    -H "Content-Type: application/json" \</w:t>
-      </w:r>
-    </w:p>
-    <w:p>
-      <w:r>
-        <w:t xml:space="preserve">    -u ":$OBS_WEBSOCKET_PASS" \</w:t>
-      </w:r>
-    </w:p>
-    <w:p>
-      <w:r>
-        <w:t xml:space="preserve">    -d '{"op":6,"d":{"requestType":"StartVirtualCam","requestId":"1"}}' \</w:t>
+        <w:t xml:space="preserve">    -H "Content-Type: application/</w:t>
+      </w:r>
+      <w:proofErr w:type="spellStart"/>
+      <w:r>
+        <w:t>json</w:t>
+      </w:r>
+      <w:proofErr w:type="spellEnd"/>
+      <w:r>
+        <w:t>" \</w:t>
+      </w:r>
+    </w:p>
+    <w:p>
+      <w:r>
+        <w:t xml:space="preserve">    -u </w:t>
+      </w:r>
+      <w:proofErr w:type="gramStart"/>
+      <w:r>
+        <w:t>":$</w:t>
+      </w:r>
+      <w:proofErr w:type="gramEnd"/>
+      <w:r>
+        <w:t>OBS_WEBSOCKET_PASS" \</w:t>
+      </w:r>
+    </w:p>
+    <w:p>
+      <w:r>
+        <w:t xml:space="preserve">    -d '{"op":6,"d</w:t>
+      </w:r>
+      <w:proofErr w:type="gramStart"/>
+      <w:r>
+        <w:t>":{</w:t>
+      </w:r>
+      <w:proofErr w:type="gramEnd"/>
+      <w:r>
+        <w:t>"requestType":"StartVirtualCam","requestId":"1"}}' \</w:t>
       </w:r>
     </w:p>
     <w:p>
@@ -2483,8 +3469,21 @@
     </w:p>
     <w:p/>
     <w:p>
-      <w:r>
-        <w:t>unhide_real_cam() {</w:t>
+      <w:proofErr w:type="spellStart"/>
+      <w:r>
+        <w:t>unhide_real_</w:t>
+      </w:r>
+      <w:proofErr w:type="gramStart"/>
+      <w:r>
+        <w:t>cam</w:t>
+      </w:r>
+      <w:proofErr w:type="spellEnd"/>
+      <w:r>
+        <w:t>(</w:t>
+      </w:r>
+      <w:proofErr w:type="gramEnd"/>
+      <w:r>
+        <w:t>) {</w:t>
       </w:r>
     </w:p>
     <w:p>
@@ -2494,7 +3493,23 @@
     </w:p>
     <w:p>
       <w:r>
-        <w:t xml:space="preserve">  sudo chmod 666 "$REAL_DEV" || true</w:t>
+        <w:t xml:space="preserve">  </w:t>
+      </w:r>
+      <w:proofErr w:type="spellStart"/>
+      <w:r>
+        <w:t>sudo</w:t>
+      </w:r>
+      <w:proofErr w:type="spellEnd"/>
+      <w:r>
+        <w:t xml:space="preserve"> </w:t>
+      </w:r>
+      <w:proofErr w:type="spellStart"/>
+      <w:r>
+        <w:t>chmod</w:t>
+      </w:r>
+      <w:proofErr w:type="spellEnd"/>
+      <w:r>
+        <w:t xml:space="preserve"> 666 "$REAL_DEV" || true</w:t>
       </w:r>
     </w:p>
     <w:p>
@@ -2504,8 +3519,21 @@
     </w:p>
     <w:p/>
     <w:p>
-      <w:r>
-        <w:t>status_info() {</w:t>
+      <w:proofErr w:type="spellStart"/>
+      <w:r>
+        <w:t>status_</w:t>
+      </w:r>
+      <w:proofErr w:type="gramStart"/>
+      <w:r>
+        <w:t>info</w:t>
+      </w:r>
+      <w:proofErr w:type="spellEnd"/>
+      <w:r>
+        <w:t>(</w:t>
+      </w:r>
+      <w:proofErr w:type="gramEnd"/>
+      <w:r>
+        <w:t>) {</w:t>
       </w:r>
     </w:p>
     <w:p>
@@ -2525,7 +3553,23 @@
     </w:p>
     <w:p>
       <w:r>
-        <w:t xml:space="preserve">  echo "OBS PID: $(pgrep -x obs || echo 'Not running')"</w:t>
+        <w:t xml:space="preserve">  echo "OBS PID: $(</w:t>
+      </w:r>
+      <w:proofErr w:type="spellStart"/>
+      <w:r>
+        <w:t>pgrep</w:t>
+      </w:r>
+      <w:proofErr w:type="spellEnd"/>
+      <w:r>
+        <w:t xml:space="preserve"> -x </w:t>
+      </w:r>
+      <w:proofErr w:type="spellStart"/>
+      <w:r>
+        <w:t>obs</w:t>
+      </w:r>
+      <w:proofErr w:type="spellEnd"/>
+      <w:r>
+        <w:t xml:space="preserve"> || echo 'Not running')"</w:t>
       </w:r>
     </w:p>
     <w:p>
@@ -2546,13 +3590,34 @@
     <w:p/>
     <w:p>
       <w:r>
-        <w:t>if [[ "${1:-}" == "--unlock" ]]; then</w:t>
-      </w:r>
-    </w:p>
-    <w:p>
-      <w:r>
-        <w:t xml:space="preserve">  unhide_real_cam</w:t>
-      </w:r>
+        <w:t>if [[ "${</w:t>
+      </w:r>
+      <w:proofErr w:type="gramStart"/>
+      <w:r>
+        <w:t>1:-</w:t>
+      </w:r>
+      <w:proofErr w:type="gramEnd"/>
+      <w:r>
+        <w:t>}" == "--unlock</w:t>
+      </w:r>
+      <w:proofErr w:type="gramStart"/>
+      <w:r>
+        <w:t>" ]</w:t>
+      </w:r>
+      <w:proofErr w:type="gramEnd"/>
+      <w:r>
+        <w:t>]; then</w:t>
+      </w:r>
+    </w:p>
+    <w:p>
+      <w:r>
+        <w:t xml:space="preserve">  </w:t>
+      </w:r>
+      <w:proofErr w:type="spellStart"/>
+      <w:r>
+        <w:t>unhide_real_cam</w:t>
+      </w:r>
+      <w:proofErr w:type="spellEnd"/>
     </w:p>
     <w:p>
       <w:r>
@@ -2571,9 +3636,11 @@
       </w:r>
     </w:p>
     <w:p>
+      <w:proofErr w:type="spellStart"/>
       <w:r>
         <w:t>kill_users</w:t>
       </w:r>
+      <w:proofErr w:type="spellEnd"/>
     </w:p>
     <w:p>
       <w:r>
@@ -2581,9 +3648,11 @@
       </w:r>
     </w:p>
     <w:p>
+      <w:proofErr w:type="spellStart"/>
       <w:r>
         <w:t>hide_real_cam</w:t>
       </w:r>
+      <w:proofErr w:type="spellEnd"/>
     </w:p>
     <w:p>
       <w:r>
@@ -2591,9 +3660,11 @@
       </w:r>
     </w:p>
     <w:p>
+      <w:proofErr w:type="spellStart"/>
       <w:r>
         <w:t>reload_loopback</w:t>
       </w:r>
+      <w:proofErr w:type="spellEnd"/>
     </w:p>
     <w:p>
       <w:r>
@@ -2601,9 +3672,11 @@
       </w:r>
     </w:p>
     <w:p>
+      <w:proofErr w:type="spellStart"/>
       <w:r>
         <w:t>start_obs_background</w:t>
       </w:r>
+      <w:proofErr w:type="spellEnd"/>
     </w:p>
     <w:p>
       <w:r>
@@ -2611,15 +3684,19 @@
       </w:r>
     </w:p>
     <w:p>
+      <w:proofErr w:type="spellStart"/>
       <w:r>
         <w:t>start_virtual_camera_obs</w:t>
       </w:r>
-    </w:p>
-    <w:p>
+      <w:proofErr w:type="spellEnd"/>
+    </w:p>
+    <w:p>
+      <w:proofErr w:type="spellStart"/>
       <w:r>
         <w:lastRenderedPageBreak/>
         <w:t>status_info</w:t>
       </w:r>
+      <w:proofErr w:type="spellEnd"/>
     </w:p>
     <w:p/>
     <w:p>
@@ -2652,7 +3729,23 @@
         <w:t>➡</w:t>
       </w:r>
       <w:r>
-        <w:t xml:space="preserve"> In Discord &amp; Studystream, select: OBS-VirtualCam"</w:t>
+        <w:t xml:space="preserve"> In Discord &amp; </w:t>
+      </w:r>
+      <w:proofErr w:type="spellStart"/>
+      <w:r>
+        <w:t>Studystream</w:t>
+      </w:r>
+      <w:proofErr w:type="spellEnd"/>
+      <w:r>
+        <w:t>, select: OBS-</w:t>
+      </w:r>
+      <w:proofErr w:type="spellStart"/>
+      <w:r>
+        <w:t>VirtualCam</w:t>
+      </w:r>
+      <w:proofErr w:type="spellEnd"/>
+      <w:r>
+        <w:t>"</w:t>
       </w:r>
     </w:p>
     <w:p>
@@ -2726,8 +3819,13 @@
       </w:r>
     </w:p>
     <w:p>
-      <w:r>
-        <w:t>#!/usr/bin/env bash</w:t>
+      <w:proofErr w:type="gramStart"/>
+      <w:r>
+        <w:t>#!/</w:t>
+      </w:r>
+      <w:proofErr w:type="gramEnd"/>
+      <w:r>
+        <w:t>usr/bin/env bash</w:t>
       </w:r>
     </w:p>
     <w:p>
@@ -2746,8 +3844,13 @@
       </w:r>
     </w:p>
     <w:p>
-      <w:r>
-        <w:t>chmod +x ~/bin/obs-vcam-unlock.sh</w:t>
+      <w:proofErr w:type="spellStart"/>
+      <w:r>
+        <w:t>chmod</w:t>
+      </w:r>
+      <w:proofErr w:type="spellEnd"/>
+      <w:r>
+        <w:t xml:space="preserve"> +x ~/bin/obs-vcam-unlock.sh</w:t>
       </w:r>
     </w:p>
     <w:p>
@@ -2784,12 +3887,44 @@
           <w:b/>
           <w:bCs/>
         </w:rPr>
-        <w:t xml:space="preserve"> Create a systemd user service to run at login</w:t>
-      </w:r>
-    </w:p>
-    <w:p>
-      <w:r>
-        <w:t>Save this as ~/.config/systemd/user/obs-vcam.service:</w:t>
+        <w:t xml:space="preserve"> Create a </w:t>
+      </w:r>
+      <w:proofErr w:type="spellStart"/>
+      <w:r>
+        <w:rPr>
+          <w:b/>
+          <w:bCs/>
+        </w:rPr>
+        <w:t>systemd</w:t>
+      </w:r>
+      <w:proofErr w:type="spellEnd"/>
+      <w:r>
+        <w:rPr>
+          <w:b/>
+          <w:bCs/>
+        </w:rPr>
+        <w:t xml:space="preserve"> user service to run at login</w:t>
+      </w:r>
+    </w:p>
+    <w:p>
+      <w:r>
+        <w:t>Save this as ~/.config/</w:t>
+      </w:r>
+      <w:proofErr w:type="spellStart"/>
+      <w:r>
+        <w:t>systemd</w:t>
+      </w:r>
+      <w:proofErr w:type="spellEnd"/>
+      <w:r>
+        <w:t>/user/</w:t>
+      </w:r>
+      <w:proofErr w:type="spellStart"/>
+      <w:r>
+        <w:t>obs-vcam.service</w:t>
+      </w:r>
+      <w:proofErr w:type="spellEnd"/>
+      <w:r>
+        <w:t>:</w:t>
       </w:r>
     </w:p>
     <w:p>
@@ -2799,13 +3934,28 @@
     </w:p>
     <w:p>
       <w:r>
-        <w:t>Description=Start OBS VirtualCam and hide real webcam</w:t>
-      </w:r>
-    </w:p>
-    <w:p>
-      <w:r>
-        <w:t>After=graphical-session.target</w:t>
-      </w:r>
+        <w:t xml:space="preserve">Description=Start OBS </w:t>
+      </w:r>
+      <w:proofErr w:type="spellStart"/>
+      <w:r>
+        <w:t>VirtualCam</w:t>
+      </w:r>
+      <w:proofErr w:type="spellEnd"/>
+      <w:r>
+        <w:t xml:space="preserve"> and hide real webcam</w:t>
+      </w:r>
+    </w:p>
+    <w:p>
+      <w:r>
+        <w:t>After=graphical-</w:t>
+      </w:r>
+      <w:proofErr w:type="spellStart"/>
+      <w:proofErr w:type="gramStart"/>
+      <w:r>
+        <w:t>session.target</w:t>
+      </w:r>
+      <w:proofErr w:type="spellEnd"/>
+      <w:proofErr w:type="gramEnd"/>
     </w:p>
     <w:p/>
     <w:p>
@@ -2815,8 +3965,13 @@
     </w:p>
     <w:p>
       <w:r>
-        <w:t>Type=oneshot</w:t>
-      </w:r>
+        <w:t>Type=</w:t>
+      </w:r>
+      <w:proofErr w:type="spellStart"/>
+      <w:r>
+        <w:t>oneshot</w:t>
+      </w:r>
+      <w:proofErr w:type="spellEnd"/>
     </w:p>
     <w:p>
       <w:r>
@@ -2824,8 +3979,13 @@
       </w:r>
     </w:p>
     <w:p>
-      <w:r>
-        <w:t>RemainAfterExit=yes</w:t>
+      <w:proofErr w:type="spellStart"/>
+      <w:r>
+        <w:t>RemainAfterExit</w:t>
+      </w:r>
+      <w:proofErr w:type="spellEnd"/>
+      <w:r>
+        <w:t>=yes</w:t>
       </w:r>
     </w:p>
     <w:p>
@@ -2840,9 +4000,19 @@
       </w:r>
     </w:p>
     <w:p>
-      <w:r>
-        <w:t>WantedBy=default.target</w:t>
-      </w:r>
+      <w:proofErr w:type="spellStart"/>
+      <w:r>
+        <w:t>WantedBy</w:t>
+      </w:r>
+      <w:proofErr w:type="spellEnd"/>
+      <w:r>
+        <w:t>=</w:t>
+      </w:r>
+      <w:proofErr w:type="spellStart"/>
+      <w:r>
+        <w:t>default.target</w:t>
+      </w:r>
+      <w:proofErr w:type="spellEnd"/>
     </w:p>
     <w:p>
       <w:r>
@@ -2853,7 +4023,15 @@
         <w:t>Replace YOUR_USERNAME with your actual username</w:t>
       </w:r>
       <w:r>
-        <w:t xml:space="preserve"> (check with whoami).</w:t>
+        <w:t xml:space="preserve"> (check with </w:t>
+      </w:r>
+      <w:proofErr w:type="spellStart"/>
+      <w:r>
+        <w:t>whoami</w:t>
+      </w:r>
+      <w:proofErr w:type="spellEnd"/>
+      <w:r>
+        <w:t>).</w:t>
       </w:r>
     </w:p>
     <w:p>
@@ -2891,7 +4069,23 @@
           <w:b/>
           <w:bCs/>
         </w:rPr>
-        <w:t xml:space="preserve"> Enable the systemd service</w:t>
+        <w:t xml:space="preserve"> Enable the </w:t>
+      </w:r>
+      <w:proofErr w:type="spellStart"/>
+      <w:r>
+        <w:rPr>
+          <w:b/>
+          <w:bCs/>
+        </w:rPr>
+        <w:t>systemd</w:t>
+      </w:r>
+      <w:proofErr w:type="spellEnd"/>
+      <w:r>
+        <w:rPr>
+          <w:b/>
+          <w:bCs/>
+        </w:rPr>
+        <w:t xml:space="preserve"> service</w:t>
       </w:r>
     </w:p>
     <w:p>
@@ -2900,19 +4094,54 @@
       </w:r>
     </w:p>
     <w:p>
-      <w:r>
-        <w:t>systemctl --user daemon-reload</w:t>
-      </w:r>
-    </w:p>
-    <w:p>
-      <w:r>
-        <w:t>systemctl --user enable obs-vcam.service</w:t>
-      </w:r>
-    </w:p>
-    <w:p>
-      <w:r>
-        <w:t>systemctl --user start obs-vcam.service</w:t>
-      </w:r>
+      <w:proofErr w:type="spellStart"/>
+      <w:r>
+        <w:t>systemctl</w:t>
+      </w:r>
+      <w:proofErr w:type="spellEnd"/>
+      <w:r>
+        <w:t xml:space="preserve"> --user daemon-reload</w:t>
+      </w:r>
+    </w:p>
+    <w:p>
+      <w:proofErr w:type="spellStart"/>
+      <w:r>
+        <w:t>systemctl</w:t>
+      </w:r>
+      <w:proofErr w:type="spellEnd"/>
+      <w:r>
+        <w:t xml:space="preserve"> --user enable </w:t>
+      </w:r>
+      <w:proofErr w:type="spellStart"/>
+      <w:r>
+        <w:t>obs-</w:t>
+      </w:r>
+      <w:proofErr w:type="gramStart"/>
+      <w:r>
+        <w:t>vcam.service</w:t>
+      </w:r>
+      <w:proofErr w:type="spellEnd"/>
+      <w:proofErr w:type="gramEnd"/>
+    </w:p>
+    <w:p>
+      <w:proofErr w:type="spellStart"/>
+      <w:r>
+        <w:t>systemctl</w:t>
+      </w:r>
+      <w:proofErr w:type="spellEnd"/>
+      <w:r>
+        <w:t xml:space="preserve"> --user start </w:t>
+      </w:r>
+      <w:proofErr w:type="spellStart"/>
+      <w:r>
+        <w:t>obs-</w:t>
+      </w:r>
+      <w:proofErr w:type="gramStart"/>
+      <w:r>
+        <w:t>vcam.service</w:t>
+      </w:r>
+      <w:proofErr w:type="spellEnd"/>
+      <w:proofErr w:type="gramEnd"/>
     </w:p>
     <w:p>
       <w:r>
@@ -3062,7 +4291,15 @@
         </w:numPr>
       </w:pPr>
       <w:r>
-        <w:t>Make sure OBS WebSocket is enabled on port 4455 with password changeme (or update script accordingly).</w:t>
+        <w:t xml:space="preserve">Make sure OBS WebSocket is enabled on port 4455 with password </w:t>
+      </w:r>
+      <w:proofErr w:type="spellStart"/>
+      <w:r>
+        <w:t>changeme</w:t>
+      </w:r>
+      <w:proofErr w:type="spellEnd"/>
+      <w:r>
+        <w:t xml:space="preserve"> (or update script accordingly).</w:t>
       </w:r>
     </w:p>
     <w:p>
@@ -3088,9 +4325,24 @@
       </w:r>
     </w:p>
     <w:p>
-      <w:r>
-        <w:t>journalctl --user -u obs-vcam.service</w:t>
-      </w:r>
+      <w:proofErr w:type="spellStart"/>
+      <w:r>
+        <w:t>journalctl</w:t>
+      </w:r>
+      <w:proofErr w:type="spellEnd"/>
+      <w:r>
+        <w:t xml:space="preserve"> --user -u </w:t>
+      </w:r>
+      <w:proofErr w:type="spellStart"/>
+      <w:r>
+        <w:t>obs-</w:t>
+      </w:r>
+      <w:proofErr w:type="gramStart"/>
+      <w:r>
+        <w:t>vcam.service</w:t>
+      </w:r>
+      <w:proofErr w:type="spellEnd"/>
+      <w:proofErr w:type="gramEnd"/>
     </w:p>
     <w:p>
       <w:r>
@@ -3117,14 +4369,32 @@
       </w:r>
     </w:p>
     <w:p>
-      <w:r>
-        <w:t>#!/usr/bin/env bash</w:t>
-      </w:r>
-    </w:p>
-    <w:p>
-      <w:r>
-        <w:t>set -euo pipefail</w:t>
-      </w:r>
+      <w:proofErr w:type="gramStart"/>
+      <w:r>
+        <w:t>#!/</w:t>
+      </w:r>
+      <w:proofErr w:type="gramEnd"/>
+      <w:r>
+        <w:t>usr/bin/env bash</w:t>
+      </w:r>
+    </w:p>
+    <w:p>
+      <w:r>
+        <w:t>set -</w:t>
+      </w:r>
+      <w:proofErr w:type="spellStart"/>
+      <w:r>
+        <w:t>euo</w:t>
+      </w:r>
+      <w:proofErr w:type="spellEnd"/>
+      <w:r>
+        <w:t xml:space="preserve"> </w:t>
+      </w:r>
+      <w:proofErr w:type="spellStart"/>
+      <w:r>
+        <w:t>pipefail</w:t>
+      </w:r>
+      <w:proofErr w:type="spellEnd"/>
     </w:p>
     <w:p/>
     <w:p>
@@ -3139,12 +4409,60 @@
     </w:p>
     <w:p>
       <w:r>
-        <w:t>MOD_OPTS="devices=1 video_nr=10 card_label=OBS-VirtualCam exclusive_caps=0"</w:t>
-      </w:r>
-    </w:p>
-    <w:p>
-      <w:r>
-        <w:t>OBS_CMD="/usr/bin/obs"</w:t>
+        <w:t xml:space="preserve">MOD_OPTS="devices=1 </w:t>
+      </w:r>
+      <w:proofErr w:type="spellStart"/>
+      <w:r>
+        <w:t>video_nr</w:t>
+      </w:r>
+      <w:proofErr w:type="spellEnd"/>
+      <w:r>
+        <w:t xml:space="preserve">=10 </w:t>
+      </w:r>
+      <w:proofErr w:type="spellStart"/>
+      <w:r>
+        <w:t>card_label</w:t>
+      </w:r>
+      <w:proofErr w:type="spellEnd"/>
+      <w:r>
+        <w:t>=OBS-</w:t>
+      </w:r>
+      <w:proofErr w:type="spellStart"/>
+      <w:r>
+        <w:t>VirtualCam</w:t>
+      </w:r>
+      <w:proofErr w:type="spellEnd"/>
+      <w:r>
+        <w:t xml:space="preserve"> </w:t>
+      </w:r>
+      <w:proofErr w:type="spellStart"/>
+      <w:r>
+        <w:t>exclusive_caps</w:t>
+      </w:r>
+      <w:proofErr w:type="spellEnd"/>
+      <w:r>
+        <w:t>=0"</w:t>
+      </w:r>
+    </w:p>
+    <w:p>
+      <w:r>
+        <w:t>OBS_CMD="/</w:t>
+      </w:r>
+      <w:proofErr w:type="spellStart"/>
+      <w:r>
+        <w:t>usr</w:t>
+      </w:r>
+      <w:proofErr w:type="spellEnd"/>
+      <w:r>
+        <w:t>/bin/</w:t>
+      </w:r>
+      <w:proofErr w:type="spellStart"/>
+      <w:r>
+        <w:t>obs</w:t>
+      </w:r>
+      <w:proofErr w:type="spellEnd"/>
+      <w:r>
+        <w:t>"</w:t>
       </w:r>
     </w:p>
     <w:p>
@@ -3154,13 +4472,34 @@
     </w:p>
     <w:p>
       <w:r>
-        <w:t>OBS_WEBSOCKET_PASS="changeme"</w:t>
+        <w:t>OBS_WEBSOCKET_PASS="</w:t>
+      </w:r>
+      <w:proofErr w:type="spellStart"/>
+      <w:r>
+        <w:t>changeme</w:t>
+      </w:r>
+      <w:proofErr w:type="spellEnd"/>
+      <w:r>
+        <w:t>"</w:t>
       </w:r>
     </w:p>
     <w:p/>
     <w:p>
-      <w:r>
-        <w:t>kill_users() {</w:t>
+      <w:proofErr w:type="spellStart"/>
+      <w:r>
+        <w:t>kill_</w:t>
+      </w:r>
+      <w:proofErr w:type="gramStart"/>
+      <w:r>
+        <w:t>users</w:t>
+      </w:r>
+      <w:proofErr w:type="spellEnd"/>
+      <w:r>
+        <w:t>(</w:t>
+      </w:r>
+      <w:proofErr w:type="gramEnd"/>
+      <w:r>
+        <w:t>) {</w:t>
       </w:r>
     </w:p>
     <w:p>
@@ -3170,12 +4509,28 @@
     </w:p>
     <w:p>
       <w:r>
-        <w:t xml:space="preserve">  PIDS=$(lsof -t "$REAL_DEV" 2&gt;/dev/null || true)</w:t>
-      </w:r>
-    </w:p>
-    <w:p>
-      <w:r>
-        <w:t xml:space="preserve">  if [ -n "$PIDS" ]; then</w:t>
+        <w:t xml:space="preserve">  PIDS=$(</w:t>
+      </w:r>
+      <w:proofErr w:type="spellStart"/>
+      <w:r>
+        <w:t>lsof</w:t>
+      </w:r>
+      <w:proofErr w:type="spellEnd"/>
+      <w:r>
+        <w:t xml:space="preserve"> -t "$REAL_DEV" 2&gt;/dev/null || true)</w:t>
+      </w:r>
+    </w:p>
+    <w:p>
+      <w:r>
+        <w:t xml:space="preserve">  if [ -n "$PIDS</w:t>
+      </w:r>
+      <w:proofErr w:type="gramStart"/>
+      <w:r>
+        <w:t>" ]</w:t>
+      </w:r>
+      <w:proofErr w:type="gramEnd"/>
+      <w:r>
+        <w:t>; then</w:t>
       </w:r>
     </w:p>
     <w:p>
@@ -3185,7 +4540,15 @@
     </w:p>
     <w:p>
       <w:r>
-        <w:t xml:space="preserve">    sudo kill $PIDS || true</w:t>
+        <w:t xml:space="preserve">    </w:t>
+      </w:r>
+      <w:proofErr w:type="spellStart"/>
+      <w:r>
+        <w:t>sudo</w:t>
+      </w:r>
+      <w:proofErr w:type="spellEnd"/>
+      <w:r>
+        <w:t xml:space="preserve"> kill $PIDS || true</w:t>
       </w:r>
     </w:p>
     <w:p>
@@ -3195,12 +4558,28 @@
     </w:p>
     <w:p>
       <w:r>
-        <w:t xml:space="preserve">    PIDS_LEFT=$(lsof -t "$REAL_DEV" 2&gt;/dev/null || true)</w:t>
-      </w:r>
-    </w:p>
-    <w:p>
-      <w:r>
-        <w:t xml:space="preserve">    if [ -n "$PIDS_LEFT" ]; then</w:t>
+        <w:t xml:space="preserve">    PIDS_LEFT=$(</w:t>
+      </w:r>
+      <w:proofErr w:type="spellStart"/>
+      <w:r>
+        <w:t>lsof</w:t>
+      </w:r>
+      <w:proofErr w:type="spellEnd"/>
+      <w:r>
+        <w:t xml:space="preserve"> -t "$REAL_DEV" 2&gt;/dev/null || true)</w:t>
+      </w:r>
+    </w:p>
+    <w:p>
+      <w:r>
+        <w:t xml:space="preserve">    if [ -n "$PIDS_LEFT</w:t>
+      </w:r>
+      <w:proofErr w:type="gramStart"/>
+      <w:r>
+        <w:t>" ]</w:t>
+      </w:r>
+      <w:proofErr w:type="gramEnd"/>
+      <w:r>
+        <w:t>; then</w:t>
       </w:r>
     </w:p>
     <w:p>
@@ -3210,7 +4589,15 @@
     </w:p>
     <w:p>
       <w:r>
-        <w:t xml:space="preserve">      sudo kill -9 $PIDS_LEFT || true</w:t>
+        <w:t xml:space="preserve">      </w:t>
+      </w:r>
+      <w:proofErr w:type="spellStart"/>
+      <w:r>
+        <w:t>sudo</w:t>
+      </w:r>
+      <w:proofErr w:type="spellEnd"/>
+      <w:r>
+        <w:t xml:space="preserve"> kill -9 $PIDS_LEFT || true</w:t>
       </w:r>
     </w:p>
     <w:p>
@@ -3240,8 +4627,21 @@
     </w:p>
     <w:p/>
     <w:p>
-      <w:r>
-        <w:t>hide_real_cam() {</w:t>
+      <w:proofErr w:type="spellStart"/>
+      <w:r>
+        <w:t>hide_real_</w:t>
+      </w:r>
+      <w:proofErr w:type="gramStart"/>
+      <w:r>
+        <w:t>cam</w:t>
+      </w:r>
+      <w:proofErr w:type="spellEnd"/>
+      <w:r>
+        <w:t>(</w:t>
+      </w:r>
+      <w:proofErr w:type="gramEnd"/>
+      <w:r>
+        <w:t>) {</w:t>
       </w:r>
     </w:p>
     <w:p>
@@ -3251,7 +4651,23 @@
     </w:p>
     <w:p>
       <w:r>
-        <w:t xml:space="preserve">  sudo chmod 000 "$REAL_DEV" || true</w:t>
+        <w:t xml:space="preserve">  </w:t>
+      </w:r>
+      <w:proofErr w:type="spellStart"/>
+      <w:r>
+        <w:t>sudo</w:t>
+      </w:r>
+      <w:proofErr w:type="spellEnd"/>
+      <w:r>
+        <w:t xml:space="preserve"> </w:t>
+      </w:r>
+      <w:proofErr w:type="spellStart"/>
+      <w:r>
+        <w:t>chmod</w:t>
+      </w:r>
+      <w:proofErr w:type="spellEnd"/>
+      <w:r>
+        <w:t xml:space="preserve"> 000 "$REAL_DEV" || true</w:t>
       </w:r>
     </w:p>
     <w:p>
@@ -3261,8 +4677,21 @@
     </w:p>
     <w:p/>
     <w:p>
-      <w:r>
-        <w:t>reload_loopback() {</w:t>
+      <w:proofErr w:type="spellStart"/>
+      <w:r>
+        <w:t>reload_</w:t>
+      </w:r>
+      <w:proofErr w:type="gramStart"/>
+      <w:r>
+        <w:t>loopback</w:t>
+      </w:r>
+      <w:proofErr w:type="spellEnd"/>
+      <w:r>
+        <w:t>(</w:t>
+      </w:r>
+      <w:proofErr w:type="gramEnd"/>
+      <w:r>
+        <w:t>) {</w:t>
       </w:r>
     </w:p>
     <w:p>
@@ -3273,7 +4702,23 @@
     </w:p>
     <w:p>
       <w:r>
-        <w:t xml:space="preserve">  sudo modprobe -r v4l2loopback 2&gt;/dev/null || true</w:t>
+        <w:t xml:space="preserve">  </w:t>
+      </w:r>
+      <w:proofErr w:type="spellStart"/>
+      <w:r>
+        <w:t>sudo</w:t>
+      </w:r>
+      <w:proofErr w:type="spellEnd"/>
+      <w:r>
+        <w:t xml:space="preserve"> </w:t>
+      </w:r>
+      <w:proofErr w:type="spellStart"/>
+      <w:r>
+        <w:t>modprobe</w:t>
+      </w:r>
+      <w:proofErr w:type="spellEnd"/>
+      <w:r>
+        <w:t xml:space="preserve"> -r v4l2loopback 2&gt;/dev/null || true</w:t>
       </w:r>
     </w:p>
     <w:p>
@@ -3283,7 +4728,23 @@
     </w:p>
     <w:p>
       <w:r>
-        <w:t xml:space="preserve">  sudo modprobe v4l2loopback $MOD_OPTS</w:t>
+        <w:t xml:space="preserve">  </w:t>
+      </w:r>
+      <w:proofErr w:type="spellStart"/>
+      <w:r>
+        <w:t>sudo</w:t>
+      </w:r>
+      <w:proofErr w:type="spellEnd"/>
+      <w:r>
+        <w:t xml:space="preserve"> </w:t>
+      </w:r>
+      <w:proofErr w:type="spellStart"/>
+      <w:r>
+        <w:t>modprobe</w:t>
+      </w:r>
+      <w:proofErr w:type="spellEnd"/>
+      <w:r>
+        <w:t xml:space="preserve"> v4l2loopback $MOD_OPTS</w:t>
       </w:r>
     </w:p>
     <w:p>
@@ -3293,7 +4754,15 @@
     </w:p>
     <w:p>
       <w:r>
-        <w:t xml:space="preserve">  if [ -e "$VDEV" ]; then</w:t>
+        <w:t xml:space="preserve">  if [ -e "$VDEV</w:t>
+      </w:r>
+      <w:proofErr w:type="gramStart"/>
+      <w:r>
+        <w:t>" ]</w:t>
+      </w:r>
+      <w:proofErr w:type="gramEnd"/>
+      <w:r>
+        <w:t>; then</w:t>
       </w:r>
     </w:p>
     <w:p>
@@ -3323,13 +4792,42 @@
     </w:p>
     <w:p/>
     <w:p>
-      <w:r>
-        <w:t>start_obs_background() {</w:t>
-      </w:r>
-    </w:p>
-    <w:p>
-      <w:r>
-        <w:t xml:space="preserve">  if pgrep -x obs &gt;/dev/null 2&gt;&amp;1; then</w:t>
+      <w:proofErr w:type="spellStart"/>
+      <w:r>
+        <w:t>start_obs_</w:t>
+      </w:r>
+      <w:proofErr w:type="gramStart"/>
+      <w:r>
+        <w:t>background</w:t>
+      </w:r>
+      <w:proofErr w:type="spellEnd"/>
+      <w:r>
+        <w:t>(</w:t>
+      </w:r>
+      <w:proofErr w:type="gramEnd"/>
+      <w:r>
+        <w:t>) {</w:t>
+      </w:r>
+    </w:p>
+    <w:p>
+      <w:r>
+        <w:t xml:space="preserve">  if </w:t>
+      </w:r>
+      <w:proofErr w:type="spellStart"/>
+      <w:r>
+        <w:t>pgrep</w:t>
+      </w:r>
+      <w:proofErr w:type="spellEnd"/>
+      <w:r>
+        <w:t xml:space="preserve"> -x </w:t>
+      </w:r>
+      <w:proofErr w:type="spellStart"/>
+      <w:r>
+        <w:t>obs</w:t>
+      </w:r>
+      <w:proofErr w:type="spellEnd"/>
+      <w:r>
+        <w:t xml:space="preserve"> &gt;/dev/null 2&gt;&amp;1; then</w:t>
       </w:r>
     </w:p>
     <w:p>
@@ -3349,7 +4847,15 @@
     </w:p>
     <w:p>
       <w:r>
-        <w:t xml:space="preserve">    nohup $OBS_CMD &gt;/dev/null 2&gt;&amp;1 &amp;</w:t>
+        <w:t xml:space="preserve">    </w:t>
+      </w:r>
+      <w:proofErr w:type="spellStart"/>
+      <w:r>
+        <w:t>nohup</w:t>
+      </w:r>
+      <w:proofErr w:type="spellEnd"/>
+      <w:r>
+        <w:t xml:space="preserve"> $OBS_CMD &gt;/dev/null 2&gt;&amp;1 &amp;</w:t>
       </w:r>
     </w:p>
     <w:p>
@@ -3369,8 +4875,21 @@
     </w:p>
     <w:p/>
     <w:p>
-      <w:r>
-        <w:t>wait_for_obs_websocket() {</w:t>
+      <w:proofErr w:type="spellStart"/>
+      <w:r>
+        <w:t>wait_for_obs_</w:t>
+      </w:r>
+      <w:proofErr w:type="gramStart"/>
+      <w:r>
+        <w:t>websocket</w:t>
+      </w:r>
+      <w:proofErr w:type="spellEnd"/>
+      <w:r>
+        <w:t>(</w:t>
+      </w:r>
+      <w:proofErr w:type="gramEnd"/>
+      <w:r>
+        <w:t>) {</w:t>
       </w:r>
     </w:p>
     <w:p>
@@ -3380,12 +4899,36 @@
     </w:p>
     <w:p>
       <w:r>
-        <w:t xml:space="preserve">  for i in {1..20}; do</w:t>
-      </w:r>
-    </w:p>
-    <w:p>
-      <w:r>
-        <w:t xml:space="preserve">    if timeout 1 bash -c "echo &gt; /dev/tcp/127.0.0.1/$OBS_WEBSOCKET_PORT" 2&gt;/dev/null; then</w:t>
+        <w:t xml:space="preserve">  for </w:t>
+      </w:r>
+      <w:proofErr w:type="spellStart"/>
+      <w:r>
+        <w:t>i</w:t>
+      </w:r>
+      <w:proofErr w:type="spellEnd"/>
+      <w:r>
+        <w:t xml:space="preserve"> in {</w:t>
+      </w:r>
+      <w:proofErr w:type="gramStart"/>
+      <w:r>
+        <w:t>1..</w:t>
+      </w:r>
+      <w:proofErr w:type="gramEnd"/>
+      <w:r>
+        <w:t>20}; do</w:t>
+      </w:r>
+    </w:p>
+    <w:p>
+      <w:r>
+        <w:t xml:space="preserve">    if timeout 1 bash -c "echo &gt; /dev/</w:t>
+      </w:r>
+      <w:proofErr w:type="spellStart"/>
+      <w:r>
+        <w:t>tcp</w:t>
+      </w:r>
+      <w:proofErr w:type="spellEnd"/>
+      <w:r>
+        <w:t>/127.0.0.1/$OBS_WEBSOCKET_PORT" 2&gt;/dev/null; then</w:t>
       </w:r>
     </w:p>
     <w:p>
@@ -3431,18 +4974,44 @@
     </w:p>
     <w:p/>
     <w:p>
-      <w:r>
-        <w:t>start_virtual_camera_obs() {</w:t>
-      </w:r>
-    </w:p>
-    <w:p>
-      <w:r>
-        <w:t xml:space="preserve">  wait_for_obs_websocket</w:t>
-      </w:r>
-    </w:p>
-    <w:p>
-      <w:r>
-        <w:t xml:space="preserve">  echo "[*] Sending StartVirtualCam command to OBS..."</w:t>
+      <w:proofErr w:type="spellStart"/>
+      <w:r>
+        <w:t>start_virtual_camera_</w:t>
+      </w:r>
+      <w:proofErr w:type="gramStart"/>
+      <w:r>
+        <w:t>obs</w:t>
+      </w:r>
+      <w:proofErr w:type="spellEnd"/>
+      <w:r>
+        <w:t>(</w:t>
+      </w:r>
+      <w:proofErr w:type="gramEnd"/>
+      <w:r>
+        <w:t>) {</w:t>
+      </w:r>
+    </w:p>
+    <w:p>
+      <w:r>
+        <w:t xml:space="preserve">  </w:t>
+      </w:r>
+      <w:proofErr w:type="spellStart"/>
+      <w:r>
+        <w:t>wait_for_obs_websocket</w:t>
+      </w:r>
+      <w:proofErr w:type="spellEnd"/>
+    </w:p>
+    <w:p>
+      <w:r>
+        <w:t xml:space="preserve">  echo "[*] Sending </w:t>
+      </w:r>
+      <w:proofErr w:type="spellStart"/>
+      <w:r>
+        <w:t>StartVirtualCam</w:t>
+      </w:r>
+      <w:proofErr w:type="spellEnd"/>
+      <w:r>
+        <w:t xml:space="preserve"> command to OBS..."</w:t>
       </w:r>
     </w:p>
     <w:p>
@@ -3452,17 +5021,41 @@
     </w:p>
     <w:p>
       <w:r>
-        <w:t xml:space="preserve">    -H "Content-Type: application/json" \</w:t>
-      </w:r>
-    </w:p>
-    <w:p>
-      <w:r>
-        <w:t xml:space="preserve">    -u ":$OBS_WEBSOCKET_PASS" \</w:t>
-      </w:r>
-    </w:p>
-    <w:p>
-      <w:r>
-        <w:t xml:space="preserve">    -d '{"op":6,"d":{"requestType":"StartVirtualCam","requestId":"1"}}' \</w:t>
+        <w:t xml:space="preserve">    -H "Content-Type: application/</w:t>
+      </w:r>
+      <w:proofErr w:type="spellStart"/>
+      <w:r>
+        <w:t>json</w:t>
+      </w:r>
+      <w:proofErr w:type="spellEnd"/>
+      <w:r>
+        <w:t>" \</w:t>
+      </w:r>
+    </w:p>
+    <w:p>
+      <w:r>
+        <w:t xml:space="preserve">    -u </w:t>
+      </w:r>
+      <w:proofErr w:type="gramStart"/>
+      <w:r>
+        <w:t>":$</w:t>
+      </w:r>
+      <w:proofErr w:type="gramEnd"/>
+      <w:r>
+        <w:t>OBS_WEBSOCKET_PASS" \</w:t>
+      </w:r>
+    </w:p>
+    <w:p>
+      <w:r>
+        <w:t xml:space="preserve">    -d '{"op":6,"d</w:t>
+      </w:r>
+      <w:proofErr w:type="gramStart"/>
+      <w:r>
+        <w:t>":{</w:t>
+      </w:r>
+      <w:proofErr w:type="gramEnd"/>
+      <w:r>
+        <w:t>"requestType":"StartVirtualCam","requestId":"1"}}' \</w:t>
       </w:r>
     </w:p>
     <w:p>
@@ -3483,8 +5076,21 @@
     </w:p>
     <w:p/>
     <w:p>
-      <w:r>
-        <w:t>unhide_real_cam() {</w:t>
+      <w:proofErr w:type="spellStart"/>
+      <w:r>
+        <w:t>unhide_real_</w:t>
+      </w:r>
+      <w:proofErr w:type="gramStart"/>
+      <w:r>
+        <w:t>cam</w:t>
+      </w:r>
+      <w:proofErr w:type="spellEnd"/>
+      <w:r>
+        <w:t>(</w:t>
+      </w:r>
+      <w:proofErr w:type="gramEnd"/>
+      <w:r>
+        <w:t>) {</w:t>
       </w:r>
     </w:p>
     <w:p>
@@ -3494,7 +5100,23 @@
     </w:p>
     <w:p>
       <w:r>
-        <w:t xml:space="preserve">  sudo chmod 666 "$REAL_DEV" || true</w:t>
+        <w:t xml:space="preserve">  </w:t>
+      </w:r>
+      <w:proofErr w:type="spellStart"/>
+      <w:r>
+        <w:t>sudo</w:t>
+      </w:r>
+      <w:proofErr w:type="spellEnd"/>
+      <w:r>
+        <w:t xml:space="preserve"> </w:t>
+      </w:r>
+      <w:proofErr w:type="spellStart"/>
+      <w:r>
+        <w:t>chmod</w:t>
+      </w:r>
+      <w:proofErr w:type="spellEnd"/>
+      <w:r>
+        <w:t xml:space="preserve"> 666 "$REAL_DEV" || true</w:t>
       </w:r>
     </w:p>
     <w:p>
@@ -3504,8 +5126,21 @@
     </w:p>
     <w:p/>
     <w:p>
-      <w:r>
-        <w:t>status_info() {</w:t>
+      <w:proofErr w:type="spellStart"/>
+      <w:r>
+        <w:t>status_</w:t>
+      </w:r>
+      <w:proofErr w:type="gramStart"/>
+      <w:r>
+        <w:t>info</w:t>
+      </w:r>
+      <w:proofErr w:type="spellEnd"/>
+      <w:r>
+        <w:t>(</w:t>
+      </w:r>
+      <w:proofErr w:type="gramEnd"/>
+      <w:r>
+        <w:t>) {</w:t>
       </w:r>
     </w:p>
     <w:p>
@@ -3525,7 +5160,23 @@
     </w:p>
     <w:p>
       <w:r>
-        <w:t xml:space="preserve">  echo "OBS PID: $(pgrep -x obs || echo 'Not running')"</w:t>
+        <w:t xml:space="preserve">  echo "OBS PID: $(</w:t>
+      </w:r>
+      <w:proofErr w:type="spellStart"/>
+      <w:r>
+        <w:t>pgrep</w:t>
+      </w:r>
+      <w:proofErr w:type="spellEnd"/>
+      <w:r>
+        <w:t xml:space="preserve"> -x </w:t>
+      </w:r>
+      <w:proofErr w:type="spellStart"/>
+      <w:r>
+        <w:t>obs</w:t>
+      </w:r>
+      <w:proofErr w:type="spellEnd"/>
+      <w:r>
+        <w:t xml:space="preserve"> || echo 'Not running')"</w:t>
       </w:r>
     </w:p>
     <w:p>
@@ -3546,14 +5197,35 @@
     <w:p/>
     <w:p>
       <w:r>
-        <w:t>if [[ "${1:-}" == "--unlock" ]]; then</w:t>
+        <w:t>if [[ "${</w:t>
+      </w:r>
+      <w:proofErr w:type="gramStart"/>
+      <w:r>
+        <w:t>1:-</w:t>
+      </w:r>
+      <w:proofErr w:type="gramEnd"/>
+      <w:r>
+        <w:t>}" == "--unlock</w:t>
+      </w:r>
+      <w:proofErr w:type="gramStart"/>
+      <w:r>
+        <w:t>" ]</w:t>
+      </w:r>
+      <w:proofErr w:type="gramEnd"/>
+      <w:r>
+        <w:t>]; then</w:t>
       </w:r>
     </w:p>
     <w:p>
       <w:r>
         <w:lastRenderedPageBreak/>
-        <w:t xml:space="preserve">  unhide_real_cam</w:t>
-      </w:r>
+        <w:t xml:space="preserve">  </w:t>
+      </w:r>
+      <w:proofErr w:type="spellStart"/>
+      <w:r>
+        <w:t>unhide_real_cam</w:t>
+      </w:r>
+      <w:proofErr w:type="spellEnd"/>
     </w:p>
     <w:p>
       <w:r>
@@ -3572,9 +5244,11 @@
       </w:r>
     </w:p>
     <w:p>
+      <w:proofErr w:type="spellStart"/>
       <w:r>
         <w:t>kill_users</w:t>
       </w:r>
+      <w:proofErr w:type="spellEnd"/>
     </w:p>
     <w:p>
       <w:r>
@@ -3582,9 +5256,11 @@
       </w:r>
     </w:p>
     <w:p>
+      <w:proofErr w:type="spellStart"/>
       <w:r>
         <w:t>hide_real_cam</w:t>
       </w:r>
+      <w:proofErr w:type="spellEnd"/>
     </w:p>
     <w:p>
       <w:r>
@@ -3592,9 +5268,11 @@
       </w:r>
     </w:p>
     <w:p>
+      <w:proofErr w:type="spellStart"/>
       <w:r>
         <w:t>reload_loopback</w:t>
       </w:r>
+      <w:proofErr w:type="spellEnd"/>
     </w:p>
     <w:p>
       <w:r>
@@ -3602,9 +5280,11 @@
       </w:r>
     </w:p>
     <w:p>
+      <w:proofErr w:type="spellStart"/>
       <w:r>
         <w:t>start_obs_background</w:t>
       </w:r>
+      <w:proofErr w:type="spellEnd"/>
     </w:p>
     <w:p>
       <w:r>
@@ -3612,14 +5292,18 @@
       </w:r>
     </w:p>
     <w:p>
+      <w:proofErr w:type="spellStart"/>
       <w:r>
         <w:t>start_virtual_camera_obs</w:t>
       </w:r>
-    </w:p>
-    <w:p>
+      <w:proofErr w:type="spellEnd"/>
+    </w:p>
+    <w:p>
+      <w:proofErr w:type="spellStart"/>
       <w:r>
         <w:t>status_info</w:t>
       </w:r>
+      <w:proofErr w:type="spellEnd"/>
     </w:p>
     <w:p/>
     <w:p>
@@ -3652,7 +5336,23 @@
         <w:t>➡</w:t>
       </w:r>
       <w:r>
-        <w:t xml:space="preserve"> In Discord &amp; Studystream, select: OBS-VirtualCam"</w:t>
+        <w:t xml:space="preserve"> In Discord &amp; </w:t>
+      </w:r>
+      <w:proofErr w:type="spellStart"/>
+      <w:r>
+        <w:t>Studystream</w:t>
+      </w:r>
+      <w:proofErr w:type="spellEnd"/>
+      <w:r>
+        <w:t>, select: OBS-</w:t>
+      </w:r>
+      <w:proofErr w:type="spellStart"/>
+      <w:r>
+        <w:t>VirtualCam</w:t>
+      </w:r>
+      <w:proofErr w:type="spellEnd"/>
+      <w:r>
+        <w:t>"</w:t>
       </w:r>
     </w:p>
     <w:p>
@@ -3711,18 +5411,41 @@
         <w:t>script</w:t>
       </w:r>
       <w:r>
-        <w:t>: obs</w:t>
-      </w:r>
-    </w:p>
-    <w:p>
-      <w:r>
-        <w:t>#!/usr/bin/env bash</w:t>
-      </w:r>
-    </w:p>
-    <w:p>
-      <w:r>
-        <w:t>set -euo pipefail</w:t>
-      </w:r>
+        <w:t xml:space="preserve">: </w:t>
+      </w:r>
+      <w:proofErr w:type="spellStart"/>
+      <w:r>
+        <w:t>obs</w:t>
+      </w:r>
+      <w:proofErr w:type="spellEnd"/>
+    </w:p>
+    <w:p>
+      <w:proofErr w:type="gramStart"/>
+      <w:r>
+        <w:t>#!/</w:t>
+      </w:r>
+      <w:proofErr w:type="gramEnd"/>
+      <w:r>
+        <w:t>usr/bin/env bash</w:t>
+      </w:r>
+    </w:p>
+    <w:p>
+      <w:r>
+        <w:t>set -</w:t>
+      </w:r>
+      <w:proofErr w:type="spellStart"/>
+      <w:r>
+        <w:t>euo</w:t>
+      </w:r>
+      <w:proofErr w:type="spellEnd"/>
+      <w:r>
+        <w:t xml:space="preserve"> </w:t>
+      </w:r>
+      <w:proofErr w:type="spellStart"/>
+      <w:r>
+        <w:t>pipefail</w:t>
+      </w:r>
+      <w:proofErr w:type="spellEnd"/>
     </w:p>
     <w:p/>
     <w:p>
@@ -3732,7 +5455,15 @@
     </w:p>
     <w:p>
       <w:r>
-        <w:t>REAL_DEV="/dev/video1"  # Your physical webcam</w:t>
+        <w:t>REAL_DEV="/dev/video1</w:t>
+      </w:r>
+      <w:proofErr w:type="gramStart"/>
+      <w:r>
+        <w:t>"  #</w:t>
+      </w:r>
+      <w:proofErr w:type="gramEnd"/>
+      <w:r>
+        <w:t xml:space="preserve"> Your physical webcam</w:t>
       </w:r>
     </w:p>
     <w:p>
@@ -3747,12 +5478,62 @@
     </w:p>
     <w:p>
       <w:r>
-        <w:t>MOD_OPTS="devices=2 video_nr=10,11 card_label=OBS-Discord,OBS-Study exclusive_caps=0"</w:t>
-      </w:r>
-    </w:p>
-    <w:p>
-      <w:r>
-        <w:t>OBS_CMD="/usr/bin/obs"</w:t>
+        <w:t xml:space="preserve">MOD_OPTS="devices=2 </w:t>
+      </w:r>
+      <w:proofErr w:type="spellStart"/>
+      <w:r>
+        <w:t>video_nr</w:t>
+      </w:r>
+      <w:proofErr w:type="spellEnd"/>
+      <w:r>
+        <w:t xml:space="preserve">=10,11 </w:t>
+      </w:r>
+      <w:proofErr w:type="spellStart"/>
+      <w:r>
+        <w:t>card_label</w:t>
+      </w:r>
+      <w:proofErr w:type="spellEnd"/>
+      <w:r>
+        <w:t>=OBS-</w:t>
+      </w:r>
+      <w:proofErr w:type="spellStart"/>
+      <w:proofErr w:type="gramStart"/>
+      <w:r>
+        <w:t>Discord,OBS</w:t>
+      </w:r>
+      <w:proofErr w:type="spellEnd"/>
+      <w:proofErr w:type="gramEnd"/>
+      <w:r>
+        <w:t xml:space="preserve">-Study </w:t>
+      </w:r>
+      <w:proofErr w:type="spellStart"/>
+      <w:r>
+        <w:t>exclusive_caps</w:t>
+      </w:r>
+      <w:proofErr w:type="spellEnd"/>
+      <w:r>
+        <w:t>=0"</w:t>
+      </w:r>
+    </w:p>
+    <w:p>
+      <w:r>
+        <w:t>OBS_CMD="/</w:t>
+      </w:r>
+      <w:proofErr w:type="spellStart"/>
+      <w:r>
+        <w:t>usr</w:t>
+      </w:r>
+      <w:proofErr w:type="spellEnd"/>
+      <w:r>
+        <w:t>/bin/</w:t>
+      </w:r>
+      <w:proofErr w:type="spellStart"/>
+      <w:r>
+        <w:t>obs</w:t>
+      </w:r>
+      <w:proofErr w:type="spellEnd"/>
+      <w:r>
+        <w:t>"</w:t>
       </w:r>
     </w:p>
     <w:p>
@@ -3762,7 +5543,15 @@
     </w:p>
     <w:p>
       <w:r>
-        <w:t>OBS_WEBSOCKET_PASS="changeme"</w:t>
+        <w:t>OBS_WEBSOCKET_PASS="</w:t>
+      </w:r>
+      <w:proofErr w:type="spellStart"/>
+      <w:r>
+        <w:t>changeme</w:t>
+      </w:r>
+      <w:proofErr w:type="spellEnd"/>
+      <w:r>
+        <w:t>"</w:t>
       </w:r>
     </w:p>
     <w:p/>
@@ -3783,13 +5572,31 @@
     </w:p>
     <w:p>
       <w:r>
-        <w:t>NC="\033[0m" # No Color</w:t>
-      </w:r>
+        <w:t xml:space="preserve">NC="\033[0m" # No </w:t>
+      </w:r>
+      <w:proofErr w:type="spellStart"/>
+      <w:r>
+        <w:t>Color</w:t>
+      </w:r>
+      <w:proofErr w:type="spellEnd"/>
     </w:p>
     <w:p/>
     <w:p>
-      <w:r>
-        <w:t>kill_users() {</w:t>
+      <w:proofErr w:type="spellStart"/>
+      <w:r>
+        <w:t>kill_</w:t>
+      </w:r>
+      <w:proofErr w:type="gramStart"/>
+      <w:r>
+        <w:t>users</w:t>
+      </w:r>
+      <w:proofErr w:type="spellEnd"/>
+      <w:r>
+        <w:t>(</w:t>
+      </w:r>
+      <w:proofErr w:type="gramEnd"/>
+      <w:r>
+        <w:t>) {</w:t>
       </w:r>
     </w:p>
     <w:p>
@@ -3799,12 +5606,28 @@
     </w:p>
     <w:p>
       <w:r>
-        <w:t xml:space="preserve">  PIDS=$(lsof -t "$REAL_DEV" 2&gt;/dev/null || true)</w:t>
-      </w:r>
-    </w:p>
-    <w:p>
-      <w:r>
-        <w:t xml:space="preserve">  if [ -n "$PIDS" ]; then</w:t>
+        <w:t xml:space="preserve">  PIDS=$(</w:t>
+      </w:r>
+      <w:proofErr w:type="spellStart"/>
+      <w:r>
+        <w:t>lsof</w:t>
+      </w:r>
+      <w:proofErr w:type="spellEnd"/>
+      <w:r>
+        <w:t xml:space="preserve"> -t "$REAL_DEV" 2&gt;/dev/null || true)</w:t>
+      </w:r>
+    </w:p>
+    <w:p>
+      <w:r>
+        <w:t xml:space="preserve">  if [ -n "$PIDS</w:t>
+      </w:r>
+      <w:proofErr w:type="gramStart"/>
+      <w:r>
+        <w:t>" ]</w:t>
+      </w:r>
+      <w:proofErr w:type="gramEnd"/>
+      <w:r>
+        <w:t>; then</w:t>
       </w:r>
     </w:p>
     <w:p>
@@ -3814,7 +5637,15 @@
     </w:p>
     <w:p>
       <w:r>
-        <w:t xml:space="preserve">    sudo kill $PIDS || true</w:t>
+        <w:t xml:space="preserve">    </w:t>
+      </w:r>
+      <w:proofErr w:type="spellStart"/>
+      <w:r>
+        <w:t>sudo</w:t>
+      </w:r>
+      <w:proofErr w:type="spellEnd"/>
+      <w:r>
+        <w:t xml:space="preserve"> kill $PIDS || true</w:t>
       </w:r>
     </w:p>
     <w:p>
@@ -3824,12 +5655,28 @@
     </w:p>
     <w:p>
       <w:r>
-        <w:t xml:space="preserve">    PIDS_LEFT=$(lsof -t "$REAL_DEV" 2&gt;/dev/null || true)</w:t>
-      </w:r>
-    </w:p>
-    <w:p>
-      <w:r>
-        <w:t xml:space="preserve">    if [ -n "$PIDS_LEFT" ]; then</w:t>
+        <w:t xml:space="preserve">    PIDS_LEFT=$(</w:t>
+      </w:r>
+      <w:proofErr w:type="spellStart"/>
+      <w:r>
+        <w:t>lsof</w:t>
+      </w:r>
+      <w:proofErr w:type="spellEnd"/>
+      <w:r>
+        <w:t xml:space="preserve"> -t "$REAL_DEV" 2&gt;/dev/null || true)</w:t>
+      </w:r>
+    </w:p>
+    <w:p>
+      <w:r>
+        <w:t xml:space="preserve">    if [ -n "$PIDS_LEFT</w:t>
+      </w:r>
+      <w:proofErr w:type="gramStart"/>
+      <w:r>
+        <w:t>" ]</w:t>
+      </w:r>
+      <w:proofErr w:type="gramEnd"/>
+      <w:r>
+        <w:t>; then</w:t>
       </w:r>
     </w:p>
     <w:p>
@@ -3839,7 +5686,15 @@
     </w:p>
     <w:p>
       <w:r>
-        <w:t xml:space="preserve">      sudo kill -9 $PIDS_LEFT || true</w:t>
+        <w:t xml:space="preserve">      </w:t>
+      </w:r>
+      <w:proofErr w:type="spellStart"/>
+      <w:r>
+        <w:t>sudo</w:t>
+      </w:r>
+      <w:proofErr w:type="spellEnd"/>
+      <w:r>
+        <w:t xml:space="preserve"> kill -9 $PIDS_LEFT || true</w:t>
       </w:r>
     </w:p>
     <w:p>
@@ -3869,8 +5724,21 @@
     </w:p>
     <w:p/>
     <w:p>
-      <w:r>
-        <w:t>hide_real_cam() {</w:t>
+      <w:proofErr w:type="spellStart"/>
+      <w:r>
+        <w:t>hide_real_</w:t>
+      </w:r>
+      <w:proofErr w:type="gramStart"/>
+      <w:r>
+        <w:t>cam</w:t>
+      </w:r>
+      <w:proofErr w:type="spellEnd"/>
+      <w:r>
+        <w:t>(</w:t>
+      </w:r>
+      <w:proofErr w:type="gramEnd"/>
+      <w:r>
+        <w:t>) {</w:t>
       </w:r>
     </w:p>
     <w:p>
@@ -3880,7 +5748,23 @@
     </w:p>
     <w:p>
       <w:r>
-        <w:t xml:space="preserve">  sudo chmod 000 "$REAL_DEV" || true</w:t>
+        <w:t xml:space="preserve">  </w:t>
+      </w:r>
+      <w:proofErr w:type="spellStart"/>
+      <w:r>
+        <w:t>sudo</w:t>
+      </w:r>
+      <w:proofErr w:type="spellEnd"/>
+      <w:r>
+        <w:t xml:space="preserve"> </w:t>
+      </w:r>
+      <w:proofErr w:type="spellStart"/>
+      <w:r>
+        <w:t>chmod</w:t>
+      </w:r>
+      <w:proofErr w:type="spellEnd"/>
+      <w:r>
+        <w:t xml:space="preserve"> 000 "$REAL_DEV" || true</w:t>
       </w:r>
     </w:p>
     <w:p>
@@ -3890,8 +5774,21 @@
     </w:p>
     <w:p/>
     <w:p>
-      <w:r>
-        <w:t>reload_loopback() {</w:t>
+      <w:proofErr w:type="spellStart"/>
+      <w:r>
+        <w:t>reload_</w:t>
+      </w:r>
+      <w:proofErr w:type="gramStart"/>
+      <w:r>
+        <w:t>loopback</w:t>
+      </w:r>
+      <w:proofErr w:type="spellEnd"/>
+      <w:r>
+        <w:t>(</w:t>
+      </w:r>
+      <w:proofErr w:type="gramEnd"/>
+      <w:r>
+        <w:t>) {</w:t>
       </w:r>
     </w:p>
     <w:p>
@@ -3901,7 +5798,23 @@
     </w:p>
     <w:p>
       <w:r>
-        <w:t xml:space="preserve">  sudo modprobe -r v4l2loopback 2&gt;/dev/null || true</w:t>
+        <w:t xml:space="preserve">  </w:t>
+      </w:r>
+      <w:proofErr w:type="spellStart"/>
+      <w:r>
+        <w:t>sudo</w:t>
+      </w:r>
+      <w:proofErr w:type="spellEnd"/>
+      <w:r>
+        <w:t xml:space="preserve"> </w:t>
+      </w:r>
+      <w:proofErr w:type="spellStart"/>
+      <w:r>
+        <w:t>modprobe</w:t>
+      </w:r>
+      <w:proofErr w:type="spellEnd"/>
+      <w:r>
+        <w:t xml:space="preserve"> -r v4l2loopback 2&gt;/dev/null || true</w:t>
       </w:r>
     </w:p>
     <w:p>
@@ -3911,7 +5824,23 @@
     </w:p>
     <w:p>
       <w:r>
-        <w:t xml:space="preserve">  sudo modprobe v4l2loopback $MOD_OPTS</w:t>
+        <w:t xml:space="preserve">  </w:t>
+      </w:r>
+      <w:proofErr w:type="spellStart"/>
+      <w:r>
+        <w:t>sudo</w:t>
+      </w:r>
+      <w:proofErr w:type="spellEnd"/>
+      <w:r>
+        <w:t xml:space="preserve"> </w:t>
+      </w:r>
+      <w:proofErr w:type="spellStart"/>
+      <w:r>
+        <w:t>modprobe</w:t>
+      </w:r>
+      <w:proofErr w:type="spellEnd"/>
+      <w:r>
+        <w:t xml:space="preserve"> v4l2loopback $MOD_OPTS</w:t>
       </w:r>
     </w:p>
     <w:p>
@@ -3921,7 +5850,23 @@
     </w:p>
     <w:p>
       <w:r>
-        <w:t xml:space="preserve">  if [ -e "$VDEV1" ] &amp;&amp; [ -e "$VDEV2" ]; then</w:t>
+        <w:t xml:space="preserve">  if [ -e "$VDEV1</w:t>
+      </w:r>
+      <w:proofErr w:type="gramStart"/>
+      <w:r>
+        <w:t>" ]</w:t>
+      </w:r>
+      <w:proofErr w:type="gramEnd"/>
+      <w:r>
+        <w:t xml:space="preserve"> &amp;&amp; [ -e "$VDEV2</w:t>
+      </w:r>
+      <w:proofErr w:type="gramStart"/>
+      <w:r>
+        <w:t>" ]</w:t>
+      </w:r>
+      <w:proofErr w:type="gramEnd"/>
+      <w:r>
+        <w:t>; then</w:t>
       </w:r>
     </w:p>
     <w:p>
@@ -3951,13 +5896,42 @@
     </w:p>
     <w:p/>
     <w:p>
-      <w:r>
-        <w:t>start_obs_background() {</w:t>
-      </w:r>
-    </w:p>
-    <w:p>
-      <w:r>
-        <w:t xml:space="preserve">  if pgrep -x obs &gt;/dev/null 2&gt;&amp;1; then</w:t>
+      <w:proofErr w:type="spellStart"/>
+      <w:r>
+        <w:t>start_obs_</w:t>
+      </w:r>
+      <w:proofErr w:type="gramStart"/>
+      <w:r>
+        <w:t>background</w:t>
+      </w:r>
+      <w:proofErr w:type="spellEnd"/>
+      <w:r>
+        <w:t>(</w:t>
+      </w:r>
+      <w:proofErr w:type="gramEnd"/>
+      <w:r>
+        <w:t>) {</w:t>
+      </w:r>
+    </w:p>
+    <w:p>
+      <w:r>
+        <w:t xml:space="preserve">  if </w:t>
+      </w:r>
+      <w:proofErr w:type="spellStart"/>
+      <w:r>
+        <w:t>pgrep</w:t>
+      </w:r>
+      <w:proofErr w:type="spellEnd"/>
+      <w:r>
+        <w:t xml:space="preserve"> -x </w:t>
+      </w:r>
+      <w:proofErr w:type="spellStart"/>
+      <w:r>
+        <w:t>obs</w:t>
+      </w:r>
+      <w:proofErr w:type="spellEnd"/>
+      <w:r>
+        <w:t xml:space="preserve"> &gt;/dev/null 2&gt;&amp;1; then</w:t>
       </w:r>
     </w:p>
     <w:p>
@@ -3977,7 +5951,15 @@
     </w:p>
     <w:p>
       <w:r>
-        <w:t xml:space="preserve">    nohup $OBS_CMD &gt;/dev/null 2&gt;&amp;1 &amp;</w:t>
+        <w:t xml:space="preserve">    </w:t>
+      </w:r>
+      <w:proofErr w:type="spellStart"/>
+      <w:r>
+        <w:t>nohup</w:t>
+      </w:r>
+      <w:proofErr w:type="spellEnd"/>
+      <w:r>
+        <w:t xml:space="preserve"> $OBS_CMD &gt;/dev/null 2&gt;&amp;1 &amp;</w:t>
       </w:r>
     </w:p>
     <w:p>
@@ -3997,8 +5979,21 @@
     </w:p>
     <w:p/>
     <w:p>
-      <w:r>
-        <w:t>wait_for_obs_websocket() {</w:t>
+      <w:proofErr w:type="spellStart"/>
+      <w:r>
+        <w:t>wait_for_obs_</w:t>
+      </w:r>
+      <w:proofErr w:type="gramStart"/>
+      <w:r>
+        <w:t>websocket</w:t>
+      </w:r>
+      <w:proofErr w:type="spellEnd"/>
+      <w:r>
+        <w:t>(</w:t>
+      </w:r>
+      <w:proofErr w:type="gramEnd"/>
+      <w:r>
+        <w:t>) {</w:t>
       </w:r>
     </w:p>
     <w:p>
@@ -4009,12 +6004,36 @@
     <w:p>
       <w:r>
         <w:lastRenderedPageBreak/>
-        <w:t xml:space="preserve">  for i in {1..30}; do</w:t>
-      </w:r>
-    </w:p>
-    <w:p>
-      <w:r>
-        <w:t xml:space="preserve">    if timeout 1 bash -c "echo &gt; /dev/tcp/127.0.0.1/$OBS_WEBSOCKET_PORT" 2&gt;/dev/null; then</w:t>
+        <w:t xml:space="preserve">  for </w:t>
+      </w:r>
+      <w:proofErr w:type="spellStart"/>
+      <w:r>
+        <w:t>i</w:t>
+      </w:r>
+      <w:proofErr w:type="spellEnd"/>
+      <w:r>
+        <w:t xml:space="preserve"> in {</w:t>
+      </w:r>
+      <w:proofErr w:type="gramStart"/>
+      <w:r>
+        <w:t>1..</w:t>
+      </w:r>
+      <w:proofErr w:type="gramEnd"/>
+      <w:r>
+        <w:t>30}; do</w:t>
+      </w:r>
+    </w:p>
+    <w:p>
+      <w:r>
+        <w:t xml:space="preserve">    if timeout 1 bash -c "echo &gt; /dev/</w:t>
+      </w:r>
+      <w:proofErr w:type="spellStart"/>
+      <w:r>
+        <w:t>tcp</w:t>
+      </w:r>
+      <w:proofErr w:type="spellEnd"/>
+      <w:r>
+        <w:t>/127.0.0.1/$OBS_WEBSOCKET_PORT" 2&gt;/dev/null; then</w:t>
       </w:r>
     </w:p>
     <w:p>
@@ -4059,18 +6078,44 @@
     </w:p>
     <w:p/>
     <w:p>
-      <w:r>
-        <w:t>start_virtual_camera_obs() {</w:t>
-      </w:r>
-    </w:p>
-    <w:p>
-      <w:r>
-        <w:t xml:space="preserve">  wait_for_obs_websocket</w:t>
-      </w:r>
-    </w:p>
-    <w:p>
-      <w:r>
-        <w:t xml:space="preserve">  echo "[*] Sending StartVirtualCam command to OBS..."</w:t>
+      <w:proofErr w:type="spellStart"/>
+      <w:r>
+        <w:t>start_virtual_camera_</w:t>
+      </w:r>
+      <w:proofErr w:type="gramStart"/>
+      <w:r>
+        <w:t>obs</w:t>
+      </w:r>
+      <w:proofErr w:type="spellEnd"/>
+      <w:r>
+        <w:t>(</w:t>
+      </w:r>
+      <w:proofErr w:type="gramEnd"/>
+      <w:r>
+        <w:t>) {</w:t>
+      </w:r>
+    </w:p>
+    <w:p>
+      <w:r>
+        <w:t xml:space="preserve">  </w:t>
+      </w:r>
+      <w:proofErr w:type="spellStart"/>
+      <w:r>
+        <w:t>wait_for_obs_websocket</w:t>
+      </w:r>
+      <w:proofErr w:type="spellEnd"/>
+    </w:p>
+    <w:p>
+      <w:r>
+        <w:t xml:space="preserve">  echo "[*] Sending </w:t>
+      </w:r>
+      <w:proofErr w:type="spellStart"/>
+      <w:r>
+        <w:t>StartVirtualCam</w:t>
+      </w:r>
+      <w:proofErr w:type="spellEnd"/>
+      <w:r>
+        <w:t xml:space="preserve"> command to OBS..."</w:t>
       </w:r>
     </w:p>
     <w:p>
@@ -4080,17 +6125,41 @@
     </w:p>
     <w:p>
       <w:r>
-        <w:t xml:space="preserve">    -H "Content-Type: application/json" \</w:t>
-      </w:r>
-    </w:p>
-    <w:p>
-      <w:r>
-        <w:t xml:space="preserve">    -u ":$OBS_WEBSOCKET_PASS" \</w:t>
-      </w:r>
-    </w:p>
-    <w:p>
-      <w:r>
-        <w:t xml:space="preserve">    -d '{"op":6,"d":{"requestType":"StartVirtualCam","requestId":"1"}}' \</w:t>
+        <w:t xml:space="preserve">    -H "Content-Type: application/</w:t>
+      </w:r>
+      <w:proofErr w:type="spellStart"/>
+      <w:r>
+        <w:t>json</w:t>
+      </w:r>
+      <w:proofErr w:type="spellEnd"/>
+      <w:r>
+        <w:t>" \</w:t>
+      </w:r>
+    </w:p>
+    <w:p>
+      <w:r>
+        <w:t xml:space="preserve">    -u </w:t>
+      </w:r>
+      <w:proofErr w:type="gramStart"/>
+      <w:r>
+        <w:t>":$</w:t>
+      </w:r>
+      <w:proofErr w:type="gramEnd"/>
+      <w:r>
+        <w:t>OBS_WEBSOCKET_PASS" \</w:t>
+      </w:r>
+    </w:p>
+    <w:p>
+      <w:r>
+        <w:t xml:space="preserve">    -d '{"op":6,"d</w:t>
+      </w:r>
+      <w:proofErr w:type="gramStart"/>
+      <w:r>
+        <w:t>":{</w:t>
+      </w:r>
+      <w:proofErr w:type="gramEnd"/>
+      <w:r>
+        <w:t>"requestType":"StartVirtualCam","requestId":"1"}}' \</w:t>
       </w:r>
     </w:p>
     <w:p>
@@ -4110,8 +6179,21 @@
     </w:p>
     <w:p/>
     <w:p>
-      <w:r>
-        <w:t>wait_for_video_signal() {</w:t>
+      <w:proofErr w:type="spellStart"/>
+      <w:r>
+        <w:t>wait_for_video_</w:t>
+      </w:r>
+      <w:proofErr w:type="gramStart"/>
+      <w:r>
+        <w:t>signal</w:t>
+      </w:r>
+      <w:proofErr w:type="spellEnd"/>
+      <w:r>
+        <w:t>(</w:t>
+      </w:r>
+      <w:proofErr w:type="gramEnd"/>
+      <w:r>
+        <w:t>) {</w:t>
       </w:r>
     </w:p>
     <w:p>
@@ -4126,7 +6208,31 @@
     </w:p>
     <w:p>
       <w:r>
-        <w:t xml:space="preserve">    if ffmpeg -f v4l2 -i "$VDEV1" -vframes 1 -f null - 2&gt;/dev/null; then</w:t>
+        <w:t xml:space="preserve">    if </w:t>
+      </w:r>
+      <w:proofErr w:type="spellStart"/>
+      <w:r>
+        <w:t>ffmpeg</w:t>
+      </w:r>
+      <w:proofErr w:type="spellEnd"/>
+      <w:r>
+        <w:t xml:space="preserve"> -f v4l2 -</w:t>
+      </w:r>
+      <w:proofErr w:type="spellStart"/>
+      <w:r>
+        <w:t>i</w:t>
+      </w:r>
+      <w:proofErr w:type="spellEnd"/>
+      <w:r>
+        <w:t xml:space="preserve"> "$VDEV1" -</w:t>
+      </w:r>
+      <w:proofErr w:type="spellStart"/>
+      <w:r>
+        <w:t>vframes</w:t>
+      </w:r>
+      <w:proofErr w:type="spellEnd"/>
+      <w:r>
+        <w:t xml:space="preserve"> 1 -f null - 2&gt;/dev/null; then</w:t>
       </w:r>
     </w:p>
     <w:p>
@@ -4162,18 +6268,63 @@
     </w:p>
     <w:p/>
     <w:p>
-      <w:r>
-        <w:t>start_ffmpeg_duplication() {</w:t>
-      </w:r>
-    </w:p>
-    <w:p>
-      <w:r>
-        <w:t xml:space="preserve">  echo "[*] Starting ffmpeg to duplicate $VDEV1 -&gt; $VDEV2..."</w:t>
-      </w:r>
-    </w:p>
-    <w:p>
-      <w:r>
-        <w:t xml:space="preserve">  nohup ffmpeg -f v4l2 -i "$VDEV1" -f v4l2 "$VDEV2" &gt;/dev/null 2&gt;&amp;1 &amp;</w:t>
+      <w:proofErr w:type="spellStart"/>
+      <w:r>
+        <w:t>start_ffmpeg_</w:t>
+      </w:r>
+      <w:proofErr w:type="gramStart"/>
+      <w:r>
+        <w:t>duplication</w:t>
+      </w:r>
+      <w:proofErr w:type="spellEnd"/>
+      <w:r>
+        <w:t>(</w:t>
+      </w:r>
+      <w:proofErr w:type="gramEnd"/>
+      <w:r>
+        <w:t>) {</w:t>
+      </w:r>
+    </w:p>
+    <w:p>
+      <w:r>
+        <w:t xml:space="preserve">  echo "[*] Starting </w:t>
+      </w:r>
+      <w:proofErr w:type="spellStart"/>
+      <w:r>
+        <w:t>ffmpeg</w:t>
+      </w:r>
+      <w:proofErr w:type="spellEnd"/>
+      <w:r>
+        <w:t xml:space="preserve"> to duplicate $VDEV1 -&gt; $VDEV2..."</w:t>
+      </w:r>
+    </w:p>
+    <w:p>
+      <w:r>
+        <w:t xml:space="preserve">  </w:t>
+      </w:r>
+      <w:proofErr w:type="spellStart"/>
+      <w:r>
+        <w:t>nohup</w:t>
+      </w:r>
+      <w:proofErr w:type="spellEnd"/>
+      <w:r>
+        <w:t xml:space="preserve"> </w:t>
+      </w:r>
+      <w:proofErr w:type="spellStart"/>
+      <w:r>
+        <w:t>ffmpeg</w:t>
+      </w:r>
+      <w:proofErr w:type="spellEnd"/>
+      <w:r>
+        <w:t xml:space="preserve"> -f v4l2 -</w:t>
+      </w:r>
+      <w:proofErr w:type="spellStart"/>
+      <w:r>
+        <w:t>i</w:t>
+      </w:r>
+      <w:proofErr w:type="spellEnd"/>
+      <w:r>
+        <w:t xml:space="preserve"> "$VDEV1" -f v4l2 "$VDEV2" &gt;/dev/null 2&gt;&amp;1 &amp;</w:t>
       </w:r>
     </w:p>
     <w:p>
@@ -4188,8 +6339,21 @@
     </w:p>
     <w:p/>
     <w:p>
-      <w:r>
-        <w:t>monitor_ffmpeg_and_signal() {</w:t>
+      <w:proofErr w:type="spellStart"/>
+      <w:r>
+        <w:t>monitor_ffmpeg_and_</w:t>
+      </w:r>
+      <w:proofErr w:type="gramStart"/>
+      <w:r>
+        <w:t>signal</w:t>
+      </w:r>
+      <w:proofErr w:type="spellEnd"/>
+      <w:r>
+        <w:t>(</w:t>
+      </w:r>
+      <w:proofErr w:type="gramEnd"/>
+      <w:r>
+        <w:t>) {</w:t>
       </w:r>
     </w:p>
     <w:p>
@@ -4199,23 +6363,68 @@
     </w:p>
     <w:p>
       <w:r>
-        <w:t xml:space="preserve">    # Restart ffmpeg if it's not running</w:t>
-      </w:r>
-    </w:p>
-    <w:p>
-      <w:r>
-        <w:t xml:space="preserve">    if ! pgrep -x ffmpeg &gt;/dev/null; then</w:t>
-      </w:r>
-    </w:p>
-    <w:p>
-      <w:r>
-        <w:t xml:space="preserve">      echo "[!] ffmpeg stopped! Restarting..."</w:t>
-      </w:r>
-    </w:p>
-    <w:p>
-      <w:r>
-        <w:t xml:space="preserve">      start_ffmpeg_duplication</w:t>
-      </w:r>
+        <w:t xml:space="preserve">    # Restart </w:t>
+      </w:r>
+      <w:proofErr w:type="spellStart"/>
+      <w:r>
+        <w:t>ffmpeg</w:t>
+      </w:r>
+      <w:proofErr w:type="spellEnd"/>
+      <w:r>
+        <w:t xml:space="preserve"> if it's not running</w:t>
+      </w:r>
+    </w:p>
+    <w:p>
+      <w:r>
+        <w:t xml:space="preserve">    </w:t>
+      </w:r>
+      <w:proofErr w:type="gramStart"/>
+      <w:r>
+        <w:t>if !</w:t>
+      </w:r>
+      <w:proofErr w:type="gramEnd"/>
+      <w:r>
+        <w:t xml:space="preserve"> </w:t>
+      </w:r>
+      <w:proofErr w:type="spellStart"/>
+      <w:r>
+        <w:t>pgrep</w:t>
+      </w:r>
+      <w:proofErr w:type="spellEnd"/>
+      <w:r>
+        <w:t xml:space="preserve"> -x </w:t>
+      </w:r>
+      <w:proofErr w:type="spellStart"/>
+      <w:r>
+        <w:t>ffmpeg</w:t>
+      </w:r>
+      <w:proofErr w:type="spellEnd"/>
+      <w:r>
+        <w:t xml:space="preserve"> &gt;/dev/null; then</w:t>
+      </w:r>
+    </w:p>
+    <w:p>
+      <w:r>
+        <w:t xml:space="preserve">      echo "[!] </w:t>
+      </w:r>
+      <w:proofErr w:type="spellStart"/>
+      <w:r>
+        <w:t>ffmpeg</w:t>
+      </w:r>
+      <w:proofErr w:type="spellEnd"/>
+      <w:r>
+        <w:t xml:space="preserve"> stopped! Restarting..."</w:t>
+      </w:r>
+    </w:p>
+    <w:p>
+      <w:r>
+        <w:t xml:space="preserve">      </w:t>
+      </w:r>
+      <w:proofErr w:type="spellStart"/>
+      <w:r>
+        <w:t>start_ffmpeg_duplication</w:t>
+      </w:r>
+      <w:proofErr w:type="spellEnd"/>
     </w:p>
     <w:p>
       <w:r>
@@ -4230,7 +6439,31 @@
     </w:p>
     <w:p>
       <w:r>
-        <w:t xml:space="preserve">    if ffmpeg -f v4l2 -i "$VDEV1" -vframes 1 -f null - 2&gt;/dev/null; then</w:t>
+        <w:t xml:space="preserve">    if </w:t>
+      </w:r>
+      <w:proofErr w:type="spellStart"/>
+      <w:r>
+        <w:t>ffmpeg</w:t>
+      </w:r>
+      <w:proofErr w:type="spellEnd"/>
+      <w:r>
+        <w:t xml:space="preserve"> -f v4l2 -</w:t>
+      </w:r>
+      <w:proofErr w:type="spellStart"/>
+      <w:r>
+        <w:t>i</w:t>
+      </w:r>
+      <w:proofErr w:type="spellEnd"/>
+      <w:r>
+        <w:t xml:space="preserve"> "$VDEV1" -</w:t>
+      </w:r>
+      <w:proofErr w:type="spellStart"/>
+      <w:r>
+        <w:t>vframes</w:t>
+      </w:r>
+      <w:proofErr w:type="spellEnd"/>
+      <w:r>
+        <w:t xml:space="preserve"> 1 -f null - 2&gt;/dev/null; then</w:t>
       </w:r>
     </w:p>
     <w:p>
@@ -4270,8 +6503,21 @@
     </w:p>
     <w:p/>
     <w:p>
-      <w:r>
-        <w:t>unhide_real_cam() {</w:t>
+      <w:proofErr w:type="spellStart"/>
+      <w:r>
+        <w:t>unhide_real_</w:t>
+      </w:r>
+      <w:proofErr w:type="gramStart"/>
+      <w:r>
+        <w:t>cam</w:t>
+      </w:r>
+      <w:proofErr w:type="spellEnd"/>
+      <w:r>
+        <w:t>(</w:t>
+      </w:r>
+      <w:proofErr w:type="gramEnd"/>
+      <w:r>
+        <w:t>) {</w:t>
       </w:r>
     </w:p>
     <w:p>
@@ -4281,7 +6527,23 @@
     </w:p>
     <w:p>
       <w:r>
-        <w:t xml:space="preserve">  sudo chmod 666 "$REAL_DEV" || true</w:t>
+        <w:t xml:space="preserve">  </w:t>
+      </w:r>
+      <w:proofErr w:type="spellStart"/>
+      <w:r>
+        <w:t>sudo</w:t>
+      </w:r>
+      <w:proofErr w:type="spellEnd"/>
+      <w:r>
+        <w:t xml:space="preserve"> </w:t>
+      </w:r>
+      <w:proofErr w:type="spellStart"/>
+      <w:r>
+        <w:t>chmod</w:t>
+      </w:r>
+      <w:proofErr w:type="spellEnd"/>
+      <w:r>
+        <w:t xml:space="preserve"> 666 "$REAL_DEV" || true</w:t>
       </w:r>
     </w:p>
     <w:p>
@@ -4291,9 +6553,22 @@
     </w:p>
     <w:p/>
     <w:p>
+      <w:proofErr w:type="spellStart"/>
       <w:r>
         <w:lastRenderedPageBreak/>
-        <w:t>status_info() {</w:t>
+        <w:t>status_</w:t>
+      </w:r>
+      <w:proofErr w:type="gramStart"/>
+      <w:r>
+        <w:t>info</w:t>
+      </w:r>
+      <w:proofErr w:type="spellEnd"/>
+      <w:r>
+        <w:t>(</w:t>
+      </w:r>
+      <w:proofErr w:type="gramEnd"/>
+      <w:r>
+        <w:t>) {</w:t>
       </w:r>
     </w:p>
     <w:p>
@@ -4313,12 +6588,52 @@
     </w:p>
     <w:p>
       <w:r>
-        <w:t xml:space="preserve">  echo "OBS PID: $(pgrep -x obs || echo 'Not running')"</w:t>
-      </w:r>
-    </w:p>
-    <w:p>
-      <w:r>
-        <w:t xml:space="preserve">  echo "ffmpeg PID: $(pgrep -x ffmpeg || echo 'Not running')"</w:t>
+        <w:t xml:space="preserve">  echo "OBS PID: $(</w:t>
+      </w:r>
+      <w:proofErr w:type="spellStart"/>
+      <w:r>
+        <w:t>pgrep</w:t>
+      </w:r>
+      <w:proofErr w:type="spellEnd"/>
+      <w:r>
+        <w:t xml:space="preserve"> -x </w:t>
+      </w:r>
+      <w:proofErr w:type="spellStart"/>
+      <w:r>
+        <w:t>obs</w:t>
+      </w:r>
+      <w:proofErr w:type="spellEnd"/>
+      <w:r>
+        <w:t xml:space="preserve"> || echo 'Not running')"</w:t>
+      </w:r>
+    </w:p>
+    <w:p>
+      <w:r>
+        <w:t xml:space="preserve">  echo "</w:t>
+      </w:r>
+      <w:proofErr w:type="spellStart"/>
+      <w:r>
+        <w:t>ffmpeg</w:t>
+      </w:r>
+      <w:proofErr w:type="spellEnd"/>
+      <w:r>
+        <w:t xml:space="preserve"> PID: $(</w:t>
+      </w:r>
+      <w:proofErr w:type="spellStart"/>
+      <w:r>
+        <w:t>pgrep</w:t>
+      </w:r>
+      <w:proofErr w:type="spellEnd"/>
+      <w:r>
+        <w:t xml:space="preserve"> -x </w:t>
+      </w:r>
+      <w:proofErr w:type="spellStart"/>
+      <w:r>
+        <w:t>ffmpeg</w:t>
+      </w:r>
+      <w:proofErr w:type="spellEnd"/>
+      <w:r>
+        <w:t xml:space="preserve"> || echo 'Not running')"</w:t>
       </w:r>
     </w:p>
     <w:p>
@@ -4338,8 +6653,13 @@
     </w:p>
     <w:p/>
     <w:p>
-      <w:r>
-        <w:t>cleanup() {</w:t>
+      <w:proofErr w:type="gramStart"/>
+      <w:r>
+        <w:t>cleanup(</w:t>
+      </w:r>
+      <w:proofErr w:type="gramEnd"/>
+      <w:r>
+        <w:t>) {</w:t>
       </w:r>
     </w:p>
     <w:p>
@@ -4354,13 +6674,34 @@
     </w:p>
     <w:p>
       <w:r>
-        <w:t xml:space="preserve">  pkill -x ffmpeg 2&gt;/dev/null || true</w:t>
-      </w:r>
-    </w:p>
-    <w:p>
-      <w:r>
-        <w:t xml:space="preserve">  unhide_real_cam</w:t>
-      </w:r>
+        <w:t xml:space="preserve">  </w:t>
+      </w:r>
+      <w:proofErr w:type="spellStart"/>
+      <w:r>
+        <w:t>pkill</w:t>
+      </w:r>
+      <w:proofErr w:type="spellEnd"/>
+      <w:r>
+        <w:t xml:space="preserve"> -x </w:t>
+      </w:r>
+      <w:proofErr w:type="spellStart"/>
+      <w:r>
+        <w:t>ffmpeg</w:t>
+      </w:r>
+      <w:proofErr w:type="spellEnd"/>
+      <w:r>
+        <w:t xml:space="preserve"> 2&gt;/dev/null || true</w:t>
+      </w:r>
+    </w:p>
+    <w:p>
+      <w:r>
+        <w:t xml:space="preserve">  </w:t>
+      </w:r>
+      <w:proofErr w:type="spellStart"/>
+      <w:r>
+        <w:t>unhide_real_cam</w:t>
+      </w:r>
+      <w:proofErr w:type="spellEnd"/>
     </w:p>
     <w:p>
       <w:r>
@@ -4380,13 +6721,34 @@
     <w:p/>
     <w:p>
       <w:r>
-        <w:t>if [[ "${1:-}" == "--unlock" ]]; then</w:t>
-      </w:r>
-    </w:p>
-    <w:p>
-      <w:r>
-        <w:t xml:space="preserve">  unhide_real_cam</w:t>
-      </w:r>
+        <w:t>if [[ "${</w:t>
+      </w:r>
+      <w:proofErr w:type="gramStart"/>
+      <w:r>
+        <w:t>1:-</w:t>
+      </w:r>
+      <w:proofErr w:type="gramEnd"/>
+      <w:r>
+        <w:t>}" == "--unlock</w:t>
+      </w:r>
+      <w:proofErr w:type="gramStart"/>
+      <w:r>
+        <w:t>" ]</w:t>
+      </w:r>
+      <w:proofErr w:type="gramEnd"/>
+      <w:r>
+        <w:t>]; then</w:t>
+      </w:r>
+    </w:p>
+    <w:p>
+      <w:r>
+        <w:t xml:space="preserve">  </w:t>
+      </w:r>
+      <w:proofErr w:type="spellStart"/>
+      <w:r>
+        <w:t>unhide_real_cam</w:t>
+      </w:r>
+      <w:proofErr w:type="spellEnd"/>
     </w:p>
     <w:p>
       <w:r>
@@ -4405,9 +6767,11 @@
       </w:r>
     </w:p>
     <w:p>
+      <w:proofErr w:type="spellStart"/>
       <w:r>
         <w:t>kill_users</w:t>
       </w:r>
+      <w:proofErr w:type="spellEnd"/>
     </w:p>
     <w:p>
       <w:r>
@@ -4415,9 +6779,11 @@
       </w:r>
     </w:p>
     <w:p>
+      <w:proofErr w:type="spellStart"/>
       <w:r>
         <w:t>hide_real_cam</w:t>
       </w:r>
+      <w:proofErr w:type="spellEnd"/>
     </w:p>
     <w:p>
       <w:r>
@@ -4425,9 +6791,11 @@
       </w:r>
     </w:p>
     <w:p>
+      <w:proofErr w:type="spellStart"/>
       <w:r>
         <w:t>reload_loopback</w:t>
       </w:r>
+      <w:proofErr w:type="spellEnd"/>
     </w:p>
     <w:p>
       <w:r>
@@ -4435,10 +6803,12 @@
       </w:r>
     </w:p>
     <w:p>
+      <w:proofErr w:type="spellStart"/>
       <w:r>
         <w:lastRenderedPageBreak/>
         <w:t>start_obs_background</w:t>
       </w:r>
+      <w:proofErr w:type="spellEnd"/>
     </w:p>
     <w:p>
       <w:r>
@@ -4446,9 +6816,11 @@
       </w:r>
     </w:p>
     <w:p>
+      <w:proofErr w:type="spellStart"/>
       <w:r>
         <w:t>start_virtual_camera_obs</w:t>
       </w:r>
+      <w:proofErr w:type="spellEnd"/>
     </w:p>
     <w:p>
       <w:r>
@@ -4456,19 +6828,25 @@
       </w:r>
     </w:p>
     <w:p>
+      <w:proofErr w:type="spellStart"/>
       <w:r>
         <w:t>wait_for_video_signal</w:t>
       </w:r>
-    </w:p>
-    <w:p>
+      <w:proofErr w:type="spellEnd"/>
+    </w:p>
+    <w:p>
+      <w:proofErr w:type="spellStart"/>
       <w:r>
         <w:t>start_ffmpeg_duplication</w:t>
       </w:r>
-    </w:p>
-    <w:p>
+      <w:proofErr w:type="spellEnd"/>
+    </w:p>
+    <w:p>
+      <w:proofErr w:type="spellStart"/>
       <w:r>
         <w:t>status_info</w:t>
       </w:r>
+      <w:proofErr w:type="spellEnd"/>
     </w:p>
     <w:p/>
     <w:p>
@@ -4515,7 +6893,15 @@
         <w:t>➡</w:t>
       </w:r>
       <w:r>
-        <w:t xml:space="preserve"> StudyStream: select 'OBS-Study'"</w:t>
+        <w:t xml:space="preserve"> </w:t>
+      </w:r>
+      <w:proofErr w:type="spellStart"/>
+      <w:r>
+        <w:t>StudyStream</w:t>
+      </w:r>
+      <w:proofErr w:type="spellEnd"/>
+      <w:r>
+        <w:t>: select 'OBS-Study'"</w:t>
       </w:r>
     </w:p>
     <w:p>
@@ -4539,9 +6925,11 @@
       </w:r>
     </w:p>
     <w:p>
+      <w:proofErr w:type="spellStart"/>
       <w:r>
         <w:t>monitor_ffmpeg_and_signal</w:t>
       </w:r>
+      <w:proofErr w:type="spellEnd"/>
     </w:p>
     <w:p/>
     <w:p/>
@@ -4551,12 +6939,33 @@
         <w:pStyle w:val="Heading1"/>
       </w:pPr>
       <w:r>
-        <w:t>without obs setting up two virtual camera.</w:t>
-      </w:r>
-    </w:p>
-    <w:p>
-      <w:r>
-        <w:t>#!/bin/bash</w:t>
+        <w:t xml:space="preserve">without </w:t>
+      </w:r>
+      <w:proofErr w:type="spellStart"/>
+      <w:r>
+        <w:t>obs</w:t>
+      </w:r>
+      <w:proofErr w:type="spellEnd"/>
+      <w:r>
+        <w:t xml:space="preserve"> setting up two virtual </w:t>
+      </w:r>
+      <w:proofErr w:type="gramStart"/>
+      <w:r>
+        <w:t>camera</w:t>
+      </w:r>
+      <w:proofErr w:type="gramEnd"/>
+      <w:r>
+        <w:t>.</w:t>
+      </w:r>
+    </w:p>
+    <w:p>
+      <w:proofErr w:type="gramStart"/>
+      <w:r>
+        <w:t>#!/</w:t>
+      </w:r>
+      <w:proofErr w:type="gramEnd"/>
+      <w:r>
+        <w:t>bin/bash</w:t>
       </w:r>
     </w:p>
     <w:p>
@@ -4572,7 +6981,15 @@
     </w:p>
     <w:p>
       <w:r>
-        <w:t>NUM_VCAMS=2  # Change to 1 if you only want one virtual cam</w:t>
+        <w:t>NUM_VCAMS=</w:t>
+      </w:r>
+      <w:proofErr w:type="gramStart"/>
+      <w:r>
+        <w:t>2  #</w:t>
+      </w:r>
+      <w:proofErr w:type="gramEnd"/>
+      <w:r>
+        <w:t xml:space="preserve"> Change to 1 if you only want one virtual cam</w:t>
       </w:r>
     </w:p>
     <w:p/>
@@ -4582,8 +6999,21 @@
       </w:r>
     </w:p>
     <w:p>
-      <w:r>
-        <w:t>find_real_cam() {</w:t>
+      <w:proofErr w:type="spellStart"/>
+      <w:r>
+        <w:t>find_real_</w:t>
+      </w:r>
+      <w:proofErr w:type="gramStart"/>
+      <w:r>
+        <w:t>cam</w:t>
+      </w:r>
+      <w:proofErr w:type="spellEnd"/>
+      <w:r>
+        <w:t>(</w:t>
+      </w:r>
+      <w:proofErr w:type="gramEnd"/>
+      <w:r>
+        <w:t>) {</w:t>
       </w:r>
     </w:p>
     <w:p>
@@ -4599,7 +7029,15 @@
     <w:p>
       <w:r>
         <w:lastRenderedPageBreak/>
-        <w:t xml:space="preserve">            if ! v4l2-ctl --device="$dev" --all | grep -q "v4l2 loopback"; then</w:t>
+        <w:t xml:space="preserve">            </w:t>
+      </w:r>
+      <w:proofErr w:type="gramStart"/>
+      <w:r>
+        <w:t>if !</w:t>
+      </w:r>
+      <w:proofErr w:type="gramEnd"/>
+      <w:r>
+        <w:t xml:space="preserve"> v4l2-ctl --device="$dev" --all | grep -q "v4l2 loopback"; then</w:t>
       </w:r>
     </w:p>
     <w:p>
@@ -4634,8 +7072,21 @@
     </w:p>
     <w:p/>
     <w:p>
-      <w:r>
-        <w:t>kill_using_video() {</w:t>
+      <w:proofErr w:type="spellStart"/>
+      <w:r>
+        <w:t>kill_using_</w:t>
+      </w:r>
+      <w:proofErr w:type="gramStart"/>
+      <w:r>
+        <w:t>video</w:t>
+      </w:r>
+      <w:proofErr w:type="spellEnd"/>
+      <w:r>
+        <w:t>(</w:t>
+      </w:r>
+      <w:proofErr w:type="gramEnd"/>
+      <w:r>
+        <w:t>) {</w:t>
       </w:r>
     </w:p>
     <w:p>
@@ -4645,7 +7096,15 @@
     </w:p>
     <w:p>
       <w:r>
-        <w:t xml:space="preserve">    sudo fuser -k /dev/video* 2&gt;/dev/null || true</w:t>
+        <w:t xml:space="preserve">    </w:t>
+      </w:r>
+      <w:proofErr w:type="spellStart"/>
+      <w:r>
+        <w:t>sudo</w:t>
+      </w:r>
+      <w:proofErr w:type="spellEnd"/>
+      <w:r>
+        <w:t xml:space="preserve"> fuser -k /dev/video* 2&gt;/dev/null || true</w:t>
       </w:r>
     </w:p>
     <w:p>
@@ -4656,7 +7115,15 @@
     <w:p/>
     <w:p>
       <w:r>
-        <w:t>load_v4l2loopback() {</w:t>
+        <w:t>load_v4l2</w:t>
+      </w:r>
+      <w:proofErr w:type="gramStart"/>
+      <w:r>
+        <w:t>loopback(</w:t>
+      </w:r>
+      <w:proofErr w:type="gramEnd"/>
+      <w:r>
+        <w:t>) {</w:t>
       </w:r>
     </w:p>
     <w:p>
@@ -4666,12 +7133,52 @@
     </w:p>
     <w:p>
       <w:r>
-        <w:t xml:space="preserve">    sudo modprobe -r v4l2loopback 2&gt;/dev/null || true</w:t>
-      </w:r>
-    </w:p>
-    <w:p>
-      <w:r>
-        <w:t xml:space="preserve">    sudo modprobe v4l2loopback devices=$NUM_VCAMS exclusive_caps=1</w:t>
+        <w:t xml:space="preserve">    </w:t>
+      </w:r>
+      <w:proofErr w:type="spellStart"/>
+      <w:r>
+        <w:t>sudo</w:t>
+      </w:r>
+      <w:proofErr w:type="spellEnd"/>
+      <w:r>
+        <w:t xml:space="preserve"> </w:t>
+      </w:r>
+      <w:proofErr w:type="spellStart"/>
+      <w:r>
+        <w:t>modprobe</w:t>
+      </w:r>
+      <w:proofErr w:type="spellEnd"/>
+      <w:r>
+        <w:t xml:space="preserve"> -r v4l2loopback 2&gt;/dev/null || true</w:t>
+      </w:r>
+    </w:p>
+    <w:p>
+      <w:r>
+        <w:t xml:space="preserve">    </w:t>
+      </w:r>
+      <w:proofErr w:type="spellStart"/>
+      <w:r>
+        <w:t>sudo</w:t>
+      </w:r>
+      <w:proofErr w:type="spellEnd"/>
+      <w:r>
+        <w:t xml:space="preserve"> </w:t>
+      </w:r>
+      <w:proofErr w:type="spellStart"/>
+      <w:r>
+        <w:t>modprobe</w:t>
+      </w:r>
+      <w:proofErr w:type="spellEnd"/>
+      <w:r>
+        <w:t xml:space="preserve"> v4l2loopback devices=$NUM_VCAMS </w:t>
+      </w:r>
+      <w:proofErr w:type="spellStart"/>
+      <w:r>
+        <w:t>exclusive_caps</w:t>
+      </w:r>
+      <w:proofErr w:type="spellEnd"/>
+      <w:r>
+        <w:t>=1</w:t>
       </w:r>
     </w:p>
     <w:p>
@@ -4681,8 +7188,21 @@
     </w:p>
     <w:p/>
     <w:p>
-      <w:r>
-        <w:t>find_vcam_devices() {</w:t>
+      <w:proofErr w:type="spellStart"/>
+      <w:r>
+        <w:t>find_vcam_</w:t>
+      </w:r>
+      <w:proofErr w:type="gramStart"/>
+      <w:r>
+        <w:t>devices</w:t>
+      </w:r>
+      <w:proofErr w:type="spellEnd"/>
+      <w:r>
+        <w:t>(</w:t>
+      </w:r>
+      <w:proofErr w:type="gramEnd"/>
+      <w:r>
+        <w:t>) {</w:t>
       </w:r>
     </w:p>
     <w:p>
@@ -4727,29 +7247,98 @@
     </w:p>
     <w:p/>
     <w:p>
-      <w:r>
-        <w:t>start_ffmpeg() {</w:t>
-      </w:r>
-    </w:p>
-    <w:p>
-      <w:r>
-        <w:t xml:space="preserve">    echo "[*] Starting ffmpeg loop..."</w:t>
+      <w:proofErr w:type="spellStart"/>
+      <w:r>
+        <w:t>start_</w:t>
+      </w:r>
+      <w:proofErr w:type="gramStart"/>
+      <w:r>
+        <w:t>ffmpeg</w:t>
+      </w:r>
+      <w:proofErr w:type="spellEnd"/>
+      <w:r>
+        <w:t>(</w:t>
+      </w:r>
+      <w:proofErr w:type="gramEnd"/>
+      <w:r>
+        <w:t>) {</w:t>
+      </w:r>
+    </w:p>
+    <w:p>
+      <w:r>
+        <w:t xml:space="preserve">    echo "[*] Starting </w:t>
+      </w:r>
+      <w:proofErr w:type="spellStart"/>
+      <w:r>
+        <w:t>ffmpeg</w:t>
+      </w:r>
+      <w:proofErr w:type="spellEnd"/>
+      <w:r>
+        <w:t xml:space="preserve"> loop..."</w:t>
       </w:r>
     </w:p>
     <w:p>
       <w:r>
         <w:lastRenderedPageBreak/>
-        <w:t xml:space="preserve">    local outputs=()</w:t>
-      </w:r>
-    </w:p>
-    <w:p>
-      <w:r>
-        <w:t xml:space="preserve">    for vdev in "${VCAM_DEVICES[@]}"; do</w:t>
-      </w:r>
-    </w:p>
-    <w:p>
-      <w:r>
-        <w:t xml:space="preserve">        outputs+=(-f v4l2 -pix_fmt yuv420p "$vdev")</w:t>
+        <w:t xml:space="preserve">    local outputs</w:t>
+      </w:r>
+      <w:proofErr w:type="gramStart"/>
+      <w:r>
+        <w:t>=(</w:t>
+      </w:r>
+      <w:proofErr w:type="gramEnd"/>
+      <w:r>
+        <w:t>)</w:t>
+      </w:r>
+    </w:p>
+    <w:p>
+      <w:r>
+        <w:t xml:space="preserve">    for </w:t>
+      </w:r>
+      <w:proofErr w:type="spellStart"/>
+      <w:r>
+        <w:t>vdev</w:t>
+      </w:r>
+      <w:proofErr w:type="spellEnd"/>
+      <w:r>
+        <w:t xml:space="preserve"> in "${VCAM_</w:t>
+      </w:r>
+      <w:proofErr w:type="gramStart"/>
+      <w:r>
+        <w:t>DEVICES[</w:t>
+      </w:r>
+      <w:proofErr w:type="gramEnd"/>
+      <w:r>
+        <w:t>@]}"; do</w:t>
+      </w:r>
+    </w:p>
+    <w:p>
+      <w:r>
+        <w:t xml:space="preserve">        outputs+</w:t>
+      </w:r>
+      <w:proofErr w:type="gramStart"/>
+      <w:r>
+        <w:t>=(</w:t>
+      </w:r>
+      <w:proofErr w:type="gramEnd"/>
+      <w:r>
+        <w:t>-f v4l2 -</w:t>
+      </w:r>
+      <w:proofErr w:type="spellStart"/>
+      <w:r>
+        <w:t>pix_fmt</w:t>
+      </w:r>
+      <w:proofErr w:type="spellEnd"/>
+      <w:r>
+        <w:t xml:space="preserve"> yuv420p "$</w:t>
+      </w:r>
+      <w:proofErr w:type="spellStart"/>
+      <w:r>
+        <w:t>vdev</w:t>
+      </w:r>
+      <w:proofErr w:type="spellEnd"/>
+      <w:r>
+        <w:t>")</w:t>
       </w:r>
     </w:p>
     <w:p>
@@ -4760,17 +7349,49 @@
     <w:p/>
     <w:p>
       <w:r>
-        <w:t xml:space="preserve">    ffmpeg -f v4l2 -i "$REAL_CAM" \</w:t>
-      </w:r>
-    </w:p>
-    <w:p>
-      <w:r>
-        <w:t xml:space="preserve">           -vf format=yuv420p \</w:t>
-      </w:r>
-    </w:p>
-    <w:p>
-      <w:r>
-        <w:t xml:space="preserve">           "${outputs[@]}"</w:t>
+        <w:t xml:space="preserve">    </w:t>
+      </w:r>
+      <w:proofErr w:type="spellStart"/>
+      <w:r>
+        <w:t>ffmpeg</w:t>
+      </w:r>
+      <w:proofErr w:type="spellEnd"/>
+      <w:r>
+        <w:t xml:space="preserve"> -f v4l2 -</w:t>
+      </w:r>
+      <w:proofErr w:type="spellStart"/>
+      <w:r>
+        <w:t>i</w:t>
+      </w:r>
+      <w:proofErr w:type="spellEnd"/>
+      <w:r>
+        <w:t xml:space="preserve"> "$REAL_CAM" \</w:t>
+      </w:r>
+    </w:p>
+    <w:p>
+      <w:r>
+        <w:t xml:space="preserve">           -</w:t>
+      </w:r>
+      <w:proofErr w:type="spellStart"/>
+      <w:r>
+        <w:t>vf</w:t>
+      </w:r>
+      <w:proofErr w:type="spellEnd"/>
+      <w:r>
+        <w:t xml:space="preserve"> format=yuv420p \</w:t>
+      </w:r>
+    </w:p>
+    <w:p>
+      <w:r>
+        <w:t xml:space="preserve">           "${</w:t>
+      </w:r>
+      <w:proofErr w:type="gramStart"/>
+      <w:r>
+        <w:t>outputs[</w:t>
+      </w:r>
+      <w:proofErr w:type="gramEnd"/>
+      <w:r>
+        <w:t>@]}"</w:t>
       </w:r>
     </w:p>
     <w:p>
@@ -4785,13 +7406,23 @@
       </w:r>
     </w:p>
     <w:p>
+      <w:proofErr w:type="spellStart"/>
       <w:r>
         <w:t>kill_using_video</w:t>
       </w:r>
-    </w:p>
-    <w:p>
-      <w:r>
-        <w:t>REAL_CAM=$(find_real_cam)</w:t>
+      <w:proofErr w:type="spellEnd"/>
+    </w:p>
+    <w:p>
+      <w:r>
+        <w:t>REAL_CAM=$(</w:t>
+      </w:r>
+      <w:proofErr w:type="spellStart"/>
+      <w:r>
+        <w:t>find_real_cam</w:t>
+      </w:r>
+      <w:proofErr w:type="spellEnd"/>
+      <w:r>
+        <w:t>)</w:t>
       </w:r>
     </w:p>
     <w:p>
@@ -4806,18 +7437,36 @@
     </w:p>
     <w:p>
       <w:r>
-        <w:t>VCAM_DEVICES=($(find_vcam_devices))</w:t>
-      </w:r>
-    </w:p>
-    <w:p>
-      <w:r>
-        <w:t>echo "[OK] Virtual cams: ${VCAM_DEVICES[*]}"</w:t>
-      </w:r>
-    </w:p>
-    <w:p>
+        <w:t>VCAM_DEVICES=($(</w:t>
+      </w:r>
+      <w:proofErr w:type="spellStart"/>
+      <w:r>
+        <w:t>find_vcam_devices</w:t>
+      </w:r>
+      <w:proofErr w:type="spellEnd"/>
+      <w:r>
+        <w:t>))</w:t>
+      </w:r>
+    </w:p>
+    <w:p>
+      <w:r>
+        <w:t>echo "[OK] Virtual cams: ${VCAM_</w:t>
+      </w:r>
+      <w:proofErr w:type="gramStart"/>
+      <w:r>
+        <w:t>DEVICES[</w:t>
+      </w:r>
+      <w:proofErr w:type="gramEnd"/>
+      <w:r>
+        <w:t>*]}"</w:t>
+      </w:r>
+    </w:p>
+    <w:p>
+      <w:proofErr w:type="spellStart"/>
       <w:r>
         <w:t>start_ffmpeg</w:t>
       </w:r>
+      <w:proofErr w:type="spellEnd"/>
     </w:p>
     <w:p/>
     <w:p/>
@@ -4831,7 +7480,15 @@
     </w:p>
     <w:p>
       <w:r>
-        <w:t>dev1: virtualcam (v412loopback-virtualcam</w:t>
+        <w:t xml:space="preserve">dev1: </w:t>
+      </w:r>
+      <w:proofErr w:type="spellStart"/>
+      <w:r>
+        <w:t>virtualcam</w:t>
+      </w:r>
+      <w:proofErr w:type="spellEnd"/>
+      <w:r>
+        <w:t xml:space="preserve"> (v412loopback-virtualcam</w:t>
       </w:r>
     </w:p>
     <w:p>
@@ -4847,9 +7504,144 @@
         <w:pStyle w:val="Heading1"/>
       </w:pPr>
       <w:r>
-        <w:t>s</w:t>
-      </w:r>
-    </w:p>
+        <w:t xml:space="preserve">For </w:t>
+      </w:r>
+      <w:proofErr w:type="spellStart"/>
+      <w:r>
+        <w:t>xubuntu</w:t>
+      </w:r>
+      <w:proofErr w:type="spellEnd"/>
+    </w:p>
+    <w:p>
+      <w:r>
+        <w:t>using cheese app. From preference check which on is using and name.</w:t>
+      </w:r>
+    </w:p>
+    <w:p>
+      <w:r>
+        <w:t>ls /dev/video*</w:t>
+      </w:r>
+    </w:p>
+    <w:p>
+      <w:pPr>
+        <w:rPr>
+          <w:b/>
+          <w:bCs/>
+        </w:rPr>
+      </w:pPr>
+      <w:r>
+        <w:rPr>
+          <w:b/>
+          <w:bCs/>
+        </w:rPr>
+        <w:t>note:</w:t>
+      </w:r>
+    </w:p>
+    <w:p>
+      <w:pPr>
+        <w:rPr>
+          <w:b/>
+          <w:bCs/>
+        </w:rPr>
+      </w:pPr>
+      <w:r>
+        <w:rPr>
+          <w:b/>
+          <w:bCs/>
+        </w:rPr>
+        <w:t>Use fuser:</w:t>
+      </w:r>
+    </w:p>
+    <w:p>
+      <w:pPr>
+        <w:jc w:val="center"/>
+      </w:pPr>
+      <w:r>
+        <w:t>fuser /dev/video0</w:t>
+      </w:r>
+    </w:p>
+    <w:p>
+      <w:pPr>
+        <w:rPr>
+          <w:b/>
+          <w:bCs/>
+        </w:rPr>
+      </w:pPr>
+      <w:r>
+        <w:rPr>
+          <w:b/>
+          <w:bCs/>
+        </w:rPr>
+        <w:t>If the camera is in use, you will see a process ID, like:</w:t>
+      </w:r>
+    </w:p>
+    <w:p>
+      <w:pPr>
+        <w:jc w:val="center"/>
+      </w:pPr>
+      <w:r>
+        <w:lastRenderedPageBreak/>
+        <w:t>/dev/video0:  1245</w:t>
+      </w:r>
+    </w:p>
+    <w:p>
+      <w:proofErr w:type="spellStart"/>
+      <w:r>
+        <w:t>Dublicate</w:t>
+      </w:r>
+      <w:proofErr w:type="spellEnd"/>
+      <w:r>
+        <w:t xml:space="preserve"> fuse /dev/video2</w:t>
+      </w:r>
+    </w:p>
+    <w:p/>
+    <w:p/>
+    <w:p>
+      <w:pPr>
+        <w:rPr>
+          <w:b/>
+          <w:bCs/>
+        </w:rPr>
+      </w:pPr>
+      <w:r>
+        <w:rPr>
+          <w:b/>
+          <w:bCs/>
+        </w:rPr>
+        <w:t>To list all</w:t>
+      </w:r>
+    </w:p>
+    <w:p>
+      <w:r>
+        <w:t>ls /dev/video*</w:t>
+      </w:r>
+    </w:p>
+    <w:p>
+      <w:r>
+        <w:t>v4l2-ctl --list-devices</w:t>
+      </w:r>
+    </w:p>
+    <w:p/>
+    <w:p/>
+    <w:p>
+      <w:r>
+        <w:t xml:space="preserve">to kill: </w:t>
+      </w:r>
+      <w:proofErr w:type="spellStart"/>
+      <w:r>
+        <w:t>sudo</w:t>
+      </w:r>
+      <w:proofErr w:type="spellEnd"/>
+      <w:r>
+        <w:t xml:space="preserve"> kill -9 </w:t>
+      </w:r>
+      <w:r>
+        <w:t>2376</w:t>
+      </w:r>
+    </w:p>
+    <w:p/>
+    <w:p/>
+    <w:p/>
     <w:sectPr>
       <w:pgSz w:w="11906" w:h="16838"/>
       <w:pgMar w:top="1440" w:right="1440" w:bottom="1440" w:left="1440" w:header="708" w:footer="708" w:gutter="0"/>
@@ -7419,7 +10211,6 @@
   <w:style w:type="character" w:default="1" w:styleId="DefaultParagraphFont">
     <w:name w:val="Default Paragraph Font"/>
     <w:uiPriority w:val="1"/>
-    <w:semiHidden/>
     <w:unhideWhenUsed/>
   </w:style>
   <w:style w:type="table" w:default="1" w:styleId="TableNormal">

--- a/kali linux improtatn docs.docx
+++ b/kali linux improtatn docs.docx
@@ -7641,6 +7641,17 @@
     </w:p>
     <w:p/>
     <w:p/>
+    <w:p/>
+    <w:p>
+      <w:proofErr w:type="spellStart"/>
+      <w:r>
+        <w:t>obs</w:t>
+      </w:r>
+      <w:proofErr w:type="spellEnd"/>
+      <w:r>
+        <w:t xml:space="preserve"> virtual start problem: work after enabling f10/enable visual.</w:t>
+      </w:r>
+    </w:p>
     <w:p/>
     <w:sectPr>
       <w:pgSz w:w="11906" w:h="16838"/>
@@ -10211,6 +10222,7 @@
   <w:style w:type="character" w:default="1" w:styleId="DefaultParagraphFont">
     <w:name w:val="Default Paragraph Font"/>
     <w:uiPriority w:val="1"/>
+    <w:semiHidden/>
     <w:unhideWhenUsed/>
   </w:style>
   <w:style w:type="table" w:default="1" w:styleId="TableNormal">
